--- a/Memoria.docx
+++ b/Memoria.docx
@@ -10,6 +10,7 @@
           <w:docPartUnique/>
         </w:docPartObj>
       </w:sdtPr>
+      <w:sdtEndPr/>
       <w:sdtContent>
         <w:p/>
         <w:tbl>
@@ -45,6 +46,7 @@
                 <w:dataBinding w:prefixMappings="xmlns:ns0='http://schemas.openxmlformats.org/officeDocument/2006/extended-properties'" w:xpath="/ns0:Properties[1]/ns0:Company[1]" w:storeItemID="{6668398D-A668-4E3E-A5EB-62B293D839F1}"/>
                 <w:text/>
               </w:sdtPr>
+              <w:sdtEndPr/>
               <w:sdtContent>
                 <w:tc>
                   <w:tcPr>
@@ -98,6 +100,7 @@
                   <w:dataBinding w:prefixMappings="xmlns:ns0='http://schemas.openxmlformats.org/package/2006/metadata/core-properties' xmlns:ns1='http://purl.org/dc/elements/1.1/'" w:xpath="/ns0:coreProperties[1]/ns1:title[1]" w:storeItemID="{6C3C8BC8-F283-45AE-878A-BAB7291924A1}"/>
                   <w:text/>
                 </w:sdtPr>
+                <w:sdtEndPr/>
                 <w:sdtContent>
                   <w:p>
                     <w:pPr>
@@ -117,7 +120,16 @@
                         <w:sz w:val="88"/>
                         <w:szCs w:val="88"/>
                       </w:rPr>
-                      <w:t>Proyecto sistemas distribuidos - 1</w:t>
+                      <w:t>Pr</w:t>
+                    </w:r>
+                    <w:r>
+                      <w:rPr>
+                        <w:rFonts w:asciiTheme="majorHAnsi" w:eastAsiaTheme="majorEastAsia" w:hAnsiTheme="majorHAnsi" w:cstheme="majorBidi"/>
+                        <w:color w:val="5B9BD5" w:themeColor="accent1"/>
+                        <w:sz w:val="88"/>
+                        <w:szCs w:val="88"/>
+                      </w:rPr>
+                      <w:t>oyecto sistemas distribuidos - RPC</w:t>
                     </w:r>
                   </w:p>
                 </w:sdtContent>
@@ -140,6 +152,7 @@
                 <w:dataBinding w:prefixMappings="xmlns:ns0='http://schemas.openxmlformats.org/package/2006/metadata/core-properties' xmlns:ns1='http://purl.org/dc/elements/1.1/'" w:xpath="/ns0:coreProperties[1]/ns1:subject[1]" w:storeItemID="{6C3C8BC8-F283-45AE-878A-BAB7291924A1}"/>
                 <w:text/>
               </w:sdtPr>
+              <w:sdtEndPr/>
               <w:sdtContent>
                 <w:tc>
                   <w:tcPr>
@@ -211,6 +224,7 @@
                   <w:dataBinding w:prefixMappings="xmlns:ns0='http://schemas.openxmlformats.org/package/2006/metadata/core-properties' xmlns:ns1='http://purl.org/dc/elements/1.1/'" w:xpath="/ns0:coreProperties[1]/ns1:creator[1]" w:storeItemID="{6C3C8BC8-F283-45AE-878A-BAB7291924A1}"/>
                   <w:text/>
                 </w:sdtPr>
+                <w:sdtEndPr/>
                 <w:sdtContent>
                   <w:p>
                     <w:pPr>
@@ -253,6 +267,7 @@
                     <w:calendar w:val="gregorian"/>
                   </w:date>
                 </w:sdtPr>
+                <w:sdtEndPr/>
                 <w:sdtContent>
                   <w:p>
                     <w:pPr>
@@ -295,6 +310,12 @@
     </w:sdt>
     <w:sdt>
       <w:sdtPr>
+        <w:rPr>
+          <w:rFonts w:asciiTheme="minorHAnsi" w:eastAsiaTheme="minorEastAsia" w:hAnsiTheme="minorHAnsi" w:cstheme="minorBidi"/>
+          <w:color w:val="auto"/>
+          <w:sz w:val="21"/>
+          <w:szCs w:val="21"/>
+        </w:rPr>
         <w:id w:val="-336621056"/>
         <w:docPartObj>
           <w:docPartGallery w:val="Table of Contents"/>
@@ -303,12 +324,8 @@
       </w:sdtPr>
       <w:sdtEndPr>
         <w:rPr>
-          <w:rFonts w:asciiTheme="minorHAnsi" w:eastAsiaTheme="minorEastAsia" w:hAnsiTheme="minorHAnsi" w:cstheme="minorBidi"/>
           <w:b/>
           <w:bCs/>
-          <w:color w:val="auto"/>
-          <w:sz w:val="21"/>
-          <w:szCs w:val="21"/>
         </w:rPr>
       </w:sdtEndPr>
       <w:sdtContent>
@@ -319,6 +336,14 @@
           <w:r>
             <w:t>Contenido</w:t>
           </w:r>
+        </w:p>
+        <w:p>
+          <w:pPr>
+            <w:pStyle w:val="TDC1"/>
+            <w:tabs>
+              <w:tab w:val="right" w:leader="dot" w:pos="8494"/>
+            </w:tabs>
+          </w:pPr>
         </w:p>
         <w:p>
           <w:pPr>
@@ -342,7 +367,7 @@
           <w:r>
             <w:fldChar w:fldCharType="separate"/>
           </w:r>
-          <w:hyperlink w:anchor="_Toc449346775" w:history="1">
+          <w:hyperlink w:anchor="_Toc449348308" w:history="1">
             <w:r>
               <w:rPr>
                 <w:rStyle w:val="Hipervnculo"/>
@@ -369,7 +394,7 @@
                 <w:noProof/>
                 <w:webHidden/>
               </w:rPr>
-              <w:instrText xml:space="preserve"> PAGEREF _Toc449346775 \h </w:instrText>
+              <w:instrText xml:space="preserve"> PAGEREF _Toc449348308 \h </w:instrText>
             </w:r>
             <w:r>
               <w:rPr>
@@ -401,6 +426,77 @@
           </w:hyperlink>
         </w:p>
         <w:p>
+          <w:pPr>
+            <w:pStyle w:val="TDC1"/>
+            <w:tabs>
+              <w:tab w:val="right" w:leader="dot" w:pos="8494"/>
+            </w:tabs>
+            <w:rPr>
+              <w:noProof/>
+              <w:sz w:val="22"/>
+              <w:szCs w:val="22"/>
+              <w:lang w:eastAsia="es-ES"/>
+            </w:rPr>
+          </w:pPr>
+          <w:hyperlink w:anchor="_Toc449348309" w:history="1">
+            <w:r>
+              <w:rPr>
+                <w:rStyle w:val="Hipervnculo"/>
+                <w:noProof/>
+              </w:rPr>
+              <w:t>Lenguaje Go. De dónde viene y hacia dónde va</w:t>
+            </w:r>
+            <w:r>
+              <w:rPr>
+                <w:noProof/>
+                <w:webHidden/>
+              </w:rPr>
+              <w:tab/>
+            </w:r>
+            <w:r>
+              <w:rPr>
+                <w:noProof/>
+                <w:webHidden/>
+              </w:rPr>
+              <w:fldChar w:fldCharType="begin"/>
+            </w:r>
+            <w:r>
+              <w:rPr>
+                <w:noProof/>
+                <w:webHidden/>
+              </w:rPr>
+              <w:instrText xml:space="preserve"> PAGEREF _Toc449348309 \h </w:instrText>
+            </w:r>
+            <w:r>
+              <w:rPr>
+                <w:noProof/>
+                <w:webHidden/>
+              </w:rPr>
+            </w:r>
+            <w:r>
+              <w:rPr>
+                <w:noProof/>
+                <w:webHidden/>
+              </w:rPr>
+              <w:fldChar w:fldCharType="separate"/>
+            </w:r>
+            <w:r>
+              <w:rPr>
+                <w:noProof/>
+                <w:webHidden/>
+              </w:rPr>
+              <w:t>3</w:t>
+            </w:r>
+            <w:r>
+              <w:rPr>
+                <w:noProof/>
+                <w:webHidden/>
+              </w:rPr>
+              <w:fldChar w:fldCharType="end"/>
+            </w:r>
+          </w:hyperlink>
+        </w:p>
+        <w:p>
           <w:r>
             <w:rPr>
               <w:b/>
@@ -422,7 +518,7 @@
       <w:pPr>
         <w:pStyle w:val="Ttulo1"/>
       </w:pPr>
-      <w:bookmarkStart w:id="0" w:name="_Toc449346775"/>
+      <w:bookmarkStart w:id="0" w:name="_Toc449348308"/>
       <w:r>
         <w:lastRenderedPageBreak/>
         <w:t>Introducción</w:t>
@@ -525,7 +621,7 @@
             <o:lock v:ext="edit" aspectratio="t"/>
           </v:shapetype>
           <v:shape id="_x0000_s1026" type="#_x0000_t75" style="position:absolute;margin-left:0;margin-top:4.05pt;width:203.6pt;height:228.4pt;z-index:251659264;mso-position-horizontal-relative:text;mso-position-vertical-relative:text">
-            <v:imagedata r:id="rId8" o:title="network "/>
+            <v:imagedata r:id="rId9" o:title="network "/>
             <w10:wrap type="square" side="right"/>
           </v:shape>
         </w:pict>
@@ -567,16 +663,386 @@
       <w:pPr>
         <w:pStyle w:val="Ttulo1"/>
       </w:pPr>
+      <w:bookmarkStart w:id="1" w:name="_Toc449348309"/>
       <w:r>
         <w:lastRenderedPageBreak/>
         <w:t>Lenguaje Go. De dónde viene y hacia dónde va</w:t>
       </w:r>
-      <w:bookmarkStart w:id="1" w:name="_GoBack"/>
       <w:bookmarkEnd w:id="1"/>
     </w:p>
     <w:p/>
+    <w:p>
+      <w:r>
+        <w:t>Como se ha comentado antes, la heterogeneidad de las plataformas usadas en este proyecto es evidente. Debido a que los nodos encargados del procesamiento de las imágenes pueden estar ubicados en distintos tipos de máquinas con distintos tipos de sistemas operativos y distintas arquitecturas de procesador es conveniente basar toda la parte interna del proyecto en un lenguaje que pueda ser compilado para diferentes tipos de máquinas de manera relativamente fácil.</w:t>
+      </w:r>
+      <w:r>
+        <w:t xml:space="preserve"> </w:t>
+      </w:r>
+    </w:p>
+    <w:p>
+      <w:r>
+        <w:rPr>
+          <w:b/>
+        </w:rPr>
+        <w:t>Go</w:t>
+      </w:r>
+      <w:r>
+        <w:t xml:space="preserve"> es un lenguaje de programación concurrente y compilado inspirado en la sintaxis de </w:t>
+      </w:r>
+      <w:r>
+        <w:rPr>
+          <w:b/>
+        </w:rPr>
+        <w:t>C</w:t>
+      </w:r>
+      <w:r>
+        <w:t xml:space="preserve">. Ha sido desarrollado por Google </w:t>
+      </w:r>
+      <w:r>
+        <w:t>y sus diseñadores iniciales son</w:t>
+      </w:r>
+    </w:p>
+    <w:p>
+      <w:r>
+        <w:rPr>
+          <w:b/>
+          <w:noProof/>
+          <w:lang w:eastAsia="es-ES"/>
+        </w:rPr>
+        <w:drawing>
+          <wp:anchor distT="0" distB="0" distL="114300" distR="114300" simplePos="0" relativeHeight="251664384" behindDoc="1" locked="0" layoutInCell="1" allowOverlap="1" wp14:anchorId="60A38C6C" wp14:editId="7D4F073D">
+            <wp:simplePos x="0" y="0"/>
+            <wp:positionH relativeFrom="column">
+              <wp:posOffset>3420055</wp:posOffset>
+            </wp:positionH>
+            <wp:positionV relativeFrom="paragraph">
+              <wp:posOffset>188512</wp:posOffset>
+            </wp:positionV>
+            <wp:extent cx="1938020" cy="1924050"/>
+            <wp:effectExtent l="0" t="0" r="5080" b="0"/>
+            <wp:wrapTight wrapText="bothSides">
+              <wp:wrapPolygon edited="0">
+                <wp:start x="0" y="0"/>
+                <wp:lineTo x="0" y="21386"/>
+                <wp:lineTo x="21444" y="21386"/>
+                <wp:lineTo x="21444" y="0"/>
+                <wp:lineTo x="0" y="0"/>
+              </wp:wrapPolygon>
+            </wp:wrapTight>
+            <wp:docPr id="1" name="Imagen 1" descr="C:\Users\dbaus\AppData\Local\Microsoft\Windows\INetCache\Content.Word\ken.jpg"/>
+            <wp:cNvGraphicFramePr>
+              <a:graphicFrameLocks xmlns:a="http://schemas.openxmlformats.org/drawingml/2006/main" noChangeAspect="1"/>
+            </wp:cNvGraphicFramePr>
+            <a:graphic xmlns:a="http://schemas.openxmlformats.org/drawingml/2006/main">
+              <a:graphicData uri="http://schemas.openxmlformats.org/drawingml/2006/picture">
+                <pic:pic xmlns:pic="http://schemas.openxmlformats.org/drawingml/2006/picture">
+                  <pic:nvPicPr>
+                    <pic:cNvPr id="0" name="Picture 9" descr="C:\Users\dbaus\AppData\Local\Microsoft\Windows\INetCache\Content.Word\ken.jpg"/>
+                    <pic:cNvPicPr>
+                      <a:picLocks noChangeAspect="1" noChangeArrowheads="1"/>
+                    </pic:cNvPicPr>
+                  </pic:nvPicPr>
+                  <pic:blipFill>
+                    <a:blip r:embed="rId10">
+                      <a:extLst>
+                        <a:ext uri="{28A0092B-C50C-407E-A947-70E740481C1C}">
+                          <a14:useLocalDpi xmlns:a14="http://schemas.microsoft.com/office/drawing/2010/main" val="0"/>
+                        </a:ext>
+                      </a:extLst>
+                    </a:blip>
+                    <a:srcRect/>
+                    <a:stretch>
+                      <a:fillRect/>
+                    </a:stretch>
+                  </pic:blipFill>
+                  <pic:spPr bwMode="auto">
+                    <a:xfrm>
+                      <a:off x="0" y="0"/>
+                      <a:ext cx="1938020" cy="1924050"/>
+                    </a:xfrm>
+                    <a:prstGeom prst="rect">
+                      <a:avLst/>
+                    </a:prstGeom>
+                    <a:noFill/>
+                    <a:ln>
+                      <a:noFill/>
+                    </a:ln>
+                  </pic:spPr>
+                </pic:pic>
+              </a:graphicData>
+            </a:graphic>
+            <wp14:sizeRelH relativeFrom="margin">
+              <wp14:pctWidth>0</wp14:pctWidth>
+            </wp14:sizeRelH>
+            <wp14:sizeRelV relativeFrom="margin">
+              <wp14:pctHeight>0</wp14:pctHeight>
+            </wp14:sizeRelV>
+          </wp:anchor>
+        </w:drawing>
+      </w:r>
+      <w:r>
+        <w:rPr>
+          <w:noProof/>
+        </w:rPr>
+        <w:pict>
+          <v:shape id="_x0000_s1028" type="#_x0000_t75" style="position:absolute;margin-left:129.3pt;margin-top:6.75pt;width:109.95pt;height:160.65pt;z-index:251663360;mso-position-horizontal-relative:text;mso-position-vertical-relative:text">
+            <v:imagedata r:id="rId11" o:title="rob"/>
+            <w10:wrap type="square"/>
+          </v:shape>
+        </w:pict>
+      </w:r>
+      <w:r>
+        <w:rPr>
+          <w:noProof/>
+        </w:rPr>
+        <w:pict>
+          <v:shape id="_x0000_s1027" type="#_x0000_t75" style="position:absolute;margin-left:0;margin-top:5.3pt;width:107.2pt;height:162.1pt;z-index:251661312;mso-position-horizontal-relative:text;mso-position-vertical-relative:text">
+            <v:imagedata r:id="rId12" o:title="robert"/>
+            <w10:wrap type="square"/>
+          </v:shape>
+        </w:pict>
+      </w:r>
+    </w:p>
+    <w:p>
+      <w:pPr>
+        <w:rPr>
+          <w:b/>
+        </w:rPr>
+      </w:pPr>
+      <w:r>
+        <w:t xml:space="preserve"> </w:t>
+      </w:r>
+      <w:r>
+        <w:rPr>
+          <w:b/>
+        </w:rPr>
+        <w:t xml:space="preserve"> </w:t>
+      </w:r>
+      <w:r>
+        <w:rPr>
+          <w:b/>
+        </w:rPr>
+        <w:t>Robert Griesemer</w:t>
+      </w:r>
+      <w:r>
+        <w:rPr>
+          <w:b/>
+        </w:rPr>
+        <w:tab/>
+      </w:r>
+      <w:r>
+        <w:rPr>
+          <w:b/>
+        </w:rPr>
+        <w:tab/>
+        <w:t>Ken Thompson</w:t>
+      </w:r>
+      <w:r>
+        <w:rPr>
+          <w:b/>
+        </w:rPr>
+        <w:tab/>
+      </w:r>
+      <w:r>
+        <w:rPr>
+          <w:b/>
+        </w:rPr>
+        <w:tab/>
+      </w:r>
+      <w:r>
+        <w:rPr>
+          <w:b/>
+        </w:rPr>
+        <w:tab/>
+        <w:t>Rob Pike</w:t>
+      </w:r>
+    </w:p>
+    <w:p>
+      <w:pPr>
+        <w:rPr>
+          <w:sz w:val="20"/>
+          <w:szCs w:val="16"/>
+        </w:rPr>
+      </w:pPr>
+      <w:r>
+        <w:rPr>
+          <w:sz w:val="20"/>
+          <w:szCs w:val="16"/>
+        </w:rPr>
+        <w:t>-V8 Javascript Engine</w:t>
+      </w:r>
+      <w:r>
+        <w:rPr>
+          <w:sz w:val="20"/>
+          <w:szCs w:val="16"/>
+        </w:rPr>
+        <w:tab/>
+      </w:r>
+      <w:r>
+        <w:rPr>
+          <w:sz w:val="20"/>
+          <w:szCs w:val="16"/>
+        </w:rPr>
+        <w:tab/>
+        <w:t>-Multics OS (60’s)</w:t>
+      </w:r>
+      <w:r>
+        <w:rPr>
+          <w:sz w:val="20"/>
+          <w:szCs w:val="16"/>
+        </w:rPr>
+        <w:tab/>
+      </w:r>
+      <w:r>
+        <w:rPr>
+          <w:sz w:val="20"/>
+          <w:szCs w:val="16"/>
+        </w:rPr>
+        <w:tab/>
+      </w:r>
+      <w:bookmarkStart w:id="2" w:name="_GoBack"/>
+      <w:bookmarkEnd w:id="2"/>
+      <w:r>
+        <w:rPr>
+          <w:sz w:val="20"/>
+          <w:szCs w:val="16"/>
+        </w:rPr>
+        <w:t>-Plan9</w:t>
+      </w:r>
+    </w:p>
+    <w:p>
+      <w:pPr>
+        <w:rPr>
+          <w:sz w:val="20"/>
+          <w:szCs w:val="16"/>
+        </w:rPr>
+      </w:pPr>
+      <w:r>
+        <w:rPr>
+          <w:sz w:val="20"/>
+          <w:szCs w:val="16"/>
+        </w:rPr>
+        <w:t>-Diseño de Java Hotspot</w:t>
+      </w:r>
+      <w:r>
+        <w:rPr>
+          <w:sz w:val="20"/>
+          <w:szCs w:val="16"/>
+        </w:rPr>
+        <w:tab/>
+      </w:r>
+      <w:r>
+        <w:rPr>
+          <w:sz w:val="20"/>
+          <w:szCs w:val="16"/>
+        </w:rPr>
+        <w:tab/>
+        <w:t>-Unix</w:t>
+      </w:r>
+      <w:r>
+        <w:rPr>
+          <w:sz w:val="20"/>
+          <w:szCs w:val="16"/>
+        </w:rPr>
+        <w:tab/>
+      </w:r>
+      <w:r>
+        <w:rPr>
+          <w:sz w:val="20"/>
+          <w:szCs w:val="16"/>
+        </w:rPr>
+        <w:tab/>
+      </w:r>
+      <w:r>
+        <w:rPr>
+          <w:sz w:val="20"/>
+          <w:szCs w:val="16"/>
+        </w:rPr>
+        <w:tab/>
+      </w:r>
+      <w:r>
+        <w:rPr>
+          <w:sz w:val="20"/>
+          <w:szCs w:val="16"/>
+        </w:rPr>
+        <w:tab/>
+        <w:t>-UTF-8</w:t>
+      </w:r>
+    </w:p>
+    <w:p>
+      <w:pPr>
+        <w:rPr>
+          <w:sz w:val="20"/>
+          <w:szCs w:val="16"/>
+        </w:rPr>
+      </w:pPr>
+      <w:r>
+        <w:rPr>
+          <w:sz w:val="20"/>
+          <w:szCs w:val="16"/>
+        </w:rPr>
+        <w:t>-Strongtalk</w:t>
+      </w:r>
+      <w:r>
+        <w:rPr>
+          <w:sz w:val="20"/>
+          <w:szCs w:val="16"/>
+        </w:rPr>
+        <w:tab/>
+      </w:r>
+      <w:r>
+        <w:rPr>
+          <w:sz w:val="20"/>
+          <w:szCs w:val="16"/>
+        </w:rPr>
+        <w:tab/>
+      </w:r>
+      <w:r>
+        <w:rPr>
+          <w:sz w:val="20"/>
+          <w:szCs w:val="16"/>
+        </w:rPr>
+        <w:tab/>
+        <w:t>-Lenguaje B , UTF-8</w:t>
+      </w:r>
+    </w:p>
+    <w:p>
+      <w:pPr>
+        <w:rPr>
+          <w:b/>
+        </w:rPr>
+      </w:pPr>
+    </w:p>
+    <w:p>
+      <w:pPr>
+        <w:rPr>
+          <w:b/>
+        </w:rPr>
+      </w:pPr>
+    </w:p>
+    <w:p>
+      <w:pPr>
+        <w:rPr>
+          <w:b/>
+        </w:rPr>
+      </w:pPr>
+    </w:p>
+    <w:p>
+      <w:pPr>
+        <w:rPr>
+          <w:b/>
+        </w:rPr>
+      </w:pPr>
+    </w:p>
+    <w:p>
+      <w:pPr>
+        <w:rPr>
+          <w:b/>
+        </w:rPr>
+      </w:pPr>
+    </w:p>
     <w:sectPr>
-      <w:footerReference w:type="default" r:id="rId9"/>
+      <w:footerReference w:type="default" r:id="rId13"/>
       <w:pgSz w:w="11906" w:h="16838"/>
       <w:pgMar w:top="1417" w:right="1701" w:bottom="1417" w:left="1701" w:header="708" w:footer="708" w:gutter="0"/>
       <w:pgNumType w:start="0"/>
@@ -623,6 +1089,7 @@
         <w:docPartUnique/>
       </w:docPartObj>
     </w:sdtPr>
+    <w:sdtEndPr/>
     <w:sdtContent>
       <w:p>
         <w:pPr>
@@ -884,6 +1351,192 @@
 </w:footnotes>
 </file>
 
+<file path=word/numbering.xml><?xml version="1.0" encoding="utf-8"?>
+<w:numbering xmlns:wpc="http://schemas.microsoft.com/office/word/2010/wordprocessingCanvas" xmlns:cx="http://schemas.microsoft.com/office/drawing/2014/chartex" xmlns:cx1="http://schemas.microsoft.com/office/drawing/2015/9/8/chartex" xmlns:cx2="http://schemas.microsoft.com/office/drawing/2015/10/21/chartex" xmlns:mc="http://schemas.openxmlformats.org/markup-compatibility/2006" xmlns:o="urn:schemas-microsoft-com:office:office" xmlns:r="http://schemas.openxmlformats.org/officeDocument/2006/relationships" xmlns:m="http://schemas.openxmlformats.org/officeDocument/2006/math" xmlns:v="urn:schemas-microsoft-com:vml" xmlns:wp14="http://schemas.microsoft.com/office/word/2010/wordprocessingDrawing" xmlns:wp="http://schemas.openxmlformats.org/drawingml/2006/wordprocessingDrawing" xmlns:w10="urn:schemas-microsoft-com:office:word" xmlns:w="http://schemas.openxmlformats.org/wordprocessingml/2006/main" xmlns:w14="http://schemas.microsoft.com/office/word/2010/wordml" xmlns:w15="http://schemas.microsoft.com/office/word/2012/wordml" xmlns:w16se="http://schemas.microsoft.com/office/word/2015/wordml/symex" xmlns:wpg="http://schemas.microsoft.com/office/word/2010/wordprocessingGroup" xmlns:wpi="http://schemas.microsoft.com/office/word/2010/wordprocessingInk" xmlns:wne="http://schemas.microsoft.com/office/word/2006/wordml" xmlns:wps="http://schemas.microsoft.com/office/word/2010/wordprocessingShape" mc:Ignorable="w14 w15 w16se wp14">
+  <w:abstractNum w:abstractNumId="0" w15:restartNumberingAfterBreak="0">
+    <w:nsid w:val="371308C5"/>
+    <w:multiLevelType w:val="hybridMultilevel"/>
+    <w:tmpl w:val="2708E5A4"/>
+    <w:lvl w:ilvl="0" w:tplc="0C0A0001">
+      <w:start w:val="1"/>
+      <w:numFmt w:val="bullet"/>
+      <w:lvlText w:val=""/>
+      <w:lvlJc w:val="left"/>
+      <w:pPr>
+        <w:ind w:left="720" w:hanging="360"/>
+      </w:pPr>
+      <w:rPr>
+        <w:rFonts w:ascii="Symbol" w:hAnsi="Symbol" w:hint="default"/>
+      </w:rPr>
+    </w:lvl>
+    <w:lvl w:ilvl="1" w:tplc="0C0A0019" w:tentative="1">
+      <w:start w:val="1"/>
+      <w:numFmt w:val="lowerLetter"/>
+      <w:lvlText w:val="%2."/>
+      <w:lvlJc w:val="left"/>
+      <w:pPr>
+        <w:ind w:left="1440" w:hanging="360"/>
+      </w:pPr>
+    </w:lvl>
+    <w:lvl w:ilvl="2" w:tplc="0C0A001B" w:tentative="1">
+      <w:start w:val="1"/>
+      <w:numFmt w:val="lowerRoman"/>
+      <w:lvlText w:val="%3."/>
+      <w:lvlJc w:val="right"/>
+      <w:pPr>
+        <w:ind w:left="2160" w:hanging="180"/>
+      </w:pPr>
+    </w:lvl>
+    <w:lvl w:ilvl="3" w:tplc="0C0A000F" w:tentative="1">
+      <w:start w:val="1"/>
+      <w:numFmt w:val="decimal"/>
+      <w:lvlText w:val="%4."/>
+      <w:lvlJc w:val="left"/>
+      <w:pPr>
+        <w:ind w:left="2880" w:hanging="360"/>
+      </w:pPr>
+    </w:lvl>
+    <w:lvl w:ilvl="4" w:tplc="0C0A0019" w:tentative="1">
+      <w:start w:val="1"/>
+      <w:numFmt w:val="lowerLetter"/>
+      <w:lvlText w:val="%5."/>
+      <w:lvlJc w:val="left"/>
+      <w:pPr>
+        <w:ind w:left="3600" w:hanging="360"/>
+      </w:pPr>
+    </w:lvl>
+    <w:lvl w:ilvl="5" w:tplc="0C0A001B" w:tentative="1">
+      <w:start w:val="1"/>
+      <w:numFmt w:val="lowerRoman"/>
+      <w:lvlText w:val="%6."/>
+      <w:lvlJc w:val="right"/>
+      <w:pPr>
+        <w:ind w:left="4320" w:hanging="180"/>
+      </w:pPr>
+    </w:lvl>
+    <w:lvl w:ilvl="6" w:tplc="0C0A000F" w:tentative="1">
+      <w:start w:val="1"/>
+      <w:numFmt w:val="decimal"/>
+      <w:lvlText w:val="%7."/>
+      <w:lvlJc w:val="left"/>
+      <w:pPr>
+        <w:ind w:left="5040" w:hanging="360"/>
+      </w:pPr>
+    </w:lvl>
+    <w:lvl w:ilvl="7" w:tplc="0C0A0019" w:tentative="1">
+      <w:start w:val="1"/>
+      <w:numFmt w:val="lowerLetter"/>
+      <w:lvlText w:val="%8."/>
+      <w:lvlJc w:val="left"/>
+      <w:pPr>
+        <w:ind w:left="5760" w:hanging="360"/>
+      </w:pPr>
+    </w:lvl>
+    <w:lvl w:ilvl="8" w:tplc="0C0A001B" w:tentative="1">
+      <w:start w:val="1"/>
+      <w:numFmt w:val="lowerRoman"/>
+      <w:lvlText w:val="%9."/>
+      <w:lvlJc w:val="right"/>
+      <w:pPr>
+        <w:ind w:left="6480" w:hanging="180"/>
+      </w:pPr>
+    </w:lvl>
+  </w:abstractNum>
+  <w:abstractNum w:abstractNumId="1" w15:restartNumberingAfterBreak="0">
+    <w:nsid w:val="5DC215CA"/>
+    <w:multiLevelType w:val="hybridMultilevel"/>
+    <w:tmpl w:val="1B2A7104"/>
+    <w:lvl w:ilvl="0" w:tplc="0C0A000F">
+      <w:start w:val="1"/>
+      <w:numFmt w:val="decimal"/>
+      <w:lvlText w:val="%1."/>
+      <w:lvlJc w:val="left"/>
+      <w:pPr>
+        <w:ind w:left="720" w:hanging="360"/>
+      </w:pPr>
+    </w:lvl>
+    <w:lvl w:ilvl="1" w:tplc="0C0A0019" w:tentative="1">
+      <w:start w:val="1"/>
+      <w:numFmt w:val="lowerLetter"/>
+      <w:lvlText w:val="%2."/>
+      <w:lvlJc w:val="left"/>
+      <w:pPr>
+        <w:ind w:left="1440" w:hanging="360"/>
+      </w:pPr>
+    </w:lvl>
+    <w:lvl w:ilvl="2" w:tplc="0C0A001B" w:tentative="1">
+      <w:start w:val="1"/>
+      <w:numFmt w:val="lowerRoman"/>
+      <w:lvlText w:val="%3."/>
+      <w:lvlJc w:val="right"/>
+      <w:pPr>
+        <w:ind w:left="2160" w:hanging="180"/>
+      </w:pPr>
+    </w:lvl>
+    <w:lvl w:ilvl="3" w:tplc="0C0A000F" w:tentative="1">
+      <w:start w:val="1"/>
+      <w:numFmt w:val="decimal"/>
+      <w:lvlText w:val="%4."/>
+      <w:lvlJc w:val="left"/>
+      <w:pPr>
+        <w:ind w:left="2880" w:hanging="360"/>
+      </w:pPr>
+    </w:lvl>
+    <w:lvl w:ilvl="4" w:tplc="0C0A0019" w:tentative="1">
+      <w:start w:val="1"/>
+      <w:numFmt w:val="lowerLetter"/>
+      <w:lvlText w:val="%5."/>
+      <w:lvlJc w:val="left"/>
+      <w:pPr>
+        <w:ind w:left="3600" w:hanging="360"/>
+      </w:pPr>
+    </w:lvl>
+    <w:lvl w:ilvl="5" w:tplc="0C0A001B" w:tentative="1">
+      <w:start w:val="1"/>
+      <w:numFmt w:val="lowerRoman"/>
+      <w:lvlText w:val="%6."/>
+      <w:lvlJc w:val="right"/>
+      <w:pPr>
+        <w:ind w:left="4320" w:hanging="180"/>
+      </w:pPr>
+    </w:lvl>
+    <w:lvl w:ilvl="6" w:tplc="0C0A000F" w:tentative="1">
+      <w:start w:val="1"/>
+      <w:numFmt w:val="decimal"/>
+      <w:lvlText w:val="%7."/>
+      <w:lvlJc w:val="left"/>
+      <w:pPr>
+        <w:ind w:left="5040" w:hanging="360"/>
+      </w:pPr>
+    </w:lvl>
+    <w:lvl w:ilvl="7" w:tplc="0C0A0019" w:tentative="1">
+      <w:start w:val="1"/>
+      <w:numFmt w:val="lowerLetter"/>
+      <w:lvlText w:val="%8."/>
+      <w:lvlJc w:val="left"/>
+      <w:pPr>
+        <w:ind w:left="5760" w:hanging="360"/>
+      </w:pPr>
+    </w:lvl>
+    <w:lvl w:ilvl="8" w:tplc="0C0A001B" w:tentative="1">
+      <w:start w:val="1"/>
+      <w:numFmt w:val="lowerRoman"/>
+      <w:lvlText w:val="%9."/>
+      <w:lvlJc w:val="right"/>
+      <w:pPr>
+        <w:ind w:left="6480" w:hanging="180"/>
+      </w:pPr>
+    </w:lvl>
+  </w:abstractNum>
+  <w:num w:numId="1">
+    <w:abstractNumId w:val="1"/>
+  </w:num>
+  <w:num w:numId="2">
+    <w:abstractNumId w:val="0"/>
+  </w:num>
+</w:numbering>
+</file>
+
 <file path=word/styles.xml><?xml version="1.0" encoding="utf-8"?>
 <w:styles xmlns:mc="http://schemas.openxmlformats.org/markup-compatibility/2006" xmlns:r="http://schemas.openxmlformats.org/officeDocument/2006/relationships" xmlns:w="http://schemas.openxmlformats.org/wordprocessingml/2006/main" xmlns:w14="http://schemas.microsoft.com/office/word/2010/wordml" xmlns:w15="http://schemas.microsoft.com/office/word/2012/wordml" xmlns:w16se="http://schemas.microsoft.com/office/word/2015/wordml/symex" mc:Ignorable="w14 w15 w16se">
   <w:docDefaults>
@@ -1007,6 +1660,7 @@
     <w:lsdException w:name="HTML Sample" w:semiHidden="1" w:unhideWhenUsed="1"/>
     <w:lsdException w:name="HTML Typewriter" w:semiHidden="1" w:unhideWhenUsed="1"/>
     <w:lsdException w:name="HTML Variable" w:semiHidden="1" w:unhideWhenUsed="1"/>
+    <w:lsdException w:name="Normal Table" w:semiHidden="1" w:unhideWhenUsed="1"/>
     <w:lsdException w:name="annotation subject" w:semiHidden="1" w:unhideWhenUsed="1"/>
     <w:lsdException w:name="No List" w:semiHidden="1" w:unhideWhenUsed="1"/>
     <w:lsdException w:name="Outline List 1" w:semiHidden="1" w:unhideWhenUsed="1"/>
@@ -1053,8 +1707,10 @@
     <w:lsdException w:name="Table Subtle 2" w:semiHidden="1" w:unhideWhenUsed="1"/>
     <w:lsdException w:name="Table Web 1" w:semiHidden="1" w:unhideWhenUsed="1"/>
     <w:lsdException w:name="Table Web 2" w:semiHidden="1" w:unhideWhenUsed="1"/>
+    <w:lsdException w:name="Table Web 3" w:semiHidden="1" w:unhideWhenUsed="1"/>
     <w:lsdException w:name="Balloon Text" w:semiHidden="1" w:unhideWhenUsed="1"/>
     <w:lsdException w:name="Table Grid" w:uiPriority="39"/>
+    <w:lsdException w:name="Table Theme" w:semiHidden="1" w:unhideWhenUsed="1"/>
     <w:lsdException w:name="Placeholder Text" w:semiHidden="1"/>
     <w:lsdException w:name="No Spacing" w:uiPriority="1" w:qFormat="1"/>
     <w:lsdException w:name="Light Shading" w:uiPriority="60"/>
@@ -1486,6 +2142,7 @@
   <w:style w:type="character" w:default="1" w:styleId="Fuentedeprrafopredeter">
     <w:name w:val="Default Paragraph Font"/>
     <w:uiPriority w:val="1"/>
+    <w:semiHidden/>
     <w:unhideWhenUsed/>
   </w:style>
   <w:style w:type="table" w:default="1" w:styleId="Tablanormal">
@@ -1960,6 +2617,17 @@
       <w:color w:val="0563C1" w:themeColor="hyperlink"/>
       <w:u w:val="single"/>
     </w:rPr>
+  </w:style>
+  <w:style w:type="paragraph" w:styleId="Prrafodelista">
+    <w:name w:val="List Paragraph"/>
+    <w:basedOn w:val="Normal"/>
+    <w:uiPriority w:val="34"/>
+    <w:qFormat/>
+    <w:rsid w:val="004E16AB"/>
+    <w:pPr>
+      <w:ind w:left="720"/>
+      <w:contextualSpacing/>
+    </w:pPr>
   </w:style>
 </w:styles>
 </file>
@@ -2129,19 +2797,26 @@
 
 <file path=word/glossary/fontTable.xml><?xml version="1.0" encoding="utf-8"?>
 <w:fonts xmlns:mc="http://schemas.openxmlformats.org/markup-compatibility/2006" xmlns:r="http://schemas.openxmlformats.org/officeDocument/2006/relationships" xmlns:w="http://schemas.openxmlformats.org/wordprocessingml/2006/main" xmlns:w14="http://schemas.microsoft.com/office/word/2010/wordml" xmlns:w15="http://schemas.microsoft.com/office/word/2012/wordml" xmlns:w16se="http://schemas.microsoft.com/office/word/2015/wordml/symex" mc:Ignorable="w14 w15 w16se">
-  <w:font w:name="Calibri">
-    <w:panose1 w:val="020F0502020204030204"/>
-    <w:charset w:val="00"/>
-    <w:family w:val="swiss"/>
+  <w:font w:name="Symbol">
+    <w:panose1 w:val="05050102010706020507"/>
+    <w:charset w:val="02"/>
+    <w:family w:val="roman"/>
     <w:pitch w:val="variable"/>
-    <w:sig w:usb0="E10002FF" w:usb1="4000ACFF" w:usb2="00000009" w:usb3="00000000" w:csb0="0000019F" w:csb1="00000000"/>
+    <w:sig w:usb0="00000000" w:usb1="10000000" w:usb2="00000000" w:usb3="00000000" w:csb0="80000000" w:csb1="00000000"/>
   </w:font>
   <w:font w:name="Times New Roman">
     <w:panose1 w:val="02020603050405020304"/>
     <w:charset w:val="00"/>
     <w:family w:val="roman"/>
     <w:pitch w:val="variable"/>
-    <w:sig w:usb0="E0002AFF" w:usb1="C0007843" w:usb2="00000009" w:usb3="00000000" w:csb0="000001FF" w:csb1="00000000"/>
+    <w:sig w:usb0="E0002EFF" w:usb1="C0007843" w:usb2="00000009" w:usb3="00000000" w:csb0="000001FF" w:csb1="00000000"/>
+  </w:font>
+  <w:font w:name="Calibri">
+    <w:panose1 w:val="020F0502020204030204"/>
+    <w:charset w:val="00"/>
+    <w:family w:val="swiss"/>
+    <w:pitch w:val="variable"/>
+    <w:sig w:usb0="E00002FF" w:usb1="4000ACFF" w:usb2="00000001" w:usb3="00000000" w:csb0="0000019F" w:csb1="00000000"/>
   </w:font>
   <w:font w:name="Calibri Light">
     <w:panose1 w:val="020F0302020204030204"/>
@@ -2169,8 +2844,10 @@
   </w:compat>
   <w:rsids>
     <w:rsidRoot w:val="00294FD0"/>
+    <w:rsid w:val="00125DF3"/>
     <w:rsid w:val="00294FD0"/>
     <w:rsid w:val="00415A95"/>
+    <w:rsid w:val="00524590"/>
   </w:rsids>
   <m:mathPr>
     <m:mathFont m:val="Cambria Math"/>
@@ -2930,7 +3607,7 @@
 </file>
 
 <file path=customXml/itemProps2.xml><?xml version="1.0" encoding="utf-8"?>
-<ds:datastoreItem xmlns:ds="http://schemas.openxmlformats.org/officeDocument/2006/customXml" ds:itemID="{8FAAC18E-EB4C-4F07-B52F-27D5C731AB33}">
+<ds:datastoreItem xmlns:ds="http://schemas.openxmlformats.org/officeDocument/2006/customXml" ds:itemID="{E5CCD700-AF3C-40F2-85CC-CA0E10B017B3}">
   <ds:schemaRefs>
     <ds:schemaRef ds:uri="http://schemas.openxmlformats.org/officeDocument/2006/bibliography"/>
   </ds:schemaRefs>

--- a/Memoria.docx
+++ b/Memoria.docx
@@ -367,7 +367,7 @@
           <w:r>
             <w:fldChar w:fldCharType="separate"/>
           </w:r>
-          <w:hyperlink w:anchor="_Toc449348308" w:history="1">
+          <w:hyperlink w:anchor="_Toc449542925" w:history="1">
             <w:r>
               <w:rPr>
                 <w:rStyle w:val="Hipervnculo"/>
@@ -394,7 +394,7 @@
                 <w:noProof/>
                 <w:webHidden/>
               </w:rPr>
-              <w:instrText xml:space="preserve"> PAGEREF _Toc449348308 \h </w:instrText>
+              <w:instrText xml:space="preserve"> PAGEREF _Toc449542925 \h </w:instrText>
             </w:r>
             <w:r>
               <w:rPr>
@@ -438,7 +438,7 @@
               <w:lang w:eastAsia="es-ES"/>
             </w:rPr>
           </w:pPr>
-          <w:hyperlink w:anchor="_Toc449348309" w:history="1">
+          <w:hyperlink w:anchor="_Toc449542926" w:history="1">
             <w:r>
               <w:rPr>
                 <w:rStyle w:val="Hipervnculo"/>
@@ -465,7 +465,7 @@
                 <w:noProof/>
                 <w:webHidden/>
               </w:rPr>
-              <w:instrText xml:space="preserve"> PAGEREF _Toc449348309 \h </w:instrText>
+              <w:instrText xml:space="preserve"> PAGEREF _Toc449542926 \h </w:instrText>
             </w:r>
             <w:r>
               <w:rPr>
@@ -497,6 +497,74 @@
           </w:hyperlink>
         </w:p>
         <w:p>
+          <w:pPr>
+            <w:pStyle w:val="TDC2"/>
+            <w:tabs>
+              <w:tab w:val="right" w:leader="dot" w:pos="8494"/>
+            </w:tabs>
+            <w:rPr>
+              <w:noProof/>
+            </w:rPr>
+          </w:pPr>
+          <w:hyperlink w:anchor="_Toc449542927" w:history="1">
+            <w:r>
+              <w:rPr>
+                <w:rStyle w:val="Hipervnculo"/>
+                <w:noProof/>
+              </w:rPr>
+              <w:t>Paquetes de GO</w:t>
+            </w:r>
+            <w:r>
+              <w:rPr>
+                <w:noProof/>
+                <w:webHidden/>
+              </w:rPr>
+              <w:tab/>
+            </w:r>
+            <w:r>
+              <w:rPr>
+                <w:noProof/>
+                <w:webHidden/>
+              </w:rPr>
+              <w:fldChar w:fldCharType="begin"/>
+            </w:r>
+            <w:r>
+              <w:rPr>
+                <w:noProof/>
+                <w:webHidden/>
+              </w:rPr>
+              <w:instrText xml:space="preserve"> PAGEREF _Toc449542927 \h </w:instrText>
+            </w:r>
+            <w:r>
+              <w:rPr>
+                <w:noProof/>
+                <w:webHidden/>
+              </w:rPr>
+            </w:r>
+            <w:r>
+              <w:rPr>
+                <w:noProof/>
+                <w:webHidden/>
+              </w:rPr>
+              <w:fldChar w:fldCharType="separate"/>
+            </w:r>
+            <w:r>
+              <w:rPr>
+                <w:noProof/>
+                <w:webHidden/>
+              </w:rPr>
+              <w:t>4</w:t>
+            </w:r>
+            <w:r>
+              <w:rPr>
+                <w:noProof/>
+                <w:webHidden/>
+              </w:rPr>
+              <w:fldChar w:fldCharType="end"/>
+            </w:r>
+          </w:hyperlink>
+        </w:p>
+        <w:p>
           <w:r>
             <w:rPr>
               <w:b/>
@@ -518,7 +586,7 @@
       <w:pPr>
         <w:pStyle w:val="Ttulo1"/>
       </w:pPr>
-      <w:bookmarkStart w:id="0" w:name="_Toc449348308"/>
+      <w:bookmarkStart w:id="0" w:name="_Toc449542925"/>
       <w:r>
         <w:lastRenderedPageBreak/>
         <w:t>Introducción</w:t>
@@ -632,16 +700,31 @@
     </w:p>
     <w:p>
       <w:r>
-        <w:t xml:space="preserve">La imagen se envía automáticamente al servidor back-end donde este distribuye la carga de trabajo a uno de los nodos que tenga libre para procesar la imagen. </w:t>
-      </w:r>
-      <w:r>
-        <w:t>Una vez se obtenga la respuesta se le envía al cliente el resultado de la digitalización de ese carácter.</w:t>
+        <w:t>La imagen se envía automáticamente al servidor back-end donde este distribuye la carga de trabajo a uno de los nodos que tenga</w:t>
+      </w:r>
+      <w:r>
+        <w:t xml:space="preserve"> libre para procesar la imagen. Estos nodos utilizan una librería de </w:t>
+      </w:r>
+      <w:r>
+        <w:rPr>
+          <w:b/>
+        </w:rPr>
+        <w:t>Python</w:t>
+      </w:r>
+      <w:r>
+        <w:t xml:space="preserve"> llamada </w:t>
+      </w:r>
+      <w:r>
+        <w:rPr>
+          <w:b/>
+        </w:rPr>
+        <w:t>TensorFlow</w:t>
+      </w:r>
+      <w:r>
+        <w:t xml:space="preserve"> para descifrar el carácter que contiene la imagen. Una vez conseguido este carácter la respuesta se envía al servidor front-end, donde el usuario puede ver el resultado de la operación.</w:t>
       </w:r>
     </w:p>
     <w:p/>
-    <w:p/>
-    <w:p/>
-    <w:p/>
     <w:p>
       <w:r>
         <w:t xml:space="preserve">Ya que es un proyecto donde la heterogeneidad de las plataformas donde se va a trabajar es evidente (un nodo puede ser un ordenador con Windows, una Raspberry Pi con una distribución de debían o un servidor basado en Mac OSX, por ejemplo) hemos decidido utilizar el lenguaje </w:t>
@@ -663,7 +746,7 @@
       <w:pPr>
         <w:pStyle w:val="Ttulo1"/>
       </w:pPr>
-      <w:bookmarkStart w:id="1" w:name="_Toc449348309"/>
+      <w:bookmarkStart w:id="1" w:name="_Toc449542926"/>
       <w:r>
         <w:lastRenderedPageBreak/>
         <w:t>Lenguaje Go. De dónde viene y hacia dónde va</w:t>
@@ -710,7 +793,7 @@
           <w:lang w:eastAsia="es-ES"/>
         </w:rPr>
         <w:drawing>
-          <wp:anchor distT="0" distB="0" distL="114300" distR="114300" simplePos="0" relativeHeight="251664384" behindDoc="1" locked="0" layoutInCell="1" allowOverlap="1" wp14:anchorId="60A38C6C" wp14:editId="7D4F073D">
+          <wp:anchor distT="0" distB="0" distL="114300" distR="114300" simplePos="0" relativeHeight="251664384" behindDoc="1" locked="0" layoutInCell="1" allowOverlap="1" wp14:anchorId="086D033C" wp14:editId="5921BA8F">
             <wp:simplePos x="0" y="0"/>
             <wp:positionH relativeFrom="column">
               <wp:posOffset>3420055</wp:posOffset>
@@ -899,15 +982,66 @@
           <w:szCs w:val="16"/>
         </w:rPr>
         <w:tab/>
-      </w:r>
-      <w:bookmarkStart w:id="2" w:name="_GoBack"/>
-      <w:bookmarkEnd w:id="2"/>
-      <w:r>
+        <w:t>-Plan9</w:t>
+      </w:r>
+    </w:p>
+    <w:p>
+      <w:pPr>
         <w:rPr>
           <w:sz w:val="20"/>
           <w:szCs w:val="16"/>
         </w:rPr>
-        <w:t>-Plan9</w:t>
+      </w:pPr>
+      <w:r>
+        <w:rPr>
+          <w:sz w:val="20"/>
+          <w:szCs w:val="16"/>
+        </w:rPr>
+        <w:t>-Diseño de Java Hotspot</w:t>
+      </w:r>
+      <w:r>
+        <w:rPr>
+          <w:sz w:val="20"/>
+          <w:szCs w:val="16"/>
+        </w:rPr>
+        <w:tab/>
+      </w:r>
+      <w:r>
+        <w:rPr>
+          <w:sz w:val="20"/>
+          <w:szCs w:val="16"/>
+        </w:rPr>
+        <w:tab/>
+        <w:t>-Unix</w:t>
+      </w:r>
+      <w:r>
+        <w:rPr>
+          <w:sz w:val="20"/>
+          <w:szCs w:val="16"/>
+        </w:rPr>
+        <w:tab/>
+      </w:r>
+      <w:r>
+        <w:rPr>
+          <w:sz w:val="20"/>
+          <w:szCs w:val="16"/>
+        </w:rPr>
+        <w:tab/>
+      </w:r>
+      <w:r>
+        <w:rPr>
+          <w:sz w:val="20"/>
+          <w:szCs w:val="16"/>
+        </w:rPr>
+        <w:tab/>
+      </w:r>
+      <w:r>
+        <w:rPr>
+          <w:sz w:val="20"/>
+          <w:szCs w:val="16"/>
+        </w:rPr>
+        <w:tab/>
+        <w:t>-UTF-8</w:t>
       </w:r>
     </w:p>
     <w:p>
@@ -922,7 +1056,7 @@
           <w:sz w:val="20"/>
           <w:szCs w:val="16"/>
         </w:rPr>
-        <w:t>-Diseño de Java Hotspot</w:t>
+        <w:t>-Strongtalk</w:t>
       </w:r>
       <w:r>
         <w:rPr>
@@ -937,7 +1071,6 @@
           <w:szCs w:val="16"/>
         </w:rPr>
         <w:tab/>
-        <w:t>-Unix</w:t>
       </w:r>
       <w:r>
         <w:rPr>
@@ -945,101 +1078,462 @@
           <w:szCs w:val="16"/>
         </w:rPr>
         <w:tab/>
-      </w:r>
-      <w:r>
-        <w:rPr>
-          <w:sz w:val="20"/>
-          <w:szCs w:val="16"/>
-        </w:rPr>
-        <w:tab/>
-      </w:r>
-      <w:r>
-        <w:rPr>
-          <w:sz w:val="20"/>
-          <w:szCs w:val="16"/>
-        </w:rPr>
-        <w:tab/>
-      </w:r>
-      <w:r>
-        <w:rPr>
-          <w:sz w:val="20"/>
-          <w:szCs w:val="16"/>
-        </w:rPr>
-        <w:tab/>
-        <w:t>-UTF-8</w:t>
+        <w:t>-Lenguaje B , UTF-8</w:t>
+      </w:r>
+    </w:p>
+    <w:p/>
+    <w:p>
+      <w:r>
+        <w:t>Se puede decir que “nació” en 2009 y es un lenguaje al que hoy en día están migrando sus servidores muchas empresas.</w:t>
       </w:r>
     </w:p>
     <w:p>
-      <w:pPr>
-        <w:rPr>
-          <w:sz w:val="20"/>
-          <w:szCs w:val="16"/>
-        </w:rPr>
-      </w:pPr>
-      <w:r>
-        <w:rPr>
-          <w:sz w:val="20"/>
-          <w:szCs w:val="16"/>
-        </w:rPr>
-        <w:t>-Strongtalk</w:t>
-      </w:r>
-      <w:r>
-        <w:rPr>
-          <w:sz w:val="20"/>
-          <w:szCs w:val="16"/>
-        </w:rPr>
-        <w:tab/>
-      </w:r>
-      <w:r>
-        <w:rPr>
-          <w:sz w:val="20"/>
-          <w:szCs w:val="16"/>
-        </w:rPr>
-        <w:tab/>
-      </w:r>
-      <w:r>
-        <w:rPr>
-          <w:sz w:val="20"/>
-          <w:szCs w:val="16"/>
-        </w:rPr>
-        <w:tab/>
-        <w:t>-Lenguaje B , UTF-8</w:t>
+      <w:r>
+        <w:t>Algunas de sus características básicas:</w:t>
       </w:r>
     </w:p>
     <w:p>
       <w:pPr>
-        <w:rPr>
-          <w:b/>
-        </w:rPr>
-      </w:pPr>
+        <w:numPr>
+          <w:ilvl w:val="0"/>
+          <w:numId w:val="3"/>
+        </w:numPr>
+        <w:shd w:val="clear" w:color="auto" w:fill="FFFFFF"/>
+        <w:spacing w:before="100" w:beforeAutospacing="1" w:after="210" w:line="240" w:lineRule="auto"/>
+        <w:ind w:left="450"/>
+        <w:rPr>
+          <w:rFonts w:eastAsia="Times New Roman" w:cs="Segoe UI"/>
+          <w:spacing w:val="-1"/>
+          <w:lang w:eastAsia="es-ES"/>
+        </w:rPr>
+      </w:pPr>
+      <w:r>
+        <w:rPr>
+          <w:rFonts w:eastAsia="Times New Roman" w:cs="Segoe UI"/>
+          <w:i/>
+          <w:iCs/>
+          <w:spacing w:val="-1"/>
+          <w:lang w:eastAsia="es-ES"/>
+        </w:rPr>
+        <w:t>Compilado</w:t>
+      </w:r>
+      <w:r>
+        <w:rPr>
+          <w:rFonts w:eastAsia="Times New Roman" w:cs="Segoe UI"/>
+          <w:spacing w:val="-1"/>
+          <w:lang w:eastAsia="es-ES"/>
+        </w:rPr>
+        <w:t>: No necesitas instalar ningún programa para que el programa que desarrolles funcione en el sistema operativo para el que lo compilaste.</w:t>
+      </w:r>
     </w:p>
     <w:p>
       <w:pPr>
-        <w:rPr>
+        <w:numPr>
+          <w:ilvl w:val="0"/>
+          <w:numId w:val="3"/>
+        </w:numPr>
+        <w:shd w:val="clear" w:color="auto" w:fill="FFFFFF"/>
+        <w:spacing w:before="100" w:beforeAutospacing="1" w:after="210" w:line="240" w:lineRule="auto"/>
+        <w:ind w:left="450"/>
+        <w:rPr>
+          <w:rFonts w:eastAsia="Times New Roman" w:cs="Segoe UI"/>
+          <w:spacing w:val="-1"/>
+          <w:lang w:eastAsia="es-ES"/>
+        </w:rPr>
+      </w:pPr>
+      <w:r>
+        <w:rPr>
+          <w:rFonts w:eastAsia="Times New Roman" w:cs="Segoe UI"/>
+          <w:i/>
+          <w:iCs/>
+          <w:spacing w:val="-1"/>
+          <w:lang w:eastAsia="es-ES"/>
+        </w:rPr>
+        <w:t>Estáticamente Tipado</w:t>
+      </w:r>
+      <w:r>
+        <w:rPr>
+          <w:rFonts w:eastAsia="Times New Roman" w:cs="Segoe UI"/>
+          <w:spacing w:val="-1"/>
+          <w:lang w:eastAsia="es-ES"/>
+        </w:rPr>
+        <w:t>: Las variables son tipadas de manera estática, así que si la variable </w:t>
+      </w:r>
+      <w:r>
+        <w:rPr>
+          <w:rFonts w:eastAsia="Times New Roman" w:cs="Segoe UI"/>
           <w:b/>
-        </w:rPr>
-      </w:pPr>
+          <w:bCs/>
+          <w:spacing w:val="-1"/>
+          <w:lang w:eastAsia="es-ES"/>
+        </w:rPr>
+        <w:t>x</w:t>
+      </w:r>
+      <w:r>
+        <w:rPr>
+          <w:rFonts w:eastAsia="Times New Roman" w:cs="Segoe UI"/>
+          <w:spacing w:val="-1"/>
+          <w:lang w:eastAsia="es-ES"/>
+        </w:rPr>
+        <w:t> la definiste como entera, será entera durante todo su alcance.</w:t>
+      </w:r>
     </w:p>
     <w:p>
       <w:pPr>
-        <w:rPr>
-          <w:b/>
-        </w:rPr>
-      </w:pPr>
+        <w:numPr>
+          <w:ilvl w:val="0"/>
+          <w:numId w:val="3"/>
+        </w:numPr>
+        <w:shd w:val="clear" w:color="auto" w:fill="FFFFFF"/>
+        <w:spacing w:before="100" w:beforeAutospacing="1" w:after="210" w:line="240" w:lineRule="auto"/>
+        <w:ind w:left="450"/>
+        <w:rPr>
+          <w:rFonts w:eastAsia="Times New Roman" w:cs="Segoe UI"/>
+          <w:spacing w:val="-1"/>
+          <w:lang w:eastAsia="es-ES"/>
+        </w:rPr>
+      </w:pPr>
+      <w:r>
+        <w:rPr>
+          <w:rFonts w:eastAsia="Times New Roman" w:cs="Segoe UI"/>
+          <w:i/>
+          <w:iCs/>
+          <w:spacing w:val="-1"/>
+          <w:lang w:eastAsia="es-ES"/>
+        </w:rPr>
+        <w:t>Concurrente</w:t>
+      </w:r>
+      <w:r>
+        <w:rPr>
+          <w:rFonts w:eastAsia="Times New Roman" w:cs="Segoe UI"/>
+          <w:spacing w:val="-1"/>
+          <w:lang w:eastAsia="es-ES"/>
+        </w:rPr>
+        <w:t>: Está inspirado en CSP (Communicating sequential processes</w:t>
+      </w:r>
+      <w:r>
+        <w:rPr>
+          <w:rFonts w:eastAsia="Times New Roman" w:cs="Times New Roman"/>
+          <w:spacing w:val="-1"/>
+          <w:lang w:eastAsia="es-ES"/>
+        </w:rPr>
+        <w:t> </w:t>
+      </w:r>
+      <w:r>
+        <w:rPr>
+          <w:rFonts w:eastAsia="Times New Roman" w:cs="Georgia"/>
+          <w:spacing w:val="-1"/>
+          <w:lang w:eastAsia="es-ES"/>
+        </w:rPr>
+        <w:t>—</w:t>
+      </w:r>
+      <w:r>
+        <w:rPr>
+          <w:rFonts w:eastAsia="Times New Roman" w:cs="Times New Roman"/>
+          <w:spacing w:val="-1"/>
+          <w:lang w:eastAsia="es-ES"/>
+        </w:rPr>
+        <w:t> </w:t>
+      </w:r>
+      <w:r>
+        <w:rPr>
+          <w:rFonts w:eastAsia="Times New Roman" w:cs="Segoe UI"/>
+          <w:spacing w:val="-1"/>
+          <w:lang w:eastAsia="es-ES"/>
+        </w:rPr>
+        <w:t>de Charles Antony Hoare, ganador del premio Turing en 1980).</w:t>
+      </w:r>
+      <w:r>
+        <w:rPr>
+          <w:rFonts w:eastAsia="Times New Roman" w:cs="Segoe UI"/>
+          <w:spacing w:val="-1"/>
+          <w:lang w:eastAsia="es-ES"/>
+        </w:rPr>
+        <w:t xml:space="preserve"> </w:t>
+      </w:r>
     </w:p>
     <w:p>
       <w:pPr>
-        <w:rPr>
-          <w:b/>
-        </w:rPr>
-      </w:pPr>
+        <w:numPr>
+          <w:ilvl w:val="0"/>
+          <w:numId w:val="3"/>
+        </w:numPr>
+        <w:shd w:val="clear" w:color="auto" w:fill="FFFFFF"/>
+        <w:spacing w:before="100" w:beforeAutospacing="1" w:after="210" w:line="240" w:lineRule="auto"/>
+        <w:ind w:left="450"/>
+        <w:rPr>
+          <w:rFonts w:eastAsia="Times New Roman" w:cs="Segoe UI"/>
+          <w:spacing w:val="-1"/>
+          <w:lang w:eastAsia="es-ES"/>
+        </w:rPr>
+      </w:pPr>
+      <w:r>
+        <w:rPr>
+          <w:rFonts w:eastAsia="Times New Roman" w:cs="Segoe UI"/>
+          <w:i/>
+          <w:iCs/>
+          <w:spacing w:val="-1"/>
+          <w:lang w:eastAsia="es-ES"/>
+        </w:rPr>
+        <w:t>Uso poco usual de POO</w:t>
+      </w:r>
+      <w:r>
+        <w:rPr>
+          <w:rFonts w:eastAsia="Times New Roman" w:cs="Segoe UI"/>
+          <w:spacing w:val="-1"/>
+          <w:lang w:eastAsia="es-ES"/>
+        </w:rPr>
+        <w:t>: Go no usa clases, no usa herencia y el uso de interfaces se realiza de manera implícita. Esto con el fin de mejorar el rendimiento al momento de diseñar tu software.</w:t>
+      </w:r>
     </w:p>
     <w:p>
       <w:pPr>
         <w:rPr>
+          <w:rFonts w:eastAsia="Times New Roman"/>
+          <w:lang w:eastAsia="es-ES"/>
+        </w:rPr>
+      </w:pPr>
+      <w:r>
+        <w:rPr>
+          <w:rFonts w:eastAsia="Times New Roman"/>
+          <w:lang w:eastAsia="es-ES"/>
+        </w:rPr>
+        <w:t xml:space="preserve">Es por lo anterior que su aprendizaje es bastante sencillo, sobre todo viniendo de lenguajes de programación orientada a objetos como C++ o JAVA. </w:t>
+      </w:r>
+    </w:p>
+    <w:p>
+      <w:pPr>
+        <w:pStyle w:val="Ttulo2"/>
+      </w:pPr>
+      <w:bookmarkStart w:id="2" w:name="_Toc449542927"/>
+      <w:r>
+        <w:lastRenderedPageBreak/>
+        <w:t>Paquetes de GO</w:t>
+      </w:r>
+      <w:bookmarkEnd w:id="2"/>
+    </w:p>
+    <w:p/>
+    <w:p>
+      <w:r>
+        <w:t>En Go no se trabaja con librer</w:t>
+      </w:r>
+      <w:r>
+        <w:t>ías, se trabaja con paquetes. Estos est</w:t>
+      </w:r>
+      <w:r>
+        <w:t xml:space="preserve">án formados por varios archivos “.go” los cuales ayudan a organizar el código y añaden funcionalidades. </w:t>
+      </w:r>
+    </w:p>
+    <w:p>
+      <w:r>
+        <w:t xml:space="preserve">Gracias a la gran comunidad de desarrolladores que hay detrás de Go puedes encontrar un sinfín de paquetes dedicados a tareas muy específicas. Por ejemplo, el paquete </w:t>
+      </w:r>
+      <w:r>
+        <w:rPr>
           <w:b/>
         </w:rPr>
-      </w:pPr>
+        <w:t>resize</w:t>
+      </w:r>
+      <w:r>
+        <w:t xml:space="preserve"> se encarga de ofrecer funciones para el redimensionamiento de imágenes, apoyándose en los paquetes de procesamiento de imágenes que ofrece Go.</w:t>
+      </w:r>
+    </w:p>
+    <w:p>
+      <w:r>
+        <w:t xml:space="preserve">Dado que existen muchos desarrolladores detrás de Go creando nuevos paquetes para ofrecer nuevas funcionalidades, Go ha de tener una gran integración con </w:t>
+      </w:r>
+      <w:r>
+        <w:rPr>
+          <w:b/>
+        </w:rPr>
+        <w:t>GitHub</w:t>
+      </w:r>
+      <w:r>
+        <w:t xml:space="preserve"> para poder integrar paquetes sin tener que descargar el repositorio del desarrollador.</w:t>
+      </w:r>
+    </w:p>
+    <w:p>
+      <w:r>
+        <w:t>Si quisiéramos añadir a nuestro software las funciones de redimensionamiento de imágenes, deberíamos hacer:</w:t>
+      </w:r>
+    </w:p>
+    <w:p>
+      <w:pPr>
+        <w:shd w:val="clear" w:color="auto" w:fill="E7E6E6" w:themeFill="background2"/>
+        <w:rPr>
+          <w:rFonts w:ascii="Consolas" w:hAnsi="Consolas"/>
+          <w:sz w:val="18"/>
+          <w:szCs w:val="18"/>
+        </w:rPr>
+      </w:pPr>
+      <w:r>
+        <w:tab/>
+      </w:r>
+      <w:r>
+        <w:rPr>
+          <w:rFonts w:ascii="Consolas" w:hAnsi="Consolas"/>
+          <w:sz w:val="18"/>
+          <w:szCs w:val="18"/>
+        </w:rPr>
+        <w:t xml:space="preserve">$Go get github.com/nfnt/resize </w:t>
+      </w:r>
+      <w:r>
+        <w:rPr>
+          <w:rFonts w:ascii="Consolas" w:hAnsi="Consolas"/>
+          <w:sz w:val="18"/>
+          <w:szCs w:val="18"/>
+        </w:rPr>
+        <w:tab/>
+      </w:r>
+      <w:r>
+        <w:rPr>
+          <w:rFonts w:ascii="Consolas" w:hAnsi="Consolas"/>
+          <w:sz w:val="18"/>
+          <w:szCs w:val="18"/>
+        </w:rPr>
+        <w:tab/>
+        <w:t>//añadimos el paquete para trabajar con el</w:t>
+      </w:r>
+    </w:p>
+    <w:p>
+      <w:pPr>
+        <w:shd w:val="clear" w:color="auto" w:fill="E7E6E6" w:themeFill="background2"/>
+        <w:rPr>
+          <w:rFonts w:ascii="Consolas" w:hAnsi="Consolas"/>
+          <w:sz w:val="18"/>
+          <w:szCs w:val="18"/>
+        </w:rPr>
+      </w:pPr>
+      <w:r>
+        <w:rPr>
+          <w:rFonts w:ascii="Consolas" w:hAnsi="Consolas"/>
+          <w:sz w:val="18"/>
+          <w:szCs w:val="18"/>
+        </w:rPr>
+        <w:tab/>
+        <w:t>//Y en el código…</w:t>
+      </w:r>
+    </w:p>
+    <w:p>
+      <w:pPr>
+        <w:shd w:val="clear" w:color="auto" w:fill="E7E6E6" w:themeFill="background2"/>
+        <w:rPr>
+          <w:rFonts w:ascii="Consolas" w:hAnsi="Consolas"/>
+          <w:sz w:val="18"/>
+          <w:szCs w:val="18"/>
+        </w:rPr>
+      </w:pPr>
+      <w:r>
+        <w:rPr>
+          <w:rFonts w:ascii="Consolas" w:hAnsi="Consolas"/>
+          <w:sz w:val="18"/>
+          <w:szCs w:val="18"/>
+        </w:rPr>
+        <w:tab/>
+        <w:t>Import (</w:t>
+      </w:r>
+    </w:p>
+    <w:p>
+      <w:pPr>
+        <w:shd w:val="clear" w:color="auto" w:fill="E7E6E6" w:themeFill="background2"/>
+        <w:rPr>
+          <w:rFonts w:ascii="Consolas" w:hAnsi="Consolas"/>
+          <w:sz w:val="18"/>
+          <w:szCs w:val="18"/>
+        </w:rPr>
+      </w:pPr>
+      <w:r>
+        <w:rPr>
+          <w:rFonts w:ascii="Consolas" w:hAnsi="Consolas"/>
+          <w:sz w:val="18"/>
+          <w:szCs w:val="18"/>
+        </w:rPr>
+        <w:tab/>
+      </w:r>
+      <w:r>
+        <w:rPr>
+          <w:rFonts w:ascii="Consolas" w:hAnsi="Consolas"/>
+          <w:sz w:val="18"/>
+          <w:szCs w:val="18"/>
+        </w:rPr>
+        <w:tab/>
+        <w:t>“github.com/nfnt/resize”</w:t>
+      </w:r>
+    </w:p>
+    <w:p>
+      <w:pPr>
+        <w:shd w:val="clear" w:color="auto" w:fill="E7E6E6" w:themeFill="background2"/>
+        <w:rPr>
+          <w:rFonts w:ascii="Consolas" w:hAnsi="Consolas"/>
+          <w:sz w:val="18"/>
+          <w:szCs w:val="18"/>
+        </w:rPr>
+      </w:pPr>
+      <w:r>
+        <w:rPr>
+          <w:rFonts w:ascii="Consolas" w:hAnsi="Consolas"/>
+          <w:sz w:val="18"/>
+          <w:szCs w:val="18"/>
+        </w:rPr>
+        <w:t xml:space="preserve">            </w:t>
+      </w:r>
+      <w:r>
+        <w:rPr>
+          <w:rFonts w:ascii="Consolas" w:hAnsi="Consolas"/>
+          <w:sz w:val="18"/>
+          <w:szCs w:val="18"/>
+        </w:rPr>
+        <w:t xml:space="preserve">) </w:t>
+      </w:r>
+    </w:p>
+    <w:p>
+      <w:pPr>
+        <w:rPr>
+          <w:b/>
+        </w:rPr>
+      </w:pPr>
+      <w:r>
+        <w:rPr>
+          <w:b/>
+        </w:rPr>
+        <w:tab/>
+      </w:r>
+    </w:p>
+    <w:p/>
+    <w:p>
+      <w:r>
+        <w:t>Para la realización del proyecto hemos trabajado con varios paquetes de Go</w:t>
+      </w:r>
+    </w:p>
+    <w:p/>
+    <w:p>
+      <w:r>
+        <w:tab/>
+      </w:r>
+      <w:r>
+        <w:tab/>
+        <w:t>//Incluir tema de paquetes de valyala y el de rpc2</w:t>
+      </w:r>
+    </w:p>
+    <w:p>
+      <w:r>
+        <w:tab/>
+      </w:r>
+      <w:r>
+        <w:tab/>
+        <w:t>//Detrás de este apartado viene el del TensorFlow</w:t>
+      </w:r>
+    </w:p>
+    <w:p>
+      <w:r>
+        <w:tab/>
+      </w:r>
+      <w:r>
+        <w:tab/>
+        <w:t>//Despues  de tensorFlow viene el de la estructura del proyecto.</w:t>
+      </w:r>
+      <w:bookmarkStart w:id="3" w:name="_GoBack"/>
+      <w:bookmarkEnd w:id="3"/>
     </w:p>
     <w:sectPr>
       <w:footerReference w:type="default" r:id="rId13"/>
@@ -1230,7 +1724,7 @@
                                     <w:sz w:val="16"/>
                                     <w:szCs w:val="16"/>
                                   </w:rPr>
-                                  <w:t>3</w:t>
+                                  <w:t>4</w:t>
                                 </w:r>
                                 <w:r>
                                   <w:rPr>
@@ -1301,7 +1795,7 @@
                               <w:sz w:val="16"/>
                               <w:szCs w:val="16"/>
                             </w:rPr>
-                            <w:t>3</w:t>
+                            <w:t>4</w:t>
                           </w:r>
                           <w:r>
                             <w:rPr>
@@ -1528,11 +2022,163 @@
       </w:pPr>
     </w:lvl>
   </w:abstractNum>
+  <w:abstractNum w:abstractNumId="2" w15:restartNumberingAfterBreak="0">
+    <w:nsid w:val="79656C20"/>
+    <w:multiLevelType w:val="multilevel"/>
+    <w:tmpl w:val="92E03AC8"/>
+    <w:lvl w:ilvl="0">
+      <w:start w:val="1"/>
+      <w:numFmt w:val="bullet"/>
+      <w:lvlText w:val=""/>
+      <w:lvlJc w:val="left"/>
+      <w:pPr>
+        <w:tabs>
+          <w:tab w:val="num" w:pos="720"/>
+        </w:tabs>
+        <w:ind w:left="720" w:hanging="360"/>
+      </w:pPr>
+      <w:rPr>
+        <w:rFonts w:ascii="Symbol" w:hAnsi="Symbol" w:hint="default"/>
+        <w:sz w:val="20"/>
+      </w:rPr>
+    </w:lvl>
+    <w:lvl w:ilvl="1" w:tentative="1">
+      <w:start w:val="1"/>
+      <w:numFmt w:val="bullet"/>
+      <w:lvlText w:val="o"/>
+      <w:lvlJc w:val="left"/>
+      <w:pPr>
+        <w:tabs>
+          <w:tab w:val="num" w:pos="1440"/>
+        </w:tabs>
+        <w:ind w:left="1440" w:hanging="360"/>
+      </w:pPr>
+      <w:rPr>
+        <w:rFonts w:ascii="Courier New" w:hAnsi="Courier New" w:hint="default"/>
+        <w:sz w:val="20"/>
+      </w:rPr>
+    </w:lvl>
+    <w:lvl w:ilvl="2" w:tentative="1">
+      <w:start w:val="1"/>
+      <w:numFmt w:val="bullet"/>
+      <w:lvlText w:val=""/>
+      <w:lvlJc w:val="left"/>
+      <w:pPr>
+        <w:tabs>
+          <w:tab w:val="num" w:pos="2160"/>
+        </w:tabs>
+        <w:ind w:left="2160" w:hanging="360"/>
+      </w:pPr>
+      <w:rPr>
+        <w:rFonts w:ascii="Wingdings" w:hAnsi="Wingdings" w:hint="default"/>
+        <w:sz w:val="20"/>
+      </w:rPr>
+    </w:lvl>
+    <w:lvl w:ilvl="3" w:tentative="1">
+      <w:start w:val="1"/>
+      <w:numFmt w:val="bullet"/>
+      <w:lvlText w:val=""/>
+      <w:lvlJc w:val="left"/>
+      <w:pPr>
+        <w:tabs>
+          <w:tab w:val="num" w:pos="2880"/>
+        </w:tabs>
+        <w:ind w:left="2880" w:hanging="360"/>
+      </w:pPr>
+      <w:rPr>
+        <w:rFonts w:ascii="Wingdings" w:hAnsi="Wingdings" w:hint="default"/>
+        <w:sz w:val="20"/>
+      </w:rPr>
+    </w:lvl>
+    <w:lvl w:ilvl="4" w:tentative="1">
+      <w:start w:val="1"/>
+      <w:numFmt w:val="bullet"/>
+      <w:lvlText w:val=""/>
+      <w:lvlJc w:val="left"/>
+      <w:pPr>
+        <w:tabs>
+          <w:tab w:val="num" w:pos="3600"/>
+        </w:tabs>
+        <w:ind w:left="3600" w:hanging="360"/>
+      </w:pPr>
+      <w:rPr>
+        <w:rFonts w:ascii="Wingdings" w:hAnsi="Wingdings" w:hint="default"/>
+        <w:sz w:val="20"/>
+      </w:rPr>
+    </w:lvl>
+    <w:lvl w:ilvl="5" w:tentative="1">
+      <w:start w:val="1"/>
+      <w:numFmt w:val="bullet"/>
+      <w:lvlText w:val=""/>
+      <w:lvlJc w:val="left"/>
+      <w:pPr>
+        <w:tabs>
+          <w:tab w:val="num" w:pos="4320"/>
+        </w:tabs>
+        <w:ind w:left="4320" w:hanging="360"/>
+      </w:pPr>
+      <w:rPr>
+        <w:rFonts w:ascii="Wingdings" w:hAnsi="Wingdings" w:hint="default"/>
+        <w:sz w:val="20"/>
+      </w:rPr>
+    </w:lvl>
+    <w:lvl w:ilvl="6" w:tentative="1">
+      <w:start w:val="1"/>
+      <w:numFmt w:val="bullet"/>
+      <w:lvlText w:val=""/>
+      <w:lvlJc w:val="left"/>
+      <w:pPr>
+        <w:tabs>
+          <w:tab w:val="num" w:pos="5040"/>
+        </w:tabs>
+        <w:ind w:left="5040" w:hanging="360"/>
+      </w:pPr>
+      <w:rPr>
+        <w:rFonts w:ascii="Wingdings" w:hAnsi="Wingdings" w:hint="default"/>
+        <w:sz w:val="20"/>
+      </w:rPr>
+    </w:lvl>
+    <w:lvl w:ilvl="7" w:tentative="1">
+      <w:start w:val="1"/>
+      <w:numFmt w:val="bullet"/>
+      <w:lvlText w:val=""/>
+      <w:lvlJc w:val="left"/>
+      <w:pPr>
+        <w:tabs>
+          <w:tab w:val="num" w:pos="5760"/>
+        </w:tabs>
+        <w:ind w:left="5760" w:hanging="360"/>
+      </w:pPr>
+      <w:rPr>
+        <w:rFonts w:ascii="Wingdings" w:hAnsi="Wingdings" w:hint="default"/>
+        <w:sz w:val="20"/>
+      </w:rPr>
+    </w:lvl>
+    <w:lvl w:ilvl="8" w:tentative="1">
+      <w:start w:val="1"/>
+      <w:numFmt w:val="bullet"/>
+      <w:lvlText w:val=""/>
+      <w:lvlJc w:val="left"/>
+      <w:pPr>
+        <w:tabs>
+          <w:tab w:val="num" w:pos="6480"/>
+        </w:tabs>
+        <w:ind w:left="6480" w:hanging="360"/>
+      </w:pPr>
+      <w:rPr>
+        <w:rFonts w:ascii="Wingdings" w:hAnsi="Wingdings" w:hint="default"/>
+        <w:sz w:val="20"/>
+      </w:rPr>
+    </w:lvl>
+  </w:abstractNum>
   <w:num w:numId="1">
     <w:abstractNumId w:val="1"/>
   </w:num>
   <w:num w:numId="2">
     <w:abstractNumId w:val="0"/>
+  </w:num>
+  <w:num w:numId="3">
+    <w:abstractNumId w:val="2"/>
   </w:num>
 </w:numbering>
 </file>
@@ -1963,7 +2609,6 @@
     <w:next w:val="Normal"/>
     <w:link w:val="Ttulo2Car"/>
     <w:uiPriority w:val="9"/>
-    <w:semiHidden/>
     <w:unhideWhenUsed/>
     <w:qFormat/>
     <w:rsid w:val="007C5807"/>
@@ -2245,7 +2890,6 @@
     <w:basedOn w:val="Fuentedeprrafopredeter"/>
     <w:link w:val="Ttulo2"/>
     <w:uiPriority w:val="9"/>
-    <w:semiHidden/>
     <w:rsid w:val="007C5807"/>
     <w:rPr>
       <w:rFonts w:asciiTheme="majorHAnsi" w:eastAsiaTheme="majorEastAsia" w:hAnsiTheme="majorHAnsi" w:cstheme="majorBidi"/>
@@ -2627,6 +3271,24 @@
     <w:pPr>
       <w:ind w:left="720"/>
       <w:contextualSpacing/>
+    </w:pPr>
+  </w:style>
+  <w:style w:type="character" w:customStyle="1" w:styleId="apple-converted-space">
+    <w:name w:val="apple-converted-space"/>
+    <w:basedOn w:val="Fuentedeprrafopredeter"/>
+    <w:rsid w:val="004A50C3"/>
+  </w:style>
+  <w:style w:type="paragraph" w:styleId="TDC2">
+    <w:name w:val="toc 2"/>
+    <w:basedOn w:val="Normal"/>
+    <w:next w:val="Normal"/>
+    <w:autoRedefine/>
+    <w:uiPriority w:val="39"/>
+    <w:unhideWhenUsed/>
+    <w:rsid w:val="00634ECA"/>
+    <w:pPr>
+      <w:spacing w:after="100"/>
+      <w:ind w:left="210"/>
     </w:pPr>
   </w:style>
 </w:styles>
@@ -2811,6 +3473,20 @@
     <w:pitch w:val="variable"/>
     <w:sig w:usb0="E0002EFF" w:usb1="C0007843" w:usb2="00000009" w:usb3="00000000" w:csb0="000001FF" w:csb1="00000000"/>
   </w:font>
+  <w:font w:name="Courier New">
+    <w:panose1 w:val="02070309020205020404"/>
+    <w:charset w:val="00"/>
+    <w:family w:val="modern"/>
+    <w:pitch w:val="fixed"/>
+    <w:sig w:usb0="E0002EFF" w:usb1="C0007843" w:usb2="00000009" w:usb3="00000000" w:csb0="000001FF" w:csb1="00000000"/>
+  </w:font>
+  <w:font w:name="Wingdings">
+    <w:panose1 w:val="05000000000000000000"/>
+    <w:charset w:val="02"/>
+    <w:family w:val="auto"/>
+    <w:pitch w:val="variable"/>
+    <w:sig w:usb0="00000000" w:usb1="10000000" w:usb2="00000000" w:usb3="00000000" w:csb0="80000000" w:csb1="00000000"/>
+  </w:font>
   <w:font w:name="Calibri">
     <w:panose1 w:val="020F0502020204030204"/>
     <w:charset w:val="00"/>
@@ -2824,6 +3500,27 @@
     <w:family w:val="swiss"/>
     <w:pitch w:val="variable"/>
     <w:sig w:usb0="A00002EF" w:usb1="4000207B" w:usb2="00000000" w:usb3="00000000" w:csb0="0000019F" w:csb1="00000000"/>
+  </w:font>
+  <w:font w:name="Segoe UI">
+    <w:panose1 w:val="020B0502040204020203"/>
+    <w:charset w:val="00"/>
+    <w:family w:val="swiss"/>
+    <w:pitch w:val="variable"/>
+    <w:sig w:usb0="E4002EFF" w:usb1="C000E47F" w:usb2="00000009" w:usb3="00000000" w:csb0="000001FF" w:csb1="00000000"/>
+  </w:font>
+  <w:font w:name="Georgia">
+    <w:panose1 w:val="02040502050405020303"/>
+    <w:charset w:val="00"/>
+    <w:family w:val="roman"/>
+    <w:pitch w:val="variable"/>
+    <w:sig w:usb0="00000287" w:usb1="00000000" w:usb2="00000000" w:usb3="00000000" w:csb0="0000009F" w:csb1="00000000"/>
+  </w:font>
+  <w:font w:name="Consolas">
+    <w:panose1 w:val="020B0609020204030204"/>
+    <w:charset w:val="00"/>
+    <w:family w:val="modern"/>
+    <w:pitch w:val="fixed"/>
+    <w:sig w:usb0="E00002FF" w:usb1="0000FCFF" w:usb2="00000001" w:usb3="00000000" w:csb0="0000019F" w:csb1="00000000"/>
   </w:font>
 </w:fonts>
 </file>
@@ -2844,8 +3541,10 @@
   </w:compat>
   <w:rsids>
     <w:rsidRoot w:val="00294FD0"/>
+    <w:rsid w:val="000D31D5"/>
     <w:rsid w:val="00125DF3"/>
     <w:rsid w:val="00294FD0"/>
+    <w:rsid w:val="00323B4F"/>
     <w:rsid w:val="00415A95"/>
     <w:rsid w:val="00524590"/>
   </w:rsids>
@@ -3607,7 +4306,7 @@
 </file>
 
 <file path=customXml/itemProps2.xml><?xml version="1.0" encoding="utf-8"?>
-<ds:datastoreItem xmlns:ds="http://schemas.openxmlformats.org/officeDocument/2006/customXml" ds:itemID="{E5CCD700-AF3C-40F2-85CC-CA0E10B017B3}">
+<ds:datastoreItem xmlns:ds="http://schemas.openxmlformats.org/officeDocument/2006/customXml" ds:itemID="{A799DEAA-2F2D-4CF6-97FA-149B5D2E0106}">
   <ds:schemaRefs>
     <ds:schemaRef ds:uri="http://schemas.openxmlformats.org/officeDocument/2006/bibliography"/>
   </ds:schemaRefs>

--- a/Memoria.docx
+++ b/Memoria.docx
@@ -30,54 +30,26 @@
             <w:gridCol w:w="6791"/>
           </w:tblGrid>
           <w:tr>
-            <w:sdt>
-              <w:sdtPr>
-                <w:rPr>
-                  <w:color w:val="2E74B5" w:themeColor="accent1" w:themeShade="BF"/>
-                  <w:sz w:val="24"/>
-                  <w:szCs w:val="24"/>
-                </w:rPr>
-                <w:alias w:val="Compañía"/>
-                <w:id w:val="13406915"/>
-                <w:placeholder>
-                  <w:docPart w:val="E41A0949594546939D4E59D0490DB8F5"/>
-                </w:placeholder>
-                <w:showingPlcHdr/>
-                <w:dataBinding w:prefixMappings="xmlns:ns0='http://schemas.openxmlformats.org/officeDocument/2006/extended-properties'" w:xpath="/ns0:Properties[1]/ns0:Company[1]" w:storeItemID="{6668398D-A668-4E3E-A5EB-62B293D839F1}"/>
-                <w:text/>
-              </w:sdtPr>
-              <w:sdtEndPr/>
-              <w:sdtContent>
-                <w:tc>
-                  <w:tcPr>
-                    <w:tcW w:w="7672" w:type="dxa"/>
-                    <w:tcMar>
-                      <w:top w:w="216" w:type="dxa"/>
-                      <w:left w:w="115" w:type="dxa"/>
-                      <w:bottom w:w="216" w:type="dxa"/>
-                      <w:right w:w="115" w:type="dxa"/>
-                    </w:tcMar>
-                  </w:tcPr>
-                  <w:p>
-                    <w:pPr>
-                      <w:pStyle w:val="Sinespaciado"/>
-                      <w:rPr>
-                        <w:color w:val="2E74B5" w:themeColor="accent1" w:themeShade="BF"/>
-                        <w:sz w:val="24"/>
-                      </w:rPr>
-                    </w:pPr>
-                    <w:r>
-                      <w:rPr>
-                        <w:color w:val="2E74B5" w:themeColor="accent1" w:themeShade="BF"/>
-                        <w:sz w:val="24"/>
-                        <w:szCs w:val="24"/>
-                      </w:rPr>
-                      <w:t>[Nombre de la compañía]</w:t>
-                    </w:r>
-                  </w:p>
-                </w:tc>
-              </w:sdtContent>
-            </w:sdt>
+            <w:tc>
+              <w:tcPr>
+                <w:tcW w:w="7672" w:type="dxa"/>
+                <w:tcMar>
+                  <w:top w:w="216" w:type="dxa"/>
+                  <w:left w:w="115" w:type="dxa"/>
+                  <w:bottom w:w="216" w:type="dxa"/>
+                  <w:right w:w="115" w:type="dxa"/>
+                </w:tcMar>
+              </w:tcPr>
+              <w:p>
+                <w:pPr>
+                  <w:pStyle w:val="Sinespaciado"/>
+                  <w:rPr>
+                    <w:color w:val="2E74B5" w:themeColor="accent1" w:themeShade="BF"/>
+                    <w:sz w:val="24"/>
+                  </w:rPr>
+                </w:pPr>
+              </w:p>
+            </w:tc>
           </w:tr>
           <w:tr>
             <w:tc>
@@ -106,6 +78,7 @@
                     <w:pPr>
                       <w:pStyle w:val="Sinespaciado"/>
                       <w:spacing w:line="216" w:lineRule="auto"/>
+                      <w:ind w:right="-256"/>
                       <w:rPr>
                         <w:rFonts w:asciiTheme="majorHAnsi" w:eastAsiaTheme="majorEastAsia" w:hAnsiTheme="majorHAnsi" w:cstheme="majorBidi"/>
                         <w:color w:val="5B9BD5" w:themeColor="accent1"/>
@@ -129,7 +102,34 @@
                         <w:sz w:val="88"/>
                         <w:szCs w:val="88"/>
                       </w:rPr>
-                      <w:t>oyecto sistemas distribuidos - RPC</w:t>
+                      <w:t>oyecto: S</w:t>
+                    </w:r>
+                    <w:r>
+                      <w:rPr>
+                        <w:rFonts w:asciiTheme="majorHAnsi" w:eastAsiaTheme="majorEastAsia" w:hAnsiTheme="majorHAnsi" w:cstheme="majorBidi"/>
+                        <w:color w:val="5B9BD5" w:themeColor="accent1"/>
+                        <w:sz w:val="88"/>
+                        <w:szCs w:val="88"/>
+                      </w:rPr>
+                      <w:t xml:space="preserve">istemas </w:t>
+                    </w:r>
+                    <w:r>
+                      <w:rPr>
+                        <w:rFonts w:asciiTheme="majorHAnsi" w:eastAsiaTheme="majorEastAsia" w:hAnsiTheme="majorHAnsi" w:cstheme="majorBidi"/>
+                        <w:color w:val="5B9BD5" w:themeColor="accent1"/>
+                        <w:sz w:val="88"/>
+                        <w:szCs w:val="88"/>
+                      </w:rPr>
+                      <w:t>D</w:t>
+                    </w:r>
+                    <w:r>
+                      <w:rPr>
+                        <w:rFonts w:asciiTheme="majorHAnsi" w:eastAsiaTheme="majorEastAsia" w:hAnsiTheme="majorHAnsi" w:cstheme="majorBidi"/>
+                        <w:color w:val="5B9BD5" w:themeColor="accent1"/>
+                        <w:sz w:val="88"/>
+                        <w:szCs w:val="88"/>
+                      </w:rPr>
+                      <w:t>istribuidos - RPC</w:t>
                     </w:r>
                   </w:p>
                 </w:sdtContent>
@@ -219,12 +219,11 @@
                   <w:alias w:val="Autor"/>
                   <w:id w:val="13406928"/>
                   <w:placeholder>
-                    <w:docPart w:val="3DB0B4F42C4B44D9B3B05DF0AC22523E"/>
+                    <w:docPart w:val="BD49F408D8344E45B2D28553D4A73580"/>
                   </w:placeholder>
                   <w:dataBinding w:prefixMappings="xmlns:ns0='http://schemas.openxmlformats.org/package/2006/metadata/core-properties' xmlns:ns1='http://purl.org/dc/elements/1.1/'" w:xpath="/ns0:coreProperties[1]/ns1:creator[1]" w:storeItemID="{6C3C8BC8-F283-45AE-878A-BAB7291924A1}"/>
                   <w:text/>
                 </w:sdtPr>
-                <w:sdtEndPr/>
                 <w:sdtContent>
                   <w:p>
                     <w:pPr>
@@ -241,11 +240,97 @@
                         <w:sz w:val="28"/>
                         <w:szCs w:val="28"/>
                       </w:rPr>
-                      <w:t>David Barranco Alfonso – Jesús Bocanegra Linares</w:t>
+                      <w:t>David Barranco Alfonso</w:t>
                     </w:r>
                   </w:p>
                 </w:sdtContent>
               </w:sdt>
+              <w:p>
+                <w:pPr>
+                  <w:pStyle w:val="Sinespaciado"/>
+                  <w:rPr>
+                    <w:color w:val="5B9BD5" w:themeColor="accent1"/>
+                    <w:sz w:val="28"/>
+                    <w:szCs w:val="28"/>
+                  </w:rPr>
+                </w:pPr>
+                <w:r>
+                  <w:rPr>
+                    <w:noProof/>
+                    <w:lang w:eastAsia="es-ES"/>
+                  </w:rPr>
+                  <w:drawing>
+                    <wp:anchor distT="0" distB="0" distL="114300" distR="114300" simplePos="0" relativeHeight="251658239" behindDoc="1" locked="0" layoutInCell="1" allowOverlap="1" wp14:anchorId="20A6C738" wp14:editId="393579C0">
+                      <wp:simplePos x="0" y="0"/>
+                      <wp:positionH relativeFrom="column">
+                        <wp:posOffset>2520315</wp:posOffset>
+                      </wp:positionH>
+                      <wp:positionV relativeFrom="paragraph">
+                        <wp:posOffset>-3521710</wp:posOffset>
+                      </wp:positionV>
+                      <wp:extent cx="3123285" cy="4251032"/>
+                      <wp:effectExtent l="0" t="0" r="1270" b="0"/>
+                      <wp:wrapNone/>
+                      <wp:docPr id="5" name="Imagen 5" descr="http://jimplush.com/talk/wp-content/uploads/2015/11/68747470733a2f2f7261772e6769746875622e636f6d2f676f6c616e672d73616d706c65732f676f706865722d766563746f722f6d61737465722f676f706865722e706e67.png"/>
+                      <wp:cNvGraphicFramePr>
+                        <a:graphicFrameLocks xmlns:a="http://schemas.openxmlformats.org/drawingml/2006/main" noChangeAspect="1"/>
+                      </wp:cNvGraphicFramePr>
+                      <a:graphic xmlns:a="http://schemas.openxmlformats.org/drawingml/2006/main">
+                        <a:graphicData uri="http://schemas.openxmlformats.org/drawingml/2006/picture">
+                          <pic:pic xmlns:pic="http://schemas.openxmlformats.org/drawingml/2006/picture">
+                            <pic:nvPicPr>
+                              <pic:cNvPr id="0" name="Picture 1" descr="http://jimplush.com/talk/wp-content/uploads/2015/11/68747470733a2f2f7261772e6769746875622e636f6d2f676f6c616e672d73616d706c65732f676f706865722d766563746f722f6d61737465722f676f706865722e706e67.png"/>
+                              <pic:cNvPicPr>
+                                <a:picLocks noChangeAspect="1" noChangeArrowheads="1"/>
+                              </pic:cNvPicPr>
+                            </pic:nvPicPr>
+                            <pic:blipFill>
+                              <a:blip r:embed="rId9" cstate="print">
+                                <a:extLst>
+                                  <a:ext uri="{28A0092B-C50C-407E-A947-70E740481C1C}">
+                                    <a14:useLocalDpi xmlns:a14="http://schemas.microsoft.com/office/drawing/2010/main" val="0"/>
+                                  </a:ext>
+                                </a:extLst>
+                              </a:blip>
+                              <a:srcRect/>
+                              <a:stretch>
+                                <a:fillRect/>
+                              </a:stretch>
+                            </pic:blipFill>
+                            <pic:spPr bwMode="auto">
+                              <a:xfrm>
+                                <a:off x="0" y="0"/>
+                                <a:ext cx="3123285" cy="4251032"/>
+                              </a:xfrm>
+                              <a:prstGeom prst="rect">
+                                <a:avLst/>
+                              </a:prstGeom>
+                              <a:noFill/>
+                              <a:ln>
+                                <a:noFill/>
+                              </a:ln>
+                            </pic:spPr>
+                          </pic:pic>
+                        </a:graphicData>
+                      </a:graphic>
+                      <wp14:sizeRelH relativeFrom="page">
+                        <wp14:pctWidth>0</wp14:pctWidth>
+                      </wp14:sizeRelH>
+                      <wp14:sizeRelV relativeFrom="page">
+                        <wp14:pctHeight>0</wp14:pctHeight>
+                      </wp14:sizeRelV>
+                    </wp:anchor>
+                  </w:drawing>
+                </w:r>
+                <w:r>
+                  <w:rPr>
+                    <w:color w:val="5B9BD5" w:themeColor="accent1"/>
+                    <w:sz w:val="28"/>
+                    <w:szCs w:val="28"/>
+                  </w:rPr>
+                  <w:t>Jesús Bocanegra Linares</w:t>
+                </w:r>
+              </w:p>
               <w:sdt>
                 <w:sdtPr>
                   <w:rPr>
@@ -367,7 +452,7 @@
           <w:r>
             <w:fldChar w:fldCharType="separate"/>
           </w:r>
-          <w:hyperlink w:anchor="_Toc449542925" w:history="1">
+          <w:hyperlink w:anchor="_Toc449546573" w:history="1">
             <w:r>
               <w:rPr>
                 <w:rStyle w:val="Hipervnculo"/>
@@ -394,7 +479,7 @@
                 <w:noProof/>
                 <w:webHidden/>
               </w:rPr>
-              <w:instrText xml:space="preserve"> PAGEREF _Toc449542925 \h </w:instrText>
+              <w:instrText xml:space="preserve"> PAGEREF _Toc449546573 \h </w:instrText>
             </w:r>
             <w:r>
               <w:rPr>
@@ -424,6 +509,8 @@
               <w:fldChar w:fldCharType="end"/>
             </w:r>
           </w:hyperlink>
+          <w:bookmarkStart w:id="0" w:name="_GoBack"/>
+          <w:bookmarkEnd w:id="0"/>
         </w:p>
         <w:p>
           <w:pPr>
@@ -438,7 +525,7 @@
               <w:lang w:eastAsia="es-ES"/>
             </w:rPr>
           </w:pPr>
-          <w:hyperlink w:anchor="_Toc449542926" w:history="1">
+          <w:hyperlink w:anchor="_Toc449546574" w:history="1">
             <w:r>
               <w:rPr>
                 <w:rStyle w:val="Hipervnculo"/>
@@ -465,7 +552,7 @@
                 <w:noProof/>
                 <w:webHidden/>
               </w:rPr>
-              <w:instrText xml:space="preserve"> PAGEREF _Toc449542926 \h </w:instrText>
+              <w:instrText xml:space="preserve"> PAGEREF _Toc449546574 \h </w:instrText>
             </w:r>
             <w:r>
               <w:rPr>
@@ -504,9 +591,12 @@
             </w:tabs>
             <w:rPr>
               <w:noProof/>
+              <w:sz w:val="22"/>
+              <w:szCs w:val="22"/>
+              <w:lang w:eastAsia="es-ES"/>
             </w:rPr>
           </w:pPr>
-          <w:hyperlink w:anchor="_Toc449542927" w:history="1">
+          <w:hyperlink w:anchor="_Toc449546575" w:history="1">
             <w:r>
               <w:rPr>
                 <w:rStyle w:val="Hipervnculo"/>
@@ -533,7 +623,7 @@
                 <w:noProof/>
                 <w:webHidden/>
               </w:rPr>
-              <w:instrText xml:space="preserve"> PAGEREF _Toc449542927 \h </w:instrText>
+              <w:instrText xml:space="preserve"> PAGEREF _Toc449546575 \h </w:instrText>
             </w:r>
             <w:r>
               <w:rPr>
@@ -586,49 +676,46 @@
       <w:pPr>
         <w:pStyle w:val="Ttulo1"/>
       </w:pPr>
-      <w:bookmarkStart w:id="0" w:name="_Toc449542925"/>
-      <w:r>
-        <w:lastRenderedPageBreak/>
+      <w:bookmarkStart w:id="1" w:name="_Toc449546573"/>
+      <w:r>
         <w:t>Introducción</w:t>
       </w:r>
-      <w:bookmarkEnd w:id="0"/>
-    </w:p>
-    <w:p/>
-    <w:p>
-      <w:r>
-        <w:t xml:space="preserve">Este es un proyecto que se ha realizado para la asignatura de </w:t>
-      </w:r>
-      <w:r>
-        <w:rPr>
-          <w:b/>
-        </w:rPr>
-        <w:t>sistemas distribuidos</w:t>
-      </w:r>
-      <w:r>
-        <w:rPr>
-          <w:b/>
-        </w:rPr>
-        <w:t xml:space="preserve"> de 4º de GITT. </w:t>
-      </w:r>
-      <w:r>
-        <w:t xml:space="preserve"> En esta asignatura se propone realizar un proyecto basado en las </w:t>
-      </w:r>
-      <w:r>
-        <w:rPr>
-          <w:b/>
-        </w:rPr>
-        <w:t>Remote Procedure Calling (RPC), o llamadas a procedimientos remotos.</w:t>
-      </w:r>
-      <w:r>
-        <w:t xml:space="preserve"> </w:t>
-      </w:r>
+      <w:bookmarkEnd w:id="1"/>
     </w:p>
     <w:p>
       <w:r>
+        <w:t xml:space="preserve">Este es un proyecto que se ha realizado para la asignatura de </w:t>
+      </w:r>
+      <w:r>
+        <w:rPr>
+          <w:b/>
+        </w:rPr>
+        <w:t>sistemas distribuidos</w:t>
+      </w:r>
+      <w:r>
+        <w:rPr>
+          <w:b/>
+        </w:rPr>
+        <w:t xml:space="preserve"> de 4º de GITT. </w:t>
+      </w:r>
+      <w:r>
+        <w:t xml:space="preserve"> En esta asignatura se propone realizar un proyecto basado en las </w:t>
+      </w:r>
+      <w:r>
+        <w:rPr>
+          <w:b/>
+        </w:rPr>
+        <w:t>Remote Procedure Calling (RPC), o llamadas a procedimientos remotos.</w:t>
+      </w:r>
+      <w:r>
+        <w:t xml:space="preserve"> </w:t>
+      </w:r>
+    </w:p>
+    <w:p>
+      <w:r>
         <w:t>Una llamada a procedimiento remoto consiste en un protocolo que permite a un software o programa ejecutar código en otra máquina remota sin tener que preocuparse por la comunicación. Las RPC son muy utilizadas dentro de la comunicación cliente-servidor, siendo el cliente el que inicia el proceso solicitando al servidor que ejecute cierto procedimiento o función y enviando este de vuelta el resultado de dicha operación al cliente.</w:t>
       </w:r>
     </w:p>
-    <w:p/>
     <w:p>
       <w:r>
         <w:t xml:space="preserve">En nuestro caso hemos decidido realizar un sistema de reconocimiento de caracteres óptico distribuido. Un </w:t>
@@ -646,7 +733,13 @@
         <w:t xml:space="preserve"> </w:t>
       </w:r>
       <w:r>
-        <w:t>El proceso básico que se lleva a cabo es convertir el texto que aparece en una imagen en un archivo de texto que podrá ser editado y utilizado como tal por cualquier otro programa o aplicación que lo necesite. Partiendo de una imagen, el reconocimiento de estos caracteres se realizará básicamente comparándolos con unos patrones o plantillas que contienen todos los posibles caracteres.</w:t>
+        <w:t xml:space="preserve">El proceso básico que se lleva a cabo es convertir el texto que aparece en una imagen en un archivo de texto que podrá ser editado y utilizado como tal por cualquier otro programa o aplicación que lo necesite. Partiendo de una imagen, el reconocimiento de estos caracteres se </w:t>
+      </w:r>
+      <w:r>
+        <w:t>suele realizar</w:t>
+      </w:r>
+      <w:r>
+        <w:t xml:space="preserve"> comparándolos con unos patrones o plantillas que contienen todos los posibles caracteres.</w:t>
       </w:r>
     </w:p>
     <w:p>
@@ -689,21 +782,39 @@
             <o:lock v:ext="edit" aspectratio="t"/>
           </v:shapetype>
           <v:shape id="_x0000_s1026" type="#_x0000_t75" style="position:absolute;margin-left:0;margin-top:4.05pt;width:203.6pt;height:228.4pt;z-index:251659264;mso-position-horizontal-relative:text;mso-position-vertical-relative:text">
-            <v:imagedata r:id="rId9" o:title="network "/>
+            <v:imagedata r:id="rId10" o:title="network "/>
             <w10:wrap type="square" side="right"/>
           </v:shape>
         </w:pict>
       </w:r>
       <w:r>
-        <w:t xml:space="preserve"> Muchos clientes desde distintas plataformas pueden acceder al servidor front-end que sirve una página web donde al usuario se le presenta una interfaz donde puede subir una imagen para reconocer 1 carácter. </w:t>
+        <w:t>Muchos clientes desde distintas plataformas pueden acceder al servidor front-end que sirve una página web donde al usuario se le presenta una interfaz donde puede s</w:t>
+      </w:r>
+      <w:r>
+        <w:t>ubir una imagen para reconocer un</w:t>
+      </w:r>
+      <w:r>
+        <w:t xml:space="preserve"> carácter. </w:t>
       </w:r>
     </w:p>
     <w:p>
       <w:r>
-        <w:t>La imagen se envía automáticamente al servidor back-end donde este distribuye la carga de trabajo a uno de los nodos que tenga</w:t>
-      </w:r>
-      <w:r>
-        <w:t xml:space="preserve"> libre para procesar la imagen. Estos nodos utilizan una librería de </w:t>
+        <w:t xml:space="preserve">La imagen se envía </w:t>
+      </w:r>
+      <w:r>
+        <w:t>mediante un HTTP POST al servidor back-end,</w:t>
+      </w:r>
+      <w:r>
+        <w:t xml:space="preserve"> distribuye la carga de trabajo a uno de los nodos que tenga</w:t>
+      </w:r>
+      <w:r>
+        <w:t xml:space="preserve"> libre para procesar la imagen. Estos nodos </w:t>
+      </w:r>
+      <w:r>
+        <w:t>ejecutan un script en</w:t>
+      </w:r>
+      <w:r>
+        <w:t xml:space="preserve"> </w:t>
       </w:r>
       <w:r>
         <w:rPr>
@@ -712,7 +823,13 @@
         <w:t>Python</w:t>
       </w:r>
       <w:r>
-        <w:t xml:space="preserve"> llamada </w:t>
+        <w:t xml:space="preserve"> </w:t>
+      </w:r>
+      <w:r>
+        <w:t>programado usando la librería</w:t>
+      </w:r>
+      <w:r>
+        <w:t xml:space="preserve"> </w:t>
       </w:r>
       <w:r>
         <w:rPr>
@@ -721,48 +838,84 @@
         <w:t>TensorFlow</w:t>
       </w:r>
       <w:r>
-        <w:t xml:space="preserve"> para descifrar el carácter que contiene la imagen. Una vez conseguido este carácter la respuesta se envía al servidor front-end, donde el usuario puede ver el resultado de la operación.</w:t>
-      </w:r>
-    </w:p>
-    <w:p/>
-    <w:p>
-      <w:r>
-        <w:t xml:space="preserve">Ya que es un proyecto donde la heterogeneidad de las plataformas donde se va a trabajar es evidente (un nodo puede ser un ordenador con Windows, una Raspberry Pi con una distribución de debían o un servidor basado en Mac OSX, por ejemplo) hemos decidido utilizar el lenguaje </w:t>
-      </w:r>
-      <w:r>
-        <w:rPr>
-          <w:b/>
-        </w:rPr>
-        <w:t>Go</w:t>
-      </w:r>
-      <w:r>
-        <w:t xml:space="preserve">. </w:t>
-      </w:r>
-      <w:r>
-        <w:br w:type="textWrapping" w:clear="all"/>
+        <w:t xml:space="preserve">. Gracias a esta son capaces de </w:t>
+      </w:r>
+      <w:r>
+        <w:t>descifrar el carácter que contiene la imagen</w:t>
+      </w:r>
+      <w:r>
+        <w:t xml:space="preserve"> usando técnicas de redes neuronales convolucionales</w:t>
+      </w:r>
+      <w:r>
+        <w:t>. Una vez conseguido este carácter</w:t>
+      </w:r>
+      <w:r>
+        <w:t>,</w:t>
+      </w:r>
+      <w:r>
+        <w:t xml:space="preserve"> la respuesta se envía </w:t>
+      </w:r>
+      <w:r>
+        <w:t xml:space="preserve">de vuelta al servidor back-end. De esta forma el </w:t>
+      </w:r>
+      <w:r>
+        <w:t>usuario puede ver el resultado de la operación</w:t>
+      </w:r>
+      <w:r>
+        <w:t xml:space="preserve"> en su navegador</w:t>
+      </w:r>
+      <w:r>
+        <w:t>.</w:t>
       </w:r>
     </w:p>
     <w:p>
-      <w:pPr>
-        <w:pStyle w:val="Ttulo1"/>
-      </w:pPr>
-      <w:bookmarkStart w:id="1" w:name="_Toc449542926"/>
-      <w:r>
-        <w:lastRenderedPageBreak/>
-        <w:t>Lenguaje Go. De dónde viene y hacia dónde va</w:t>
-      </w:r>
-      <w:bookmarkEnd w:id="1"/>
-    </w:p>
-    <w:p/>
-    <w:p>
-      <w:r>
-        <w:t>Como se ha comentado antes, la heterogeneidad de las plataformas usadas en este proyecto es evidente. Debido a que los nodos encargados del procesamiento de las imágenes pueden estar ubicados en distintos tipos de máquinas con distintos tipos de sistemas operativos y distintas arquitecturas de procesador es conveniente basar toda la parte interna del proyecto en un lenguaje que pueda ser compilado para diferentes tipos de máquinas de manera relativamente fácil.</w:t>
-      </w:r>
-      <w:r>
-        <w:t xml:space="preserve"> </w:t>
+      <w:r>
+        <w:t xml:space="preserve">Ya que es un proyecto donde la heterogeneidad de las plataformas donde se va a trabajar es evidente (un nodo puede ser un ordenador con Windows, una Raspberry Pi con una distribución </w:t>
+      </w:r>
+      <w:r>
+        <w:t>Linux</w:t>
+      </w:r>
+      <w:r>
+        <w:t xml:space="preserve"> o un servidor basado en Mac OSX, por ejemplo) hemos decidido utilizar el lenguaje </w:t>
+      </w:r>
+      <w:r>
+        <w:rPr>
+          <w:b/>
+        </w:rPr>
+        <w:t>Go</w:t>
+      </w:r>
+      <w:r>
+        <w:t xml:space="preserve">. </w:t>
+      </w:r>
+      <w:r>
+        <w:br w:type="textWrapping" w:clear="all"/>
       </w:r>
     </w:p>
     <w:p>
+      <w:pPr>
+        <w:pStyle w:val="Ttulo1"/>
+      </w:pPr>
+      <w:bookmarkStart w:id="2" w:name="_Toc449546574"/>
+      <w:r>
+        <w:t xml:space="preserve">Lenguaje Go. De </w:t>
+      </w:r>
+      <w:r>
+        <w:t>dónde</w:t>
+      </w:r>
+      <w:r>
+        <w:t xml:space="preserve"> viene y hacia dónde va</w:t>
+      </w:r>
+      <w:bookmarkEnd w:id="2"/>
+    </w:p>
+    <w:p>
+      <w:r>
+        <w:t>Como se ha comentado antes, la heterogeneidad de las plataformas usadas en este proyecto es evidente. Debido a que los nodos encargados del procesamiento de las imágenes pueden estar ubicados en distintos tipos de máquinas con distintos tipos de sistemas operativos y distintas arquitecturas de procesador es conveniente basar toda la parte interna del proyecto en un lenguaje que pueda ser compilado para diferentes tipos de máquinas de manera relativamente fácil.</w:t>
+      </w:r>
+      <w:r>
+        <w:t xml:space="preserve"> </w:t>
+      </w:r>
+    </w:p>
+    <w:p>
       <w:r>
         <w:rPr>
           <w:b/>
@@ -783,6 +936,9 @@
       </w:r>
       <w:r>
         <w:t>y sus diseñadores iniciales son</w:t>
+      </w:r>
+      <w:r>
+        <w:t>:</w:t>
       </w:r>
     </w:p>
     <w:p>
@@ -793,7 +949,7 @@
           <w:lang w:eastAsia="es-ES"/>
         </w:rPr>
         <w:drawing>
-          <wp:anchor distT="0" distB="0" distL="114300" distR="114300" simplePos="0" relativeHeight="251664384" behindDoc="1" locked="0" layoutInCell="1" allowOverlap="1" wp14:anchorId="086D033C" wp14:editId="5921BA8F">
+          <wp:anchor distT="0" distB="0" distL="114300" distR="114300" simplePos="0" relativeHeight="251664384" behindDoc="1" locked="0" layoutInCell="1" allowOverlap="1" wp14:anchorId="65D75B98" wp14:editId="11E1B621">
             <wp:simplePos x="0" y="0"/>
             <wp:positionH relativeFrom="column">
               <wp:posOffset>3420055</wp:posOffset>
@@ -826,7 +982,7 @@
                     </pic:cNvPicPr>
                   </pic:nvPicPr>
                   <pic:blipFill>
-                    <a:blip r:embed="rId10">
+                    <a:blip r:embed="rId11">
                       <a:extLst>
                         <a:ext uri="{28A0092B-C50C-407E-A947-70E740481C1C}">
                           <a14:useLocalDpi xmlns:a14="http://schemas.microsoft.com/office/drawing/2010/main" val="0"/>
@@ -869,7 +1025,7 @@
         </w:rPr>
         <w:pict>
           <v:shape id="_x0000_s1028" type="#_x0000_t75" style="position:absolute;margin-left:129.3pt;margin-top:6.75pt;width:109.95pt;height:160.65pt;z-index:251663360;mso-position-horizontal-relative:text;mso-position-vertical-relative:text">
-            <v:imagedata r:id="rId11" o:title="rob"/>
+            <v:imagedata r:id="rId12" o:title="rob"/>
             <w10:wrap type="square"/>
           </v:shape>
         </w:pict>
@@ -880,7 +1036,7 @@
         </w:rPr>
         <w:pict>
           <v:shape id="_x0000_s1027" type="#_x0000_t75" style="position:absolute;margin-left:0;margin-top:5.3pt;width:107.2pt;height:162.1pt;z-index:251661312;mso-position-horizontal-relative:text;mso-position-vertical-relative:text">
-            <v:imagedata r:id="rId12" o:title="robert"/>
+            <v:imagedata r:id="rId13" o:title="robert"/>
             <w10:wrap type="square"/>
           </v:shape>
         </w:pict>
@@ -890,6 +1046,7 @@
       <w:pPr>
         <w:rPr>
           <w:b/>
+          <w:lang w:val="en-US"/>
         </w:rPr>
       </w:pPr>
       <w:r>
@@ -904,18 +1061,21 @@
       <w:r>
         <w:rPr>
           <w:b/>
+          <w:lang w:val="en-US"/>
         </w:rPr>
         <w:t>Robert Griesemer</w:t>
       </w:r>
       <w:r>
         <w:rPr>
           <w:b/>
+          <w:lang w:val="en-US"/>
         </w:rPr>
         <w:tab/>
       </w:r>
       <w:r>
         <w:rPr>
           <w:b/>
+          <w:lang w:val="en-US"/>
         </w:rPr>
         <w:tab/>
         <w:t>Ken Thompson</w:t>
@@ -923,18 +1083,21 @@
       <w:r>
         <w:rPr>
           <w:b/>
+          <w:lang w:val="en-US"/>
         </w:rPr>
         <w:tab/>
       </w:r>
       <w:r>
         <w:rPr>
           <w:b/>
+          <w:lang w:val="en-US"/>
         </w:rPr>
         <w:tab/>
       </w:r>
       <w:r>
         <w:rPr>
           <w:b/>
+          <w:lang w:val="en-US"/>
         </w:rPr>
         <w:tab/>
         <w:t>Rob Pike</w:t>
@@ -945,12 +1108,14 @@
         <w:rPr>
           <w:sz w:val="20"/>
           <w:szCs w:val="16"/>
+          <w:lang w:val="en-US"/>
         </w:rPr>
       </w:pPr>
       <w:r>
         <w:rPr>
           <w:sz w:val="20"/>
           <w:szCs w:val="16"/>
+          <w:lang w:val="en-US"/>
         </w:rPr>
         <w:t>-V8 Javascript Engine</w:t>
       </w:r>
@@ -958,6 +1123,7 @@
         <w:rPr>
           <w:sz w:val="20"/>
           <w:szCs w:val="16"/>
+          <w:lang w:val="en-US"/>
         </w:rPr>
         <w:tab/>
       </w:r>
@@ -965,6 +1131,7 @@
         <w:rPr>
           <w:sz w:val="20"/>
           <w:szCs w:val="16"/>
+          <w:lang w:val="en-US"/>
         </w:rPr>
         <w:tab/>
         <w:t>-Multics OS (60’s)</w:t>
@@ -973,6 +1140,7 @@
         <w:rPr>
           <w:sz w:val="20"/>
           <w:szCs w:val="16"/>
+          <w:lang w:val="en-US"/>
         </w:rPr>
         <w:tab/>
       </w:r>
@@ -980,6 +1148,7 @@
         <w:rPr>
           <w:sz w:val="20"/>
           <w:szCs w:val="16"/>
+          <w:lang w:val="en-US"/>
         </w:rPr>
         <w:tab/>
         <w:t>-Plan9</w:t>
@@ -1123,7 +1292,23 @@
           <w:spacing w:val="-1"/>
           <w:lang w:eastAsia="es-ES"/>
         </w:rPr>
-        <w:t>: No necesitas instalar ningún programa para que el programa que desarrolles funcione en el sistema operativo para el que lo compilaste.</w:t>
+        <w:t xml:space="preserve">: No </w:t>
+      </w:r>
+      <w:r>
+        <w:rPr>
+          <w:rFonts w:eastAsia="Times New Roman" w:cs="Segoe UI"/>
+          <w:spacing w:val="-1"/>
+          <w:lang w:eastAsia="es-ES"/>
+        </w:rPr>
+        <w:t>se necesita</w:t>
+      </w:r>
+      <w:r>
+        <w:rPr>
+          <w:rFonts w:eastAsia="Times New Roman" w:cs="Segoe UI"/>
+          <w:spacing w:val="-1"/>
+          <w:lang w:eastAsia="es-ES"/>
+        </w:rPr>
+        <w:t xml:space="preserve"> instalar ningún programa para que el programa que desarrolles funcione en el sistema operativo para el que lo compilaste.</w:t>
       </w:r>
     </w:p>
     <w:p>
@@ -1157,7 +1342,23 @@
           <w:spacing w:val="-1"/>
           <w:lang w:eastAsia="es-ES"/>
         </w:rPr>
-        <w:t>: Las variables son tipadas de manera estática, así que si la variable </w:t>
+        <w:t>: Las variables son tipadas de manera estática, así que</w:t>
+      </w:r>
+      <w:r>
+        <w:rPr>
+          <w:rFonts w:eastAsia="Times New Roman" w:cs="Segoe UI"/>
+          <w:spacing w:val="-1"/>
+          <w:lang w:eastAsia="es-ES"/>
+        </w:rPr>
+        <w:t>,</w:t>
+      </w:r>
+      <w:r>
+        <w:rPr>
+          <w:rFonts w:eastAsia="Times New Roman" w:cs="Segoe UI"/>
+          <w:spacing w:val="-1"/>
+          <w:lang w:eastAsia="es-ES"/>
+        </w:rPr>
+        <w:t xml:space="preserve"> si la variable </w:t>
       </w:r>
       <w:r>
         <w:rPr>
@@ -1175,7 +1376,15 @@
           <w:spacing w:val="-1"/>
           <w:lang w:eastAsia="es-ES"/>
         </w:rPr>
-        <w:t> la definiste como entera, será entera durante todo su alcance.</w:t>
+        <w:t xml:space="preserve"> se </w:t>
+      </w:r>
+      <w:r>
+        <w:rPr>
+          <w:rFonts w:eastAsia="Times New Roman" w:cs="Segoe UI"/>
+          <w:spacing w:val="-1"/>
+          <w:lang w:eastAsia="es-ES"/>
+        </w:rPr>
+        <w:t>definie como entera, será entera durante todo su alcance.</w:t>
       </w:r>
     </w:p>
     <w:p>
@@ -1283,7 +1492,23 @@
           <w:spacing w:val="-1"/>
           <w:lang w:eastAsia="es-ES"/>
         </w:rPr>
-        <w:t>: Go no usa clases, no usa herencia y el uso de interfaces se realiza de manera implícita. Esto con el fin de mejorar el rendimiento al momento de diseñar tu software.</w:t>
+        <w:t xml:space="preserve">: Go no usa clases, no usa herencia y el uso de interfaces se realiza de manera implícita. Esto con el fin de mejorar el rendimiento al momento de diseñar </w:t>
+      </w:r>
+      <w:r>
+        <w:rPr>
+          <w:rFonts w:eastAsia="Times New Roman" w:cs="Segoe UI"/>
+          <w:spacing w:val="-1"/>
+          <w:lang w:eastAsia="es-ES"/>
+        </w:rPr>
+        <w:t>el</w:t>
+      </w:r>
+      <w:r>
+        <w:rPr>
+          <w:rFonts w:eastAsia="Times New Roman" w:cs="Segoe UI"/>
+          <w:spacing w:val="-1"/>
+          <w:lang w:eastAsia="es-ES"/>
+        </w:rPr>
+        <w:t xml:space="preserve"> software.</w:t>
       </w:r>
     </w:p>
     <w:p>
@@ -1305,209 +1530,207 @@
       <w:pPr>
         <w:pStyle w:val="Ttulo2"/>
       </w:pPr>
-      <w:bookmarkStart w:id="2" w:name="_Toc449542927"/>
-      <w:r>
-        <w:lastRenderedPageBreak/>
+      <w:bookmarkStart w:id="3" w:name="_Toc449546575"/>
+      <w:r>
         <w:t>Paquetes de GO</w:t>
       </w:r>
-      <w:bookmarkEnd w:id="2"/>
+      <w:bookmarkEnd w:id="3"/>
+    </w:p>
+    <w:p>
+      <w:r>
+        <w:t>En Go no se trabaja con librer</w:t>
+      </w:r>
+      <w:r>
+        <w:t>ías, se trabaja con paquetes. Estos est</w:t>
+      </w:r>
+      <w:r>
+        <w:t xml:space="preserve">án formados por varios archivos “.go” los cuales ayudan a organizar el código y añaden funcionalidades. </w:t>
+      </w:r>
+    </w:p>
+    <w:p>
+      <w:r>
+        <w:t xml:space="preserve">Gracias a la gran comunidad de desarrolladores que hay detrás de Go puedes encontrar un sinfín de paquetes dedicados a tareas muy específicas. Por ejemplo, el paquete </w:t>
+      </w:r>
+      <w:r>
+        <w:rPr>
+          <w:b/>
+        </w:rPr>
+        <w:t>resize</w:t>
+      </w:r>
+      <w:r>
+        <w:t xml:space="preserve"> se encarga de ofrecer funciones para el redimensionamiento de imágenes, apoyándose en los paquetes de procesamiento de imágenes que ofrece Go.</w:t>
+      </w:r>
+    </w:p>
+    <w:p>
+      <w:r>
+        <w:t xml:space="preserve">Dado que existen muchos desarrolladores detrás de Go creando nuevos paquetes para ofrecer nuevas funcionalidades, Go ha de tener una gran integración con </w:t>
+      </w:r>
+      <w:r>
+        <w:rPr>
+          <w:b/>
+        </w:rPr>
+        <w:t>GitHub</w:t>
+      </w:r>
+      <w:r>
+        <w:t xml:space="preserve"> para poder integrar paquetes sin tener que descargar el repositorio del desarrollador.</w:t>
+      </w:r>
+    </w:p>
+    <w:p>
+      <w:r>
+        <w:t>Si quisiéramos añadir a nuestro software las funciones de redimensionamiento de imágenes, deberíamos hacer:</w:t>
+      </w:r>
+    </w:p>
+    <w:p>
+      <w:pPr>
+        <w:shd w:val="clear" w:color="auto" w:fill="E7E6E6" w:themeFill="background2"/>
+        <w:rPr>
+          <w:rFonts w:ascii="Consolas" w:hAnsi="Consolas"/>
+          <w:sz w:val="18"/>
+          <w:szCs w:val="18"/>
+        </w:rPr>
+      </w:pPr>
+      <w:r>
+        <w:tab/>
+      </w:r>
+      <w:r>
+        <w:rPr>
+          <w:rFonts w:ascii="Consolas" w:hAnsi="Consolas"/>
+          <w:sz w:val="18"/>
+          <w:szCs w:val="18"/>
+        </w:rPr>
+        <w:t xml:space="preserve">$Go get github.com/nfnt/resize </w:t>
+      </w:r>
+      <w:r>
+        <w:rPr>
+          <w:rFonts w:ascii="Consolas" w:hAnsi="Consolas"/>
+          <w:sz w:val="18"/>
+          <w:szCs w:val="18"/>
+        </w:rPr>
+        <w:tab/>
+      </w:r>
+      <w:r>
+        <w:rPr>
+          <w:rFonts w:ascii="Consolas" w:hAnsi="Consolas"/>
+          <w:sz w:val="18"/>
+          <w:szCs w:val="18"/>
+        </w:rPr>
+        <w:tab/>
+        <w:t>//añadimos el paquete para trabajar con el</w:t>
+      </w:r>
+    </w:p>
+    <w:p>
+      <w:pPr>
+        <w:shd w:val="clear" w:color="auto" w:fill="E7E6E6" w:themeFill="background2"/>
+        <w:rPr>
+          <w:rFonts w:ascii="Consolas" w:hAnsi="Consolas"/>
+          <w:sz w:val="18"/>
+          <w:szCs w:val="18"/>
+        </w:rPr>
+      </w:pPr>
+      <w:r>
+        <w:rPr>
+          <w:rFonts w:ascii="Consolas" w:hAnsi="Consolas"/>
+          <w:sz w:val="18"/>
+          <w:szCs w:val="18"/>
+        </w:rPr>
+        <w:tab/>
+        <w:t>//Y en el código…</w:t>
+      </w:r>
+    </w:p>
+    <w:p>
+      <w:pPr>
+        <w:shd w:val="clear" w:color="auto" w:fill="E7E6E6" w:themeFill="background2"/>
+        <w:rPr>
+          <w:rFonts w:ascii="Consolas" w:hAnsi="Consolas"/>
+          <w:sz w:val="18"/>
+          <w:szCs w:val="18"/>
+        </w:rPr>
+      </w:pPr>
+      <w:r>
+        <w:rPr>
+          <w:rFonts w:ascii="Consolas" w:hAnsi="Consolas"/>
+          <w:sz w:val="18"/>
+          <w:szCs w:val="18"/>
+        </w:rPr>
+        <w:tab/>
+        <w:t>Import (</w:t>
+      </w:r>
+    </w:p>
+    <w:p>
+      <w:pPr>
+        <w:shd w:val="clear" w:color="auto" w:fill="E7E6E6" w:themeFill="background2"/>
+        <w:rPr>
+          <w:rFonts w:ascii="Consolas" w:hAnsi="Consolas"/>
+          <w:sz w:val="18"/>
+          <w:szCs w:val="18"/>
+        </w:rPr>
+      </w:pPr>
+      <w:r>
+        <w:rPr>
+          <w:rFonts w:ascii="Consolas" w:hAnsi="Consolas"/>
+          <w:sz w:val="18"/>
+          <w:szCs w:val="18"/>
+        </w:rPr>
+        <w:tab/>
+      </w:r>
+      <w:r>
+        <w:rPr>
+          <w:rFonts w:ascii="Consolas" w:hAnsi="Consolas"/>
+          <w:sz w:val="18"/>
+          <w:szCs w:val="18"/>
+        </w:rPr>
+        <w:tab/>
+        <w:t>“github.com/nfnt/resize”</w:t>
+      </w:r>
+    </w:p>
+    <w:p>
+      <w:pPr>
+        <w:shd w:val="clear" w:color="auto" w:fill="E7E6E6" w:themeFill="background2"/>
+        <w:rPr>
+          <w:rFonts w:ascii="Consolas" w:hAnsi="Consolas"/>
+          <w:sz w:val="18"/>
+          <w:szCs w:val="18"/>
+        </w:rPr>
+      </w:pPr>
+      <w:r>
+        <w:rPr>
+          <w:rFonts w:ascii="Consolas" w:hAnsi="Consolas"/>
+          <w:sz w:val="18"/>
+          <w:szCs w:val="18"/>
+        </w:rPr>
+        <w:t xml:space="preserve">            </w:t>
+      </w:r>
+      <w:r>
+        <w:rPr>
+          <w:rFonts w:ascii="Consolas" w:hAnsi="Consolas"/>
+          <w:sz w:val="18"/>
+          <w:szCs w:val="18"/>
+        </w:rPr>
+        <w:t xml:space="preserve">) </w:t>
+      </w:r>
+    </w:p>
+    <w:p>
+      <w:pPr>
+        <w:rPr>
+          <w:b/>
+        </w:rPr>
+      </w:pPr>
+      <w:r>
+        <w:rPr>
+          <w:b/>
+        </w:rPr>
+        <w:tab/>
+      </w:r>
     </w:p>
     <w:p/>
     <w:p>
       <w:r>
-        <w:t>En Go no se trabaja con librer</w:t>
-      </w:r>
-      <w:r>
-        <w:t>ías, se trabaja con paquetes. Estos est</w:t>
-      </w:r>
-      <w:r>
-        <w:t xml:space="preserve">án formados por varios archivos “.go” los cuales ayudan a organizar el código y añaden funcionalidades. </w:t>
-      </w:r>
-    </w:p>
-    <w:p>
-      <w:r>
-        <w:t xml:space="preserve">Gracias a la gran comunidad de desarrolladores que hay detrás de Go puedes encontrar un sinfín de paquetes dedicados a tareas muy específicas. Por ejemplo, el paquete </w:t>
-      </w:r>
-      <w:r>
-        <w:rPr>
-          <w:b/>
-        </w:rPr>
-        <w:t>resize</w:t>
-      </w:r>
-      <w:r>
-        <w:t xml:space="preserve"> se encarga de ofrecer funciones para el redimensionamiento de imágenes, apoyándose en los paquetes de procesamiento de imágenes que ofrece Go.</w:t>
-      </w:r>
-    </w:p>
-    <w:p>
-      <w:r>
-        <w:t xml:space="preserve">Dado que existen muchos desarrolladores detrás de Go creando nuevos paquetes para ofrecer nuevas funcionalidades, Go ha de tener una gran integración con </w:t>
-      </w:r>
-      <w:r>
-        <w:rPr>
-          <w:b/>
-        </w:rPr>
-        <w:t>GitHub</w:t>
-      </w:r>
-      <w:r>
-        <w:t xml:space="preserve"> para poder integrar paquetes sin tener que descargar el repositorio del desarrollador.</w:t>
-      </w:r>
-    </w:p>
-    <w:p>
-      <w:r>
-        <w:t>Si quisiéramos añadir a nuestro software las funciones de redimensionamiento de imágenes, deberíamos hacer:</w:t>
-      </w:r>
-    </w:p>
-    <w:p>
-      <w:pPr>
-        <w:shd w:val="clear" w:color="auto" w:fill="E7E6E6" w:themeFill="background2"/>
-        <w:rPr>
-          <w:rFonts w:ascii="Consolas" w:hAnsi="Consolas"/>
-          <w:sz w:val="18"/>
-          <w:szCs w:val="18"/>
-        </w:rPr>
-      </w:pPr>
-      <w:r>
-        <w:tab/>
-      </w:r>
-      <w:r>
-        <w:rPr>
-          <w:rFonts w:ascii="Consolas" w:hAnsi="Consolas"/>
-          <w:sz w:val="18"/>
-          <w:szCs w:val="18"/>
-        </w:rPr>
-        <w:t xml:space="preserve">$Go get github.com/nfnt/resize </w:t>
-      </w:r>
-      <w:r>
-        <w:rPr>
-          <w:rFonts w:ascii="Consolas" w:hAnsi="Consolas"/>
-          <w:sz w:val="18"/>
-          <w:szCs w:val="18"/>
-        </w:rPr>
-        <w:tab/>
-      </w:r>
-      <w:r>
-        <w:rPr>
-          <w:rFonts w:ascii="Consolas" w:hAnsi="Consolas"/>
-          <w:sz w:val="18"/>
-          <w:szCs w:val="18"/>
-        </w:rPr>
-        <w:tab/>
-        <w:t>//añadimos el paquete para trabajar con el</w:t>
-      </w:r>
-    </w:p>
-    <w:p>
-      <w:pPr>
-        <w:shd w:val="clear" w:color="auto" w:fill="E7E6E6" w:themeFill="background2"/>
-        <w:rPr>
-          <w:rFonts w:ascii="Consolas" w:hAnsi="Consolas"/>
-          <w:sz w:val="18"/>
-          <w:szCs w:val="18"/>
-        </w:rPr>
-      </w:pPr>
-      <w:r>
-        <w:rPr>
-          <w:rFonts w:ascii="Consolas" w:hAnsi="Consolas"/>
-          <w:sz w:val="18"/>
-          <w:szCs w:val="18"/>
-        </w:rPr>
-        <w:tab/>
-        <w:t>//Y en el código…</w:t>
-      </w:r>
-    </w:p>
-    <w:p>
-      <w:pPr>
-        <w:shd w:val="clear" w:color="auto" w:fill="E7E6E6" w:themeFill="background2"/>
-        <w:rPr>
-          <w:rFonts w:ascii="Consolas" w:hAnsi="Consolas"/>
-          <w:sz w:val="18"/>
-          <w:szCs w:val="18"/>
-        </w:rPr>
-      </w:pPr>
-      <w:r>
-        <w:rPr>
-          <w:rFonts w:ascii="Consolas" w:hAnsi="Consolas"/>
-          <w:sz w:val="18"/>
-          <w:szCs w:val="18"/>
-        </w:rPr>
-        <w:tab/>
-        <w:t>Import (</w:t>
-      </w:r>
-    </w:p>
-    <w:p>
-      <w:pPr>
-        <w:shd w:val="clear" w:color="auto" w:fill="E7E6E6" w:themeFill="background2"/>
-        <w:rPr>
-          <w:rFonts w:ascii="Consolas" w:hAnsi="Consolas"/>
-          <w:sz w:val="18"/>
-          <w:szCs w:val="18"/>
-        </w:rPr>
-      </w:pPr>
-      <w:r>
-        <w:rPr>
-          <w:rFonts w:ascii="Consolas" w:hAnsi="Consolas"/>
-          <w:sz w:val="18"/>
-          <w:szCs w:val="18"/>
-        </w:rPr>
-        <w:tab/>
-      </w:r>
-      <w:r>
-        <w:rPr>
-          <w:rFonts w:ascii="Consolas" w:hAnsi="Consolas"/>
-          <w:sz w:val="18"/>
-          <w:szCs w:val="18"/>
-        </w:rPr>
-        <w:tab/>
-        <w:t>“github.com/nfnt/resize”</w:t>
-      </w:r>
-    </w:p>
-    <w:p>
-      <w:pPr>
-        <w:shd w:val="clear" w:color="auto" w:fill="E7E6E6" w:themeFill="background2"/>
-        <w:rPr>
-          <w:rFonts w:ascii="Consolas" w:hAnsi="Consolas"/>
-          <w:sz w:val="18"/>
-          <w:szCs w:val="18"/>
-        </w:rPr>
-      </w:pPr>
-      <w:r>
-        <w:rPr>
-          <w:rFonts w:ascii="Consolas" w:hAnsi="Consolas"/>
-          <w:sz w:val="18"/>
-          <w:szCs w:val="18"/>
-        </w:rPr>
-        <w:t xml:space="preserve">            </w:t>
-      </w:r>
-      <w:r>
-        <w:rPr>
-          <w:rFonts w:ascii="Consolas" w:hAnsi="Consolas"/>
-          <w:sz w:val="18"/>
-          <w:szCs w:val="18"/>
-        </w:rPr>
-        <w:t xml:space="preserve">) </w:t>
-      </w:r>
-    </w:p>
-    <w:p>
-      <w:pPr>
-        <w:rPr>
-          <w:b/>
-        </w:rPr>
-      </w:pPr>
-      <w:r>
-        <w:rPr>
-          <w:b/>
-        </w:rPr>
-        <w:tab/>
+        <w:t>Para la realización del proyecto hemos trabajado con varios paquetes de Go</w:t>
       </w:r>
     </w:p>
     <w:p/>
     <w:p>
       <w:r>
-        <w:t>Para la realización del proyecto hemos trabajado con varios paquetes de Go</w:t>
-      </w:r>
-    </w:p>
-    <w:p/>
-    <w:p>
-      <w:r>
         <w:tab/>
       </w:r>
       <w:r>
@@ -1525,6 +1748,19 @@
       </w:r>
     </w:p>
     <w:p>
+      <w:pPr>
+        <w:pStyle w:val="Ttulo1"/>
+      </w:pPr>
+      <w:r>
+        <w:t>Reconocimiento de caracteres en Python</w:t>
+      </w:r>
+    </w:p>
+    <w:p>
+      <w:r>
+        <w:t>Blabla</w:t>
+      </w:r>
+    </w:p>
+    <w:p>
       <w:r>
         <w:tab/>
       </w:r>
@@ -1532,11 +1768,10 @@
         <w:tab/>
         <w:t>//Despues  de tensorFlow viene el de la estructura del proyecto.</w:t>
       </w:r>
-      <w:bookmarkStart w:id="3" w:name="_GoBack"/>
-      <w:bookmarkEnd w:id="3"/>
     </w:p>
     <w:sectPr>
-      <w:footerReference w:type="default" r:id="rId13"/>
+      <w:headerReference w:type="default" r:id="rId14"/>
+      <w:footerReference w:type="default" r:id="rId15"/>
       <w:pgSz w:w="11906" w:h="16838"/>
       <w:pgMar w:top="1417" w:right="1701" w:bottom="1417" w:left="1701" w:header="708" w:footer="708" w:gutter="0"/>
       <w:pgNumType w:start="0"/>
@@ -1843,6 +2078,90 @@
     </w:p>
   </w:footnote>
 </w:footnotes>
+</file>
+
+<file path=word/header1.xml><?xml version="1.0" encoding="utf-8"?>
+<w:hdr xmlns:wpc="http://schemas.microsoft.com/office/word/2010/wordprocessingCanvas" xmlns:cx="http://schemas.microsoft.com/office/drawing/2014/chartex" xmlns:cx1="http://schemas.microsoft.com/office/drawing/2015/9/8/chartex" xmlns:cx2="http://schemas.microsoft.com/office/drawing/2015/10/21/chartex" xmlns:mc="http://schemas.openxmlformats.org/markup-compatibility/2006" xmlns:o="urn:schemas-microsoft-com:office:office" xmlns:r="http://schemas.openxmlformats.org/officeDocument/2006/relationships" xmlns:m="http://schemas.openxmlformats.org/officeDocument/2006/math" xmlns:v="urn:schemas-microsoft-com:vml" xmlns:wp14="http://schemas.microsoft.com/office/word/2010/wordprocessingDrawing" xmlns:wp="http://schemas.openxmlformats.org/drawingml/2006/wordprocessingDrawing" xmlns:w10="urn:schemas-microsoft-com:office:word" xmlns:w="http://schemas.openxmlformats.org/wordprocessingml/2006/main" xmlns:w14="http://schemas.microsoft.com/office/word/2010/wordml" xmlns:w15="http://schemas.microsoft.com/office/word/2012/wordml" xmlns:w16se="http://schemas.microsoft.com/office/word/2015/wordml/symex" xmlns:wpg="http://schemas.microsoft.com/office/word/2010/wordprocessingGroup" xmlns:wpi="http://schemas.microsoft.com/office/word/2010/wordprocessingInk" xmlns:wne="http://schemas.microsoft.com/office/word/2006/wordml" xmlns:wps="http://schemas.microsoft.com/office/word/2010/wordprocessingShape" mc:Ignorable="w14 w15 w16se wp14">
+  <w:p>
+    <w:pPr>
+      <w:pStyle w:val="Encabezado"/>
+    </w:pPr>
+    <w:r>
+      <w:rPr>
+        <w:noProof/>
+        <w:lang w:eastAsia="es-ES"/>
+      </w:rPr>
+      <w:drawing>
+        <wp:anchor distT="0" distB="0" distL="114300" distR="114300" simplePos="0" relativeHeight="251660288" behindDoc="1" locked="0" layoutInCell="1" allowOverlap="1">
+          <wp:simplePos x="0" y="0"/>
+          <wp:positionH relativeFrom="rightMargin">
+            <wp:align>left</wp:align>
+          </wp:positionH>
+          <wp:positionV relativeFrom="paragraph">
+            <wp:posOffset>-240030</wp:posOffset>
+          </wp:positionV>
+          <wp:extent cx="500400" cy="680400"/>
+          <wp:effectExtent l="0" t="0" r="0" b="5715"/>
+          <wp:wrapTight wrapText="bothSides">
+            <wp:wrapPolygon edited="0">
+              <wp:start x="4112" y="0"/>
+              <wp:lineTo x="0" y="605"/>
+              <wp:lineTo x="0" y="21176"/>
+              <wp:lineTo x="19736" y="21176"/>
+              <wp:lineTo x="20558" y="14521"/>
+              <wp:lineTo x="20558" y="1815"/>
+              <wp:lineTo x="19736" y="0"/>
+              <wp:lineTo x="16447" y="0"/>
+              <wp:lineTo x="4112" y="0"/>
+            </wp:wrapPolygon>
+          </wp:wrapTight>
+          <wp:docPr id="6" name="Imagen 6" descr="http://jimplush.com/talk/wp-content/uploads/2015/11/68747470733a2f2f7261772e6769746875622e636f6d2f676f6c616e672d73616d706c65732f676f706865722d766563746f722f6d61737465722f676f706865722e706e67.png"/>
+          <wp:cNvGraphicFramePr>
+            <a:graphicFrameLocks xmlns:a="http://schemas.openxmlformats.org/drawingml/2006/main" noChangeAspect="1"/>
+          </wp:cNvGraphicFramePr>
+          <a:graphic xmlns:a="http://schemas.openxmlformats.org/drawingml/2006/main">
+            <a:graphicData uri="http://schemas.openxmlformats.org/drawingml/2006/picture">
+              <pic:pic xmlns:pic="http://schemas.openxmlformats.org/drawingml/2006/picture">
+                <pic:nvPicPr>
+                  <pic:cNvPr id="0" name="Picture 3" descr="http://jimplush.com/talk/wp-content/uploads/2015/11/68747470733a2f2f7261772e6769746875622e636f6d2f676f6c616e672d73616d706c65732f676f706865722d766563746f722f6d61737465722f676f706865722e706e67.png"/>
+                  <pic:cNvPicPr>
+                    <a:picLocks noChangeAspect="1" noChangeArrowheads="1"/>
+                  </pic:cNvPicPr>
+                </pic:nvPicPr>
+                <pic:blipFill>
+                  <a:blip r:embed="rId1">
+                    <a:extLst>
+                      <a:ext uri="{28A0092B-C50C-407E-A947-70E740481C1C}">
+                        <a14:useLocalDpi xmlns:a14="http://schemas.microsoft.com/office/drawing/2010/main" val="0"/>
+                      </a:ext>
+                    </a:extLst>
+                  </a:blip>
+                  <a:srcRect/>
+                  <a:stretch>
+                    <a:fillRect/>
+                  </a:stretch>
+                </pic:blipFill>
+                <pic:spPr bwMode="auto">
+                  <a:xfrm>
+                    <a:off x="0" y="0"/>
+                    <a:ext cx="500400" cy="680400"/>
+                  </a:xfrm>
+                  <a:prstGeom prst="rect">
+                    <a:avLst/>
+                  </a:prstGeom>
+                  <a:noFill/>
+                  <a:ln>
+                    <a:noFill/>
+                  </a:ln>
+                </pic:spPr>
+              </pic:pic>
+            </a:graphicData>
+          </a:graphic>
+        </wp:anchor>
+      </w:drawing>
+    </w:r>
+  </w:p>
+</w:hdr>
 </file>
 
 <file path=word/numbering.xml><?xml version="1.0" encoding="utf-8"?>
@@ -2586,20 +2905,20 @@
     <w:link w:val="Ttulo1Car"/>
     <w:uiPriority w:val="9"/>
     <w:qFormat/>
-    <w:rsid w:val="007C5807"/>
+    <w:rsid w:val="0090349F"/>
     <w:pPr>
       <w:keepNext/>
       <w:keepLines/>
       <w:pBdr>
         <w:bottom w:val="single" w:sz="4" w:space="1" w:color="5B9BD5" w:themeColor="accent1"/>
       </w:pBdr>
-      <w:spacing w:before="400" w:after="40" w:line="240" w:lineRule="auto"/>
+      <w:spacing w:before="400" w:after="240" w:line="240" w:lineRule="auto"/>
       <w:outlineLvl w:val="0"/>
     </w:pPr>
     <w:rPr>
       <w:rFonts w:asciiTheme="majorHAnsi" w:eastAsiaTheme="majorEastAsia" w:hAnsiTheme="majorHAnsi" w:cstheme="majorBidi"/>
       <w:color w:val="2E74B5" w:themeColor="accent1" w:themeShade="BF"/>
-      <w:sz w:val="36"/>
+      <w:sz w:val="44"/>
       <w:szCs w:val="36"/>
     </w:rPr>
   </w:style>
@@ -2611,11 +2930,11 @@
     <w:uiPriority w:val="9"/>
     <w:unhideWhenUsed/>
     <w:qFormat/>
-    <w:rsid w:val="007C5807"/>
+    <w:rsid w:val="008A4E11"/>
     <w:pPr>
       <w:keepNext/>
       <w:keepLines/>
-      <w:spacing w:before="160" w:after="0" w:line="240" w:lineRule="auto"/>
+      <w:spacing w:before="160" w:after="240" w:line="240" w:lineRule="auto"/>
       <w:outlineLvl w:val="1"/>
     </w:pPr>
     <w:rPr>
@@ -2877,11 +3196,11 @@
     <w:basedOn w:val="Fuentedeprrafopredeter"/>
     <w:link w:val="Ttulo1"/>
     <w:uiPriority w:val="9"/>
-    <w:rsid w:val="007C5807"/>
+    <w:rsid w:val="0090349F"/>
     <w:rPr>
       <w:rFonts w:asciiTheme="majorHAnsi" w:eastAsiaTheme="majorEastAsia" w:hAnsiTheme="majorHAnsi" w:cstheme="majorBidi"/>
       <w:color w:val="2E74B5" w:themeColor="accent1" w:themeShade="BF"/>
-      <w:sz w:val="36"/>
+      <w:sz w:val="44"/>
       <w:szCs w:val="36"/>
     </w:rPr>
   </w:style>
@@ -2890,7 +3209,7 @@
     <w:basedOn w:val="Fuentedeprrafopredeter"/>
     <w:link w:val="Ttulo2"/>
     <w:uiPriority w:val="9"/>
-    <w:rsid w:val="007C5807"/>
+    <w:rsid w:val="008A4E11"/>
     <w:rPr>
       <w:rFonts w:asciiTheme="majorHAnsi" w:eastAsiaTheme="majorEastAsia" w:hAnsiTheme="majorHAnsi" w:cstheme="majorBidi"/>
       <w:color w:val="2E74B5" w:themeColor="accent1" w:themeShade="BF"/>
@@ -3297,37 +3616,6 @@
 <file path=word/glossary/document.xml><?xml version="1.0" encoding="utf-8"?>
 <w:glossaryDocument xmlns:wpc="http://schemas.microsoft.com/office/word/2010/wordprocessingCanvas" xmlns:cx="http://schemas.microsoft.com/office/drawing/2014/chartex" xmlns:cx1="http://schemas.microsoft.com/office/drawing/2015/9/8/chartex" xmlns:cx2="http://schemas.microsoft.com/office/drawing/2015/10/21/chartex" xmlns:mc="http://schemas.openxmlformats.org/markup-compatibility/2006" xmlns:o="urn:schemas-microsoft-com:office:office" xmlns:r="http://schemas.openxmlformats.org/officeDocument/2006/relationships" xmlns:m="http://schemas.openxmlformats.org/officeDocument/2006/math" xmlns:v="urn:schemas-microsoft-com:vml" xmlns:wp14="http://schemas.microsoft.com/office/word/2010/wordprocessingDrawing" xmlns:wp="http://schemas.openxmlformats.org/drawingml/2006/wordprocessingDrawing" xmlns:w10="urn:schemas-microsoft-com:office:word" xmlns:w="http://schemas.openxmlformats.org/wordprocessingml/2006/main" xmlns:w14="http://schemas.microsoft.com/office/word/2010/wordml" xmlns:w15="http://schemas.microsoft.com/office/word/2012/wordml" xmlns:w16se="http://schemas.microsoft.com/office/word/2015/wordml/symex" xmlns:wpg="http://schemas.microsoft.com/office/word/2010/wordprocessingGroup" xmlns:wpi="http://schemas.microsoft.com/office/word/2010/wordprocessingInk" xmlns:wne="http://schemas.microsoft.com/office/word/2006/wordml" xmlns:wps="http://schemas.microsoft.com/office/word/2010/wordprocessingShape" mc:Ignorable="w14 w15 w16se wp14">
   <w:docParts>
-    <w:docPart>
-      <w:docPartPr>
-        <w:name w:val="E41A0949594546939D4E59D0490DB8F5"/>
-        <w:category>
-          <w:name w:val="General"/>
-          <w:gallery w:val="placeholder"/>
-        </w:category>
-        <w:types>
-          <w:type w:val="bbPlcHdr"/>
-        </w:types>
-        <w:behaviors>
-          <w:behavior w:val="content"/>
-        </w:behaviors>
-        <w:guid w:val="{0D4DC3D2-E0DF-424E-904F-47E03BBC7DFB}"/>
-      </w:docPartPr>
-      <w:docPartBody>
-        <w:p>
-          <w:pPr>
-            <w:pStyle w:val="E41A0949594546939D4E59D0490DB8F5"/>
-          </w:pPr>
-          <w:r>
-            <w:rPr>
-              <w:color w:val="2E74B5" w:themeColor="accent1" w:themeShade="BF"/>
-              <w:sz w:val="24"/>
-              <w:szCs w:val="24"/>
-            </w:rPr>
-            <w:t>[Nombre de la compañía]</w:t>
-          </w:r>
-        </w:p>
-      </w:docPartBody>
-    </w:docPart>
     <w:docPart>
       <w:docPartPr>
         <w:name w:val="570A6881E86B45EF9EC72DAEFBA04A11"/>
@@ -3393,37 +3681,6 @@
     </w:docPart>
     <w:docPart>
       <w:docPartPr>
-        <w:name w:val="3DB0B4F42C4B44D9B3B05DF0AC22523E"/>
-        <w:category>
-          <w:name w:val="General"/>
-          <w:gallery w:val="placeholder"/>
-        </w:category>
-        <w:types>
-          <w:type w:val="bbPlcHdr"/>
-        </w:types>
-        <w:behaviors>
-          <w:behavior w:val="content"/>
-        </w:behaviors>
-        <w:guid w:val="{85962BDA-A6E1-4290-A1E3-8575DBCA8320}"/>
-      </w:docPartPr>
-      <w:docPartBody>
-        <w:p>
-          <w:pPr>
-            <w:pStyle w:val="3DB0B4F42C4B44D9B3B05DF0AC22523E"/>
-          </w:pPr>
-          <w:r>
-            <w:rPr>
-              <w:color w:val="5B9BD5" w:themeColor="accent1"/>
-              <w:sz w:val="28"/>
-              <w:szCs w:val="28"/>
-            </w:rPr>
-            <w:t>[Nombre del autor]</w:t>
-          </w:r>
-        </w:p>
-      </w:docPartBody>
-    </w:docPart>
-    <w:docPart>
-      <w:docPartPr>
         <w:name w:val="2A3E144133FA40F788C485EC88E5FB28"/>
         <w:category>
           <w:name w:val="General"/>
@@ -3449,6 +3706,37 @@
               <w:szCs w:val="28"/>
             </w:rPr>
             <w:t>[Fecha]</w:t>
+          </w:r>
+        </w:p>
+      </w:docPartBody>
+    </w:docPart>
+    <w:docPart>
+      <w:docPartPr>
+        <w:name w:val="BD49F408D8344E45B2D28553D4A73580"/>
+        <w:category>
+          <w:name w:val="General"/>
+          <w:gallery w:val="placeholder"/>
+        </w:category>
+        <w:types>
+          <w:type w:val="bbPlcHdr"/>
+        </w:types>
+        <w:behaviors>
+          <w:behavior w:val="content"/>
+        </w:behaviors>
+        <w:guid w:val="{96ED48A4-4F23-46A5-BCE1-498E2603A53D}"/>
+      </w:docPartPr>
+      <w:docPartBody>
+        <w:p>
+          <w:pPr>
+            <w:pStyle w:val="BD49F408D8344E45B2D28553D4A73580"/>
+          </w:pPr>
+          <w:r>
+            <w:rPr>
+              <w:color w:val="5B9BD5" w:themeColor="accent1"/>
+              <w:sz w:val="28"/>
+              <w:szCs w:val="28"/>
+            </w:rPr>
+            <w:t>[Nombre del autor]</w:t>
           </w:r>
         </w:p>
       </w:docPartBody>
@@ -3547,6 +3835,8 @@
     <w:rsid w:val="00323B4F"/>
     <w:rsid w:val="00415A95"/>
     <w:rsid w:val="00524590"/>
+    <w:rsid w:val="00AD1B7B"/>
+    <w:rsid w:val="00B55C49"/>
   </w:rsids>
   <m:mathPr>
     <m:mathFont m:val="Cambria Math"/>
@@ -4011,6 +4301,18 @@
     <w:name w:val="2A3E144133FA40F788C485EC88E5FB28"/>
     <w:rsid w:val="00294FD0"/>
   </w:style>
+  <w:style w:type="paragraph" w:customStyle="1" w:styleId="BD49F408D8344E45B2D28553D4A73580">
+    <w:name w:val="BD49F408D8344E45B2D28553D4A73580"/>
+    <w:rsid w:val="00AD1B7B"/>
+  </w:style>
+  <w:style w:type="paragraph" w:customStyle="1" w:styleId="129F3C0CBB6C40E59FCA845F826E7F9A">
+    <w:name w:val="129F3C0CBB6C40E59FCA845F826E7F9A"/>
+    <w:rsid w:val="00AD1B7B"/>
+  </w:style>
+  <w:style w:type="paragraph" w:customStyle="1" w:styleId="BBC33FBA9E784D8B99CE8DDFAAAD0309">
+    <w:name w:val="BBC33FBA9E784D8B99CE8DDFAAAD0309"/>
+    <w:rsid w:val="00AD1B7B"/>
+  </w:style>
 </w:styles>
 </file>
 
@@ -4306,7 +4608,7 @@
 </file>
 
 <file path=customXml/itemProps2.xml><?xml version="1.0" encoding="utf-8"?>
-<ds:datastoreItem xmlns:ds="http://schemas.openxmlformats.org/officeDocument/2006/customXml" ds:itemID="{A799DEAA-2F2D-4CF6-97FA-149B5D2E0106}">
+<ds:datastoreItem xmlns:ds="http://schemas.openxmlformats.org/officeDocument/2006/customXml" ds:itemID="{211E1207-8603-4809-9A68-7804CBB92CD1}">
   <ds:schemaRefs>
     <ds:schemaRef ds:uri="http://schemas.openxmlformats.org/officeDocument/2006/bibliography"/>
   </ds:schemaRefs>

--- a/Memoria.docx
+++ b/Memoria.docx
@@ -224,6 +224,7 @@
                   <w:dataBinding w:prefixMappings="xmlns:ns0='http://schemas.openxmlformats.org/package/2006/metadata/core-properties' xmlns:ns1='http://purl.org/dc/elements/1.1/'" w:xpath="/ns0:coreProperties[1]/ns1:creator[1]" w:storeItemID="{6C3C8BC8-F283-45AE-878A-BAB7291924A1}"/>
                   <w:text/>
                 </w:sdtPr>
+                <w:sdtEndPr/>
                 <w:sdtContent>
                   <w:p>
                     <w:pPr>
@@ -509,8 +510,6 @@
               <w:fldChar w:fldCharType="end"/>
             </w:r>
           </w:hyperlink>
-          <w:bookmarkStart w:id="0" w:name="_GoBack"/>
-          <w:bookmarkEnd w:id="0"/>
         </w:p>
         <w:p>
           <w:pPr>
@@ -676,11 +675,12 @@
       <w:pPr>
         <w:pStyle w:val="Ttulo1"/>
       </w:pPr>
-      <w:bookmarkStart w:id="1" w:name="_Toc449546573"/>
-      <w:r>
+      <w:bookmarkStart w:id="0" w:name="_Toc449546573"/>
+      <w:r>
+        <w:lastRenderedPageBreak/>
         <w:t>Introducción</w:t>
       </w:r>
-      <w:bookmarkEnd w:id="1"/>
+      <w:bookmarkEnd w:id="0"/>
     </w:p>
     <w:p>
       <w:r>
@@ -895,8 +895,9 @@
       <w:pPr>
         <w:pStyle w:val="Ttulo1"/>
       </w:pPr>
-      <w:bookmarkStart w:id="2" w:name="_Toc449546574"/>
-      <w:r>
+      <w:bookmarkStart w:id="1" w:name="_Toc449546574"/>
+      <w:r>
+        <w:lastRenderedPageBreak/>
         <w:t xml:space="preserve">Lenguaje Go. De </w:t>
       </w:r>
       <w:r>
@@ -905,7 +906,7 @@
       <w:r>
         <w:t xml:space="preserve"> viene y hacia dónde va</w:t>
       </w:r>
-      <w:bookmarkEnd w:id="2"/>
+      <w:bookmarkEnd w:id="1"/>
     </w:p>
     <w:p>
       <w:r>
@@ -1253,7 +1254,18 @@
     <w:p/>
     <w:p>
       <w:r>
-        <w:t>Se puede decir que “nació” en 2009 y es un lenguaje al que hoy en día están migrando sus servidores muchas empresas.</w:t>
+        <w:t>Se puede decir que “nació” en 2009 y es un lenguaje al que hoy en día están migrando sus servidores muchas empresas</w:t>
+      </w:r>
+      <w:r>
+        <w:t xml:space="preserve"> (Twitter, Docker, Google, Tumblr…</w:t>
+      </w:r>
+      <w:bookmarkStart w:id="2" w:name="_GoBack"/>
+      <w:bookmarkEnd w:id="2"/>
+      <w:r>
+        <w:t>)</w:t>
+      </w:r>
+      <w:r>
+        <w:t>.</w:t>
       </w:r>
     </w:p>
     <w:p>
@@ -1532,6 +1544,7 @@
       </w:pPr>
       <w:bookmarkStart w:id="3" w:name="_Toc449546575"/>
       <w:r>
+        <w:lastRenderedPageBreak/>
         <w:t>Paquetes de GO</w:t>
       </w:r>
       <w:bookmarkEnd w:id="3"/>
@@ -1959,7 +1972,7 @@
                                     <w:sz w:val="16"/>
                                     <w:szCs w:val="16"/>
                                   </w:rPr>
-                                  <w:t>4</w:t>
+                                  <w:t>3</w:t>
                                 </w:r>
                                 <w:r>
                                   <w:rPr>
@@ -2030,7 +2043,7 @@
                               <w:sz w:val="16"/>
                               <w:szCs w:val="16"/>
                             </w:rPr>
-                            <w:t>4</w:t>
+                            <w:t>3</w:t>
                           </w:r>
                           <w:r>
                             <w:rPr>
@@ -3759,7 +3772,7 @@
     <w:charset w:val="00"/>
     <w:family w:val="roman"/>
     <w:pitch w:val="variable"/>
-    <w:sig w:usb0="E0002EFF" w:usb1="C0007843" w:usb2="00000009" w:usb3="00000000" w:csb0="000001FF" w:csb1="00000000"/>
+    <w:sig w:usb0="E0002AFF" w:usb1="C0007843" w:usb2="00000009" w:usb3="00000000" w:csb0="000001FF" w:csb1="00000000"/>
   </w:font>
   <w:font w:name="Courier New">
     <w:panose1 w:val="02070309020205020404"/>
@@ -3787,7 +3800,7 @@
     <w:charset w:val="00"/>
     <w:family w:val="swiss"/>
     <w:pitch w:val="variable"/>
-    <w:sig w:usb0="A00002EF" w:usb1="4000207B" w:usb2="00000000" w:usb3="00000000" w:csb0="0000019F" w:csb1="00000000"/>
+    <w:sig w:usb0="A00002EF" w:usb1="4000207B" w:usb2="00000000" w:usb3="00000000" w:csb0="0000009F" w:csb1="00000000"/>
   </w:font>
   <w:font w:name="Segoe UI">
     <w:panose1 w:val="020B0502040204020203"/>
@@ -3832,9 +3845,11 @@
     <w:rsid w:val="000D31D5"/>
     <w:rsid w:val="00125DF3"/>
     <w:rsid w:val="00294FD0"/>
+    <w:rsid w:val="002C5D48"/>
     <w:rsid w:val="00323B4F"/>
     <w:rsid w:val="00415A95"/>
     <w:rsid w:val="00524590"/>
+    <w:rsid w:val="00760155"/>
     <w:rsid w:val="00AD1B7B"/>
     <w:rsid w:val="00B55C49"/>
   </w:rsids>
@@ -4608,7 +4623,7 @@
 </file>
 
 <file path=customXml/itemProps2.xml><?xml version="1.0" encoding="utf-8"?>
-<ds:datastoreItem xmlns:ds="http://schemas.openxmlformats.org/officeDocument/2006/customXml" ds:itemID="{211E1207-8603-4809-9A68-7804CBB92CD1}">
+<ds:datastoreItem xmlns:ds="http://schemas.openxmlformats.org/officeDocument/2006/customXml" ds:itemID="{E3D28841-4F68-4489-9251-77F5AEB55911}">
   <ds:schemaRefs>
     <ds:schemaRef ds:uri="http://schemas.openxmlformats.org/officeDocument/2006/bibliography"/>
   </ds:schemaRefs>

--- a/Memoria.docx
+++ b/Memoria.docx
@@ -1257,12 +1257,7 @@
         <w:t>Se puede decir que “nació” en 2009 y es un lenguaje al que hoy en día están migrando sus servidores muchas empresas</w:t>
       </w:r>
       <w:r>
-        <w:t xml:space="preserve"> (Twitter, Docker, Google, Tumblr…</w:t>
-      </w:r>
-      <w:bookmarkStart w:id="2" w:name="_GoBack"/>
-      <w:bookmarkEnd w:id="2"/>
-      <w:r>
-        <w:t>)</w:t>
+        <w:t xml:space="preserve"> (Twitter, Docker, Google, Tumblr…)</w:t>
       </w:r>
       <w:r>
         <w:t>.</w:t>
@@ -1542,12 +1537,12 @@
       <w:pPr>
         <w:pStyle w:val="Ttulo2"/>
       </w:pPr>
-      <w:bookmarkStart w:id="3" w:name="_Toc449546575"/>
+      <w:bookmarkStart w:id="2" w:name="_Toc449546575"/>
       <w:r>
         <w:lastRenderedPageBreak/>
         <w:t>Paquetes de GO</w:t>
       </w:r>
-      <w:bookmarkEnd w:id="3"/>
+      <w:bookmarkEnd w:id="2"/>
     </w:p>
     <w:p>
       <w:r>
@@ -1738,26 +1733,162 @@
     <w:p/>
     <w:p>
       <w:r>
-        <w:t>Para la realización del proyecto hemos trabajado con varios paquetes de Go</w:t>
-      </w:r>
-    </w:p>
-    <w:p/>
+        <w:t>Para la re</w:t>
+      </w:r>
+      <w:r>
+        <w:t>alización del proyecto hemos estudiado varios paquetes con los que implementar el sistema de conexión entre el servidor backend (que a su vez hace de maestro) y los esclavos:</w:t>
+      </w:r>
+    </w:p>
+    <w:p>
+      <w:pPr>
+        <w:pStyle w:val="Prrafodelista"/>
+        <w:numPr>
+          <w:ilvl w:val="0"/>
+          <w:numId w:val="4"/>
+        </w:numPr>
+      </w:pPr>
+      <w:r>
+        <w:t>Paquete net/rpc: Es el paquete básico que trae golang para trabajar con las rpc’s. No implementa comunicación bidireccional entre 2 máquinas, con lo que imposibilitaba la idea que teníamos de que el maestro y esclavo fueran servidor y cliente a la vez. Fue descartado.</w:t>
+      </w:r>
+    </w:p>
+    <w:p>
+      <w:pPr>
+        <w:pStyle w:val="Prrafodelista"/>
+        <w:numPr>
+          <w:ilvl w:val="0"/>
+          <w:numId w:val="4"/>
+        </w:numPr>
+      </w:pPr>
+      <w:r>
+        <w:t xml:space="preserve">Paquete </w:t>
+      </w:r>
+      <w:hyperlink r:id="rId14" w:history="1">
+        <w:r>
+          <w:rPr>
+            <w:rStyle w:val="Hipervnculo"/>
+          </w:rPr>
+          <w:t>goRPC, creado por valyala</w:t>
+        </w:r>
+      </w:hyperlink>
+      <w:r>
+        <w:t>: Paquete basado en el anterior. Añade muchas funcionalidades no incluidas en el paquete por defecto de rpc y simplifica bastante la creación de servidor y cliente. Entre algunas de estas funcionalidades que hizo decantarnos por este.</w:t>
+      </w:r>
+    </w:p>
+    <w:p>
+      <w:pPr>
+        <w:pStyle w:val="Prrafodelista"/>
+        <w:numPr>
+          <w:ilvl w:val="2"/>
+          <w:numId w:val="4"/>
+        </w:numPr>
+      </w:pPr>
+      <w:r>
+        <w:t>Minimiza el número de llamadas al sistema</w:t>
+      </w:r>
+    </w:p>
+    <w:p>
+      <w:pPr>
+        <w:pStyle w:val="Prrafodelista"/>
+        <w:numPr>
+          <w:ilvl w:val="2"/>
+          <w:numId w:val="4"/>
+        </w:numPr>
+      </w:pPr>
+      <w:r>
+        <w:t>Minimiza la carga de CPU</w:t>
+      </w:r>
+    </w:p>
+    <w:p>
+      <w:pPr>
+        <w:pStyle w:val="Prrafodelista"/>
+        <w:numPr>
+          <w:ilvl w:val="2"/>
+          <w:numId w:val="4"/>
+        </w:numPr>
+      </w:pPr>
+      <w:r>
+        <w:t>Minimiza el número de conexiones TCP</w:t>
+      </w:r>
+    </w:p>
+    <w:p>
+      <w:pPr>
+        <w:pStyle w:val="Prrafodelista"/>
+        <w:numPr>
+          <w:ilvl w:val="2"/>
+          <w:numId w:val="4"/>
+        </w:numPr>
+      </w:pPr>
+      <w:r>
+        <w:t>Soporta cargas de &gt; 40.000 peticiones por segundo</w:t>
+      </w:r>
+    </w:p>
+    <w:p>
+      <w:pPr>
+        <w:ind w:left="708"/>
+      </w:pPr>
+      <w:r>
+        <w:t>La primera versión del proyecto se creó con este paquete. Cuando comenzamos las pruebas, descubrimos que no soporta comunicaciones bidireccionales. Por lo que tuvimos que descartar el proyecto y buscar otro paquete que si implementara esto.</w:t>
+      </w:r>
+    </w:p>
+    <w:p>
+      <w:pPr>
+        <w:pStyle w:val="Prrafodelista"/>
+        <w:numPr>
+          <w:ilvl w:val="0"/>
+          <w:numId w:val="4"/>
+        </w:numPr>
+      </w:pPr>
+      <w:r>
+        <w:t xml:space="preserve">Paquete </w:t>
+      </w:r>
+      <w:hyperlink r:id="rId15" w:history="1">
+        <w:r>
+          <w:rPr>
+            <w:rStyle w:val="Hipervnculo"/>
+          </w:rPr>
+          <w:t>rpc2, creado por cenk</w:t>
+        </w:r>
+      </w:hyperlink>
+      <w:r>
+        <w:t xml:space="preserve">: Al igual que </w:t>
+      </w:r>
+      <w:r>
+        <w:rPr>
+          <w:b/>
+        </w:rPr>
+        <w:t>goRPC</w:t>
+      </w:r>
+      <w:r>
+        <w:t xml:space="preserve"> está basado en el paquete net/rpc. El principal objetivo de este paquete es ser </w:t>
+      </w:r>
+      <w:r>
+        <w:rPr>
+          <w:b/>
+        </w:rPr>
+        <w:t xml:space="preserve">simple </w:t>
+      </w:r>
+      <w:r>
+        <w:t xml:space="preserve">e implementar </w:t>
+      </w:r>
+      <w:r>
+        <w:rPr>
+          <w:b/>
+        </w:rPr>
+        <w:t>comunicaciones bidireccionales</w:t>
+      </w:r>
+      <w:r>
+        <w:t>. Fue el paquete con el que terminamos realizando el proyecto</w:t>
+      </w:r>
+      <w:r>
+        <w:t>. Simplifica incluso más la creación de un cliente y un servidor para conexiones RPC, algo que nos venía bastante bien viendo el tiempo que nos quedaba hasta la entrega del proyecto.</w:t>
+      </w:r>
+    </w:p>
     <w:p>
       <w:r>
         <w:tab/>
       </w:r>
       <w:r>
         <w:tab/>
-        <w:t>//Incluir tema de paquetes de valyala y el de rpc2</w:t>
-      </w:r>
-    </w:p>
-    <w:p>
-      <w:r>
-        <w:tab/>
-      </w:r>
-      <w:r>
-        <w:tab/>
-        <w:t>//Detrás de este apartado viene el del TensorFlow</w:t>
       </w:r>
     </w:p>
     <w:p>
@@ -1765,8 +1896,14 @@
         <w:pStyle w:val="Ttulo1"/>
       </w:pPr>
       <w:r>
+        <w:lastRenderedPageBreak/>
         <w:t>Reconocimiento de caracteres en Python</w:t>
       </w:r>
+      <w:r>
+        <w:t xml:space="preserve"> </w:t>
+      </w:r>
+      <w:bookmarkStart w:id="3" w:name="_GoBack"/>
+      <w:bookmarkEnd w:id="3"/>
     </w:p>
     <w:p>
       <w:r>
@@ -1783,8 +1920,8 @@
       </w:r>
     </w:p>
     <w:sectPr>
-      <w:headerReference w:type="default" r:id="rId14"/>
-      <w:footerReference w:type="default" r:id="rId15"/>
+      <w:headerReference w:type="default" r:id="rId16"/>
+      <w:footerReference w:type="default" r:id="rId17"/>
       <w:pgSz w:w="11906" w:h="16838"/>
       <w:pgMar w:top="1417" w:right="1701" w:bottom="1417" w:left="1701" w:header="708" w:footer="708" w:gutter="0"/>
       <w:pgNumType w:start="0"/>
@@ -1972,7 +2109,7 @@
                                     <w:sz w:val="16"/>
                                     <w:szCs w:val="16"/>
                                   </w:rPr>
-                                  <w:t>3</w:t>
+                                  <w:t>5</w:t>
                                 </w:r>
                                 <w:r>
                                   <w:rPr>
@@ -2043,7 +2180,7 @@
                               <w:sz w:val="16"/>
                               <w:szCs w:val="16"/>
                             </w:rPr>
-                            <w:t>3</w:t>
+                            <w:t>5</w:t>
                           </w:r>
                           <w:r>
                             <w:rPr>
@@ -2269,6 +2406,119 @@
     </w:lvl>
   </w:abstractNum>
   <w:abstractNum w:abstractNumId="1" w15:restartNumberingAfterBreak="0">
+    <w:nsid w:val="3DB87896"/>
+    <w:multiLevelType w:val="hybridMultilevel"/>
+    <w:tmpl w:val="BBDC7180"/>
+    <w:lvl w:ilvl="0" w:tplc="0C0A0001">
+      <w:start w:val="1"/>
+      <w:numFmt w:val="bullet"/>
+      <w:lvlText w:val=""/>
+      <w:lvlJc w:val="left"/>
+      <w:pPr>
+        <w:ind w:left="720" w:hanging="360"/>
+      </w:pPr>
+      <w:rPr>
+        <w:rFonts w:ascii="Symbol" w:hAnsi="Symbol" w:hint="default"/>
+      </w:rPr>
+    </w:lvl>
+    <w:lvl w:ilvl="1" w:tplc="0C0A0003">
+      <w:start w:val="1"/>
+      <w:numFmt w:val="bullet"/>
+      <w:lvlText w:val="o"/>
+      <w:lvlJc w:val="left"/>
+      <w:pPr>
+        <w:ind w:left="1440" w:hanging="360"/>
+      </w:pPr>
+      <w:rPr>
+        <w:rFonts w:ascii="Courier New" w:hAnsi="Courier New" w:cs="Courier New" w:hint="default"/>
+      </w:rPr>
+    </w:lvl>
+    <w:lvl w:ilvl="2" w:tplc="0C0A0005">
+      <w:start w:val="1"/>
+      <w:numFmt w:val="bullet"/>
+      <w:lvlText w:val=""/>
+      <w:lvlJc w:val="left"/>
+      <w:pPr>
+        <w:ind w:left="2160" w:hanging="360"/>
+      </w:pPr>
+      <w:rPr>
+        <w:rFonts w:ascii="Wingdings" w:hAnsi="Wingdings" w:hint="default"/>
+      </w:rPr>
+    </w:lvl>
+    <w:lvl w:ilvl="3" w:tplc="0C0A0001" w:tentative="1">
+      <w:start w:val="1"/>
+      <w:numFmt w:val="bullet"/>
+      <w:lvlText w:val=""/>
+      <w:lvlJc w:val="left"/>
+      <w:pPr>
+        <w:ind w:left="2880" w:hanging="360"/>
+      </w:pPr>
+      <w:rPr>
+        <w:rFonts w:ascii="Symbol" w:hAnsi="Symbol" w:hint="default"/>
+      </w:rPr>
+    </w:lvl>
+    <w:lvl w:ilvl="4" w:tplc="0C0A0003" w:tentative="1">
+      <w:start w:val="1"/>
+      <w:numFmt w:val="bullet"/>
+      <w:lvlText w:val="o"/>
+      <w:lvlJc w:val="left"/>
+      <w:pPr>
+        <w:ind w:left="3600" w:hanging="360"/>
+      </w:pPr>
+      <w:rPr>
+        <w:rFonts w:ascii="Courier New" w:hAnsi="Courier New" w:cs="Courier New" w:hint="default"/>
+      </w:rPr>
+    </w:lvl>
+    <w:lvl w:ilvl="5" w:tplc="0C0A0005" w:tentative="1">
+      <w:start w:val="1"/>
+      <w:numFmt w:val="bullet"/>
+      <w:lvlText w:val=""/>
+      <w:lvlJc w:val="left"/>
+      <w:pPr>
+        <w:ind w:left="4320" w:hanging="360"/>
+      </w:pPr>
+      <w:rPr>
+        <w:rFonts w:ascii="Wingdings" w:hAnsi="Wingdings" w:hint="default"/>
+      </w:rPr>
+    </w:lvl>
+    <w:lvl w:ilvl="6" w:tplc="0C0A0001" w:tentative="1">
+      <w:start w:val="1"/>
+      <w:numFmt w:val="bullet"/>
+      <w:lvlText w:val=""/>
+      <w:lvlJc w:val="left"/>
+      <w:pPr>
+        <w:ind w:left="5040" w:hanging="360"/>
+      </w:pPr>
+      <w:rPr>
+        <w:rFonts w:ascii="Symbol" w:hAnsi="Symbol" w:hint="default"/>
+      </w:rPr>
+    </w:lvl>
+    <w:lvl w:ilvl="7" w:tplc="0C0A0003" w:tentative="1">
+      <w:start w:val="1"/>
+      <w:numFmt w:val="bullet"/>
+      <w:lvlText w:val="o"/>
+      <w:lvlJc w:val="left"/>
+      <w:pPr>
+        <w:ind w:left="5760" w:hanging="360"/>
+      </w:pPr>
+      <w:rPr>
+        <w:rFonts w:ascii="Courier New" w:hAnsi="Courier New" w:cs="Courier New" w:hint="default"/>
+      </w:rPr>
+    </w:lvl>
+    <w:lvl w:ilvl="8" w:tplc="0C0A0005" w:tentative="1">
+      <w:start w:val="1"/>
+      <w:numFmt w:val="bullet"/>
+      <w:lvlText w:val=""/>
+      <w:lvlJc w:val="left"/>
+      <w:pPr>
+        <w:ind w:left="6480" w:hanging="360"/>
+      </w:pPr>
+      <w:rPr>
+        <w:rFonts w:ascii="Wingdings" w:hAnsi="Wingdings" w:hint="default"/>
+      </w:rPr>
+    </w:lvl>
+  </w:abstractNum>
+  <w:abstractNum w:abstractNumId="2" w15:restartNumberingAfterBreak="0">
     <w:nsid w:val="5DC215CA"/>
     <w:multiLevelType w:val="hybridMultilevel"/>
     <w:tmpl w:val="1B2A7104"/>
@@ -2354,7 +2604,7 @@
       </w:pPr>
     </w:lvl>
   </w:abstractNum>
-  <w:abstractNum w:abstractNumId="2" w15:restartNumberingAfterBreak="0">
+  <w:abstractNum w:abstractNumId="3" w15:restartNumberingAfterBreak="0">
     <w:nsid w:val="79656C20"/>
     <w:multiLevelType w:val="multilevel"/>
     <w:tmpl w:val="92E03AC8"/>
@@ -2504,13 +2754,16 @@
     </w:lvl>
   </w:abstractNum>
   <w:num w:numId="1">
-    <w:abstractNumId w:val="1"/>
+    <w:abstractNumId w:val="2"/>
   </w:num>
   <w:num w:numId="2">
     <w:abstractNumId w:val="0"/>
   </w:num>
   <w:num w:numId="3">
-    <w:abstractNumId w:val="2"/>
+    <w:abstractNumId w:val="3"/>
+  </w:num>
+  <w:num w:numId="4">
+    <w:abstractNumId w:val="1"/>
   </w:num>
 </w:numbering>
 </file>
@@ -3623,6 +3876,104 @@
       <w:ind w:left="210"/>
     </w:pPr>
   </w:style>
+  <w:style w:type="character" w:styleId="Refdecomentario">
+    <w:name w:val="annotation reference"/>
+    <w:basedOn w:val="Fuentedeprrafopredeter"/>
+    <w:uiPriority w:val="99"/>
+    <w:semiHidden/>
+    <w:unhideWhenUsed/>
+    <w:rsid w:val="009B7619"/>
+    <w:rPr>
+      <w:sz w:val="16"/>
+      <w:szCs w:val="16"/>
+    </w:rPr>
+  </w:style>
+  <w:style w:type="paragraph" w:styleId="Textocomentario">
+    <w:name w:val="annotation text"/>
+    <w:basedOn w:val="Normal"/>
+    <w:link w:val="TextocomentarioCar"/>
+    <w:uiPriority w:val="99"/>
+    <w:semiHidden/>
+    <w:unhideWhenUsed/>
+    <w:rsid w:val="009B7619"/>
+    <w:pPr>
+      <w:spacing w:line="240" w:lineRule="auto"/>
+    </w:pPr>
+    <w:rPr>
+      <w:sz w:val="20"/>
+      <w:szCs w:val="20"/>
+    </w:rPr>
+  </w:style>
+  <w:style w:type="character" w:customStyle="1" w:styleId="TextocomentarioCar">
+    <w:name w:val="Texto comentario Car"/>
+    <w:basedOn w:val="Fuentedeprrafopredeter"/>
+    <w:link w:val="Textocomentario"/>
+    <w:uiPriority w:val="99"/>
+    <w:semiHidden/>
+    <w:rsid w:val="009B7619"/>
+    <w:rPr>
+      <w:sz w:val="20"/>
+      <w:szCs w:val="20"/>
+    </w:rPr>
+  </w:style>
+  <w:style w:type="paragraph" w:styleId="Asuntodelcomentario">
+    <w:name w:val="annotation subject"/>
+    <w:basedOn w:val="Textocomentario"/>
+    <w:next w:val="Textocomentario"/>
+    <w:link w:val="AsuntodelcomentarioCar"/>
+    <w:uiPriority w:val="99"/>
+    <w:semiHidden/>
+    <w:unhideWhenUsed/>
+    <w:rsid w:val="009B7619"/>
+    <w:rPr>
+      <w:b/>
+      <w:bCs/>
+    </w:rPr>
+  </w:style>
+  <w:style w:type="character" w:customStyle="1" w:styleId="AsuntodelcomentarioCar">
+    <w:name w:val="Asunto del comentario Car"/>
+    <w:basedOn w:val="TextocomentarioCar"/>
+    <w:link w:val="Asuntodelcomentario"/>
+    <w:uiPriority w:val="99"/>
+    <w:semiHidden/>
+    <w:rsid w:val="009B7619"/>
+    <w:rPr>
+      <w:b/>
+      <w:bCs/>
+      <w:sz w:val="20"/>
+      <w:szCs w:val="20"/>
+    </w:rPr>
+  </w:style>
+  <w:style w:type="paragraph" w:styleId="Textodeglobo">
+    <w:name w:val="Balloon Text"/>
+    <w:basedOn w:val="Normal"/>
+    <w:link w:val="TextodegloboCar"/>
+    <w:uiPriority w:val="99"/>
+    <w:semiHidden/>
+    <w:unhideWhenUsed/>
+    <w:rsid w:val="009B7619"/>
+    <w:pPr>
+      <w:spacing w:after="0" w:line="240" w:lineRule="auto"/>
+    </w:pPr>
+    <w:rPr>
+      <w:rFonts w:ascii="Segoe UI" w:hAnsi="Segoe UI" w:cs="Segoe UI"/>
+      <w:sz w:val="18"/>
+      <w:szCs w:val="18"/>
+    </w:rPr>
+  </w:style>
+  <w:style w:type="character" w:customStyle="1" w:styleId="TextodegloboCar">
+    <w:name w:val="Texto de globo Car"/>
+    <w:basedOn w:val="Fuentedeprrafopredeter"/>
+    <w:link w:val="Textodeglobo"/>
+    <w:uiPriority w:val="99"/>
+    <w:semiHidden/>
+    <w:rsid w:val="009B7619"/>
+    <w:rPr>
+      <w:rFonts w:ascii="Segoe UI" w:hAnsi="Segoe UI" w:cs="Segoe UI"/>
+      <w:sz w:val="18"/>
+      <w:szCs w:val="18"/>
+    </w:rPr>
+  </w:style>
 </w:styles>
 </file>
 
@@ -3772,7 +4123,7 @@
     <w:charset w:val="00"/>
     <w:family w:val="roman"/>
     <w:pitch w:val="variable"/>
-    <w:sig w:usb0="E0002AFF" w:usb1="C0007843" w:usb2="00000009" w:usb3="00000000" w:csb0="000001FF" w:csb1="00000000"/>
+    <w:sig w:usb0="E0002EFF" w:usb1="C0007843" w:usb2="00000009" w:usb3="00000000" w:csb0="000001FF" w:csb1="00000000"/>
   </w:font>
   <w:font w:name="Courier New">
     <w:panose1 w:val="02070309020205020404"/>
@@ -3800,7 +4151,7 @@
     <w:charset w:val="00"/>
     <w:family w:val="swiss"/>
     <w:pitch w:val="variable"/>
-    <w:sig w:usb0="A00002EF" w:usb1="4000207B" w:usb2="00000000" w:usb3="00000000" w:csb0="0000009F" w:csb1="00000000"/>
+    <w:sig w:usb0="A00002EF" w:usb1="4000207B" w:usb2="00000000" w:usb3="00000000" w:csb0="0000019F" w:csb1="00000000"/>
   </w:font>
   <w:font w:name="Segoe UI">
     <w:panose1 w:val="020B0502040204020203"/>
@@ -3844,6 +4195,7 @@
     <w:rsidRoot w:val="00294FD0"/>
     <w:rsid w:val="000D31D5"/>
     <w:rsid w:val="00125DF3"/>
+    <w:rsid w:val="00244E9E"/>
     <w:rsid w:val="00294FD0"/>
     <w:rsid w:val="002C5D48"/>
     <w:rsid w:val="00323B4F"/>
@@ -4623,7 +4975,7 @@
 </file>
 
 <file path=customXml/itemProps2.xml><?xml version="1.0" encoding="utf-8"?>
-<ds:datastoreItem xmlns:ds="http://schemas.openxmlformats.org/officeDocument/2006/customXml" ds:itemID="{E3D28841-4F68-4489-9251-77F5AEB55911}">
+<ds:datastoreItem xmlns:ds="http://schemas.openxmlformats.org/officeDocument/2006/customXml" ds:itemID="{0C841780-6E89-4DDA-B830-D660DDBA28E0}">
   <ds:schemaRefs>
     <ds:schemaRef ds:uri="http://schemas.openxmlformats.org/officeDocument/2006/bibliography"/>
   </ds:schemaRefs>

--- a/Memoria.docx
+++ b/Memoria.docx
@@ -453,7 +453,7 @@
           <w:r>
             <w:fldChar w:fldCharType="separate"/>
           </w:r>
-          <w:hyperlink w:anchor="_Toc449546573" w:history="1">
+          <w:hyperlink w:anchor="_Toc449563967" w:history="1">
             <w:r>
               <w:rPr>
                 <w:rStyle w:val="Hipervnculo"/>
@@ -480,7 +480,7 @@
                 <w:noProof/>
                 <w:webHidden/>
               </w:rPr>
-              <w:instrText xml:space="preserve"> PAGEREF _Toc449546573 \h </w:instrText>
+              <w:instrText xml:space="preserve"> PAGEREF _Toc449563967 \h </w:instrText>
             </w:r>
             <w:r>
               <w:rPr>
@@ -524,7 +524,7 @@
               <w:lang w:eastAsia="es-ES"/>
             </w:rPr>
           </w:pPr>
-          <w:hyperlink w:anchor="_Toc449546574" w:history="1">
+          <w:hyperlink w:anchor="_Toc449563968" w:history="1">
             <w:r>
               <w:rPr>
                 <w:rStyle w:val="Hipervnculo"/>
@@ -551,7 +551,7 @@
                 <w:noProof/>
                 <w:webHidden/>
               </w:rPr>
-              <w:instrText xml:space="preserve"> PAGEREF _Toc449546574 \h </w:instrText>
+              <w:instrText xml:space="preserve"> PAGEREF _Toc449563968 \h </w:instrText>
             </w:r>
             <w:r>
               <w:rPr>
@@ -595,7 +595,7 @@
               <w:lang w:eastAsia="es-ES"/>
             </w:rPr>
           </w:pPr>
-          <w:hyperlink w:anchor="_Toc449546575" w:history="1">
+          <w:hyperlink w:anchor="_Toc449563969" w:history="1">
             <w:r>
               <w:rPr>
                 <w:rStyle w:val="Hipervnculo"/>
@@ -622,7 +622,7 @@
                 <w:noProof/>
                 <w:webHidden/>
               </w:rPr>
-              <w:instrText xml:space="preserve"> PAGEREF _Toc449546575 \h </w:instrText>
+              <w:instrText xml:space="preserve"> PAGEREF _Toc449563969 \h </w:instrText>
             </w:r>
             <w:r>
               <w:rPr>
@@ -654,6 +654,77 @@
           </w:hyperlink>
         </w:p>
         <w:p>
+          <w:pPr>
+            <w:pStyle w:val="TDC1"/>
+            <w:tabs>
+              <w:tab w:val="right" w:leader="dot" w:pos="8494"/>
+            </w:tabs>
+            <w:rPr>
+              <w:noProof/>
+              <w:sz w:val="22"/>
+              <w:szCs w:val="22"/>
+              <w:lang w:eastAsia="es-ES"/>
+            </w:rPr>
+          </w:pPr>
+          <w:hyperlink w:anchor="_Toc449563970" w:history="1">
+            <w:r>
+              <w:rPr>
+                <w:rStyle w:val="Hipervnculo"/>
+                <w:noProof/>
+              </w:rPr>
+              <w:t>Reconocimiento de caracteres en Python</w:t>
+            </w:r>
+            <w:r>
+              <w:rPr>
+                <w:noProof/>
+                <w:webHidden/>
+              </w:rPr>
+              <w:tab/>
+            </w:r>
+            <w:r>
+              <w:rPr>
+                <w:noProof/>
+                <w:webHidden/>
+              </w:rPr>
+              <w:fldChar w:fldCharType="begin"/>
+            </w:r>
+            <w:r>
+              <w:rPr>
+                <w:noProof/>
+                <w:webHidden/>
+              </w:rPr>
+              <w:instrText xml:space="preserve"> PAGEREF _Toc449563970 \h </w:instrText>
+            </w:r>
+            <w:r>
+              <w:rPr>
+                <w:noProof/>
+                <w:webHidden/>
+              </w:rPr>
+            </w:r>
+            <w:r>
+              <w:rPr>
+                <w:noProof/>
+                <w:webHidden/>
+              </w:rPr>
+              <w:fldChar w:fldCharType="separate"/>
+            </w:r>
+            <w:r>
+              <w:rPr>
+                <w:noProof/>
+                <w:webHidden/>
+              </w:rPr>
+              <w:t>5</w:t>
+            </w:r>
+            <w:r>
+              <w:rPr>
+                <w:noProof/>
+                <w:webHidden/>
+              </w:rPr>
+              <w:fldChar w:fldCharType="end"/>
+            </w:r>
+          </w:hyperlink>
+        </w:p>
+        <w:p>
           <w:r>
             <w:rPr>
               <w:b/>
@@ -675,7 +746,7 @@
       <w:pPr>
         <w:pStyle w:val="Ttulo1"/>
       </w:pPr>
-      <w:bookmarkStart w:id="0" w:name="_Toc449546573"/>
+      <w:bookmarkStart w:id="0" w:name="_Toc449563967"/>
       <w:r>
         <w:lastRenderedPageBreak/>
         <w:t>Introducción</w:t>
@@ -895,7 +966,7 @@
       <w:pPr>
         <w:pStyle w:val="Ttulo1"/>
       </w:pPr>
-      <w:bookmarkStart w:id="1" w:name="_Toc449546574"/>
+      <w:bookmarkStart w:id="1" w:name="_Toc449563968"/>
       <w:r>
         <w:lastRenderedPageBreak/>
         <w:t xml:space="preserve">Lenguaje Go. De </w:t>
@@ -950,7 +1021,7 @@
           <w:lang w:eastAsia="es-ES"/>
         </w:rPr>
         <w:drawing>
-          <wp:anchor distT="0" distB="0" distL="114300" distR="114300" simplePos="0" relativeHeight="251664384" behindDoc="1" locked="0" layoutInCell="1" allowOverlap="1" wp14:anchorId="65D75B98" wp14:editId="11E1B621">
+          <wp:anchor distT="0" distB="0" distL="114300" distR="114300" simplePos="0" relativeHeight="251664384" behindDoc="1" locked="0" layoutInCell="1" allowOverlap="1" wp14:anchorId="39C227C1" wp14:editId="687BF6DF">
             <wp:simplePos x="0" y="0"/>
             <wp:positionH relativeFrom="column">
               <wp:posOffset>3420055</wp:posOffset>
@@ -1537,7 +1608,7 @@
       <w:pPr>
         <w:pStyle w:val="Ttulo2"/>
       </w:pPr>
-      <w:bookmarkStart w:id="2" w:name="_Toc449546575"/>
+      <w:bookmarkStart w:id="2" w:name="_Toc449563969"/>
       <w:r>
         <w:lastRenderedPageBreak/>
         <w:t>Paquetes de GO</w:t>
@@ -1771,7 +1842,16 @@
         </w:r>
       </w:hyperlink>
       <w:r>
-        <w:t>: Paquete basado en el anterior. Añade muchas funcionalidades no incluidas en el paquete por defecto de rpc y simplifica bastante la creación de servidor y cliente. Entre algunas de estas funcionalidades que hizo decantarnos por este.</w:t>
+        <w:t xml:space="preserve">: Paquete basado en </w:t>
+      </w:r>
+      <w:r>
+        <w:rPr>
+          <w:b/>
+        </w:rPr>
+        <w:t>net/rpc.</w:t>
+      </w:r>
+      <w:r>
+        <w:t xml:space="preserve"> Añade muchas funcionalidades no incluidas en el paquete por defecto de rpc y simplifica bastante la creación de servidor y cliente. Entre algunas de estas funcionalidades que hizo decantarnos por este.</w:t>
       </w:r>
     </w:p>
     <w:p>
@@ -1883,6 +1963,169 @@
         <w:t>. Simplifica incluso más la creación de un cliente y un servidor para conexiones RPC, algo que nos venía bastante bien viendo el tiempo que nos quedaba hasta la entrega del proyecto.</w:t>
       </w:r>
     </w:p>
+    <w:p/>
+    <w:p>
+      <w:r>
+        <w:lastRenderedPageBreak/>
+        <w:t xml:space="preserve">Otros paquetes, quizás con menos importancia que los anteriores </w:t>
+      </w:r>
+      <w:r>
+        <w:t>debido al propósito del proyecto fueron los siguientes:</w:t>
+      </w:r>
+    </w:p>
+    <w:p>
+      <w:pPr>
+        <w:pStyle w:val="Prrafodelista"/>
+        <w:numPr>
+          <w:ilvl w:val="0"/>
+          <w:numId w:val="4"/>
+        </w:numPr>
+      </w:pPr>
+      <w:r>
+        <w:rPr>
+          <w:b/>
+        </w:rPr>
+        <w:t xml:space="preserve">Container/list: </w:t>
+      </w:r>
+      <w:r>
+        <w:t>Para trabajar con listas enlazadas</w:t>
+      </w:r>
+    </w:p>
+    <w:p>
+      <w:pPr>
+        <w:pStyle w:val="Prrafodelista"/>
+        <w:numPr>
+          <w:ilvl w:val="0"/>
+          <w:numId w:val="4"/>
+        </w:numPr>
+      </w:pPr>
+      <w:r>
+        <w:rPr>
+          <w:b/>
+        </w:rPr>
+        <w:t>Image:</w:t>
+      </w:r>
+      <w:r>
+        <w:t xml:space="preserve"> Para </w:t>
+      </w:r>
+      <w:r>
+        <w:t>trabajar con imágenes</w:t>
+      </w:r>
+    </w:p>
+    <w:p>
+      <w:pPr>
+        <w:pStyle w:val="Prrafodelista"/>
+        <w:numPr>
+          <w:ilvl w:val="0"/>
+          <w:numId w:val="4"/>
+        </w:numPr>
+      </w:pPr>
+      <w:r>
+        <w:rPr>
+          <w:b/>
+        </w:rPr>
+        <w:t xml:space="preserve">Net/http: </w:t>
+      </w:r>
+      <w:r>
+        <w:t xml:space="preserve">Para la creación en el backend de un servidor http </w:t>
+      </w:r>
+    </w:p>
+    <w:p>
+      <w:pPr>
+        <w:pStyle w:val="Prrafodelista"/>
+        <w:numPr>
+          <w:ilvl w:val="0"/>
+          <w:numId w:val="4"/>
+        </w:numPr>
+      </w:pPr>
+      <w:r>
+        <w:rPr>
+          <w:b/>
+        </w:rPr>
+        <w:t>Image/color:</w:t>
+      </w:r>
+      <w:r>
+        <w:t xml:space="preserve"> Para la conversión de imágenes a escala de grises</w:t>
+      </w:r>
+    </w:p>
+    <w:p>
+      <w:pPr>
+        <w:pStyle w:val="Prrafodelista"/>
+        <w:numPr>
+          <w:ilvl w:val="0"/>
+          <w:numId w:val="4"/>
+        </w:numPr>
+      </w:pPr>
+      <w:r>
+        <w:rPr>
+          <w:b/>
+        </w:rPr>
+        <w:t>Math:</w:t>
+      </w:r>
+      <w:r>
+        <w:t xml:space="preserve"> Operaciones sobre los píxeles para la conversión de estas a escala de grises</w:t>
+      </w:r>
+    </w:p>
+    <w:p>
+      <w:pPr>
+        <w:pStyle w:val="Prrafodelista"/>
+        <w:numPr>
+          <w:ilvl w:val="0"/>
+          <w:numId w:val="4"/>
+        </w:numPr>
+      </w:pPr>
+      <w:r>
+        <w:rPr>
+          <w:b/>
+        </w:rPr>
+        <w:t>Log:</w:t>
+      </w:r>
+      <w:r>
+        <w:t xml:space="preserve"> Impresión de logs en la consola del servidor/cliente</w:t>
+      </w:r>
+    </w:p>
+    <w:p>
+      <w:pPr>
+        <w:pStyle w:val="Prrafodelista"/>
+        <w:numPr>
+          <w:ilvl w:val="0"/>
+          <w:numId w:val="4"/>
+        </w:numPr>
+      </w:pPr>
+      <w:r>
+        <w:rPr>
+          <w:b/>
+        </w:rPr>
+        <w:t>Net:</w:t>
+      </w:r>
+      <w:r>
+        <w:t xml:space="preserve"> Aportaba funciones de red</w:t>
+      </w:r>
+    </w:p>
+    <w:p>
+      <w:pPr>
+        <w:pStyle w:val="Prrafodelista"/>
+        <w:numPr>
+          <w:ilvl w:val="0"/>
+          <w:numId w:val="4"/>
+        </w:numPr>
+      </w:pPr>
+      <w:r>
+        <w:rPr>
+          <w:b/>
+        </w:rPr>
+        <w:t>Strconv:</w:t>
+      </w:r>
+      <w:r>
+        <w:t xml:space="preserve"> </w:t>
+      </w:r>
+      <w:r>
+        <w:t>Conversión</w:t>
+      </w:r>
+      <w:r>
+        <w:t xml:space="preserve"> de cadenas</w:t>
+      </w:r>
+    </w:p>
     <w:p>
       <w:r>
         <w:tab/>
@@ -1895,15 +2138,14 @@
       <w:pPr>
         <w:pStyle w:val="Ttulo1"/>
       </w:pPr>
-      <w:r>
-        <w:lastRenderedPageBreak/>
+      <w:bookmarkStart w:id="3" w:name="_Toc449563970"/>
+      <w:r>
         <w:t>Reconocimiento de caracteres en Python</w:t>
       </w:r>
+      <w:bookmarkEnd w:id="3"/>
       <w:r>
         <w:t xml:space="preserve"> </w:t>
       </w:r>
-      <w:bookmarkStart w:id="3" w:name="_GoBack"/>
-      <w:bookmarkEnd w:id="3"/>
     </w:p>
     <w:p>
       <w:r>
@@ -1919,6 +2161,152 @@
         <w:t>//Despues  de tensorFlow viene el de la estructura del proyecto.</w:t>
       </w:r>
     </w:p>
+    <w:p/>
+    <w:p>
+      <w:pPr>
+        <w:pStyle w:val="Ttulo1"/>
+      </w:pPr>
+      <w:r>
+        <w:t>Estructura del proyecto</w:t>
+      </w:r>
+    </w:p>
+    <w:p>
+      <w:pPr>
+        <w:pStyle w:val="Ttulo2"/>
+      </w:pPr>
+      <w:r>
+        <w:t>Servidor Front-end</w:t>
+      </w:r>
+    </w:p>
+    <w:p/>
+    <w:p>
+      <w:pPr>
+        <w:pStyle w:val="Ttulo2"/>
+      </w:pPr>
+      <w:r>
+        <w:t>Servidor Back-end</w:t>
+      </w:r>
+      <w:r>
+        <w:t xml:space="preserve"> - Maestro</w:t>
+      </w:r>
+    </w:p>
+    <w:p/>
+    <w:p>
+      <w:pPr>
+        <w:pStyle w:val="Ttulo2"/>
+      </w:pPr>
+      <w:r>
+        <w:t>Esclavo</w:t>
+      </w:r>
+    </w:p>
+    <w:p/>
+    <w:p>
+      <w:pPr>
+        <w:pStyle w:val="Ttulo1"/>
+      </w:pPr>
+      <w:r>
+        <w:t>Ejecución del proyecto</w:t>
+      </w:r>
+    </w:p>
+    <w:p/>
+    <w:p/>
+    <w:p/>
+    <w:p/>
+    <w:p/>
+    <w:p/>
+    <w:p>
+      <w:pPr>
+        <w:pStyle w:val="Ttulo1"/>
+      </w:pPr>
+      <w:r>
+        <w:lastRenderedPageBreak/>
+        <w:t xml:space="preserve">Herramientas utilizadas </w:t>
+      </w:r>
+    </w:p>
+    <w:p>
+      <w:r>
+        <w:t>Para el desarrollo de este proyecto, las herramientas que hemos utilizado han sido:</w:t>
+      </w:r>
+    </w:p>
+    <w:p>
+      <w:pPr>
+        <w:pStyle w:val="Prrafodelista"/>
+        <w:numPr>
+          <w:ilvl w:val="0"/>
+          <w:numId w:val="5"/>
+        </w:numPr>
+      </w:pPr>
+      <w:r>
+        <w:rPr>
+          <w:b/>
+        </w:rPr>
+        <w:t>LiteIde</w:t>
+      </w:r>
+      <w:r>
+        <w:t>: Pequeño IDE para programar en Go.</w:t>
+      </w:r>
+    </w:p>
+    <w:p>
+      <w:pPr>
+        <w:pStyle w:val="Prrafodelista"/>
+        <w:numPr>
+          <w:ilvl w:val="0"/>
+          <w:numId w:val="5"/>
+        </w:numPr>
+      </w:pPr>
+      <w:r>
+        <w:rPr>
+          <w:b/>
+        </w:rPr>
+        <w:t>Github</w:t>
+      </w:r>
+      <w:r>
+        <w:t>:</w:t>
+      </w:r>
+      <w:r>
+        <w:t xml:space="preserve"> Para control de código</w:t>
+      </w:r>
+    </w:p>
+    <w:p>
+      <w:pPr>
+        <w:pStyle w:val="Prrafodelista"/>
+        <w:numPr>
+          <w:ilvl w:val="0"/>
+          <w:numId w:val="5"/>
+        </w:numPr>
+      </w:pPr>
+      <w:r>
+        <w:rPr>
+          <w:b/>
+        </w:rPr>
+        <w:t>Dropbox</w:t>
+      </w:r>
+      <w:r>
+        <w:t>:</w:t>
+      </w:r>
+      <w:r>
+        <w:t xml:space="preserve"> Para compartición de archivos</w:t>
+      </w:r>
+    </w:p>
+    <w:p>
+      <w:pPr>
+        <w:ind w:left="360"/>
+      </w:pPr>
+      <w:r>
+        <w:t>Meh.</w:t>
+      </w:r>
+      <w:bookmarkStart w:id="4" w:name="_GoBack"/>
+      <w:bookmarkEnd w:id="4"/>
+    </w:p>
+    <w:p>
+      <w:pPr>
+        <w:pStyle w:val="Ttulo1"/>
+      </w:pPr>
+      <w:r>
+        <w:t>Conclusiones y trabajo futuro</w:t>
+      </w:r>
+    </w:p>
+    <w:p/>
     <w:sectPr>
       <w:headerReference w:type="default" r:id="rId16"/>
       <w:footerReference w:type="default" r:id="rId17"/>
@@ -1960,6 +2348,41 @@
 
 <file path=word/footer1.xml><?xml version="1.0" encoding="utf-8"?>
 <w:ftr xmlns:wpc="http://schemas.microsoft.com/office/word/2010/wordprocessingCanvas" xmlns:cx="http://schemas.microsoft.com/office/drawing/2014/chartex" xmlns:cx1="http://schemas.microsoft.com/office/drawing/2015/9/8/chartex" xmlns:cx2="http://schemas.microsoft.com/office/drawing/2015/10/21/chartex" xmlns:mc="http://schemas.openxmlformats.org/markup-compatibility/2006" xmlns:o="urn:schemas-microsoft-com:office:office" xmlns:r="http://schemas.openxmlformats.org/officeDocument/2006/relationships" xmlns:m="http://schemas.openxmlformats.org/officeDocument/2006/math" xmlns:v="urn:schemas-microsoft-com:vml" xmlns:wp14="http://schemas.microsoft.com/office/word/2010/wordprocessingDrawing" xmlns:wp="http://schemas.openxmlformats.org/drawingml/2006/wordprocessingDrawing" xmlns:w10="urn:schemas-microsoft-com:office:word" xmlns:w="http://schemas.openxmlformats.org/wordprocessingml/2006/main" xmlns:w14="http://schemas.microsoft.com/office/word/2010/wordml" xmlns:w15="http://schemas.microsoft.com/office/word/2012/wordml" xmlns:w16se="http://schemas.microsoft.com/office/word/2015/wordml/symex" xmlns:wpg="http://schemas.microsoft.com/office/word/2010/wordprocessingGroup" xmlns:wpi="http://schemas.microsoft.com/office/word/2010/wordprocessingInk" xmlns:wne="http://schemas.microsoft.com/office/word/2006/wordml" xmlns:wps="http://schemas.microsoft.com/office/word/2010/wordprocessingShape" mc:Ignorable="w14 w15 w16se wp14">
+  <w:p>
+    <w:pPr>
+      <w:pStyle w:val="Piedepgina"/>
+    </w:pPr>
+    <w:r>
+      <w:rPr>
+        <w:noProof/>
+      </w:rPr>
+      <w:pict>
+        <v:shapetype id="_x0000_t75" coordsize="21600,21600" o:spt="75" o:preferrelative="t" path="m@4@5l@4@11@9@11@9@5xe" filled="f" stroked="f">
+          <v:stroke joinstyle="miter"/>
+          <v:formulas>
+            <v:f eqn="if lineDrawn pixelLineWidth 0"/>
+            <v:f eqn="sum @0 1 0"/>
+            <v:f eqn="sum 0 0 @1"/>
+            <v:f eqn="prod @2 1 2"/>
+            <v:f eqn="prod @3 21600 pixelWidth"/>
+            <v:f eqn="prod @3 21600 pixelHeight"/>
+            <v:f eqn="sum @0 0 1"/>
+            <v:f eqn="prod @6 1 2"/>
+            <v:f eqn="prod @7 21600 pixelWidth"/>
+            <v:f eqn="sum @8 21600 0"/>
+            <v:f eqn="prod @7 21600 pixelHeight"/>
+            <v:f eqn="sum @10 21600 0"/>
+          </v:formulas>
+          <v:path o:extrusionok="f" gradientshapeok="t" o:connecttype="rect"/>
+          <o:lock v:ext="edit" aspectratio="t"/>
+        </v:shapetype>
+        <v:shape id="_x0000_s2050" type="#_x0000_t75" style="position:absolute;margin-left:0;margin-top:-13.05pt;width:35.2pt;height:51.75pt;z-index:251663360;mso-position-horizontal-relative:text;mso-position-vertical-relative:text">
+          <v:imagedata r:id="rId1" o:title="gopherbrainz"/>
+          <w10:wrap type="square"/>
+        </v:shape>
+      </w:pict>
+    </w:r>
+  </w:p>
   <w:sdt>
     <w:sdtPr>
       <w:id w:val="2141068352"/>
@@ -1982,7 +2405,7 @@
           <mc:AlternateContent>
             <mc:Choice Requires="wpg">
               <w:drawing>
-                <wp:anchor distT="0" distB="0" distL="114300" distR="114300" simplePos="0" relativeHeight="251659264" behindDoc="0" locked="0" layoutInCell="1" allowOverlap="1">
+                <wp:anchor distT="0" distB="0" distL="114300" distR="114300" simplePos="0" relativeHeight="251659264" behindDoc="0" locked="0" layoutInCell="1" allowOverlap="1" wp14:anchorId="65F2AB23" wp14:editId="299C4591">
                   <wp:simplePos x="0" y="0"/>
                   <wp:positionH relativeFrom="margin">
                     <wp:align>right</wp:align>
@@ -2109,7 +2532,7 @@
                                     <w:sz w:val="16"/>
                                     <w:szCs w:val="16"/>
                                   </w:rPr>
-                                  <w:t>5</w:t>
+                                  <w:t>6</w:t>
                                 </w:r>
                                 <w:r>
                                   <w:rPr>
@@ -2139,7 +2562,7 @@
             </mc:Choice>
             <mc:Fallback>
               <w:pict>
-                <v:group id="Grupo 2" o:spid="_x0000_s1026" style="position:absolute;margin-left:-16.8pt;margin-top:0;width:34.4pt;height:56.45pt;z-index:251659264;mso-position-horizontal:right;mso-position-horizontal-relative:margin;mso-position-vertical:bottom;mso-position-vertical-relative:page" coordorigin="1743,14699" coordsize="688,1129" o:gfxdata="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">
+                <v:group w14:anchorId="65F2AB23" id="Grupo 2" o:spid="_x0000_s1026" style="position:absolute;margin-left:-16.8pt;margin-top:0;width:34.4pt;height:56.45pt;z-index:251659264;mso-position-horizontal:right;mso-position-horizontal-relative:margin;mso-position-vertical:bottom;mso-position-vertical-relative:page" coordorigin="1743,14699" coordsize="688,1129" o:gfxdata="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">
                   <v:shapetype id="_x0000_t32" coordsize="21600,21600" o:spt="32" o:oned="t" path="m,l21600,21600e" filled="f">
                     <v:path arrowok="t" fillok="f" o:connecttype="none"/>
                     <o:lock v:ext="edit" shapetype="t"/>
@@ -2180,7 +2603,7 @@
                               <w:sz w:val="16"/>
                               <w:szCs w:val="16"/>
                             </w:rPr>
-                            <w:t>5</w:t>
+                            <w:t>6</w:t>
                           </w:r>
                           <w:r>
                             <w:rPr>
@@ -2239,76 +2662,32 @@
     <w:r>
       <w:rPr>
         <w:noProof/>
-        <w:lang w:eastAsia="es-ES"/>
       </w:rPr>
-      <w:drawing>
-        <wp:anchor distT="0" distB="0" distL="114300" distR="114300" simplePos="0" relativeHeight="251660288" behindDoc="1" locked="0" layoutInCell="1" allowOverlap="1">
-          <wp:simplePos x="0" y="0"/>
-          <wp:positionH relativeFrom="rightMargin">
-            <wp:align>left</wp:align>
-          </wp:positionH>
-          <wp:positionV relativeFrom="paragraph">
-            <wp:posOffset>-240030</wp:posOffset>
-          </wp:positionV>
-          <wp:extent cx="500400" cy="680400"/>
-          <wp:effectExtent l="0" t="0" r="0" b="5715"/>
-          <wp:wrapTight wrapText="bothSides">
-            <wp:wrapPolygon edited="0">
-              <wp:start x="4112" y="0"/>
-              <wp:lineTo x="0" y="605"/>
-              <wp:lineTo x="0" y="21176"/>
-              <wp:lineTo x="19736" y="21176"/>
-              <wp:lineTo x="20558" y="14521"/>
-              <wp:lineTo x="20558" y="1815"/>
-              <wp:lineTo x="19736" y="0"/>
-              <wp:lineTo x="16447" y="0"/>
-              <wp:lineTo x="4112" y="0"/>
-            </wp:wrapPolygon>
-          </wp:wrapTight>
-          <wp:docPr id="6" name="Imagen 6" descr="http://jimplush.com/talk/wp-content/uploads/2015/11/68747470733a2f2f7261772e6769746875622e636f6d2f676f6c616e672d73616d706c65732f676f706865722d766563746f722f6d61737465722f676f706865722e706e67.png"/>
-          <wp:cNvGraphicFramePr>
-            <a:graphicFrameLocks xmlns:a="http://schemas.openxmlformats.org/drawingml/2006/main" noChangeAspect="1"/>
-          </wp:cNvGraphicFramePr>
-          <a:graphic xmlns:a="http://schemas.openxmlformats.org/drawingml/2006/main">
-            <a:graphicData uri="http://schemas.openxmlformats.org/drawingml/2006/picture">
-              <pic:pic xmlns:pic="http://schemas.openxmlformats.org/drawingml/2006/picture">
-                <pic:nvPicPr>
-                  <pic:cNvPr id="0" name="Picture 3" descr="http://jimplush.com/talk/wp-content/uploads/2015/11/68747470733a2f2f7261772e6769746875622e636f6d2f676f6c616e672d73616d706c65732f676f706865722d766563746f722f6d61737465722f676f706865722e706e67.png"/>
-                  <pic:cNvPicPr>
-                    <a:picLocks noChangeAspect="1" noChangeArrowheads="1"/>
-                  </pic:cNvPicPr>
-                </pic:nvPicPr>
-                <pic:blipFill>
-                  <a:blip r:embed="rId1">
-                    <a:extLst>
-                      <a:ext uri="{28A0092B-C50C-407E-A947-70E740481C1C}">
-                        <a14:useLocalDpi xmlns:a14="http://schemas.microsoft.com/office/drawing/2010/main" val="0"/>
-                      </a:ext>
-                    </a:extLst>
-                  </a:blip>
-                  <a:srcRect/>
-                  <a:stretch>
-                    <a:fillRect/>
-                  </a:stretch>
-                </pic:blipFill>
-                <pic:spPr bwMode="auto">
-                  <a:xfrm>
-                    <a:off x="0" y="0"/>
-                    <a:ext cx="500400" cy="680400"/>
-                  </a:xfrm>
-                  <a:prstGeom prst="rect">
-                    <a:avLst/>
-                  </a:prstGeom>
-                  <a:noFill/>
-                  <a:ln>
-                    <a:noFill/>
-                  </a:ln>
-                </pic:spPr>
-              </pic:pic>
-            </a:graphicData>
-          </a:graphic>
-        </wp:anchor>
-      </w:drawing>
+      <w:pict>
+        <v:shapetype id="_x0000_t75" coordsize="21600,21600" o:spt="75" o:preferrelative="t" path="m@4@5l@4@11@9@11@9@5xe" filled="f" stroked="f">
+          <v:stroke joinstyle="miter"/>
+          <v:formulas>
+            <v:f eqn="if lineDrawn pixelLineWidth 0"/>
+            <v:f eqn="sum @0 1 0"/>
+            <v:f eqn="sum 0 0 @1"/>
+            <v:f eqn="prod @2 1 2"/>
+            <v:f eqn="prod @3 21600 pixelWidth"/>
+            <v:f eqn="prod @3 21600 pixelHeight"/>
+            <v:f eqn="sum @0 0 1"/>
+            <v:f eqn="prod @6 1 2"/>
+            <v:f eqn="prod @7 21600 pixelWidth"/>
+            <v:f eqn="sum @8 21600 0"/>
+            <v:f eqn="prod @7 21600 pixelHeight"/>
+            <v:f eqn="sum @10 21600 0"/>
+          </v:formulas>
+          <v:path o:extrusionok="f" gradientshapeok="t" o:connecttype="rect"/>
+          <o:lock v:ext="edit" aspectratio="t"/>
+        </v:shapetype>
+        <v:shape id="_x0000_s2049" type="#_x0000_t75" style="position:absolute;margin-left:395.8pt;margin-top:-19.05pt;width:93.2pt;height:33.55pt;z-index:251661312;mso-position-horizontal-relative:text;mso-position-vertical-relative:text">
+          <v:imagedata r:id="rId1" o:title="Golang"/>
+          <w10:wrap type="square"/>
+        </v:shape>
+      </w:pict>
     </w:r>
   </w:p>
 </w:hdr>
@@ -2408,7 +2787,7 @@
   <w:abstractNum w:abstractNumId="1" w15:restartNumberingAfterBreak="0">
     <w:nsid w:val="3DB87896"/>
     <w:multiLevelType w:val="hybridMultilevel"/>
-    <w:tmpl w:val="BBDC7180"/>
+    <w:tmpl w:val="89B8E074"/>
     <w:lvl w:ilvl="0" w:tplc="0C0A0001">
       <w:start w:val="1"/>
       <w:numFmt w:val="bullet"/>
@@ -2753,6 +3132,119 @@
       </w:rPr>
     </w:lvl>
   </w:abstractNum>
+  <w:abstractNum w:abstractNumId="4" w15:restartNumberingAfterBreak="0">
+    <w:nsid w:val="7E042E7D"/>
+    <w:multiLevelType w:val="hybridMultilevel"/>
+    <w:tmpl w:val="4DF28FC2"/>
+    <w:lvl w:ilvl="0" w:tplc="0C0A0001">
+      <w:start w:val="1"/>
+      <w:numFmt w:val="bullet"/>
+      <w:lvlText w:val=""/>
+      <w:lvlJc w:val="left"/>
+      <w:pPr>
+        <w:ind w:left="720" w:hanging="360"/>
+      </w:pPr>
+      <w:rPr>
+        <w:rFonts w:ascii="Symbol" w:hAnsi="Symbol" w:hint="default"/>
+      </w:rPr>
+    </w:lvl>
+    <w:lvl w:ilvl="1" w:tplc="0C0A0003" w:tentative="1">
+      <w:start w:val="1"/>
+      <w:numFmt w:val="bullet"/>
+      <w:lvlText w:val="o"/>
+      <w:lvlJc w:val="left"/>
+      <w:pPr>
+        <w:ind w:left="1440" w:hanging="360"/>
+      </w:pPr>
+      <w:rPr>
+        <w:rFonts w:ascii="Courier New" w:hAnsi="Courier New" w:cs="Courier New" w:hint="default"/>
+      </w:rPr>
+    </w:lvl>
+    <w:lvl w:ilvl="2" w:tplc="0C0A0005" w:tentative="1">
+      <w:start w:val="1"/>
+      <w:numFmt w:val="bullet"/>
+      <w:lvlText w:val=""/>
+      <w:lvlJc w:val="left"/>
+      <w:pPr>
+        <w:ind w:left="2160" w:hanging="360"/>
+      </w:pPr>
+      <w:rPr>
+        <w:rFonts w:ascii="Wingdings" w:hAnsi="Wingdings" w:hint="default"/>
+      </w:rPr>
+    </w:lvl>
+    <w:lvl w:ilvl="3" w:tplc="0C0A0001" w:tentative="1">
+      <w:start w:val="1"/>
+      <w:numFmt w:val="bullet"/>
+      <w:lvlText w:val=""/>
+      <w:lvlJc w:val="left"/>
+      <w:pPr>
+        <w:ind w:left="2880" w:hanging="360"/>
+      </w:pPr>
+      <w:rPr>
+        <w:rFonts w:ascii="Symbol" w:hAnsi="Symbol" w:hint="default"/>
+      </w:rPr>
+    </w:lvl>
+    <w:lvl w:ilvl="4" w:tplc="0C0A0003" w:tentative="1">
+      <w:start w:val="1"/>
+      <w:numFmt w:val="bullet"/>
+      <w:lvlText w:val="o"/>
+      <w:lvlJc w:val="left"/>
+      <w:pPr>
+        <w:ind w:left="3600" w:hanging="360"/>
+      </w:pPr>
+      <w:rPr>
+        <w:rFonts w:ascii="Courier New" w:hAnsi="Courier New" w:cs="Courier New" w:hint="default"/>
+      </w:rPr>
+    </w:lvl>
+    <w:lvl w:ilvl="5" w:tplc="0C0A0005" w:tentative="1">
+      <w:start w:val="1"/>
+      <w:numFmt w:val="bullet"/>
+      <w:lvlText w:val=""/>
+      <w:lvlJc w:val="left"/>
+      <w:pPr>
+        <w:ind w:left="4320" w:hanging="360"/>
+      </w:pPr>
+      <w:rPr>
+        <w:rFonts w:ascii="Wingdings" w:hAnsi="Wingdings" w:hint="default"/>
+      </w:rPr>
+    </w:lvl>
+    <w:lvl w:ilvl="6" w:tplc="0C0A0001" w:tentative="1">
+      <w:start w:val="1"/>
+      <w:numFmt w:val="bullet"/>
+      <w:lvlText w:val=""/>
+      <w:lvlJc w:val="left"/>
+      <w:pPr>
+        <w:ind w:left="5040" w:hanging="360"/>
+      </w:pPr>
+      <w:rPr>
+        <w:rFonts w:ascii="Symbol" w:hAnsi="Symbol" w:hint="default"/>
+      </w:rPr>
+    </w:lvl>
+    <w:lvl w:ilvl="7" w:tplc="0C0A0003" w:tentative="1">
+      <w:start w:val="1"/>
+      <w:numFmt w:val="bullet"/>
+      <w:lvlText w:val="o"/>
+      <w:lvlJc w:val="left"/>
+      <w:pPr>
+        <w:ind w:left="5760" w:hanging="360"/>
+      </w:pPr>
+      <w:rPr>
+        <w:rFonts w:ascii="Courier New" w:hAnsi="Courier New" w:cs="Courier New" w:hint="default"/>
+      </w:rPr>
+    </w:lvl>
+    <w:lvl w:ilvl="8" w:tplc="0C0A0005" w:tentative="1">
+      <w:start w:val="1"/>
+      <w:numFmt w:val="bullet"/>
+      <w:lvlText w:val=""/>
+      <w:lvlJc w:val="left"/>
+      <w:pPr>
+        <w:ind w:left="6480" w:hanging="360"/>
+      </w:pPr>
+      <w:rPr>
+        <w:rFonts w:ascii="Wingdings" w:hAnsi="Wingdings" w:hint="default"/>
+      </w:rPr>
+    </w:lvl>
+  </w:abstractNum>
   <w:num w:numId="1">
     <w:abstractNumId w:val="2"/>
   </w:num>
@@ -2764,6 +3256,9 @@
   </w:num>
   <w:num w:numId="4">
     <w:abstractNumId w:val="1"/>
+  </w:num>
+  <w:num w:numId="5">
+    <w:abstractNumId w:val="4"/>
   </w:num>
 </w:numbering>
 </file>
@@ -4195,6 +4690,7 @@
     <w:rsidRoot w:val="00294FD0"/>
     <w:rsid w:val="000D31D5"/>
     <w:rsid w:val="00125DF3"/>
+    <w:rsid w:val="00134EE2"/>
     <w:rsid w:val="00244E9E"/>
     <w:rsid w:val="00294FD0"/>
     <w:rsid w:val="002C5D48"/>
@@ -4975,7 +5471,7 @@
 </file>
 
 <file path=customXml/itemProps2.xml><?xml version="1.0" encoding="utf-8"?>
-<ds:datastoreItem xmlns:ds="http://schemas.openxmlformats.org/officeDocument/2006/customXml" ds:itemID="{0C841780-6E89-4DDA-B830-D660DDBA28E0}">
+<ds:datastoreItem xmlns:ds="http://schemas.openxmlformats.org/officeDocument/2006/customXml" ds:itemID="{FBAB3059-CEE4-4955-8868-EDFD3BA27D2C}">
   <ds:schemaRefs>
     <ds:schemaRef ds:uri="http://schemas.openxmlformats.org/officeDocument/2006/bibliography"/>
   </ds:schemaRefs>

--- a/Memoria.docx
+++ b/Memoria.docx
@@ -172,13 +172,23 @@
                         <w:sz w:val="24"/>
                       </w:rPr>
                     </w:pPr>
+                    <w:proofErr w:type="spellStart"/>
                     <w:r>
                       <w:rPr>
                         <w:color w:val="2E74B5" w:themeColor="accent1" w:themeShade="BF"/>
                         <w:sz w:val="24"/>
                         <w:szCs w:val="24"/>
                       </w:rPr>
-                      <w:t>goChar – Reconocimiento de caracteres distribuido</w:t>
+                      <w:t>goChar</w:t>
+                    </w:r>
+                    <w:proofErr w:type="spellEnd"/>
+                    <w:r>
+                      <w:rPr>
+                        <w:color w:val="2E74B5" w:themeColor="accent1" w:themeShade="BF"/>
+                        <w:sz w:val="24"/>
+                        <w:szCs w:val="24"/>
+                      </w:rPr>
+                      <w:t xml:space="preserve"> – Reconocimiento de caracteres distribuido</w:t>
                     </w:r>
                   </w:p>
                 </w:tc>
@@ -261,7 +271,7 @@
                     <w:lang w:eastAsia="es-ES"/>
                   </w:rPr>
                   <w:drawing>
-                    <wp:anchor distT="0" distB="0" distL="114300" distR="114300" simplePos="0" relativeHeight="251658239" behindDoc="1" locked="0" layoutInCell="1" allowOverlap="1" wp14:anchorId="20A6C738" wp14:editId="393579C0">
+                    <wp:anchor distT="0" distB="0" distL="114300" distR="114300" simplePos="0" relativeHeight="251658239" behindDoc="1" locked="0" layoutInCell="1" allowOverlap="1" wp14:anchorId="781E4F49" wp14:editId="3DD488C0">
                       <wp:simplePos x="0" y="0"/>
                       <wp:positionH relativeFrom="column">
                         <wp:posOffset>2520315</wp:posOffset>
@@ -342,9 +352,6 @@
                   <w:alias w:val="Fecha"/>
                   <w:tag w:val="Fecha"/>
                   <w:id w:val="13406932"/>
-                  <w:placeholder>
-                    <w:docPart w:val="2A3E144133FA40F788C485EC88E5FB28"/>
-                  </w:placeholder>
                   <w:dataBinding w:prefixMappings="xmlns:ns0='http://schemas.microsoft.com/office/2006/coverPageProps'" w:xpath="/ns0:CoverPageProperties[1]/ns0:PublishDate[1]" w:storeItemID="{55AF091B-3C7A-41E3-B477-F2FDAA23CFDA}"/>
                   <w:date w:fullDate="2016-04-26T00:00:00Z">
                     <w:dateFormat w:val="d-M-yyyy"/>
@@ -453,7 +460,7 @@
           <w:r>
             <w:fldChar w:fldCharType="separate"/>
           </w:r>
-          <w:hyperlink w:anchor="_Toc449563967" w:history="1">
+          <w:hyperlink w:anchor="_Toc449655156" w:history="1">
             <w:r>
               <w:rPr>
                 <w:rStyle w:val="Hipervnculo"/>
@@ -480,7 +487,7 @@
                 <w:noProof/>
                 <w:webHidden/>
               </w:rPr>
-              <w:instrText xml:space="preserve"> PAGEREF _Toc449563967 \h </w:instrText>
+              <w:instrText xml:space="preserve"> PAGEREF _Toc449655156 \h </w:instrText>
             </w:r>
             <w:r>
               <w:rPr>
@@ -524,7 +531,7 @@
               <w:lang w:eastAsia="es-ES"/>
             </w:rPr>
           </w:pPr>
-          <w:hyperlink w:anchor="_Toc449563968" w:history="1">
+          <w:hyperlink w:anchor="_Toc449655157" w:history="1">
             <w:r>
               <w:rPr>
                 <w:rStyle w:val="Hipervnculo"/>
@@ -551,7 +558,7 @@
                 <w:noProof/>
                 <w:webHidden/>
               </w:rPr>
-              <w:instrText xml:space="preserve"> PAGEREF _Toc449563968 \h </w:instrText>
+              <w:instrText xml:space="preserve"> PAGEREF _Toc449655157 \h </w:instrText>
             </w:r>
             <w:r>
               <w:rPr>
@@ -595,7 +602,7 @@
               <w:lang w:eastAsia="es-ES"/>
             </w:rPr>
           </w:pPr>
-          <w:hyperlink w:anchor="_Toc449563969" w:history="1">
+          <w:hyperlink w:anchor="_Toc449655158" w:history="1">
             <w:r>
               <w:rPr>
                 <w:rStyle w:val="Hipervnculo"/>
@@ -622,7 +629,7 @@
                 <w:noProof/>
                 <w:webHidden/>
               </w:rPr>
-              <w:instrText xml:space="preserve"> PAGEREF _Toc449563969 \h </w:instrText>
+              <w:instrText xml:space="preserve"> PAGEREF _Toc449655158 \h </w:instrText>
             </w:r>
             <w:r>
               <w:rPr>
@@ -643,6 +650,77 @@
                 <w:webHidden/>
               </w:rPr>
               <w:t>4</w:t>
+            </w:r>
+            <w:r>
+              <w:rPr>
+                <w:noProof/>
+                <w:webHidden/>
+              </w:rPr>
+              <w:fldChar w:fldCharType="end"/>
+            </w:r>
+          </w:hyperlink>
+        </w:p>
+        <w:p>
+          <w:pPr>
+            <w:pStyle w:val="TDC2"/>
+            <w:tabs>
+              <w:tab w:val="right" w:leader="dot" w:pos="8494"/>
+            </w:tabs>
+            <w:rPr>
+              <w:noProof/>
+              <w:sz w:val="22"/>
+              <w:szCs w:val="22"/>
+              <w:lang w:eastAsia="es-ES"/>
+            </w:rPr>
+          </w:pPr>
+          <w:hyperlink w:anchor="_Toc449655159" w:history="1">
+            <w:r>
+              <w:rPr>
+                <w:rStyle w:val="Hipervnculo"/>
+                <w:noProof/>
+              </w:rPr>
+              <w:t>Funcionamiento del paqute RPC2</w:t>
+            </w:r>
+            <w:r>
+              <w:rPr>
+                <w:noProof/>
+                <w:webHidden/>
+              </w:rPr>
+              <w:tab/>
+            </w:r>
+            <w:r>
+              <w:rPr>
+                <w:noProof/>
+                <w:webHidden/>
+              </w:rPr>
+              <w:fldChar w:fldCharType="begin"/>
+            </w:r>
+            <w:r>
+              <w:rPr>
+                <w:noProof/>
+                <w:webHidden/>
+              </w:rPr>
+              <w:instrText xml:space="preserve"> PAGEREF _Toc449655159 \h </w:instrText>
+            </w:r>
+            <w:r>
+              <w:rPr>
+                <w:noProof/>
+                <w:webHidden/>
+              </w:rPr>
+            </w:r>
+            <w:r>
+              <w:rPr>
+                <w:noProof/>
+                <w:webHidden/>
+              </w:rPr>
+              <w:fldChar w:fldCharType="separate"/>
+            </w:r>
+            <w:r>
+              <w:rPr>
+                <w:noProof/>
+                <w:webHidden/>
+              </w:rPr>
+              <w:t>5</w:t>
             </w:r>
             <w:r>
               <w:rPr>
@@ -666,7 +744,7 @@
               <w:lang w:eastAsia="es-ES"/>
             </w:rPr>
           </w:pPr>
-          <w:hyperlink w:anchor="_Toc449563970" w:history="1">
+          <w:hyperlink w:anchor="_Toc449655160" w:history="1">
             <w:r>
               <w:rPr>
                 <w:rStyle w:val="Hipervnculo"/>
@@ -693,7 +771,7 @@
                 <w:noProof/>
                 <w:webHidden/>
               </w:rPr>
-              <w:instrText xml:space="preserve"> PAGEREF _Toc449563970 \h </w:instrText>
+              <w:instrText xml:space="preserve"> PAGEREF _Toc449655160 \h </w:instrText>
             </w:r>
             <w:r>
               <w:rPr>
@@ -713,7 +791,646 @@
                 <w:noProof/>
                 <w:webHidden/>
               </w:rPr>
-              <w:t>5</w:t>
+              <w:t>6</w:t>
+            </w:r>
+            <w:r>
+              <w:rPr>
+                <w:noProof/>
+                <w:webHidden/>
+              </w:rPr>
+              <w:fldChar w:fldCharType="end"/>
+            </w:r>
+          </w:hyperlink>
+        </w:p>
+        <w:p>
+          <w:pPr>
+            <w:pStyle w:val="TDC1"/>
+            <w:tabs>
+              <w:tab w:val="right" w:leader="dot" w:pos="8494"/>
+            </w:tabs>
+            <w:rPr>
+              <w:noProof/>
+              <w:sz w:val="22"/>
+              <w:szCs w:val="22"/>
+              <w:lang w:eastAsia="es-ES"/>
+            </w:rPr>
+          </w:pPr>
+          <w:hyperlink w:anchor="_Toc449655161" w:history="1">
+            <w:r>
+              <w:rPr>
+                <w:rStyle w:val="Hipervnculo"/>
+                <w:noProof/>
+              </w:rPr>
+              <w:t>Estructura del proyecto</w:t>
+            </w:r>
+            <w:r>
+              <w:rPr>
+                <w:noProof/>
+                <w:webHidden/>
+              </w:rPr>
+              <w:tab/>
+            </w:r>
+            <w:r>
+              <w:rPr>
+                <w:noProof/>
+                <w:webHidden/>
+              </w:rPr>
+              <w:fldChar w:fldCharType="begin"/>
+            </w:r>
+            <w:r>
+              <w:rPr>
+                <w:noProof/>
+                <w:webHidden/>
+              </w:rPr>
+              <w:instrText xml:space="preserve"> PAGEREF _Toc449655161 \h </w:instrText>
+            </w:r>
+            <w:r>
+              <w:rPr>
+                <w:noProof/>
+                <w:webHidden/>
+              </w:rPr>
+            </w:r>
+            <w:r>
+              <w:rPr>
+                <w:noProof/>
+                <w:webHidden/>
+              </w:rPr>
+              <w:fldChar w:fldCharType="separate"/>
+            </w:r>
+            <w:r>
+              <w:rPr>
+                <w:noProof/>
+                <w:webHidden/>
+              </w:rPr>
+              <w:t>7</w:t>
+            </w:r>
+            <w:r>
+              <w:rPr>
+                <w:noProof/>
+                <w:webHidden/>
+              </w:rPr>
+              <w:fldChar w:fldCharType="end"/>
+            </w:r>
+          </w:hyperlink>
+        </w:p>
+        <w:p>
+          <w:pPr>
+            <w:pStyle w:val="TDC2"/>
+            <w:tabs>
+              <w:tab w:val="right" w:leader="dot" w:pos="8494"/>
+            </w:tabs>
+            <w:rPr>
+              <w:noProof/>
+              <w:sz w:val="22"/>
+              <w:szCs w:val="22"/>
+              <w:lang w:eastAsia="es-ES"/>
+            </w:rPr>
+          </w:pPr>
+          <w:hyperlink w:anchor="_Toc449655162" w:history="1">
+            <w:r>
+              <w:rPr>
+                <w:rStyle w:val="Hipervnculo"/>
+                <w:noProof/>
+              </w:rPr>
+              <w:t>Servidor Front-end</w:t>
+            </w:r>
+            <w:r>
+              <w:rPr>
+                <w:noProof/>
+                <w:webHidden/>
+              </w:rPr>
+              <w:tab/>
+            </w:r>
+            <w:r>
+              <w:rPr>
+                <w:noProof/>
+                <w:webHidden/>
+              </w:rPr>
+              <w:fldChar w:fldCharType="begin"/>
+            </w:r>
+            <w:r>
+              <w:rPr>
+                <w:noProof/>
+                <w:webHidden/>
+              </w:rPr>
+              <w:instrText xml:space="preserve"> PAGEREF _Toc449655162 \h </w:instrText>
+            </w:r>
+            <w:r>
+              <w:rPr>
+                <w:noProof/>
+                <w:webHidden/>
+              </w:rPr>
+            </w:r>
+            <w:r>
+              <w:rPr>
+                <w:noProof/>
+                <w:webHidden/>
+              </w:rPr>
+              <w:fldChar w:fldCharType="separate"/>
+            </w:r>
+            <w:r>
+              <w:rPr>
+                <w:noProof/>
+                <w:webHidden/>
+              </w:rPr>
+              <w:t>7</w:t>
+            </w:r>
+            <w:r>
+              <w:rPr>
+                <w:noProof/>
+                <w:webHidden/>
+              </w:rPr>
+              <w:fldChar w:fldCharType="end"/>
+            </w:r>
+          </w:hyperlink>
+        </w:p>
+        <w:p>
+          <w:pPr>
+            <w:pStyle w:val="TDC2"/>
+            <w:tabs>
+              <w:tab w:val="right" w:leader="dot" w:pos="8494"/>
+            </w:tabs>
+            <w:rPr>
+              <w:noProof/>
+              <w:sz w:val="22"/>
+              <w:szCs w:val="22"/>
+              <w:lang w:eastAsia="es-ES"/>
+            </w:rPr>
+          </w:pPr>
+          <w:hyperlink w:anchor="_Toc449655163" w:history="1">
+            <w:r>
+              <w:rPr>
+                <w:rStyle w:val="Hipervnculo"/>
+                <w:noProof/>
+              </w:rPr>
+              <w:t>Servidor Back-end – Maestro</w:t>
+            </w:r>
+            <w:r>
+              <w:rPr>
+                <w:noProof/>
+                <w:webHidden/>
+              </w:rPr>
+              <w:tab/>
+            </w:r>
+            <w:r>
+              <w:rPr>
+                <w:noProof/>
+                <w:webHidden/>
+              </w:rPr>
+              <w:fldChar w:fldCharType="begin"/>
+            </w:r>
+            <w:r>
+              <w:rPr>
+                <w:noProof/>
+                <w:webHidden/>
+              </w:rPr>
+              <w:instrText xml:space="preserve"> PAGEREF _Toc449655163 \h </w:instrText>
+            </w:r>
+            <w:r>
+              <w:rPr>
+                <w:noProof/>
+                <w:webHidden/>
+              </w:rPr>
+            </w:r>
+            <w:r>
+              <w:rPr>
+                <w:noProof/>
+                <w:webHidden/>
+              </w:rPr>
+              <w:fldChar w:fldCharType="separate"/>
+            </w:r>
+            <w:r>
+              <w:rPr>
+                <w:noProof/>
+                <w:webHidden/>
+              </w:rPr>
+              <w:t>7</w:t>
+            </w:r>
+            <w:r>
+              <w:rPr>
+                <w:noProof/>
+                <w:webHidden/>
+              </w:rPr>
+              <w:fldChar w:fldCharType="end"/>
+            </w:r>
+          </w:hyperlink>
+        </w:p>
+        <w:p>
+          <w:pPr>
+            <w:pStyle w:val="TDC2"/>
+            <w:tabs>
+              <w:tab w:val="right" w:leader="dot" w:pos="8494"/>
+            </w:tabs>
+            <w:rPr>
+              <w:noProof/>
+              <w:sz w:val="22"/>
+              <w:szCs w:val="22"/>
+              <w:lang w:eastAsia="es-ES"/>
+            </w:rPr>
+          </w:pPr>
+          <w:hyperlink w:anchor="_Toc449655164" w:history="1">
+            <w:r>
+              <w:rPr>
+                <w:rStyle w:val="Hipervnculo"/>
+                <w:noProof/>
+              </w:rPr>
+              <w:t>Esclavo</w:t>
+            </w:r>
+            <w:r>
+              <w:rPr>
+                <w:noProof/>
+                <w:webHidden/>
+              </w:rPr>
+              <w:tab/>
+            </w:r>
+            <w:r>
+              <w:rPr>
+                <w:noProof/>
+                <w:webHidden/>
+              </w:rPr>
+              <w:fldChar w:fldCharType="begin"/>
+            </w:r>
+            <w:r>
+              <w:rPr>
+                <w:noProof/>
+                <w:webHidden/>
+              </w:rPr>
+              <w:instrText xml:space="preserve"> PAGEREF _Toc449655164 \h </w:instrText>
+            </w:r>
+            <w:r>
+              <w:rPr>
+                <w:noProof/>
+                <w:webHidden/>
+              </w:rPr>
+            </w:r>
+            <w:r>
+              <w:rPr>
+                <w:noProof/>
+                <w:webHidden/>
+              </w:rPr>
+              <w:fldChar w:fldCharType="separate"/>
+            </w:r>
+            <w:r>
+              <w:rPr>
+                <w:noProof/>
+                <w:webHidden/>
+              </w:rPr>
+              <w:t>7</w:t>
+            </w:r>
+            <w:r>
+              <w:rPr>
+                <w:noProof/>
+                <w:webHidden/>
+              </w:rPr>
+              <w:fldChar w:fldCharType="end"/>
+            </w:r>
+          </w:hyperlink>
+        </w:p>
+        <w:p>
+          <w:pPr>
+            <w:pStyle w:val="TDC1"/>
+            <w:tabs>
+              <w:tab w:val="right" w:leader="dot" w:pos="8494"/>
+            </w:tabs>
+            <w:rPr>
+              <w:noProof/>
+              <w:sz w:val="22"/>
+              <w:szCs w:val="22"/>
+              <w:lang w:eastAsia="es-ES"/>
+            </w:rPr>
+          </w:pPr>
+          <w:hyperlink w:anchor="_Toc449655165" w:history="1">
+            <w:r>
+              <w:rPr>
+                <w:rStyle w:val="Hipervnculo"/>
+                <w:noProof/>
+              </w:rPr>
+              <w:t>Ejecución del proyecto</w:t>
+            </w:r>
+            <w:r>
+              <w:rPr>
+                <w:noProof/>
+                <w:webHidden/>
+              </w:rPr>
+              <w:tab/>
+            </w:r>
+            <w:r>
+              <w:rPr>
+                <w:noProof/>
+                <w:webHidden/>
+              </w:rPr>
+              <w:fldChar w:fldCharType="begin"/>
+            </w:r>
+            <w:r>
+              <w:rPr>
+                <w:noProof/>
+                <w:webHidden/>
+              </w:rPr>
+              <w:instrText xml:space="preserve"> PAGEREF _Toc449655165 \h </w:instrText>
+            </w:r>
+            <w:r>
+              <w:rPr>
+                <w:noProof/>
+                <w:webHidden/>
+              </w:rPr>
+            </w:r>
+            <w:r>
+              <w:rPr>
+                <w:noProof/>
+                <w:webHidden/>
+              </w:rPr>
+              <w:fldChar w:fldCharType="separate"/>
+            </w:r>
+            <w:r>
+              <w:rPr>
+                <w:noProof/>
+                <w:webHidden/>
+              </w:rPr>
+              <w:t>8</w:t>
+            </w:r>
+            <w:r>
+              <w:rPr>
+                <w:noProof/>
+                <w:webHidden/>
+              </w:rPr>
+              <w:fldChar w:fldCharType="end"/>
+            </w:r>
+          </w:hyperlink>
+        </w:p>
+        <w:p>
+          <w:pPr>
+            <w:pStyle w:val="TDC1"/>
+            <w:tabs>
+              <w:tab w:val="right" w:leader="dot" w:pos="8494"/>
+            </w:tabs>
+            <w:rPr>
+              <w:noProof/>
+              <w:sz w:val="22"/>
+              <w:szCs w:val="22"/>
+              <w:lang w:eastAsia="es-ES"/>
+            </w:rPr>
+          </w:pPr>
+          <w:hyperlink w:anchor="_Toc449655166" w:history="1">
+            <w:r>
+              <w:rPr>
+                <w:rStyle w:val="Hipervnculo"/>
+                <w:noProof/>
+              </w:rPr>
+              <w:t>Herramientas utilizadas</w:t>
+            </w:r>
+            <w:r>
+              <w:rPr>
+                <w:noProof/>
+                <w:webHidden/>
+              </w:rPr>
+              <w:tab/>
+            </w:r>
+            <w:r>
+              <w:rPr>
+                <w:noProof/>
+                <w:webHidden/>
+              </w:rPr>
+              <w:fldChar w:fldCharType="begin"/>
+            </w:r>
+            <w:r>
+              <w:rPr>
+                <w:noProof/>
+                <w:webHidden/>
+              </w:rPr>
+              <w:instrText xml:space="preserve"> PAGEREF _Toc449655166 \h </w:instrText>
+            </w:r>
+            <w:r>
+              <w:rPr>
+                <w:noProof/>
+                <w:webHidden/>
+              </w:rPr>
+            </w:r>
+            <w:r>
+              <w:rPr>
+                <w:noProof/>
+                <w:webHidden/>
+              </w:rPr>
+              <w:fldChar w:fldCharType="separate"/>
+            </w:r>
+            <w:r>
+              <w:rPr>
+                <w:noProof/>
+                <w:webHidden/>
+              </w:rPr>
+              <w:t>9</w:t>
+            </w:r>
+            <w:r>
+              <w:rPr>
+                <w:noProof/>
+                <w:webHidden/>
+              </w:rPr>
+              <w:fldChar w:fldCharType="end"/>
+            </w:r>
+          </w:hyperlink>
+        </w:p>
+        <w:p>
+          <w:pPr>
+            <w:pStyle w:val="TDC1"/>
+            <w:tabs>
+              <w:tab w:val="right" w:leader="dot" w:pos="8494"/>
+            </w:tabs>
+            <w:rPr>
+              <w:noProof/>
+              <w:sz w:val="22"/>
+              <w:szCs w:val="22"/>
+              <w:lang w:eastAsia="es-ES"/>
+            </w:rPr>
+          </w:pPr>
+          <w:hyperlink w:anchor="_Toc449655167" w:history="1">
+            <w:r>
+              <w:rPr>
+                <w:rStyle w:val="Hipervnculo"/>
+                <w:noProof/>
+              </w:rPr>
+              <w:t>Conclusiones y trabajo futuro</w:t>
+            </w:r>
+            <w:r>
+              <w:rPr>
+                <w:noProof/>
+                <w:webHidden/>
+              </w:rPr>
+              <w:tab/>
+            </w:r>
+            <w:r>
+              <w:rPr>
+                <w:noProof/>
+                <w:webHidden/>
+              </w:rPr>
+              <w:fldChar w:fldCharType="begin"/>
+            </w:r>
+            <w:r>
+              <w:rPr>
+                <w:noProof/>
+                <w:webHidden/>
+              </w:rPr>
+              <w:instrText xml:space="preserve"> PAGEREF _Toc449655167 \h </w:instrText>
+            </w:r>
+            <w:r>
+              <w:rPr>
+                <w:noProof/>
+                <w:webHidden/>
+              </w:rPr>
+            </w:r>
+            <w:r>
+              <w:rPr>
+                <w:noProof/>
+                <w:webHidden/>
+              </w:rPr>
+              <w:fldChar w:fldCharType="separate"/>
+            </w:r>
+            <w:r>
+              <w:rPr>
+                <w:noProof/>
+                <w:webHidden/>
+              </w:rPr>
+              <w:t>10</w:t>
+            </w:r>
+            <w:r>
+              <w:rPr>
+                <w:noProof/>
+                <w:webHidden/>
+              </w:rPr>
+              <w:fldChar w:fldCharType="end"/>
+            </w:r>
+          </w:hyperlink>
+        </w:p>
+        <w:p>
+          <w:pPr>
+            <w:pStyle w:val="TDC2"/>
+            <w:tabs>
+              <w:tab w:val="right" w:leader="dot" w:pos="8494"/>
+            </w:tabs>
+            <w:rPr>
+              <w:noProof/>
+              <w:sz w:val="22"/>
+              <w:szCs w:val="22"/>
+              <w:lang w:eastAsia="es-ES"/>
+            </w:rPr>
+          </w:pPr>
+          <w:hyperlink w:anchor="_Toc449655168" w:history="1">
+            <w:r>
+              <w:rPr>
+                <w:rStyle w:val="Hipervnculo"/>
+                <w:noProof/>
+              </w:rPr>
+              <w:t>Trabajo futuro</w:t>
+            </w:r>
+            <w:r>
+              <w:rPr>
+                <w:noProof/>
+                <w:webHidden/>
+              </w:rPr>
+              <w:tab/>
+            </w:r>
+            <w:r>
+              <w:rPr>
+                <w:noProof/>
+                <w:webHidden/>
+              </w:rPr>
+              <w:fldChar w:fldCharType="begin"/>
+            </w:r>
+            <w:r>
+              <w:rPr>
+                <w:noProof/>
+                <w:webHidden/>
+              </w:rPr>
+              <w:instrText xml:space="preserve"> PAGEREF _Toc449655168 \h </w:instrText>
+            </w:r>
+            <w:r>
+              <w:rPr>
+                <w:noProof/>
+                <w:webHidden/>
+              </w:rPr>
+            </w:r>
+            <w:r>
+              <w:rPr>
+                <w:noProof/>
+                <w:webHidden/>
+              </w:rPr>
+              <w:fldChar w:fldCharType="separate"/>
+            </w:r>
+            <w:r>
+              <w:rPr>
+                <w:noProof/>
+                <w:webHidden/>
+              </w:rPr>
+              <w:t>10</w:t>
+            </w:r>
+            <w:r>
+              <w:rPr>
+                <w:noProof/>
+                <w:webHidden/>
+              </w:rPr>
+              <w:fldChar w:fldCharType="end"/>
+            </w:r>
+          </w:hyperlink>
+        </w:p>
+        <w:p>
+          <w:pPr>
+            <w:pStyle w:val="TDC2"/>
+            <w:tabs>
+              <w:tab w:val="right" w:leader="dot" w:pos="8494"/>
+            </w:tabs>
+            <w:rPr>
+              <w:noProof/>
+              <w:sz w:val="22"/>
+              <w:szCs w:val="22"/>
+              <w:lang w:eastAsia="es-ES"/>
+            </w:rPr>
+          </w:pPr>
+          <w:hyperlink w:anchor="_Toc449655169" w:history="1">
+            <w:r>
+              <w:rPr>
+                <w:rStyle w:val="Hipervnculo"/>
+                <w:noProof/>
+              </w:rPr>
+              <w:t>Conclusiones</w:t>
+            </w:r>
+            <w:r>
+              <w:rPr>
+                <w:noProof/>
+                <w:webHidden/>
+              </w:rPr>
+              <w:tab/>
+            </w:r>
+            <w:r>
+              <w:rPr>
+                <w:noProof/>
+                <w:webHidden/>
+              </w:rPr>
+              <w:fldChar w:fldCharType="begin"/>
+            </w:r>
+            <w:r>
+              <w:rPr>
+                <w:noProof/>
+                <w:webHidden/>
+              </w:rPr>
+              <w:instrText xml:space="preserve"> PAGEREF _Toc449655169 \h </w:instrText>
+            </w:r>
+            <w:r>
+              <w:rPr>
+                <w:noProof/>
+                <w:webHidden/>
+              </w:rPr>
+            </w:r>
+            <w:r>
+              <w:rPr>
+                <w:noProof/>
+                <w:webHidden/>
+              </w:rPr>
+              <w:fldChar w:fldCharType="separate"/>
+            </w:r>
+            <w:r>
+              <w:rPr>
+                <w:noProof/>
+                <w:webHidden/>
+              </w:rPr>
+              <w:t>11</w:t>
             </w:r>
             <w:r>
               <w:rPr>
@@ -746,7 +1463,7 @@
       <w:pPr>
         <w:pStyle w:val="Ttulo1"/>
       </w:pPr>
-      <w:bookmarkStart w:id="0" w:name="_Toc449563967"/>
+      <w:bookmarkStart w:id="0" w:name="_Toc449655156"/>
       <w:r>
         <w:lastRenderedPageBreak/>
         <w:t>Introducción</w:t>
@@ -772,15 +1489,51 @@
       <w:r>
         <w:t xml:space="preserve"> En esta asignatura se propone realizar un proyecto basado en las </w:t>
       </w:r>
+      <w:proofErr w:type="spellStart"/>
       <w:r>
         <w:rPr>
           <w:b/>
         </w:rPr>
-        <w:t>Remote Procedure Calling (RPC), o llamadas a procedimientos remotos.</w:t>
-      </w:r>
-      <w:r>
+        <w:t>Remote</w:t>
+      </w:r>
+      <w:proofErr w:type="spellEnd"/>
+      <w:r>
+        <w:rPr>
+          <w:b/>
+        </w:rPr>
         <w:t xml:space="preserve"> </w:t>
       </w:r>
+      <w:proofErr w:type="spellStart"/>
+      <w:r>
+        <w:rPr>
+          <w:b/>
+        </w:rPr>
+        <w:t>Procedure</w:t>
+      </w:r>
+      <w:proofErr w:type="spellEnd"/>
+      <w:r>
+        <w:rPr>
+          <w:b/>
+        </w:rPr>
+        <w:t xml:space="preserve"> </w:t>
+      </w:r>
+      <w:proofErr w:type="spellStart"/>
+      <w:r>
+        <w:rPr>
+          <w:b/>
+        </w:rPr>
+        <w:t>Calling</w:t>
+      </w:r>
+      <w:proofErr w:type="spellEnd"/>
+      <w:r>
+        <w:rPr>
+          <w:b/>
+        </w:rPr>
+        <w:t xml:space="preserve"> (RPC), o llamadas a procedimientos remotos.</w:t>
+      </w:r>
+      <w:r>
+        <w:t xml:space="preserve"> </w:t>
+      </w:r>
     </w:p>
     <w:p>
       <w:r>
@@ -817,12 +1570,42 @@
       <w:r>
         <w:t xml:space="preserve">Partiendo de la premisa de la asignatura de realizar un proyecto basado en las </w:t>
       </w:r>
+      <w:proofErr w:type="spellStart"/>
       <w:r>
         <w:rPr>
           <w:b/>
         </w:rPr>
-        <w:t>Remote Procedure Calling</w:t>
-      </w:r>
+        <w:t>Remote</w:t>
+      </w:r>
+      <w:proofErr w:type="spellEnd"/>
+      <w:r>
+        <w:rPr>
+          <w:b/>
+        </w:rPr>
+        <w:t xml:space="preserve"> </w:t>
+      </w:r>
+      <w:proofErr w:type="spellStart"/>
+      <w:r>
+        <w:rPr>
+          <w:b/>
+        </w:rPr>
+        <w:t>Procedure</w:t>
+      </w:r>
+      <w:proofErr w:type="spellEnd"/>
+      <w:r>
+        <w:rPr>
+          <w:b/>
+        </w:rPr>
+        <w:t xml:space="preserve"> </w:t>
+      </w:r>
+      <w:proofErr w:type="spellStart"/>
+      <w:r>
+        <w:rPr>
+          <w:b/>
+        </w:rPr>
+        <w:t>Calling</w:t>
+      </w:r>
+      <w:proofErr w:type="spellEnd"/>
       <w:r>
         <w:t xml:space="preserve"> hemos decidido realizar las operaciones de reconocimiento de caracteres de forma distribuida. Es decir, la estructura básica del proyecto (sobre la que profundizaremos después) es la siguiente:</w:t>
       </w:r>
@@ -832,7 +1615,7 @@
         <w:rPr>
           <w:noProof/>
         </w:rPr>
-        <w:pict>
+        <w:pict w14:anchorId="1D8EF083">
           <v:shapetype id="_x0000_t75" coordsize="21600,21600" o:spt="75" o:preferrelative="t" path="m@4@5l@4@11@9@11@9@5xe" filled="f" stroked="f">
             <v:stroke joinstyle="miter"/>
             <v:formulas>
@@ -859,7 +1642,15 @@
         </w:pict>
       </w:r>
       <w:r>
-        <w:t>Muchos clientes desde distintas plataformas pueden acceder al servidor front-end que sirve una página web donde al usuario se le presenta una interfaz donde puede s</w:t>
+        <w:t xml:space="preserve">Muchos clientes desde distintas plataformas pueden acceder al servidor </w:t>
+      </w:r>
+      <w:proofErr w:type="spellStart"/>
+      <w:r>
+        <w:t>front-end</w:t>
+      </w:r>
+      <w:proofErr w:type="spellEnd"/>
+      <w:r>
+        <w:t xml:space="preserve"> que sirve una página web donde al usuario se le presenta una interfaz donde puede s</w:t>
       </w:r>
       <w:r>
         <w:t>ubir una imagen para reconocer un</w:t>
@@ -873,7 +1664,15 @@
         <w:t xml:space="preserve">La imagen se envía </w:t>
       </w:r>
       <w:r>
-        <w:t>mediante un HTTP POST al servidor back-end,</w:t>
+        <w:t>mediante un HTTP POST al servidor back-</w:t>
+      </w:r>
+      <w:proofErr w:type="spellStart"/>
+      <w:r>
+        <w:t>end</w:t>
+      </w:r>
+      <w:proofErr w:type="spellEnd"/>
+      <w:r>
+        <w:t>,</w:t>
       </w:r>
       <w:r>
         <w:t xml:space="preserve"> distribuye la carga de trabajo a uno de los nodos que tenga</w:t>
@@ -902,12 +1701,14 @@
       <w:r>
         <w:t xml:space="preserve"> </w:t>
       </w:r>
+      <w:proofErr w:type="spellStart"/>
       <w:r>
         <w:rPr>
           <w:b/>
         </w:rPr>
         <w:t>TensorFlow</w:t>
       </w:r>
+      <w:proofErr w:type="spellEnd"/>
       <w:r>
         <w:t xml:space="preserve">. Gracias a esta son capaces de </w:t>
       </w:r>
@@ -915,8 +1716,13 @@
         <w:t>descifrar el carácter que contiene la imagen</w:t>
       </w:r>
       <w:r>
-        <w:t xml:space="preserve"> usando técnicas de redes neuronales convolucionales</w:t>
-      </w:r>
+        <w:t xml:space="preserve"> usando técnicas de redes neuronales </w:t>
+      </w:r>
+      <w:proofErr w:type="spellStart"/>
+      <w:r>
+        <w:t>convolucionales</w:t>
+      </w:r>
+      <w:proofErr w:type="spellEnd"/>
       <w:r>
         <w:t>. Una vez conseguido este carácter</w:t>
       </w:r>
@@ -927,7 +1733,15 @@
         <w:t xml:space="preserve"> la respuesta se envía </w:t>
       </w:r>
       <w:r>
-        <w:t xml:space="preserve">de vuelta al servidor back-end. De esta forma el </w:t>
+        <w:t>de vuelta al servidor back-</w:t>
+      </w:r>
+      <w:proofErr w:type="spellStart"/>
+      <w:r>
+        <w:t>end</w:t>
+      </w:r>
+      <w:proofErr w:type="spellEnd"/>
+      <w:r>
+        <w:t xml:space="preserve">. De esta forma el </w:t>
       </w:r>
       <w:r>
         <w:t>usuario puede ver el resultado de la operación</w:t>
@@ -941,7 +1755,15 @@
     </w:p>
     <w:p>
       <w:r>
-        <w:t xml:space="preserve">Ya que es un proyecto donde la heterogeneidad de las plataformas donde se va a trabajar es evidente (un nodo puede ser un ordenador con Windows, una Raspberry Pi con una distribución </w:t>
+        <w:t xml:space="preserve">Ya que es un proyecto donde la heterogeneidad de las plataformas donde se va a trabajar es evidente (un nodo puede ser un ordenador con Windows, una </w:t>
+      </w:r>
+      <w:proofErr w:type="spellStart"/>
+      <w:r>
+        <w:t>Raspberry</w:t>
+      </w:r>
+      <w:proofErr w:type="spellEnd"/>
+      <w:r>
+        <w:t xml:space="preserve"> Pi con una distribución </w:t>
       </w:r>
       <w:r>
         <w:t>Linux</w:t>
@@ -966,7 +1788,7 @@
       <w:pPr>
         <w:pStyle w:val="Ttulo1"/>
       </w:pPr>
-      <w:bookmarkStart w:id="1" w:name="_Toc449563968"/>
+      <w:bookmarkStart w:id="1" w:name="_Toc449655157"/>
       <w:r>
         <w:lastRenderedPageBreak/>
         <w:t xml:space="preserve">Lenguaje Go. De </w:t>
@@ -1021,7 +1843,7 @@
           <w:lang w:eastAsia="es-ES"/>
         </w:rPr>
         <w:drawing>
-          <wp:anchor distT="0" distB="0" distL="114300" distR="114300" simplePos="0" relativeHeight="251664384" behindDoc="1" locked="0" layoutInCell="1" allowOverlap="1" wp14:anchorId="39C227C1" wp14:editId="687BF6DF">
+          <wp:anchor distT="0" distB="0" distL="114300" distR="114300" simplePos="0" relativeHeight="251664384" behindDoc="1" locked="0" layoutInCell="1" allowOverlap="1" wp14:anchorId="0CFCAA8E" wp14:editId="5427CEF8">
             <wp:simplePos x="0" y="0"/>
             <wp:positionH relativeFrom="column">
               <wp:posOffset>3420055</wp:posOffset>
@@ -1040,7 +1862,7 @@
                 <wp:lineTo x="0" y="0"/>
               </wp:wrapPolygon>
             </wp:wrapTight>
-            <wp:docPr id="1" name="Imagen 1" descr="C:\Users\dbaus\AppData\Local\Microsoft\Windows\INetCache\Content.Word\ken.jpg"/>
+            <wp:docPr id="42" name="Imagen 42" descr="C:\Users\dbaus\AppData\Local\Microsoft\Windows\INetCache\Content.Word\ken.jpg"/>
             <wp:cNvGraphicFramePr>
               <a:graphicFrameLocks xmlns:a="http://schemas.openxmlformats.org/drawingml/2006/main" noChangeAspect="1"/>
             </wp:cNvGraphicFramePr>
@@ -1095,7 +1917,7 @@
         <w:rPr>
           <w:noProof/>
         </w:rPr>
-        <w:pict>
+        <w:pict w14:anchorId="058ADB1A">
           <v:shape id="_x0000_s1028" type="#_x0000_t75" style="position:absolute;margin-left:129.3pt;margin-top:6.75pt;width:109.95pt;height:160.65pt;z-index:251663360;mso-position-horizontal-relative:text;mso-position-vertical-relative:text">
             <v:imagedata r:id="rId12" o:title="rob"/>
             <w10:wrap type="square"/>
@@ -1106,7 +1928,7 @@
         <w:rPr>
           <w:noProof/>
         </w:rPr>
-        <w:pict>
+        <w:pict w14:anchorId="3B042453">
           <v:shape id="_x0000_s1027" type="#_x0000_t75" style="position:absolute;margin-left:0;margin-top:5.3pt;width:107.2pt;height:162.1pt;z-index:251661312;mso-position-horizontal-relative:text;mso-position-vertical-relative:text">
             <v:imagedata r:id="rId13" o:title="robert"/>
             <w10:wrap type="square"/>
@@ -1135,8 +1957,17 @@
           <w:b/>
           <w:lang w:val="en-US"/>
         </w:rPr>
-        <w:t>Robert Griesemer</w:t>
-      </w:r>
+        <w:t xml:space="preserve">Robert </w:t>
+      </w:r>
+      <w:proofErr w:type="spellStart"/>
+      <w:r>
+        <w:rPr>
+          <w:b/>
+          <w:lang w:val="en-US"/>
+        </w:rPr>
+        <w:t>Griesemer</w:t>
+      </w:r>
+      <w:proofErr w:type="spellEnd"/>
       <w:r>
         <w:rPr>
           <w:b/>
@@ -1189,24 +2020,25 @@
           <w:szCs w:val="16"/>
           <w:lang w:val="en-US"/>
         </w:rPr>
-        <w:t>-V8 Javascript Engine</w:t>
-      </w:r>
+        <w:t xml:space="preserve">-V8 </w:t>
+      </w:r>
+      <w:proofErr w:type="spellStart"/>
       <w:r>
         <w:rPr>
           <w:sz w:val="20"/>
           <w:szCs w:val="16"/>
           <w:lang w:val="en-US"/>
         </w:rPr>
-        <w:tab/>
-      </w:r>
+        <w:t>Javascript</w:t>
+      </w:r>
+      <w:proofErr w:type="spellEnd"/>
       <w:r>
         <w:rPr>
           <w:sz w:val="20"/>
           <w:szCs w:val="16"/>
           <w:lang w:val="en-US"/>
         </w:rPr>
-        <w:tab/>
-        <w:t>-Multics OS (60’s)</w:t>
+        <w:t xml:space="preserve"> Engine</w:t>
       </w:r>
       <w:r>
         <w:rPr>
@@ -1223,35 +2055,61 @@
           <w:lang w:val="en-US"/>
         </w:rPr>
         <w:tab/>
-        <w:t>-Plan9</w:t>
-      </w:r>
-    </w:p>
-    <w:p>
-      <w:pPr>
+        <w:t>-Multics OS (60’s)</w:t>
+      </w:r>
+      <w:r>
         <w:rPr>
           <w:sz w:val="20"/>
           <w:szCs w:val="16"/>
-        </w:rPr>
-      </w:pPr>
+          <w:lang w:val="en-US"/>
+        </w:rPr>
+        <w:tab/>
+      </w:r>
       <w:r>
         <w:rPr>
           <w:sz w:val="20"/>
           <w:szCs w:val="16"/>
-        </w:rPr>
-        <w:t>-Diseño de Java Hotspot</w:t>
-      </w:r>
-      <w:r>
+          <w:lang w:val="en-US"/>
+        </w:rPr>
+        <w:tab/>
+        <w:t>-Plan9</w:t>
+      </w:r>
+    </w:p>
+    <w:p>
+      <w:pPr>
         <w:rPr>
           <w:sz w:val="20"/>
           <w:szCs w:val="16"/>
         </w:rPr>
-        <w:tab/>
-      </w:r>
+      </w:pPr>
       <w:r>
         <w:rPr>
           <w:sz w:val="20"/>
           <w:szCs w:val="16"/>
         </w:rPr>
+        <w:t xml:space="preserve">-Diseño de Java </w:t>
+      </w:r>
+      <w:proofErr w:type="spellStart"/>
+      <w:r>
+        <w:rPr>
+          <w:sz w:val="20"/>
+          <w:szCs w:val="16"/>
+        </w:rPr>
+        <w:t>Hotspot</w:t>
+      </w:r>
+      <w:proofErr w:type="spellEnd"/>
+      <w:r>
+        <w:rPr>
+          <w:sz w:val="20"/>
+          <w:szCs w:val="16"/>
+        </w:rPr>
+        <w:tab/>
+      </w:r>
+      <w:r>
+        <w:rPr>
+          <w:sz w:val="20"/>
+          <w:szCs w:val="16"/>
+        </w:rPr>
         <w:tab/>
         <w:t>-Unix</w:t>
       </w:r>
@@ -1297,15 +2155,17 @@
           <w:sz w:val="20"/>
           <w:szCs w:val="16"/>
         </w:rPr>
-        <w:t>-Strongtalk</w:t>
-      </w:r>
+        <w:t>-</w:t>
+      </w:r>
+      <w:proofErr w:type="spellStart"/>
       <w:r>
         <w:rPr>
           <w:sz w:val="20"/>
           <w:szCs w:val="16"/>
         </w:rPr>
-        <w:tab/>
-      </w:r>
+        <w:t>Strongtalk</w:t>
+      </w:r>
+      <w:proofErr w:type="spellEnd"/>
       <w:r>
         <w:rPr>
           <w:sz w:val="20"/>
@@ -1319,7 +2179,14 @@
           <w:szCs w:val="16"/>
         </w:rPr>
         <w:tab/>
-        <w:t>-Lenguaje B , UTF-8</w:t>
+      </w:r>
+      <w:r>
+        <w:rPr>
+          <w:sz w:val="20"/>
+          <w:szCs w:val="16"/>
+        </w:rPr>
+        <w:tab/>
+        <w:t>-Lenguaje B, UTF-8</w:t>
       </w:r>
     </w:p>
     <w:p/>
@@ -1328,7 +2195,15 @@
         <w:t>Se puede decir que “nació” en 2009 y es un lenguaje al que hoy en día están migrando sus servidores muchas empresas</w:t>
       </w:r>
       <w:r>
-        <w:t xml:space="preserve"> (Twitter, Docker, Google, Tumblr…)</w:t>
+        <w:t xml:space="preserve"> (Twitter, </w:t>
+      </w:r>
+      <w:proofErr w:type="spellStart"/>
+      <w:r>
+        <w:t>Docker</w:t>
+      </w:r>
+      <w:proofErr w:type="spellEnd"/>
+      <w:r>
+        <w:t>, Google, Tumblr…)</w:t>
       </w:r>
       <w:r>
         <w:t>.</w:t>
@@ -1412,15 +2287,45 @@
           <w:spacing w:val="-1"/>
           <w:lang w:eastAsia="es-ES"/>
         </w:rPr>
-        <w:t>Estáticamente Tipado</w:t>
-      </w:r>
+        <w:t xml:space="preserve">Estáticamente </w:t>
+      </w:r>
+      <w:proofErr w:type="spellStart"/>
+      <w:r>
+        <w:rPr>
+          <w:rFonts w:eastAsia="Times New Roman" w:cs="Segoe UI"/>
+          <w:i/>
+          <w:iCs/>
+          <w:spacing w:val="-1"/>
+          <w:lang w:eastAsia="es-ES"/>
+        </w:rPr>
+        <w:t>Tipado</w:t>
+      </w:r>
+      <w:proofErr w:type="spellEnd"/>
       <w:r>
         <w:rPr>
           <w:rFonts w:eastAsia="Times New Roman" w:cs="Segoe UI"/>
           <w:spacing w:val="-1"/>
           <w:lang w:eastAsia="es-ES"/>
         </w:rPr>
-        <w:t>: Las variables son tipadas de manera estática, así que</w:t>
+        <w:t xml:space="preserve">: Las variables son </w:t>
+      </w:r>
+      <w:proofErr w:type="spellStart"/>
+      <w:r>
+        <w:rPr>
+          <w:rFonts w:eastAsia="Times New Roman" w:cs="Segoe UI"/>
+          <w:spacing w:val="-1"/>
+          <w:lang w:eastAsia="es-ES"/>
+        </w:rPr>
+        <w:t>tipadas</w:t>
+      </w:r>
+      <w:proofErr w:type="spellEnd"/>
+      <w:r>
+        <w:rPr>
+          <w:rFonts w:eastAsia="Times New Roman" w:cs="Segoe UI"/>
+          <w:spacing w:val="-1"/>
+          <w:lang w:eastAsia="es-ES"/>
+        </w:rPr>
+        <w:t xml:space="preserve"> de manera estática, así que</w:t>
       </w:r>
       <w:r>
         <w:rPr>
@@ -1456,13 +2361,23 @@
         </w:rPr>
         <w:t xml:space="preserve"> se </w:t>
       </w:r>
+      <w:proofErr w:type="spellStart"/>
       <w:r>
         <w:rPr>
           <w:rFonts w:eastAsia="Times New Roman" w:cs="Segoe UI"/>
           <w:spacing w:val="-1"/>
           <w:lang w:eastAsia="es-ES"/>
         </w:rPr>
-        <w:t>definie como entera, será entera durante todo su alcance.</w:t>
+        <w:t>definie</w:t>
+      </w:r>
+      <w:proofErr w:type="spellEnd"/>
+      <w:r>
+        <w:rPr>
+          <w:rFonts w:eastAsia="Times New Roman" w:cs="Segoe UI"/>
+          <w:spacing w:val="-1"/>
+          <w:lang w:eastAsia="es-ES"/>
+        </w:rPr>
+        <w:t xml:space="preserve"> como entera, será entera durante todo su alcance.</w:t>
       </w:r>
     </w:p>
     <w:p>
@@ -1496,8 +2411,54 @@
           <w:spacing w:val="-1"/>
           <w:lang w:eastAsia="es-ES"/>
         </w:rPr>
-        <w:t>: Está inspirado en CSP (Communicating sequential processes</w:t>
-      </w:r>
+        <w:t>: Está inspirado en CSP (</w:t>
+      </w:r>
+      <w:proofErr w:type="spellStart"/>
+      <w:r>
+        <w:rPr>
+          <w:rFonts w:eastAsia="Times New Roman" w:cs="Segoe UI"/>
+          <w:spacing w:val="-1"/>
+          <w:lang w:eastAsia="es-ES"/>
+        </w:rPr>
+        <w:t>Communicating</w:t>
+      </w:r>
+      <w:proofErr w:type="spellEnd"/>
+      <w:r>
+        <w:rPr>
+          <w:rFonts w:eastAsia="Times New Roman" w:cs="Segoe UI"/>
+          <w:spacing w:val="-1"/>
+          <w:lang w:eastAsia="es-ES"/>
+        </w:rPr>
+        <w:t xml:space="preserve"> </w:t>
+      </w:r>
+      <w:proofErr w:type="spellStart"/>
+      <w:r>
+        <w:rPr>
+          <w:rFonts w:eastAsia="Times New Roman" w:cs="Segoe UI"/>
+          <w:spacing w:val="-1"/>
+          <w:lang w:eastAsia="es-ES"/>
+        </w:rPr>
+        <w:t>sequential</w:t>
+      </w:r>
+      <w:proofErr w:type="spellEnd"/>
+      <w:r>
+        <w:rPr>
+          <w:rFonts w:eastAsia="Times New Roman" w:cs="Segoe UI"/>
+          <w:spacing w:val="-1"/>
+          <w:lang w:eastAsia="es-ES"/>
+        </w:rPr>
+        <w:t xml:space="preserve"> </w:t>
+      </w:r>
+      <w:proofErr w:type="spellStart"/>
+      <w:r>
+        <w:rPr>
+          <w:rFonts w:eastAsia="Times New Roman" w:cs="Segoe UI"/>
+          <w:spacing w:val="-1"/>
+          <w:lang w:eastAsia="es-ES"/>
+        </w:rPr>
+        <w:t>processes</w:t>
+      </w:r>
+      <w:proofErr w:type="spellEnd"/>
       <w:r>
         <w:rPr>
           <w:rFonts w:eastAsia="Times New Roman" w:cs="Times New Roman"/>
@@ -1528,7 +2489,43 @@
           <w:spacing w:val="-1"/>
           <w:lang w:eastAsia="es-ES"/>
         </w:rPr>
-        <w:t>de Charles Antony Hoare, ganador del premio Turing en 1980).</w:t>
+        <w:t xml:space="preserve">de Charles </w:t>
+      </w:r>
+      <w:proofErr w:type="spellStart"/>
+      <w:r>
+        <w:rPr>
+          <w:rFonts w:eastAsia="Times New Roman" w:cs="Segoe UI"/>
+          <w:spacing w:val="-1"/>
+          <w:lang w:eastAsia="es-ES"/>
+        </w:rPr>
+        <w:t>Antony</w:t>
+      </w:r>
+      <w:proofErr w:type="spellEnd"/>
+      <w:r>
+        <w:rPr>
+          <w:rFonts w:eastAsia="Times New Roman" w:cs="Segoe UI"/>
+          <w:spacing w:val="-1"/>
+          <w:lang w:eastAsia="es-ES"/>
+        </w:rPr>
+        <w:t xml:space="preserve"> </w:t>
+      </w:r>
+      <w:proofErr w:type="spellStart"/>
+      <w:r>
+        <w:rPr>
+          <w:rFonts w:eastAsia="Times New Roman" w:cs="Segoe UI"/>
+          <w:spacing w:val="-1"/>
+          <w:lang w:eastAsia="es-ES"/>
+        </w:rPr>
+        <w:t>Hoare</w:t>
+      </w:r>
+      <w:proofErr w:type="spellEnd"/>
+      <w:r>
+        <w:rPr>
+          <w:rFonts w:eastAsia="Times New Roman" w:cs="Segoe UI"/>
+          <w:spacing w:val="-1"/>
+          <w:lang w:eastAsia="es-ES"/>
+        </w:rPr>
+        <w:t>, ganador del premio Turing en 1980).</w:t>
       </w:r>
       <w:r>
         <w:rPr>
@@ -1608,7 +2605,7 @@
       <w:pPr>
         <w:pStyle w:val="Ttulo2"/>
       </w:pPr>
-      <w:bookmarkStart w:id="2" w:name="_Toc449563969"/>
+      <w:bookmarkStart w:id="2" w:name="_Toc449655158"/>
       <w:r>
         <w:lastRenderedPageBreak/>
         <w:t>Paquetes de GO</w:t>
@@ -1623,19 +2620,34 @@
         <w:t>ías, se trabaja con paquetes. Estos est</w:t>
       </w:r>
       <w:r>
-        <w:t xml:space="preserve">án formados por varios archivos “.go” los cuales ayudan a organizar el código y añaden funcionalidades. </w:t>
+        <w:t xml:space="preserve">án formados por varios archivos </w:t>
+      </w:r>
+      <w:proofErr w:type="gramStart"/>
+      <w:r>
+        <w:t>“.</w:t>
+      </w:r>
+      <w:proofErr w:type="spellStart"/>
+      <w:r>
+        <w:t>go</w:t>
+      </w:r>
+      <w:proofErr w:type="spellEnd"/>
+      <w:proofErr w:type="gramEnd"/>
+      <w:r>
+        <w:t xml:space="preserve">” los cuales ayudan a organizar el código y añaden funcionalidades. </w:t>
       </w:r>
     </w:p>
     <w:p>
       <w:r>
         <w:t xml:space="preserve">Gracias a la gran comunidad de desarrolladores que hay detrás de Go puedes encontrar un sinfín de paquetes dedicados a tareas muy específicas. Por ejemplo, el paquete </w:t>
       </w:r>
+      <w:proofErr w:type="spellStart"/>
       <w:r>
         <w:rPr>
           <w:b/>
         </w:rPr>
         <w:t>resize</w:t>
       </w:r>
+      <w:proofErr w:type="spellEnd"/>
       <w:r>
         <w:t xml:space="preserve"> se encarga de ofrecer funciones para el redimensionamiento de imágenes, apoyándose en los paquetes de procesamiento de imágenes que ofrece Go.</w:t>
       </w:r>
@@ -1677,7 +2689,61 @@
           <w:sz w:val="18"/>
           <w:szCs w:val="18"/>
         </w:rPr>
-        <w:t xml:space="preserve">$Go get github.com/nfnt/resize </w:t>
+        <w:t xml:space="preserve">$Go </w:t>
+      </w:r>
+      <w:proofErr w:type="spellStart"/>
+      <w:r>
+        <w:rPr>
+          <w:rFonts w:ascii="Consolas" w:hAnsi="Consolas"/>
+          <w:sz w:val="18"/>
+          <w:szCs w:val="18"/>
+        </w:rPr>
+        <w:t>get</w:t>
+      </w:r>
+      <w:proofErr w:type="spellEnd"/>
+      <w:r>
+        <w:rPr>
+          <w:rFonts w:ascii="Consolas" w:hAnsi="Consolas"/>
+          <w:sz w:val="18"/>
+          <w:szCs w:val="18"/>
+        </w:rPr>
+        <w:t xml:space="preserve"> github.com/</w:t>
+      </w:r>
+      <w:proofErr w:type="spellStart"/>
+      <w:r>
+        <w:rPr>
+          <w:rFonts w:ascii="Consolas" w:hAnsi="Consolas"/>
+          <w:sz w:val="18"/>
+          <w:szCs w:val="18"/>
+        </w:rPr>
+        <w:t>nfnt</w:t>
+      </w:r>
+      <w:proofErr w:type="spellEnd"/>
+      <w:r>
+        <w:rPr>
+          <w:rFonts w:ascii="Consolas" w:hAnsi="Consolas"/>
+          <w:sz w:val="18"/>
+          <w:szCs w:val="18"/>
+        </w:rPr>
+        <w:t>/</w:t>
+      </w:r>
+      <w:proofErr w:type="spellStart"/>
+      <w:r>
+        <w:rPr>
+          <w:rFonts w:ascii="Consolas" w:hAnsi="Consolas"/>
+          <w:sz w:val="18"/>
+          <w:szCs w:val="18"/>
+        </w:rPr>
+        <w:t>resize</w:t>
+      </w:r>
+      <w:proofErr w:type="spellEnd"/>
+      <w:r>
+        <w:rPr>
+          <w:rFonts w:ascii="Consolas" w:hAnsi="Consolas"/>
+          <w:sz w:val="18"/>
+          <w:szCs w:val="18"/>
+        </w:rPr>
+        <w:t xml:space="preserve"> </w:t>
       </w:r>
       <w:r>
         <w:rPr>
@@ -1732,7 +2798,24 @@
           <w:szCs w:val="18"/>
         </w:rPr>
         <w:tab/>
-        <w:t>Import (</w:t>
+      </w:r>
+      <w:proofErr w:type="spellStart"/>
+      <w:r>
+        <w:rPr>
+          <w:rFonts w:ascii="Consolas" w:hAnsi="Consolas"/>
+          <w:sz w:val="18"/>
+          <w:szCs w:val="18"/>
+        </w:rPr>
+        <w:t>Import</w:t>
+      </w:r>
+      <w:proofErr w:type="spellEnd"/>
+      <w:r>
+        <w:rPr>
+          <w:rFonts w:ascii="Consolas" w:hAnsi="Consolas"/>
+          <w:sz w:val="18"/>
+          <w:szCs w:val="18"/>
+        </w:rPr>
+        <w:t xml:space="preserve"> (</w:t>
       </w:r>
     </w:p>
     <w:p>
@@ -1759,7 +2842,43 @@
           <w:szCs w:val="18"/>
         </w:rPr>
         <w:tab/>
-        <w:t>“github.com/nfnt/resize”</w:t>
+        <w:t>“github.com/</w:t>
+      </w:r>
+      <w:proofErr w:type="spellStart"/>
+      <w:r>
+        <w:rPr>
+          <w:rFonts w:ascii="Consolas" w:hAnsi="Consolas"/>
+          <w:sz w:val="18"/>
+          <w:szCs w:val="18"/>
+        </w:rPr>
+        <w:t>nfnt</w:t>
+      </w:r>
+      <w:proofErr w:type="spellEnd"/>
+      <w:r>
+        <w:rPr>
+          <w:rFonts w:ascii="Consolas" w:hAnsi="Consolas"/>
+          <w:sz w:val="18"/>
+          <w:szCs w:val="18"/>
+        </w:rPr>
+        <w:t>/</w:t>
+      </w:r>
+      <w:proofErr w:type="spellStart"/>
+      <w:r>
+        <w:rPr>
+          <w:rFonts w:ascii="Consolas" w:hAnsi="Consolas"/>
+          <w:sz w:val="18"/>
+          <w:szCs w:val="18"/>
+        </w:rPr>
+        <w:t>resize</w:t>
+      </w:r>
+      <w:proofErr w:type="spellEnd"/>
+      <w:r>
+        <w:rPr>
+          <w:rFonts w:ascii="Consolas" w:hAnsi="Consolas"/>
+          <w:sz w:val="18"/>
+          <w:szCs w:val="18"/>
+        </w:rPr>
+        <w:t>”</w:t>
       </w:r>
     </w:p>
     <w:p>
@@ -1807,7 +2926,18 @@
         <w:t>Para la re</w:t>
       </w:r>
       <w:r>
-        <w:t>alización del proyecto hemos estudiado varios paquetes con los que implementar el sistema de conexión entre el servidor backend (que a su vez hace de maestro) y los esclavos:</w:t>
+        <w:t xml:space="preserve">alización del proyecto hemos estudiado varios paquetes con los que implementar el sistema de conexión entre el servidor </w:t>
+      </w:r>
+      <w:r>
+        <w:t>back-</w:t>
+      </w:r>
+      <w:proofErr w:type="spellStart"/>
+      <w:r>
+        <w:t>end</w:t>
+      </w:r>
+      <w:proofErr w:type="spellEnd"/>
+      <w:r>
+        <w:t xml:space="preserve"> (que a su vez hace de maestro) y los esclavos:</w:t>
       </w:r>
     </w:p>
     <w:p>
@@ -1819,7 +2949,31 @@
         </w:numPr>
       </w:pPr>
       <w:r>
-        <w:t>Paquete net/rpc: Es el paquete básico que trae golang para trabajar con las rpc’s. No implementa comunicación bidireccional entre 2 máquinas, con lo que imposibilitaba la idea que teníamos de que el maestro y esclavo fueran servidor y cliente a la vez. Fue descartado.</w:t>
+        <w:t>Paquete net/</w:t>
+      </w:r>
+      <w:proofErr w:type="spellStart"/>
+      <w:r>
+        <w:t>rpc</w:t>
+      </w:r>
+      <w:proofErr w:type="spellEnd"/>
+      <w:r>
+        <w:t xml:space="preserve">: Es el paquete básico que trae </w:t>
+      </w:r>
+      <w:proofErr w:type="spellStart"/>
+      <w:r>
+        <w:t>golang</w:t>
+      </w:r>
+      <w:proofErr w:type="spellEnd"/>
+      <w:r>
+        <w:t xml:space="preserve"> para trabajar con las </w:t>
+      </w:r>
+      <w:proofErr w:type="spellStart"/>
+      <w:r>
+        <w:t>rpc’s</w:t>
+      </w:r>
+      <w:proofErr w:type="spellEnd"/>
+      <w:r>
+        <w:t>. No implementa comunicación bidireccional entre 2 máquinas, con lo que imposibilitaba la idea que teníamos de que el maestro y esclavo fueran servidor y cliente a la vez. Fue descartado.</w:t>
       </w:r>
     </w:p>
     <w:p>
@@ -1834,12 +2988,28 @@
         <w:t xml:space="preserve">Paquete </w:t>
       </w:r>
       <w:hyperlink r:id="rId14" w:history="1">
+        <w:proofErr w:type="spellStart"/>
         <w:r>
           <w:rPr>
             <w:rStyle w:val="Hipervnculo"/>
           </w:rPr>
-          <w:t>goRPC, creado por valyala</w:t>
+          <w:t>goRPC</w:t>
         </w:r>
+        <w:proofErr w:type="spellEnd"/>
+        <w:r>
+          <w:rPr>
+            <w:rStyle w:val="Hipervnculo"/>
+          </w:rPr>
+          <w:t xml:space="preserve">, creado por </w:t>
+        </w:r>
+        <w:proofErr w:type="spellStart"/>
+        <w:r>
+          <w:rPr>
+            <w:rStyle w:val="Hipervnculo"/>
+          </w:rPr>
+          <w:t>valyala</w:t>
+        </w:r>
+        <w:proofErr w:type="spellEnd"/>
       </w:hyperlink>
       <w:r>
         <w:t xml:space="preserve">: Paquete basado en </w:t>
@@ -1848,10 +3018,32 @@
         <w:rPr>
           <w:b/>
         </w:rPr>
-        <w:t>net/rpc.</w:t>
-      </w:r>
-      <w:r>
-        <w:t xml:space="preserve"> Añade muchas funcionalidades no incluidas en el paquete por defecto de rpc y simplifica bastante la creación de servidor y cliente. Entre algunas de estas funcionalidades que hizo decantarnos por este.</w:t>
+        <w:t>net/</w:t>
+      </w:r>
+      <w:proofErr w:type="spellStart"/>
+      <w:r>
+        <w:rPr>
+          <w:b/>
+        </w:rPr>
+        <w:t>rpc</w:t>
+      </w:r>
+      <w:proofErr w:type="spellEnd"/>
+      <w:r>
+        <w:rPr>
+          <w:b/>
+        </w:rPr>
+        <w:t>.</w:t>
+      </w:r>
+      <w:r>
+        <w:t xml:space="preserve"> Añade muchas funcionalidades no incluidas en el paquete por defecto de </w:t>
+      </w:r>
+      <w:proofErr w:type="spellStart"/>
+      <w:r>
+        <w:t>rpc</w:t>
+      </w:r>
+      <w:proofErr w:type="spellEnd"/>
+      <w:r>
+        <w:t xml:space="preserve"> y simplifica bastante la creación de servidor y cliente. Entre algunas de estas funcionalidades que hizo decantarnos por este.</w:t>
       </w:r>
     </w:p>
     <w:p>
@@ -1926,20 +3118,38 @@
           <w:rPr>
             <w:rStyle w:val="Hipervnculo"/>
           </w:rPr>
-          <w:t>rpc2, creado por cenk</w:t>
+          <w:t xml:space="preserve">rpc2, creado por </w:t>
         </w:r>
+        <w:proofErr w:type="spellStart"/>
+        <w:r>
+          <w:rPr>
+            <w:rStyle w:val="Hipervnculo"/>
+          </w:rPr>
+          <w:t>cenk</w:t>
+        </w:r>
+        <w:proofErr w:type="spellEnd"/>
       </w:hyperlink>
       <w:r>
         <w:t xml:space="preserve">: Al igual que </w:t>
       </w:r>
+      <w:proofErr w:type="spellStart"/>
       <w:r>
         <w:rPr>
           <w:b/>
         </w:rPr>
         <w:t>goRPC</w:t>
       </w:r>
-      <w:r>
-        <w:t xml:space="preserve"> está basado en el paquete net/rpc. El principal objetivo de este paquete es ser </w:t>
+      <w:proofErr w:type="spellEnd"/>
+      <w:r>
+        <w:t xml:space="preserve"> está basado en el paquete net/</w:t>
+      </w:r>
+      <w:proofErr w:type="spellStart"/>
+      <w:r>
+        <w:t>rpc</w:t>
+      </w:r>
+      <w:proofErr w:type="spellEnd"/>
+      <w:r>
+        <w:t xml:space="preserve">. El principal objetivo de este paquete es ser </w:t>
       </w:r>
       <w:r>
         <w:rPr>
@@ -1981,11 +3191,33 @@
           <w:numId w:val="4"/>
         </w:numPr>
       </w:pPr>
+      <w:proofErr w:type="spellStart"/>
       <w:r>
         <w:rPr>
           <w:b/>
         </w:rPr>
-        <w:t xml:space="preserve">Container/list: </w:t>
+        <w:t>Container</w:t>
+      </w:r>
+      <w:proofErr w:type="spellEnd"/>
+      <w:r>
+        <w:rPr>
+          <w:b/>
+        </w:rPr>
+        <w:t>/</w:t>
+      </w:r>
+      <w:proofErr w:type="spellStart"/>
+      <w:r>
+        <w:rPr>
+          <w:b/>
+        </w:rPr>
+        <w:t>list</w:t>
+      </w:r>
+      <w:proofErr w:type="spellEnd"/>
+      <w:r>
+        <w:rPr>
+          <w:b/>
+        </w:rPr>
+        <w:t xml:space="preserve">: </w:t>
       </w:r>
       <w:r>
         <w:t>Para trabajar con listas enlazadas</w:t>
@@ -1999,11 +3231,19 @@
           <w:numId w:val="4"/>
         </w:numPr>
       </w:pPr>
+      <w:proofErr w:type="spellStart"/>
       <w:r>
         <w:rPr>
           <w:b/>
         </w:rPr>
-        <w:t>Image:</w:t>
+        <w:t>Image</w:t>
+      </w:r>
+      <w:proofErr w:type="spellEnd"/>
+      <w:r>
+        <w:rPr>
+          <w:b/>
+        </w:rPr>
+        <w:t>:</w:t>
       </w:r>
       <w:r>
         <w:t xml:space="preserve"> Para </w:t>
@@ -2027,7 +3267,10 @@
         <w:t xml:space="preserve">Net/http: </w:t>
       </w:r>
       <w:r>
-        <w:t xml:space="preserve">Para la creación en el backend de un servidor http </w:t>
+        <w:t>Conexión cliente-servidor y creación servidor http</w:t>
+      </w:r>
+      <w:r>
+        <w:t xml:space="preserve"> </w:t>
       </w:r>
     </w:p>
     <w:p>
@@ -2038,11 +3281,19 @@
           <w:numId w:val="4"/>
         </w:numPr>
       </w:pPr>
+      <w:proofErr w:type="spellStart"/>
       <w:r>
         <w:rPr>
           <w:b/>
         </w:rPr>
-        <w:t>Image/color:</w:t>
+        <w:t>Image</w:t>
+      </w:r>
+      <w:proofErr w:type="spellEnd"/>
+      <w:r>
+        <w:rPr>
+          <w:b/>
+        </w:rPr>
+        <w:t>/color:</w:t>
       </w:r>
       <w:r>
         <w:t xml:space="preserve"> Para la conversión de imágenes a escala de grises</w:t>
@@ -2056,11 +3307,19 @@
           <w:numId w:val="4"/>
         </w:numPr>
       </w:pPr>
+      <w:proofErr w:type="spellStart"/>
       <w:r>
         <w:rPr>
           <w:b/>
         </w:rPr>
-        <w:t>Math:</w:t>
+        <w:t>Math</w:t>
+      </w:r>
+      <w:proofErr w:type="spellEnd"/>
+      <w:r>
+        <w:rPr>
+          <w:b/>
+        </w:rPr>
+        <w:t>:</w:t>
       </w:r>
       <w:r>
         <w:t xml:space="preserve"> Operaciones sobre los píxeles para la conversión de estas a escala de grises</w:t>
@@ -2081,7 +3340,15 @@
         <w:t>Log:</w:t>
       </w:r>
       <w:r>
-        <w:t xml:space="preserve"> Impresión de logs en la consola del servidor/cliente</w:t>
+        <w:t xml:space="preserve"> Impresión de </w:t>
+      </w:r>
+      <w:proofErr w:type="spellStart"/>
+      <w:r>
+        <w:t>logs</w:t>
+      </w:r>
+      <w:proofErr w:type="spellEnd"/>
+      <w:r>
+        <w:t xml:space="preserve"> en la consola del servidor/cliente</w:t>
       </w:r>
     </w:p>
     <w:p>
@@ -2110,11 +3377,19 @@
           <w:numId w:val="4"/>
         </w:numPr>
       </w:pPr>
+      <w:proofErr w:type="spellStart"/>
       <w:r>
         <w:rPr>
           <w:b/>
         </w:rPr>
-        <w:t>Strconv:</w:t>
+        <w:t>Strconv</w:t>
+      </w:r>
+      <w:proofErr w:type="spellEnd"/>
+      <w:r>
+        <w:rPr>
+          <w:b/>
+        </w:rPr>
+        <w:t>:</w:t>
       </w:r>
       <w:r>
         <w:t xml:space="preserve"> </w:t>
@@ -2136,20 +3411,876 @@
     </w:p>
     <w:p>
       <w:pPr>
+        <w:pStyle w:val="Ttulo2"/>
+      </w:pPr>
+      <w:bookmarkStart w:id="3" w:name="_Toc449655159"/>
+      <w:r>
+        <w:t xml:space="preserve">Funcionamiento del </w:t>
+      </w:r>
+      <w:proofErr w:type="spellStart"/>
+      <w:r>
+        <w:t>paqute</w:t>
+      </w:r>
+      <w:proofErr w:type="spellEnd"/>
+      <w:r>
+        <w:t xml:space="preserve"> RPC2</w:t>
+      </w:r>
+      <w:bookmarkEnd w:id="3"/>
+    </w:p>
+    <w:p>
+      <w:r>
+        <w:t>Dado que este proyecto se ha realizado haciendo uso de este paquete es conveniente comentar como se realiza la comunicación cliente-servidor a nivel de código.</w:t>
+      </w:r>
+    </w:p>
+    <w:p>
+      <w:r>
+        <w:t>Tanto el cliente y el servidor deben servir distintos métodos para proporcionar una comunicación bidireccional entre ellos. Para exportar un método debemos:</w:t>
+      </w:r>
+    </w:p>
+    <w:p>
+      <w:pPr>
+        <w:pStyle w:val="Prrafodelista"/>
+        <w:numPr>
+          <w:ilvl w:val="0"/>
+          <w:numId w:val="6"/>
+        </w:numPr>
+      </w:pPr>
+      <w:r>
+        <w:t>Programar la función que vayamos a exportar siguiendo este formato:</w:t>
+      </w:r>
+    </w:p>
+    <w:p>
+      <w:pPr>
+        <w:shd w:val="clear" w:color="auto" w:fill="E7E6E6" w:themeFill="background2"/>
+        <w:ind w:left="1416"/>
+        <w:rPr>
+          <w:rFonts w:ascii="Consolas" w:hAnsi="Consolas"/>
+          <w:sz w:val="18"/>
+          <w:szCs w:val="18"/>
+        </w:rPr>
+      </w:pPr>
+      <w:proofErr w:type="spellStart"/>
+      <w:r>
+        <w:rPr>
+          <w:rFonts w:ascii="Consolas" w:hAnsi="Consolas"/>
+          <w:sz w:val="18"/>
+          <w:szCs w:val="18"/>
+        </w:rPr>
+        <w:t>func</w:t>
+      </w:r>
+      <w:proofErr w:type="spellEnd"/>
+      <w:r>
+        <w:rPr>
+          <w:rFonts w:ascii="Consolas" w:hAnsi="Consolas"/>
+          <w:sz w:val="18"/>
+          <w:szCs w:val="18"/>
+        </w:rPr>
+        <w:t xml:space="preserve"> </w:t>
+      </w:r>
+      <w:proofErr w:type="spellStart"/>
+      <w:proofErr w:type="gramStart"/>
+      <w:r>
+        <w:rPr>
+          <w:rFonts w:ascii="Consolas" w:hAnsi="Consolas"/>
+          <w:sz w:val="18"/>
+          <w:szCs w:val="18"/>
+        </w:rPr>
+        <w:t>RecibeImagen</w:t>
+      </w:r>
+      <w:proofErr w:type="spellEnd"/>
+      <w:r>
+        <w:rPr>
+          <w:rFonts w:ascii="Consolas" w:hAnsi="Consolas"/>
+          <w:sz w:val="18"/>
+          <w:szCs w:val="18"/>
+        </w:rPr>
+        <w:t>(</w:t>
+      </w:r>
+      <w:proofErr w:type="spellStart"/>
+      <w:proofErr w:type="gramEnd"/>
+      <w:r>
+        <w:rPr>
+          <w:rFonts w:ascii="Consolas" w:hAnsi="Consolas"/>
+          <w:sz w:val="18"/>
+          <w:szCs w:val="18"/>
+        </w:rPr>
+        <w:t>client</w:t>
+      </w:r>
+      <w:proofErr w:type="spellEnd"/>
+      <w:r>
+        <w:rPr>
+          <w:rFonts w:ascii="Consolas" w:hAnsi="Consolas"/>
+          <w:sz w:val="18"/>
+          <w:szCs w:val="18"/>
+        </w:rPr>
+        <w:t xml:space="preserve"> *rpc2.Client, </w:t>
+      </w:r>
+      <w:proofErr w:type="spellStart"/>
+      <w:r>
+        <w:rPr>
+          <w:rFonts w:ascii="Consolas" w:hAnsi="Consolas"/>
+          <w:sz w:val="18"/>
+          <w:szCs w:val="18"/>
+        </w:rPr>
+        <w:t>args</w:t>
+      </w:r>
+      <w:proofErr w:type="spellEnd"/>
+      <w:r>
+        <w:rPr>
+          <w:rFonts w:ascii="Consolas" w:hAnsi="Consolas"/>
+          <w:sz w:val="18"/>
+          <w:szCs w:val="18"/>
+        </w:rPr>
+        <w:t xml:space="preserve"> *</w:t>
+      </w:r>
+      <w:proofErr w:type="spellStart"/>
+      <w:r>
+        <w:rPr>
+          <w:rFonts w:ascii="Consolas" w:hAnsi="Consolas"/>
+          <w:sz w:val="18"/>
+          <w:szCs w:val="18"/>
+        </w:rPr>
+        <w:t>Args_RecibeImagen</w:t>
+      </w:r>
+      <w:proofErr w:type="spellEnd"/>
+      <w:r>
+        <w:rPr>
+          <w:rFonts w:ascii="Consolas" w:hAnsi="Consolas"/>
+          <w:sz w:val="18"/>
+          <w:szCs w:val="18"/>
+        </w:rPr>
+        <w:t xml:space="preserve">, </w:t>
+      </w:r>
+      <w:proofErr w:type="spellStart"/>
+      <w:r>
+        <w:rPr>
+          <w:rFonts w:ascii="Consolas" w:hAnsi="Consolas"/>
+          <w:sz w:val="18"/>
+          <w:szCs w:val="18"/>
+        </w:rPr>
+        <w:t>reply</w:t>
+      </w:r>
+      <w:proofErr w:type="spellEnd"/>
+      <w:r>
+        <w:rPr>
+          <w:rFonts w:ascii="Consolas" w:hAnsi="Consolas"/>
+          <w:sz w:val="18"/>
+          <w:szCs w:val="18"/>
+        </w:rPr>
+        <w:t xml:space="preserve"> *</w:t>
+      </w:r>
+      <w:proofErr w:type="spellStart"/>
+      <w:r>
+        <w:rPr>
+          <w:rFonts w:ascii="Consolas" w:hAnsi="Consolas"/>
+          <w:sz w:val="18"/>
+          <w:szCs w:val="18"/>
+        </w:rPr>
+        <w:t>Reply_RecibeImagen</w:t>
+      </w:r>
+      <w:proofErr w:type="spellEnd"/>
+      <w:r>
+        <w:rPr>
+          <w:rFonts w:ascii="Consolas" w:hAnsi="Consolas"/>
+          <w:sz w:val="18"/>
+          <w:szCs w:val="18"/>
+        </w:rPr>
+        <w:t>) error</w:t>
+      </w:r>
+    </w:p>
+    <w:p>
+      <w:pPr>
+        <w:ind w:left="1416"/>
+      </w:pPr>
+      <w:r>
+        <w:t>Debe recibir un objeto de tipo cliente, unos argumentos de entrada y de salida y un tipo error que devuelve (aparte de los argumentos de salida).</w:t>
+      </w:r>
+    </w:p>
+    <w:p>
+      <w:pPr>
+        <w:pStyle w:val="Prrafodelista"/>
+        <w:numPr>
+          <w:ilvl w:val="0"/>
+          <w:numId w:val="6"/>
+        </w:numPr>
+      </w:pPr>
+      <w:r>
+        <w:t xml:space="preserve">Crear un objeto de </w:t>
+      </w:r>
+      <w:r>
+        <w:rPr>
+          <w:b/>
+        </w:rPr>
+        <w:t>tipo Cliente</w:t>
+      </w:r>
+    </w:p>
+    <w:p>
+      <w:pPr>
+        <w:pStyle w:val="Prrafodelista"/>
+        <w:shd w:val="clear" w:color="auto" w:fill="E7E6E6" w:themeFill="background2"/>
+        <w:ind w:left="1416"/>
+        <w:rPr>
+          <w:rFonts w:ascii="Consolas" w:hAnsi="Consolas"/>
+          <w:sz w:val="18"/>
+          <w:szCs w:val="18"/>
+        </w:rPr>
+      </w:pPr>
+      <w:proofErr w:type="spellStart"/>
+      <w:r>
+        <w:rPr>
+          <w:rFonts w:ascii="Consolas" w:hAnsi="Consolas"/>
+          <w:sz w:val="18"/>
+          <w:szCs w:val="18"/>
+        </w:rPr>
+        <w:t>clt</w:t>
+      </w:r>
+      <w:proofErr w:type="spellEnd"/>
+      <w:r>
+        <w:rPr>
+          <w:rFonts w:ascii="Consolas" w:hAnsi="Consolas"/>
+          <w:sz w:val="18"/>
+          <w:szCs w:val="18"/>
+        </w:rPr>
+        <w:t xml:space="preserve"> = rpc2.NewClient(</w:t>
+      </w:r>
+      <w:proofErr w:type="spellStart"/>
+      <w:r>
+        <w:rPr>
+          <w:rFonts w:ascii="Consolas" w:hAnsi="Consolas"/>
+          <w:sz w:val="18"/>
+          <w:szCs w:val="18"/>
+        </w:rPr>
+        <w:t>conn</w:t>
+      </w:r>
+      <w:proofErr w:type="spellEnd"/>
+      <w:r>
+        <w:rPr>
+          <w:rFonts w:ascii="Consolas" w:hAnsi="Consolas"/>
+          <w:sz w:val="18"/>
+          <w:szCs w:val="18"/>
+        </w:rPr>
+        <w:t xml:space="preserve">) </w:t>
+      </w:r>
+    </w:p>
+    <w:p>
+      <w:pPr>
+        <w:pStyle w:val="Prrafodelista"/>
+        <w:ind w:left="1416"/>
+      </w:pPr>
+      <w:r>
+        <w:t xml:space="preserve">Aquí creamos el objeto cliente, usando las funciones que nos proporciona el paquete, debemos pasarle por parámetros un objeto de </w:t>
+      </w:r>
+      <w:r>
+        <w:rPr>
+          <w:b/>
+        </w:rPr>
+        <w:t xml:space="preserve">tipo </w:t>
+      </w:r>
+      <w:proofErr w:type="spellStart"/>
+      <w:r>
+        <w:rPr>
+          <w:b/>
+        </w:rPr>
+        <w:t>Conn</w:t>
+      </w:r>
+      <w:proofErr w:type="spellEnd"/>
+      <w:r>
+        <w:t xml:space="preserve"> (o tipo conexión):</w:t>
+      </w:r>
+    </w:p>
+    <w:p>
+      <w:pPr>
+        <w:pStyle w:val="Prrafodelista"/>
+        <w:shd w:val="clear" w:color="auto" w:fill="E7E6E6" w:themeFill="background2"/>
+        <w:ind w:left="1416"/>
+        <w:rPr>
+          <w:rFonts w:ascii="Consolas" w:hAnsi="Consolas"/>
+          <w:sz w:val="18"/>
+          <w:szCs w:val="18"/>
+        </w:rPr>
+      </w:pPr>
+      <w:proofErr w:type="spellStart"/>
+      <w:r>
+        <w:rPr>
+          <w:rFonts w:ascii="Consolas" w:hAnsi="Consolas"/>
+          <w:sz w:val="18"/>
+          <w:szCs w:val="18"/>
+        </w:rPr>
+        <w:t>conn</w:t>
+      </w:r>
+      <w:proofErr w:type="spellEnd"/>
+      <w:r>
+        <w:rPr>
+          <w:rFonts w:ascii="Consolas" w:hAnsi="Consolas"/>
+          <w:sz w:val="18"/>
+          <w:szCs w:val="18"/>
+        </w:rPr>
+        <w:t xml:space="preserve">, _ = </w:t>
+      </w:r>
+      <w:proofErr w:type="spellStart"/>
+      <w:proofErr w:type="gramStart"/>
+      <w:r>
+        <w:rPr>
+          <w:rFonts w:ascii="Consolas" w:hAnsi="Consolas"/>
+          <w:sz w:val="18"/>
+          <w:szCs w:val="18"/>
+        </w:rPr>
+        <w:t>net.Dial</w:t>
+      </w:r>
+      <w:proofErr w:type="spellEnd"/>
+      <w:proofErr w:type="gramEnd"/>
+      <w:r>
+        <w:rPr>
+          <w:rFonts w:ascii="Consolas" w:hAnsi="Consolas"/>
+          <w:sz w:val="18"/>
+          <w:szCs w:val="18"/>
+        </w:rPr>
+        <w:t>("</w:t>
+      </w:r>
+      <w:proofErr w:type="spellStart"/>
+      <w:r>
+        <w:rPr>
+          <w:rFonts w:ascii="Consolas" w:hAnsi="Consolas"/>
+          <w:sz w:val="18"/>
+          <w:szCs w:val="18"/>
+        </w:rPr>
+        <w:t>tcp</w:t>
+      </w:r>
+      <w:proofErr w:type="spellEnd"/>
+      <w:r>
+        <w:rPr>
+          <w:rFonts w:ascii="Consolas" w:hAnsi="Consolas"/>
+          <w:sz w:val="18"/>
+          <w:szCs w:val="18"/>
+        </w:rPr>
+        <w:t>", "150.214.182.97:12345")</w:t>
+      </w:r>
+    </w:p>
+    <w:p>
+      <w:pPr>
+        <w:pStyle w:val="Prrafodelista"/>
+        <w:ind w:left="1416"/>
+      </w:pPr>
+      <w:r>
+        <w:t xml:space="preserve">El objeto tipo conexión lo obtenemos utilizando el paquete </w:t>
+      </w:r>
+      <w:r>
+        <w:rPr>
+          <w:b/>
+        </w:rPr>
+        <w:t>net</w:t>
+      </w:r>
+      <w:r>
+        <w:t xml:space="preserve">, la función que devuelve este objeto es </w:t>
+      </w:r>
+      <w:r>
+        <w:rPr>
+          <w:b/>
+        </w:rPr>
+        <w:t>Dial</w:t>
+      </w:r>
+      <w:r>
+        <w:t xml:space="preserve">. Esta función se encarga de crear una conexión </w:t>
+      </w:r>
+      <w:proofErr w:type="gramStart"/>
+      <w:r>
+        <w:t>TCP(</w:t>
+      </w:r>
+      <w:proofErr w:type="gramEnd"/>
+      <w:r>
+        <w:t>en nuestro caso) a la dirección que le pasemos por parámetros, simple.</w:t>
+      </w:r>
+    </w:p>
+    <w:p>
+      <w:pPr>
+        <w:pStyle w:val="Prrafodelista"/>
+        <w:numPr>
+          <w:ilvl w:val="0"/>
+          <w:numId w:val="6"/>
+        </w:numPr>
+      </w:pPr>
+      <w:r>
+        <w:t>Crear un manejador del cliente:</w:t>
+      </w:r>
+    </w:p>
+    <w:p>
+      <w:pPr>
+        <w:pStyle w:val="Prrafodelista"/>
+        <w:shd w:val="clear" w:color="auto" w:fill="E7E6E6" w:themeFill="background2"/>
+        <w:ind w:left="1416"/>
+        <w:rPr>
+          <w:rFonts w:ascii="Consolas" w:hAnsi="Consolas"/>
+          <w:sz w:val="18"/>
+          <w:szCs w:val="18"/>
+        </w:rPr>
+      </w:pPr>
+      <w:proofErr w:type="spellStart"/>
+      <w:proofErr w:type="gramStart"/>
+      <w:r>
+        <w:rPr>
+          <w:rFonts w:ascii="Consolas" w:hAnsi="Consolas"/>
+          <w:sz w:val="18"/>
+          <w:szCs w:val="18"/>
+        </w:rPr>
+        <w:t>clt.Handle</w:t>
+      </w:r>
+      <w:proofErr w:type="spellEnd"/>
+      <w:proofErr w:type="gramEnd"/>
+      <w:r>
+        <w:rPr>
+          <w:rFonts w:ascii="Consolas" w:hAnsi="Consolas"/>
+          <w:sz w:val="18"/>
+          <w:szCs w:val="18"/>
+        </w:rPr>
+        <w:t>("</w:t>
+      </w:r>
+      <w:proofErr w:type="spellStart"/>
+      <w:r>
+        <w:rPr>
+          <w:rFonts w:ascii="Consolas" w:hAnsi="Consolas"/>
+          <w:sz w:val="18"/>
+          <w:szCs w:val="18"/>
+        </w:rPr>
+        <w:t>RecibeImagen</w:t>
+      </w:r>
+      <w:proofErr w:type="spellEnd"/>
+      <w:r>
+        <w:rPr>
+          <w:rFonts w:ascii="Consolas" w:hAnsi="Consolas"/>
+          <w:sz w:val="18"/>
+          <w:szCs w:val="18"/>
+        </w:rPr>
+        <w:t xml:space="preserve">", </w:t>
+      </w:r>
+      <w:proofErr w:type="spellStart"/>
+      <w:r>
+        <w:rPr>
+          <w:rFonts w:ascii="Consolas" w:hAnsi="Consolas"/>
+          <w:sz w:val="18"/>
+          <w:szCs w:val="18"/>
+        </w:rPr>
+        <w:t>RecibeImagen</w:t>
+      </w:r>
+      <w:proofErr w:type="spellEnd"/>
+      <w:r>
+        <w:rPr>
+          <w:rFonts w:ascii="Consolas" w:hAnsi="Consolas"/>
+          <w:sz w:val="18"/>
+          <w:szCs w:val="18"/>
+        </w:rPr>
+        <w:t>)</w:t>
+      </w:r>
+    </w:p>
+    <w:p>
+      <w:pPr>
+        <w:pStyle w:val="Prrafodelista"/>
+        <w:ind w:left="1416"/>
+      </w:pPr>
+      <w:r>
+        <w:t>En el cual le pasamos por parámetros los métodos que queremos exportar</w:t>
+      </w:r>
+    </w:p>
+    <w:p>
+      <w:pPr>
+        <w:pStyle w:val="Prrafodelista"/>
+        <w:numPr>
+          <w:ilvl w:val="0"/>
+          <w:numId w:val="6"/>
+        </w:numPr>
+      </w:pPr>
+      <w:r>
+        <w:t>Lanzar el cliente:</w:t>
+      </w:r>
+    </w:p>
+    <w:p>
+      <w:pPr>
+        <w:shd w:val="clear" w:color="auto" w:fill="E7E6E6" w:themeFill="background2"/>
+        <w:ind w:left="1416"/>
+        <w:rPr>
+          <w:rFonts w:ascii="Consolas" w:hAnsi="Consolas"/>
+          <w:sz w:val="18"/>
+          <w:szCs w:val="18"/>
+        </w:rPr>
+      </w:pPr>
+      <w:proofErr w:type="spellStart"/>
+      <w:r>
+        <w:rPr>
+          <w:rFonts w:ascii="Consolas" w:hAnsi="Consolas"/>
+          <w:sz w:val="18"/>
+          <w:szCs w:val="18"/>
+        </w:rPr>
+        <w:t>go</w:t>
+      </w:r>
+      <w:proofErr w:type="spellEnd"/>
+      <w:r>
+        <w:rPr>
+          <w:rFonts w:ascii="Consolas" w:hAnsi="Consolas"/>
+          <w:sz w:val="18"/>
+          <w:szCs w:val="18"/>
+        </w:rPr>
+        <w:t xml:space="preserve"> </w:t>
+      </w:r>
+      <w:proofErr w:type="spellStart"/>
+      <w:proofErr w:type="gramStart"/>
+      <w:r>
+        <w:rPr>
+          <w:rFonts w:ascii="Consolas" w:hAnsi="Consolas"/>
+          <w:sz w:val="18"/>
+          <w:szCs w:val="18"/>
+        </w:rPr>
+        <w:t>clt.Run</w:t>
+      </w:r>
+      <w:proofErr w:type="spellEnd"/>
+      <w:proofErr w:type="gramEnd"/>
+      <w:r>
+        <w:rPr>
+          <w:rFonts w:ascii="Consolas" w:hAnsi="Consolas"/>
+          <w:sz w:val="18"/>
+          <w:szCs w:val="18"/>
+        </w:rPr>
+        <w:t xml:space="preserve">()   </w:t>
+      </w:r>
+    </w:p>
+    <w:p>
+      <w:pPr>
+        <w:ind w:left="1416"/>
+      </w:pPr>
+      <w:r>
+        <w:t xml:space="preserve">La función </w:t>
+      </w:r>
+      <w:proofErr w:type="gramStart"/>
+      <w:r>
+        <w:rPr>
+          <w:b/>
+        </w:rPr>
+        <w:t xml:space="preserve">Run </w:t>
+      </w:r>
+      <w:r>
+        <w:t xml:space="preserve"> se</w:t>
+      </w:r>
+      <w:proofErr w:type="gramEnd"/>
+      <w:r>
+        <w:t xml:space="preserve"> encarga de poner a funcionar el cliente. A partir de este punto ya estaríamos exportando el método. </w:t>
+      </w:r>
+    </w:p>
+    <w:p>
+      <w:pPr>
+        <w:ind w:left="1416"/>
+      </w:pPr>
+      <w:r>
+        <w:t xml:space="preserve">Se le incluye la sentencia </w:t>
+      </w:r>
+      <w:proofErr w:type="spellStart"/>
+      <w:r>
+        <w:rPr>
+          <w:b/>
+        </w:rPr>
+        <w:t>go</w:t>
+      </w:r>
+      <w:proofErr w:type="spellEnd"/>
+      <w:r>
+        <w:t xml:space="preserve"> delante para que el propio sistema cree un hilo paralelo a la ejecución del programa donde el cliente esté esperando para ejecutar ese método cuando le llegue la petición a ese método.</w:t>
+      </w:r>
+    </w:p>
+    <w:p>
+      <w:pPr>
+        <w:ind w:left="1416"/>
+      </w:pPr>
+    </w:p>
+    <w:p>
+      <w:pPr>
+        <w:ind w:left="1416"/>
+      </w:pPr>
+    </w:p>
+    <w:p>
+      <w:pPr>
+        <w:ind w:left="1416"/>
+      </w:pPr>
+    </w:p>
+    <w:p>
+      <w:r>
+        <w:lastRenderedPageBreak/>
+        <w:t>Si ahora quisiéramos acceder a un método del cliente o del servidor, deberíamos hacer lo siguiente:</w:t>
+      </w:r>
+    </w:p>
+    <w:p>
+      <w:pPr>
+        <w:pStyle w:val="Prrafodelista"/>
+        <w:numPr>
+          <w:ilvl w:val="0"/>
+          <w:numId w:val="6"/>
+        </w:numPr>
+      </w:pPr>
+      <w:r>
+        <w:t>Crear un nuevo objeto de tipo cliente apuntando a la dirección de la máquina que exporte los métodos</w:t>
+      </w:r>
+    </w:p>
+    <w:p>
+      <w:pPr>
+        <w:pStyle w:val="Prrafodelista"/>
+        <w:numPr>
+          <w:ilvl w:val="0"/>
+          <w:numId w:val="6"/>
+        </w:numPr>
+      </w:pPr>
+      <w:r>
+        <w:t xml:space="preserve">Llamar a la función </w:t>
+      </w:r>
+      <w:proofErr w:type="spellStart"/>
+      <w:r>
+        <w:rPr>
+          <w:b/>
+        </w:rPr>
+        <w:t>Call</w:t>
+      </w:r>
+      <w:proofErr w:type="spellEnd"/>
+      <w:r>
+        <w:t xml:space="preserve"> </w:t>
+      </w:r>
+    </w:p>
+    <w:p>
+      <w:pPr>
+        <w:shd w:val="clear" w:color="auto" w:fill="E7E6E6" w:themeFill="background2"/>
+        <w:ind w:left="1416"/>
+        <w:rPr>
+          <w:rFonts w:ascii="Consolas" w:hAnsi="Consolas"/>
+          <w:sz w:val="18"/>
+          <w:szCs w:val="18"/>
+        </w:rPr>
+      </w:pPr>
+      <w:proofErr w:type="spellStart"/>
+      <w:r>
+        <w:rPr>
+          <w:rFonts w:ascii="Consolas" w:hAnsi="Consolas"/>
+          <w:sz w:val="18"/>
+          <w:szCs w:val="18"/>
+        </w:rPr>
+        <w:t>err</w:t>
+      </w:r>
+      <w:proofErr w:type="spellEnd"/>
+      <w:r>
+        <w:rPr>
+          <w:rFonts w:ascii="Consolas" w:hAnsi="Consolas"/>
+          <w:sz w:val="18"/>
+          <w:szCs w:val="18"/>
+        </w:rPr>
+        <w:t xml:space="preserve"> = </w:t>
+      </w:r>
+      <w:proofErr w:type="spellStart"/>
+      <w:proofErr w:type="gramStart"/>
+      <w:r>
+        <w:rPr>
+          <w:rFonts w:ascii="Consolas" w:hAnsi="Consolas"/>
+          <w:sz w:val="18"/>
+          <w:szCs w:val="18"/>
+        </w:rPr>
+        <w:t>clt.Call</w:t>
+      </w:r>
+      <w:proofErr w:type="spellEnd"/>
+      <w:proofErr w:type="gramEnd"/>
+      <w:r>
+        <w:rPr>
+          <w:rFonts w:ascii="Consolas" w:hAnsi="Consolas"/>
+          <w:sz w:val="18"/>
+          <w:szCs w:val="18"/>
+        </w:rPr>
+        <w:t>("</w:t>
+      </w:r>
+      <w:proofErr w:type="spellStart"/>
+      <w:r>
+        <w:rPr>
+          <w:rFonts w:ascii="Consolas" w:hAnsi="Consolas"/>
+          <w:sz w:val="18"/>
+          <w:szCs w:val="18"/>
+        </w:rPr>
+        <w:t>CierraConexiones</w:t>
+      </w:r>
+      <w:proofErr w:type="spellEnd"/>
+      <w:r>
+        <w:rPr>
+          <w:rFonts w:ascii="Consolas" w:hAnsi="Consolas"/>
+          <w:sz w:val="18"/>
+          <w:szCs w:val="18"/>
+        </w:rPr>
+        <w:t xml:space="preserve">", </w:t>
+      </w:r>
+      <w:proofErr w:type="spellStart"/>
+      <w:r>
+        <w:rPr>
+          <w:rFonts w:ascii="Consolas" w:hAnsi="Consolas"/>
+          <w:sz w:val="18"/>
+          <w:szCs w:val="18"/>
+        </w:rPr>
+        <w:t>identificador_nodo</w:t>
+      </w:r>
+      <w:proofErr w:type="spellEnd"/>
+      <w:r>
+        <w:rPr>
+          <w:rFonts w:ascii="Consolas" w:hAnsi="Consolas"/>
+          <w:sz w:val="18"/>
+          <w:szCs w:val="18"/>
+        </w:rPr>
+        <w:t>, &amp;</w:t>
+      </w:r>
+      <w:proofErr w:type="spellStart"/>
+      <w:r>
+        <w:rPr>
+          <w:rFonts w:ascii="Consolas" w:hAnsi="Consolas"/>
+          <w:sz w:val="18"/>
+          <w:szCs w:val="18"/>
+        </w:rPr>
+        <w:t>identif_desconex</w:t>
+      </w:r>
+      <w:proofErr w:type="spellEnd"/>
+      <w:r>
+        <w:rPr>
+          <w:rFonts w:ascii="Consolas" w:hAnsi="Consolas"/>
+          <w:sz w:val="18"/>
+          <w:szCs w:val="18"/>
+        </w:rPr>
+        <w:t>)</w:t>
+      </w:r>
+    </w:p>
+    <w:p>
+      <w:r>
+        <w:t xml:space="preserve">Llamamos a la función </w:t>
+      </w:r>
+      <w:proofErr w:type="spellStart"/>
+      <w:r>
+        <w:t>Call</w:t>
+      </w:r>
+      <w:proofErr w:type="spellEnd"/>
+      <w:r>
+        <w:t xml:space="preserve"> donde le pasamos por parámetros el nombre del método al que queremos acceder, el argumento de entrada y la dirección de una variable que se rellenará al ejecutar ese método. Tan simple como eso</w:t>
+      </w:r>
+    </w:p>
+    <w:p>
+      <w:pPr>
         <w:pStyle w:val="Ttulo1"/>
       </w:pPr>
-      <w:bookmarkStart w:id="3" w:name="_Toc449563970"/>
+      <w:bookmarkStart w:id="4" w:name="_Toc449655160"/>
       <w:r>
         <w:t>Reconocimiento de caracteres en Python</w:t>
       </w:r>
-      <w:bookmarkEnd w:id="3"/>
+      <w:bookmarkEnd w:id="4"/>
       <w:r>
         <w:t xml:space="preserve"> </w:t>
       </w:r>
     </w:p>
     <w:p>
       <w:r>
-        <w:t>Blabla</w:t>
+        <w:t>Cada nodo ejecuta un script en Python para el reconocimiento de los caracteres. El programa toma una imagen PNG de 28x28 píxeles en escala de grises. Su única salida es el carácter que ha reconocido.</w:t>
+      </w:r>
+    </w:p>
+    <w:p>
+      <w:r>
+        <w:t xml:space="preserve">Para conseguir reconocer los caracteres, se basa en un conjunto de redes neuronales y </w:t>
+      </w:r>
+      <w:proofErr w:type="spellStart"/>
+      <w:r>
+        <w:t>convolucionales</w:t>
+      </w:r>
+      <w:proofErr w:type="spellEnd"/>
+      <w:r>
+        <w:t>. Tras pasar por estas capas, se somete a la imagen a una regresión logística para determinar de qué carácter se trata.</w:t>
+      </w:r>
+    </w:p>
+    <w:p>
+      <w:pPr>
+        <w:keepNext/>
+        <w:jc w:val="center"/>
+      </w:pPr>
+      <w:r>
+        <w:rPr>
+          <w:noProof/>
+          <w:lang w:eastAsia="es-ES"/>
+        </w:rPr>
+        <w:drawing>
+          <wp:inline distT="0" distB="0" distL="0" distR="0" wp14:anchorId="40371696" wp14:editId="5DFD744A">
+            <wp:extent cx="4171950" cy="2752725"/>
+            <wp:effectExtent l="0" t="0" r="0" b="0"/>
+            <wp:docPr id="43" name="Imagen 43" descr="https://upload.wikimedia.org/wikipedia/commons/thumb/3/3a/Linear_regression.svg/438px-Linear_regression.svg.png"/>
+            <wp:cNvGraphicFramePr>
+              <a:graphicFrameLocks xmlns:a="http://schemas.openxmlformats.org/drawingml/2006/main" noChangeAspect="1"/>
+            </wp:cNvGraphicFramePr>
+            <a:graphic xmlns:a="http://schemas.openxmlformats.org/drawingml/2006/main">
+              <a:graphicData uri="http://schemas.openxmlformats.org/drawingml/2006/picture">
+                <pic:pic xmlns:pic="http://schemas.openxmlformats.org/drawingml/2006/picture">
+                  <pic:nvPicPr>
+                    <pic:cNvPr id="0" name="Picture 2" descr="https://upload.wikimedia.org/wikipedia/commons/thumb/3/3a/Linear_regression.svg/438px-Linear_regression.svg.png"/>
+                    <pic:cNvPicPr>
+                      <a:picLocks noChangeAspect="1" noChangeArrowheads="1"/>
+                    </pic:cNvPicPr>
+                  </pic:nvPicPr>
+                  <pic:blipFill>
+                    <a:blip r:embed="rId16">
+                      <a:extLst>
+                        <a:ext uri="{28A0092B-C50C-407E-A947-70E740481C1C}">
+                          <a14:useLocalDpi xmlns:a14="http://schemas.microsoft.com/office/drawing/2010/main" val="0"/>
+                        </a:ext>
+                      </a:extLst>
+                    </a:blip>
+                    <a:srcRect/>
+                    <a:stretch>
+                      <a:fillRect/>
+                    </a:stretch>
+                  </pic:blipFill>
+                  <pic:spPr bwMode="auto">
+                    <a:xfrm>
+                      <a:off x="0" y="0"/>
+                      <a:ext cx="4171950" cy="2752725"/>
+                    </a:xfrm>
+                    <a:prstGeom prst="rect">
+                      <a:avLst/>
+                    </a:prstGeom>
+                    <a:noFill/>
+                    <a:ln>
+                      <a:noFill/>
+                    </a:ln>
+                  </pic:spPr>
+                </pic:pic>
+              </a:graphicData>
+            </a:graphic>
+          </wp:inline>
+        </w:drawing>
+      </w:r>
+    </w:p>
+    <w:p>
+      <w:pPr>
+        <w:pStyle w:val="Descripcin"/>
+        <w:jc w:val="center"/>
+      </w:pPr>
+      <w:r>
+        <w:fldChar w:fldCharType="begin"/>
+      </w:r>
+      <w:r>
+        <w:instrText xml:space="preserve"> SEQ Ilustración \* ARABIC </w:instrText>
+      </w:r>
+      <w:r>
+        <w:fldChar w:fldCharType="separate"/>
+      </w:r>
+      <w:r>
+        <w:rPr>
+          <w:noProof/>
+        </w:rPr>
+        <w:t>1</w:t>
+      </w:r>
+      <w:r>
+        <w:rPr>
+          <w:noProof/>
+        </w:rPr>
+        <w:fldChar w:fldCharType="end"/>
+      </w:r>
+      <w:r>
+        <w:t>. Regresión logística</w:t>
+      </w:r>
+    </w:p>
+    <w:p>
+      <w:r>
+        <w:t xml:space="preserve">Los coeficientes de las matrices utilizadas en las capas anteriores, así como en la regresión, se obtuvieron mediante un proceso de entrenamiento usando un juego de ejemplos. </w:t>
+      </w:r>
+      <w:r>
+        <w:t>El entrenamiento lo realiza otro script. Las matrices obtenidas se serializan y se almacenan en un archivo que el programa encargado del reconocimiento puede cargar.</w:t>
       </w:r>
     </w:p>
     <w:p>
@@ -2158,7 +4289,6 @@
       </w:r>
       <w:r>
         <w:tab/>
-        <w:t>//Despues  de tensorFlow viene el de la estructura del proyecto.</w:t>
       </w:r>
     </w:p>
     <w:p/>
@@ -2166,46 +4296,1537 @@
       <w:pPr>
         <w:pStyle w:val="Ttulo1"/>
       </w:pPr>
-      <w:r>
+      <w:bookmarkStart w:id="5" w:name="_Toc449655161"/>
+      <w:r>
+        <w:lastRenderedPageBreak/>
         <w:t>Estructura del proyecto</w:t>
       </w:r>
+      <w:bookmarkEnd w:id="5"/>
     </w:p>
     <w:p>
       <w:pPr>
         <w:pStyle w:val="Ttulo2"/>
       </w:pPr>
-      <w:r>
-        <w:t>Servidor Front-end</w:t>
-      </w:r>
+      <w:bookmarkStart w:id="6" w:name="_Toc449655162"/>
+      <w:r>
+        <w:t>Servidor Front-</w:t>
+      </w:r>
+      <w:proofErr w:type="spellStart"/>
+      <w:r>
+        <w:t>end</w:t>
+      </w:r>
+      <w:bookmarkEnd w:id="6"/>
+      <w:proofErr w:type="spellEnd"/>
     </w:p>
     <w:p/>
     <w:p>
       <w:pPr>
         <w:pStyle w:val="Ttulo2"/>
       </w:pPr>
-      <w:r>
-        <w:t>Servidor Back-end</w:t>
-      </w:r>
-      <w:r>
-        <w:t xml:space="preserve"> - Maestro</w:t>
+      <w:bookmarkStart w:id="7" w:name="_Toc449655163"/>
+      <w:r>
+        <w:t>Servidor Back-</w:t>
+      </w:r>
+      <w:proofErr w:type="spellStart"/>
+      <w:r>
+        <w:t>end</w:t>
+      </w:r>
+      <w:proofErr w:type="spellEnd"/>
+      <w:r>
+        <w:t xml:space="preserve"> </w:t>
+      </w:r>
+      <w:r>
+        <w:t>–</w:t>
+      </w:r>
+      <w:r>
+        <w:t xml:space="preserve"> Maestro</w:t>
+      </w:r>
+      <w:bookmarkEnd w:id="7"/>
+    </w:p>
+    <w:p>
+      <w:r>
+        <w:t>Hablar del objeto nodo, las listas, y los métodos que se exporta</w:t>
       </w:r>
     </w:p>
     <w:p/>
+    <w:p/>
+    <w:p>
+      <w:r>
+        <w:t>Los métodos que exporta para que el cliente pueda utilizarlos son:</w:t>
+      </w:r>
+    </w:p>
+    <w:p>
+      <w:pPr>
+        <w:pStyle w:val="Prrafodelista"/>
+        <w:numPr>
+          <w:ilvl w:val="0"/>
+          <w:numId w:val="9"/>
+        </w:numPr>
+        <w:shd w:val="clear" w:color="auto" w:fill="E7E6E6" w:themeFill="background2"/>
+        <w:rPr>
+          <w:rFonts w:ascii="Consolas" w:hAnsi="Consolas"/>
+          <w:sz w:val="18"/>
+          <w:szCs w:val="18"/>
+        </w:rPr>
+      </w:pPr>
+      <w:proofErr w:type="spellStart"/>
+      <w:r>
+        <w:rPr>
+          <w:rFonts w:ascii="Consolas" w:hAnsi="Consolas"/>
+          <w:sz w:val="18"/>
+          <w:szCs w:val="18"/>
+        </w:rPr>
+        <w:t>func</w:t>
+      </w:r>
+      <w:proofErr w:type="spellEnd"/>
+      <w:r>
+        <w:rPr>
+          <w:rFonts w:ascii="Consolas" w:hAnsi="Consolas"/>
+          <w:sz w:val="18"/>
+          <w:szCs w:val="18"/>
+        </w:rPr>
+        <w:t xml:space="preserve"> </w:t>
+      </w:r>
+      <w:proofErr w:type="spellStart"/>
+      <w:proofErr w:type="gramStart"/>
+      <w:r>
+        <w:rPr>
+          <w:rFonts w:ascii="Consolas" w:hAnsi="Consolas"/>
+          <w:sz w:val="18"/>
+          <w:szCs w:val="18"/>
+        </w:rPr>
+        <w:t>AceptaConexiones</w:t>
+      </w:r>
+      <w:proofErr w:type="spellEnd"/>
+      <w:r>
+        <w:rPr>
+          <w:rFonts w:ascii="Consolas" w:hAnsi="Consolas"/>
+          <w:sz w:val="18"/>
+          <w:szCs w:val="18"/>
+        </w:rPr>
+        <w:t>(</w:t>
+      </w:r>
+      <w:proofErr w:type="spellStart"/>
+      <w:proofErr w:type="gramEnd"/>
+      <w:r>
+        <w:rPr>
+          <w:rFonts w:ascii="Consolas" w:hAnsi="Consolas"/>
+          <w:sz w:val="18"/>
+          <w:szCs w:val="18"/>
+        </w:rPr>
+        <w:t>client</w:t>
+      </w:r>
+      <w:proofErr w:type="spellEnd"/>
+      <w:r>
+        <w:rPr>
+          <w:rFonts w:ascii="Consolas" w:hAnsi="Consolas"/>
+          <w:sz w:val="18"/>
+          <w:szCs w:val="18"/>
+        </w:rPr>
+        <w:t xml:space="preserve"> *rpc2.Client, </w:t>
+      </w:r>
+      <w:proofErr w:type="spellStart"/>
+      <w:r>
+        <w:rPr>
+          <w:rFonts w:ascii="Consolas" w:hAnsi="Consolas"/>
+          <w:sz w:val="18"/>
+          <w:szCs w:val="18"/>
+        </w:rPr>
+        <w:t>args</w:t>
+      </w:r>
+      <w:proofErr w:type="spellEnd"/>
+      <w:r>
+        <w:rPr>
+          <w:rFonts w:ascii="Consolas" w:hAnsi="Consolas"/>
+          <w:sz w:val="18"/>
+          <w:szCs w:val="18"/>
+        </w:rPr>
+        <w:t xml:space="preserve"> *</w:t>
+      </w:r>
+      <w:proofErr w:type="spellStart"/>
+      <w:r>
+        <w:rPr>
+          <w:rFonts w:ascii="Consolas" w:hAnsi="Consolas"/>
+          <w:sz w:val="18"/>
+          <w:szCs w:val="18"/>
+        </w:rPr>
+        <w:t>Args_Conexiones</w:t>
+      </w:r>
+      <w:proofErr w:type="spellEnd"/>
+      <w:r>
+        <w:rPr>
+          <w:rFonts w:ascii="Consolas" w:hAnsi="Consolas"/>
+          <w:sz w:val="18"/>
+          <w:szCs w:val="18"/>
+        </w:rPr>
+        <w:t xml:space="preserve">, </w:t>
+      </w:r>
+      <w:proofErr w:type="spellStart"/>
+      <w:r>
+        <w:rPr>
+          <w:rFonts w:ascii="Consolas" w:hAnsi="Consolas"/>
+          <w:sz w:val="18"/>
+          <w:szCs w:val="18"/>
+        </w:rPr>
+        <w:t>reply</w:t>
+      </w:r>
+      <w:proofErr w:type="spellEnd"/>
+      <w:r>
+        <w:rPr>
+          <w:rFonts w:ascii="Consolas" w:hAnsi="Consolas"/>
+          <w:sz w:val="18"/>
+          <w:szCs w:val="18"/>
+        </w:rPr>
+        <w:t xml:space="preserve"> *</w:t>
+      </w:r>
+      <w:proofErr w:type="spellStart"/>
+      <w:r>
+        <w:rPr>
+          <w:rFonts w:ascii="Consolas" w:hAnsi="Consolas"/>
+          <w:sz w:val="18"/>
+          <w:szCs w:val="18"/>
+        </w:rPr>
+        <w:t>Reply_Conexiones</w:t>
+      </w:r>
+      <w:proofErr w:type="spellEnd"/>
+      <w:r>
+        <w:rPr>
+          <w:rFonts w:ascii="Consolas" w:hAnsi="Consolas"/>
+          <w:sz w:val="18"/>
+          <w:szCs w:val="18"/>
+        </w:rPr>
+        <w:t>) error</w:t>
+      </w:r>
+    </w:p>
+    <w:p>
+      <w:pPr>
+        <w:ind w:left="1416"/>
+      </w:pPr>
+      <w:r>
+        <w:t xml:space="preserve">Este método es el encargado de establecer la comunicación con el cliente. Cuando un esclavo se quiere conectar con el maestro utiliza este método, donde en el primer parámetro de la función le envía su </w:t>
+      </w:r>
+      <w:r>
+        <w:rPr>
+          <w:b/>
+        </w:rPr>
+        <w:t>tipo Cliente</w:t>
+      </w:r>
+      <w:r>
+        <w:t xml:space="preserve"> con el que el maestro podrá establecer una comunicación con el cliente, </w:t>
+      </w:r>
+      <w:r>
+        <w:t>despreocupándose este</w:t>
+      </w:r>
+      <w:r>
+        <w:t xml:space="preserve"> de la dirección IP del esclavo. También se le envía un tipo </w:t>
+      </w:r>
+      <w:proofErr w:type="spellStart"/>
+      <w:r>
+        <w:t>boolean</w:t>
+      </w:r>
+      <w:proofErr w:type="spellEnd"/>
+      <w:r>
+        <w:t xml:space="preserve"> (ya que hay que enviar algo obligatoriamente). En la respuesta de este método se le asigna al esclavo el id con el que haremos referencia a él después.</w:t>
+      </w:r>
+    </w:p>
+    <w:p>
+      <w:pPr>
+        <w:ind w:left="1416"/>
+      </w:pPr>
+      <w:r>
+        <w:t xml:space="preserve">La función principal de este método es guardar los datos de cada esclavo en una lista enlazada donde </w:t>
+      </w:r>
+      <w:r>
+        <w:t>se guarda</w:t>
+      </w:r>
+      <w:r>
+        <w:t xml:space="preserve"> la información de cada esclavo. Como en </w:t>
+      </w:r>
+      <w:proofErr w:type="spellStart"/>
+      <w:r>
+        <w:t>golang</w:t>
+      </w:r>
+      <w:proofErr w:type="spellEnd"/>
+      <w:r>
+        <w:t xml:space="preserve"> no hay clases, la estructura de un tipo </w:t>
+      </w:r>
+      <w:r>
+        <w:rPr>
+          <w:b/>
+        </w:rPr>
+        <w:t>Nodo (esclavo)</w:t>
+      </w:r>
+      <w:r>
+        <w:t xml:space="preserve"> es la siguiente</w:t>
+      </w:r>
+      <w:r>
+        <w:t>:</w:t>
+      </w:r>
+    </w:p>
+    <w:p>
+      <w:pPr>
+        <w:ind w:left="1416"/>
+      </w:pPr>
+    </w:p>
+    <w:p>
+      <w:pPr>
+        <w:shd w:val="clear" w:color="auto" w:fill="E7E6E6" w:themeFill="background2"/>
+        <w:ind w:left="1416"/>
+        <w:rPr>
+          <w:rFonts w:ascii="Consolas" w:hAnsi="Consolas"/>
+          <w:sz w:val="18"/>
+          <w:szCs w:val="18"/>
+        </w:rPr>
+      </w:pPr>
+      <w:proofErr w:type="spellStart"/>
+      <w:r>
+        <w:rPr>
+          <w:rFonts w:ascii="Consolas" w:hAnsi="Consolas"/>
+          <w:sz w:val="18"/>
+          <w:szCs w:val="18"/>
+        </w:rPr>
+        <w:t>type</w:t>
+      </w:r>
+      <w:proofErr w:type="spellEnd"/>
+      <w:r>
+        <w:rPr>
+          <w:rFonts w:ascii="Consolas" w:hAnsi="Consolas"/>
+          <w:sz w:val="18"/>
+          <w:szCs w:val="18"/>
+        </w:rPr>
+        <w:t xml:space="preserve"> Nodo </w:t>
+      </w:r>
+      <w:proofErr w:type="spellStart"/>
+      <w:r>
+        <w:rPr>
+          <w:rFonts w:ascii="Consolas" w:hAnsi="Consolas"/>
+          <w:sz w:val="18"/>
+          <w:szCs w:val="18"/>
+        </w:rPr>
+        <w:t>struct</w:t>
+      </w:r>
+      <w:proofErr w:type="spellEnd"/>
+      <w:r>
+        <w:rPr>
+          <w:rFonts w:ascii="Consolas" w:hAnsi="Consolas"/>
+          <w:sz w:val="18"/>
+          <w:szCs w:val="18"/>
+        </w:rPr>
+        <w:t xml:space="preserve"> {</w:t>
+      </w:r>
+    </w:p>
+    <w:p>
+      <w:pPr>
+        <w:shd w:val="clear" w:color="auto" w:fill="E7E6E6" w:themeFill="background2"/>
+        <w:ind w:left="1416"/>
+        <w:rPr>
+          <w:rFonts w:ascii="Consolas" w:hAnsi="Consolas"/>
+          <w:sz w:val="18"/>
+          <w:szCs w:val="18"/>
+        </w:rPr>
+      </w:pPr>
+      <w:r>
+        <w:rPr>
+          <w:rFonts w:ascii="Consolas" w:hAnsi="Consolas"/>
+          <w:sz w:val="18"/>
+          <w:szCs w:val="18"/>
+        </w:rPr>
+        <w:tab/>
+      </w:r>
+      <w:proofErr w:type="spellStart"/>
+      <w:r>
+        <w:rPr>
+          <w:rFonts w:ascii="Consolas" w:hAnsi="Consolas"/>
+          <w:sz w:val="18"/>
+          <w:szCs w:val="18"/>
+        </w:rPr>
+        <w:t>idTrabajo</w:t>
+      </w:r>
+      <w:proofErr w:type="spellEnd"/>
+      <w:r>
+        <w:rPr>
+          <w:rFonts w:ascii="Consolas" w:hAnsi="Consolas"/>
+          <w:sz w:val="18"/>
+          <w:szCs w:val="18"/>
+        </w:rPr>
+        <w:t xml:space="preserve"> </w:t>
+      </w:r>
+      <w:proofErr w:type="spellStart"/>
+      <w:r>
+        <w:rPr>
+          <w:rFonts w:ascii="Consolas" w:hAnsi="Consolas"/>
+          <w:sz w:val="18"/>
+          <w:szCs w:val="18"/>
+        </w:rPr>
+        <w:t>int</w:t>
+      </w:r>
+      <w:proofErr w:type="spellEnd"/>
+    </w:p>
+    <w:p>
+      <w:pPr>
+        <w:shd w:val="clear" w:color="auto" w:fill="E7E6E6" w:themeFill="background2"/>
+        <w:ind w:left="1416"/>
+        <w:rPr>
+          <w:rFonts w:ascii="Consolas" w:hAnsi="Consolas"/>
+          <w:sz w:val="18"/>
+          <w:szCs w:val="18"/>
+        </w:rPr>
+      </w:pPr>
+      <w:r>
+        <w:rPr>
+          <w:rFonts w:ascii="Consolas" w:hAnsi="Consolas"/>
+          <w:sz w:val="18"/>
+          <w:szCs w:val="18"/>
+        </w:rPr>
+        <w:tab/>
+      </w:r>
+      <w:proofErr w:type="spellStart"/>
+      <w:r>
+        <w:rPr>
+          <w:rFonts w:ascii="Consolas" w:hAnsi="Consolas"/>
+          <w:sz w:val="18"/>
+          <w:szCs w:val="18"/>
+        </w:rPr>
+        <w:t>idNodo</w:t>
+      </w:r>
+      <w:proofErr w:type="spellEnd"/>
+      <w:r>
+        <w:rPr>
+          <w:rFonts w:ascii="Consolas" w:hAnsi="Consolas"/>
+          <w:sz w:val="18"/>
+          <w:szCs w:val="18"/>
+        </w:rPr>
+        <w:t xml:space="preserve">    </w:t>
+      </w:r>
+      <w:proofErr w:type="spellStart"/>
+      <w:r>
+        <w:rPr>
+          <w:rFonts w:ascii="Consolas" w:hAnsi="Consolas"/>
+          <w:sz w:val="18"/>
+          <w:szCs w:val="18"/>
+        </w:rPr>
+        <w:t>int</w:t>
+      </w:r>
+      <w:proofErr w:type="spellEnd"/>
+    </w:p>
+    <w:p>
+      <w:pPr>
+        <w:shd w:val="clear" w:color="auto" w:fill="E7E6E6" w:themeFill="background2"/>
+        <w:ind w:left="1416"/>
+        <w:rPr>
+          <w:rFonts w:ascii="Consolas" w:hAnsi="Consolas"/>
+          <w:sz w:val="18"/>
+          <w:szCs w:val="18"/>
+        </w:rPr>
+      </w:pPr>
+      <w:r>
+        <w:rPr>
+          <w:rFonts w:ascii="Consolas" w:hAnsi="Consolas"/>
+          <w:sz w:val="18"/>
+          <w:szCs w:val="18"/>
+        </w:rPr>
+        <w:tab/>
+        <w:t>cliente   *rpc2.Client</w:t>
+      </w:r>
+    </w:p>
+    <w:p>
+      <w:pPr>
+        <w:shd w:val="clear" w:color="auto" w:fill="E7E6E6" w:themeFill="background2"/>
+        <w:ind w:left="1416"/>
+        <w:rPr>
+          <w:rFonts w:ascii="Consolas" w:hAnsi="Consolas"/>
+          <w:sz w:val="18"/>
+          <w:szCs w:val="18"/>
+        </w:rPr>
+      </w:pPr>
+      <w:r>
+        <w:rPr>
+          <w:rFonts w:ascii="Consolas" w:hAnsi="Consolas"/>
+          <w:sz w:val="18"/>
+          <w:szCs w:val="18"/>
+        </w:rPr>
+        <w:tab/>
+        <w:t>resultado byte</w:t>
+      </w:r>
+    </w:p>
+    <w:p>
+      <w:pPr>
+        <w:shd w:val="clear" w:color="auto" w:fill="E7E6E6" w:themeFill="background2"/>
+        <w:ind w:left="1416"/>
+        <w:rPr>
+          <w:rFonts w:ascii="Consolas" w:hAnsi="Consolas"/>
+          <w:sz w:val="18"/>
+          <w:szCs w:val="18"/>
+        </w:rPr>
+      </w:pPr>
+      <w:r>
+        <w:rPr>
+          <w:rFonts w:ascii="Consolas" w:hAnsi="Consolas"/>
+          <w:sz w:val="18"/>
+          <w:szCs w:val="18"/>
+        </w:rPr>
+        <w:t>}</w:t>
+      </w:r>
+    </w:p>
+    <w:p>
+      <w:pPr>
+        <w:ind w:left="1416"/>
+      </w:pPr>
+    </w:p>
+    <w:p>
+      <w:pPr>
+        <w:ind w:left="1416"/>
+      </w:pPr>
+      <w:r>
+        <w:t xml:space="preserve">Como se ve, </w:t>
+      </w:r>
+      <w:r>
+        <w:t>se guarda</w:t>
+      </w:r>
+      <w:r>
+        <w:t xml:space="preserve"> un id de trabajo</w:t>
+      </w:r>
+      <w:r>
+        <w:t xml:space="preserve"> utilizado</w:t>
+      </w:r>
+      <w:r>
+        <w:t xml:space="preserve"> para comprobar el estado del trabajo de un nodo, un id de Nodo para saber que nodo </w:t>
+      </w:r>
+      <w:r>
+        <w:t>envía</w:t>
+      </w:r>
+      <w:r>
+        <w:t xml:space="preserve"> información, </w:t>
+      </w:r>
+      <w:r>
+        <w:t>su tipo Cliente</w:t>
+      </w:r>
+      <w:r>
+        <w:t xml:space="preserve"> </w:t>
+      </w:r>
+      <w:r>
+        <w:t>(con el que se establece</w:t>
+      </w:r>
+      <w:r>
+        <w:t xml:space="preserve"> comunicación</w:t>
+      </w:r>
+      <w:r>
+        <w:t>)</w:t>
+      </w:r>
+      <w:r>
+        <w:t xml:space="preserve"> y un byte para almacenar el carácter que resulta después de la conversión en ASCII.</w:t>
+      </w:r>
+    </w:p>
+    <w:p>
+      <w:pPr>
+        <w:ind w:left="1416"/>
+      </w:pPr>
+      <w:r>
+        <w:t xml:space="preserve">Cada vez que llegue una nueva petición de conexión de un esclavo </w:t>
+      </w:r>
+      <w:r>
+        <w:t>se añade</w:t>
+      </w:r>
+      <w:r>
+        <w:t xml:space="preserve"> un elemento más a la lista enlazada.</w:t>
+      </w:r>
+    </w:p>
+    <w:p>
+      <w:pPr>
+        <w:ind w:left="1416"/>
+      </w:pPr>
+    </w:p>
+    <w:p>
+      <w:pPr>
+        <w:ind w:left="1416"/>
+      </w:pPr>
+    </w:p>
+    <w:p>
+      <w:pPr>
+        <w:ind w:left="1416"/>
+      </w:pPr>
+    </w:p>
+    <w:p>
+      <w:pPr>
+        <w:ind w:left="1416"/>
+      </w:pPr>
+    </w:p>
+    <w:p>
+      <w:pPr>
+        <w:ind w:left="1416"/>
+      </w:pPr>
+    </w:p>
+    <w:p>
+      <w:pPr>
+        <w:pStyle w:val="Prrafodelista"/>
+        <w:numPr>
+          <w:ilvl w:val="0"/>
+          <w:numId w:val="9"/>
+        </w:numPr>
+        <w:shd w:val="clear" w:color="auto" w:fill="E7E6E6" w:themeFill="background2"/>
+        <w:rPr>
+          <w:rFonts w:ascii="Consolas" w:hAnsi="Consolas"/>
+          <w:sz w:val="18"/>
+          <w:szCs w:val="18"/>
+        </w:rPr>
+      </w:pPr>
+      <w:proofErr w:type="spellStart"/>
+      <w:r>
+        <w:rPr>
+          <w:rFonts w:ascii="Consolas" w:hAnsi="Consolas"/>
+          <w:sz w:val="18"/>
+          <w:szCs w:val="18"/>
+        </w:rPr>
+        <w:t>func</w:t>
+      </w:r>
+      <w:proofErr w:type="spellEnd"/>
+      <w:r>
+        <w:rPr>
+          <w:rFonts w:ascii="Consolas" w:hAnsi="Consolas"/>
+          <w:sz w:val="18"/>
+          <w:szCs w:val="18"/>
+        </w:rPr>
+        <w:t xml:space="preserve"> </w:t>
+      </w:r>
+      <w:proofErr w:type="spellStart"/>
+      <w:proofErr w:type="gramStart"/>
+      <w:r>
+        <w:rPr>
+          <w:rFonts w:ascii="Consolas" w:hAnsi="Consolas"/>
+          <w:sz w:val="18"/>
+          <w:szCs w:val="18"/>
+        </w:rPr>
+        <w:t>CierraConexiones</w:t>
+      </w:r>
+      <w:proofErr w:type="spellEnd"/>
+      <w:r>
+        <w:rPr>
+          <w:rFonts w:ascii="Consolas" w:hAnsi="Consolas"/>
+          <w:sz w:val="18"/>
+          <w:szCs w:val="18"/>
+        </w:rPr>
+        <w:t>(</w:t>
+      </w:r>
+      <w:proofErr w:type="spellStart"/>
+      <w:proofErr w:type="gramEnd"/>
+      <w:r>
+        <w:rPr>
+          <w:rFonts w:ascii="Consolas" w:hAnsi="Consolas"/>
+          <w:sz w:val="18"/>
+          <w:szCs w:val="18"/>
+        </w:rPr>
+        <w:t>client</w:t>
+      </w:r>
+      <w:proofErr w:type="spellEnd"/>
+      <w:r>
+        <w:rPr>
+          <w:rFonts w:ascii="Consolas" w:hAnsi="Consolas"/>
+          <w:sz w:val="18"/>
+          <w:szCs w:val="18"/>
+        </w:rPr>
+        <w:t xml:space="preserve"> *rpc2.Client, </w:t>
+      </w:r>
+      <w:proofErr w:type="spellStart"/>
+      <w:r>
+        <w:rPr>
+          <w:rFonts w:ascii="Consolas" w:hAnsi="Consolas"/>
+          <w:sz w:val="18"/>
+          <w:szCs w:val="18"/>
+        </w:rPr>
+        <w:t>args</w:t>
+      </w:r>
+      <w:proofErr w:type="spellEnd"/>
+      <w:r>
+        <w:rPr>
+          <w:rFonts w:ascii="Consolas" w:hAnsi="Consolas"/>
+          <w:sz w:val="18"/>
+          <w:szCs w:val="18"/>
+        </w:rPr>
+        <w:t xml:space="preserve"> *</w:t>
+      </w:r>
+      <w:proofErr w:type="spellStart"/>
+      <w:r>
+        <w:rPr>
+          <w:rFonts w:ascii="Consolas" w:hAnsi="Consolas"/>
+          <w:sz w:val="18"/>
+          <w:szCs w:val="18"/>
+        </w:rPr>
+        <w:t>Args_Conexiones</w:t>
+      </w:r>
+      <w:proofErr w:type="spellEnd"/>
+      <w:r>
+        <w:rPr>
+          <w:rFonts w:ascii="Consolas" w:hAnsi="Consolas"/>
+          <w:sz w:val="18"/>
+          <w:szCs w:val="18"/>
+        </w:rPr>
+        <w:t xml:space="preserve">, </w:t>
+      </w:r>
+      <w:proofErr w:type="spellStart"/>
+      <w:r>
+        <w:rPr>
+          <w:rFonts w:ascii="Consolas" w:hAnsi="Consolas"/>
+          <w:sz w:val="18"/>
+          <w:szCs w:val="18"/>
+        </w:rPr>
+        <w:t>reply</w:t>
+      </w:r>
+      <w:proofErr w:type="spellEnd"/>
+      <w:r>
+        <w:rPr>
+          <w:rFonts w:ascii="Consolas" w:hAnsi="Consolas"/>
+          <w:sz w:val="18"/>
+          <w:szCs w:val="18"/>
+        </w:rPr>
+        <w:t xml:space="preserve"> *</w:t>
+      </w:r>
+      <w:proofErr w:type="spellStart"/>
+      <w:r>
+        <w:rPr>
+          <w:rFonts w:ascii="Consolas" w:hAnsi="Consolas"/>
+          <w:sz w:val="18"/>
+          <w:szCs w:val="18"/>
+        </w:rPr>
+        <w:t>Reply_Conexiones</w:t>
+      </w:r>
+      <w:proofErr w:type="spellEnd"/>
+      <w:r>
+        <w:rPr>
+          <w:rFonts w:ascii="Consolas" w:hAnsi="Consolas"/>
+          <w:sz w:val="18"/>
+          <w:szCs w:val="18"/>
+        </w:rPr>
+        <w:t>) error</w:t>
+      </w:r>
+    </w:p>
+    <w:p>
+      <w:pPr>
+        <w:pStyle w:val="Prrafodelista"/>
+        <w:ind w:firstLine="696"/>
+      </w:pPr>
+    </w:p>
+    <w:p>
+      <w:pPr>
+        <w:pStyle w:val="Prrafodelista"/>
+        <w:ind w:left="1416"/>
+      </w:pPr>
+      <w:r>
+        <w:t>Este método es el inverso al anterior. Se r</w:t>
+      </w:r>
+      <w:r>
+        <w:t xml:space="preserve">ecibe un id de nodo previamente asignado y se responde un </w:t>
+      </w:r>
+      <w:proofErr w:type="spellStart"/>
+      <w:r>
+        <w:t>boolean</w:t>
+      </w:r>
+      <w:proofErr w:type="spellEnd"/>
+      <w:r>
+        <w:t xml:space="preserve">, a modo de </w:t>
+      </w:r>
+      <w:proofErr w:type="spellStart"/>
+      <w:r>
+        <w:t>debug</w:t>
+      </w:r>
+      <w:proofErr w:type="spellEnd"/>
+      <w:r>
+        <w:t>.</w:t>
+      </w:r>
+      <w:r>
+        <w:t xml:space="preserve"> </w:t>
+      </w:r>
+    </w:p>
+    <w:p>
+      <w:pPr>
+        <w:pStyle w:val="Prrafodelista"/>
+        <w:ind w:left="1416"/>
+      </w:pPr>
+      <w:r>
+        <w:t>Este método se encarga de buscar el nodo en la lista enlazada y quitarlo de la misma para que no se le vuelvan a asignar trabajos.</w:t>
+      </w:r>
+    </w:p>
+    <w:p>
+      <w:pPr>
+        <w:pStyle w:val="Prrafodelista"/>
+        <w:ind w:left="1416"/>
+      </w:pPr>
+      <w:r>
+        <w:t>Después de la llamada a este método en el esclavo, se cierra el programa.</w:t>
+      </w:r>
+    </w:p>
+    <w:p>
+      <w:pPr>
+        <w:pStyle w:val="Prrafodelista"/>
+        <w:ind w:left="1416"/>
+      </w:pPr>
+    </w:p>
+    <w:p>
+      <w:pPr>
+        <w:pStyle w:val="Prrafodelista"/>
+        <w:numPr>
+          <w:ilvl w:val="0"/>
+          <w:numId w:val="9"/>
+        </w:numPr>
+        <w:shd w:val="clear" w:color="auto" w:fill="E7E6E6" w:themeFill="background2"/>
+        <w:rPr>
+          <w:rFonts w:ascii="Consolas" w:hAnsi="Consolas"/>
+          <w:sz w:val="18"/>
+          <w:szCs w:val="18"/>
+        </w:rPr>
+      </w:pPr>
+      <w:proofErr w:type="spellStart"/>
+      <w:r>
+        <w:rPr>
+          <w:rFonts w:ascii="Consolas" w:hAnsi="Consolas"/>
+          <w:sz w:val="18"/>
+          <w:szCs w:val="18"/>
+        </w:rPr>
+        <w:t>func</w:t>
+      </w:r>
+      <w:proofErr w:type="spellEnd"/>
+      <w:r>
+        <w:rPr>
+          <w:rFonts w:ascii="Consolas" w:hAnsi="Consolas"/>
+          <w:sz w:val="18"/>
+          <w:szCs w:val="18"/>
+        </w:rPr>
+        <w:t xml:space="preserve"> </w:t>
+      </w:r>
+      <w:proofErr w:type="spellStart"/>
+      <w:proofErr w:type="gramStart"/>
+      <w:r>
+        <w:rPr>
+          <w:rFonts w:ascii="Consolas" w:hAnsi="Consolas"/>
+          <w:sz w:val="18"/>
+          <w:szCs w:val="18"/>
+        </w:rPr>
+        <w:t>RecibeRespuesta</w:t>
+      </w:r>
+      <w:proofErr w:type="spellEnd"/>
+      <w:r>
+        <w:rPr>
+          <w:rFonts w:ascii="Consolas" w:hAnsi="Consolas"/>
+          <w:sz w:val="18"/>
+          <w:szCs w:val="18"/>
+        </w:rPr>
+        <w:t>(</w:t>
+      </w:r>
+      <w:proofErr w:type="spellStart"/>
+      <w:proofErr w:type="gramEnd"/>
+      <w:r>
+        <w:rPr>
+          <w:rFonts w:ascii="Consolas" w:hAnsi="Consolas"/>
+          <w:sz w:val="18"/>
+          <w:szCs w:val="18"/>
+        </w:rPr>
+        <w:t>client</w:t>
+      </w:r>
+      <w:proofErr w:type="spellEnd"/>
+      <w:r>
+        <w:rPr>
+          <w:rFonts w:ascii="Consolas" w:hAnsi="Consolas"/>
+          <w:sz w:val="18"/>
+          <w:szCs w:val="18"/>
+        </w:rPr>
+        <w:t xml:space="preserve"> *rpc2.Client, </w:t>
+      </w:r>
+      <w:proofErr w:type="spellStart"/>
+      <w:r>
+        <w:rPr>
+          <w:rFonts w:ascii="Consolas" w:hAnsi="Consolas"/>
+          <w:sz w:val="18"/>
+          <w:szCs w:val="18"/>
+        </w:rPr>
+        <w:t>args</w:t>
+      </w:r>
+      <w:proofErr w:type="spellEnd"/>
+      <w:r>
+        <w:rPr>
+          <w:rFonts w:ascii="Consolas" w:hAnsi="Consolas"/>
+          <w:sz w:val="18"/>
+          <w:szCs w:val="18"/>
+        </w:rPr>
+        <w:t xml:space="preserve"> *</w:t>
+      </w:r>
+      <w:proofErr w:type="spellStart"/>
+      <w:r>
+        <w:rPr>
+          <w:rFonts w:ascii="Consolas" w:hAnsi="Consolas"/>
+          <w:sz w:val="18"/>
+          <w:szCs w:val="18"/>
+        </w:rPr>
+        <w:t>Args_RecibeRespuesta</w:t>
+      </w:r>
+      <w:proofErr w:type="spellEnd"/>
+      <w:r>
+        <w:rPr>
+          <w:rFonts w:ascii="Consolas" w:hAnsi="Consolas"/>
+          <w:sz w:val="18"/>
+          <w:szCs w:val="18"/>
+        </w:rPr>
+        <w:t xml:space="preserve">, </w:t>
+      </w:r>
+      <w:proofErr w:type="spellStart"/>
+      <w:r>
+        <w:rPr>
+          <w:rFonts w:ascii="Consolas" w:hAnsi="Consolas"/>
+          <w:sz w:val="18"/>
+          <w:szCs w:val="18"/>
+        </w:rPr>
+        <w:t>reply</w:t>
+      </w:r>
+      <w:proofErr w:type="spellEnd"/>
+      <w:r>
+        <w:rPr>
+          <w:rFonts w:ascii="Consolas" w:hAnsi="Consolas"/>
+          <w:sz w:val="18"/>
+          <w:szCs w:val="18"/>
+        </w:rPr>
+        <w:t xml:space="preserve"> *</w:t>
+      </w:r>
+      <w:proofErr w:type="spellStart"/>
+      <w:r>
+        <w:rPr>
+          <w:rFonts w:ascii="Consolas" w:hAnsi="Consolas"/>
+          <w:sz w:val="18"/>
+          <w:szCs w:val="18"/>
+        </w:rPr>
+        <w:t>Reply_RecibeRespuesta</w:t>
+      </w:r>
+      <w:proofErr w:type="spellEnd"/>
+      <w:r>
+        <w:rPr>
+          <w:rFonts w:ascii="Consolas" w:hAnsi="Consolas"/>
+          <w:sz w:val="18"/>
+          <w:szCs w:val="18"/>
+        </w:rPr>
+        <w:t>) error</w:t>
+      </w:r>
+    </w:p>
+    <w:p>
+      <w:pPr>
+        <w:pStyle w:val="Prrafodelista"/>
+        <w:ind w:firstLine="696"/>
+      </w:pPr>
+    </w:p>
+    <w:p>
+      <w:pPr>
+        <w:pStyle w:val="Prrafodelista"/>
+        <w:ind w:left="1416"/>
+      </w:pPr>
+      <w:r>
+        <w:t xml:space="preserve">Gracias a este método recibimos por parámetros una estructura en la que se incluye un entero con el id del nodo para poder encontrarlo en la lista y el byte donde está el carácter donde está el carácter. </w:t>
+      </w:r>
+    </w:p>
+    <w:p>
+      <w:pPr>
+        <w:pStyle w:val="Prrafodelista"/>
+        <w:ind w:left="1416"/>
+      </w:pPr>
+      <w:r>
+        <w:t>Una vez recibido esto se actualiza la información del objeto nodo donde se almacena el byte.</w:t>
+      </w:r>
+    </w:p>
+    <w:p>
+      <w:pPr>
+        <w:pStyle w:val="Prrafodelista"/>
+        <w:ind w:left="1416"/>
+      </w:pPr>
+    </w:p>
+    <w:p>
+      <w:pPr>
+        <w:ind w:left="1410"/>
+      </w:pPr>
+      <w:r>
+        <w:t>Cuando el cliente pregunte desde la web cual es el estado de su trabajo las funciones del servidor HTTP buscarán en la lista y comprobarán si se ha actualizado ese byte. Si es así, se enviará el resultado al cliente</w:t>
+      </w:r>
+    </w:p>
+    <w:p/>
     <w:p>
       <w:pPr>
         <w:pStyle w:val="Ttulo2"/>
       </w:pPr>
+      <w:bookmarkStart w:id="8" w:name="_Toc449655164"/>
       <w:r>
         <w:t>Esclavo</w:t>
       </w:r>
+      <w:bookmarkEnd w:id="8"/>
+    </w:p>
+    <w:p>
+      <w:r>
+        <w:t>El esclavo es el encargado de conectarse al Maestro para proporcionar el servicio de reconocimiento de caracteres. Este está completamente programado en Go. Las funciones que realiza este son:</w:t>
+      </w:r>
+    </w:p>
+    <w:p>
+      <w:pPr>
+        <w:pStyle w:val="Prrafodelista"/>
+        <w:numPr>
+          <w:ilvl w:val="0"/>
+          <w:numId w:val="7"/>
+        </w:numPr>
+      </w:pPr>
+      <w:r>
+        <w:t>Conectarse (y registrarse) con el maestro</w:t>
+      </w:r>
+    </w:p>
+    <w:p>
+      <w:pPr>
+        <w:pStyle w:val="Prrafodelista"/>
+        <w:numPr>
+          <w:ilvl w:val="0"/>
+          <w:numId w:val="7"/>
+        </w:numPr>
+      </w:pPr>
+      <w:r>
+        <w:t>Esperar a que se le asigne un trabajo</w:t>
+      </w:r>
+    </w:p>
+    <w:p>
+      <w:pPr>
+        <w:pStyle w:val="Prrafodelista"/>
+        <w:numPr>
+          <w:ilvl w:val="0"/>
+          <w:numId w:val="7"/>
+        </w:numPr>
+      </w:pPr>
+      <w:r>
+        <w:t>Recibir la imagen y convertirla a formato .</w:t>
+      </w:r>
+      <w:proofErr w:type="spellStart"/>
+      <w:r>
+        <w:t>png</w:t>
+      </w:r>
+      <w:proofErr w:type="spellEnd"/>
+    </w:p>
+    <w:p>
+      <w:pPr>
+        <w:pStyle w:val="Prrafodelista"/>
+        <w:numPr>
+          <w:ilvl w:val="0"/>
+          <w:numId w:val="7"/>
+        </w:numPr>
+      </w:pPr>
+      <w:r>
+        <w:t>Llamar al script de Python que realiza la conversión de caracteres pasándole por parámetros la imagen que acaba de exportar</w:t>
+      </w:r>
+    </w:p>
+    <w:p>
+      <w:pPr>
+        <w:pStyle w:val="Prrafodelista"/>
+        <w:numPr>
+          <w:ilvl w:val="0"/>
+          <w:numId w:val="7"/>
+        </w:numPr>
+      </w:pPr>
+      <w:r>
+        <w:t xml:space="preserve">Leer la salida del programa para recoger el byte que devuelve el script de Python con el código ASCII del carácter </w:t>
+      </w:r>
+    </w:p>
+    <w:p>
+      <w:pPr>
+        <w:pStyle w:val="Prrafodelista"/>
+        <w:numPr>
+          <w:ilvl w:val="0"/>
+          <w:numId w:val="7"/>
+        </w:numPr>
+      </w:pPr>
+      <w:r>
+        <w:t>Enviar el carácter al servidor</w:t>
+      </w:r>
+    </w:p>
+    <w:p>
+      <w:pPr>
+        <w:pStyle w:val="Prrafodelista"/>
+        <w:numPr>
+          <w:ilvl w:val="0"/>
+          <w:numId w:val="7"/>
+        </w:numPr>
+      </w:pPr>
+      <w:r>
+        <w:t>Queda a la espera de que le envíen otro trabajo</w:t>
+      </w:r>
     </w:p>
     <w:p/>
     <w:p>
+      <w:r>
+        <w:t>El método que exporta para que el servidor pueda utilizar es:</w:t>
+      </w:r>
+    </w:p>
+    <w:p>
+      <w:pPr>
+        <w:pStyle w:val="Prrafodelista"/>
+        <w:numPr>
+          <w:ilvl w:val="0"/>
+          <w:numId w:val="8"/>
+        </w:numPr>
+        <w:shd w:val="clear" w:color="auto" w:fill="E7E6E6" w:themeFill="background2"/>
+        <w:rPr>
+          <w:rFonts w:ascii="Consolas" w:hAnsi="Consolas"/>
+          <w:sz w:val="18"/>
+          <w:szCs w:val="18"/>
+        </w:rPr>
+      </w:pPr>
+      <w:proofErr w:type="spellStart"/>
+      <w:r>
+        <w:rPr>
+          <w:rFonts w:ascii="Consolas" w:hAnsi="Consolas"/>
+          <w:sz w:val="18"/>
+          <w:szCs w:val="18"/>
+        </w:rPr>
+        <w:t>func</w:t>
+      </w:r>
+      <w:proofErr w:type="spellEnd"/>
+      <w:r>
+        <w:rPr>
+          <w:rFonts w:ascii="Consolas" w:hAnsi="Consolas"/>
+          <w:sz w:val="18"/>
+          <w:szCs w:val="18"/>
+        </w:rPr>
+        <w:t xml:space="preserve"> </w:t>
+      </w:r>
+      <w:proofErr w:type="spellStart"/>
+      <w:proofErr w:type="gramStart"/>
+      <w:r>
+        <w:rPr>
+          <w:rFonts w:ascii="Consolas" w:hAnsi="Consolas"/>
+          <w:sz w:val="18"/>
+          <w:szCs w:val="18"/>
+        </w:rPr>
+        <w:t>RecibeImagen</w:t>
+      </w:r>
+      <w:proofErr w:type="spellEnd"/>
+      <w:r>
+        <w:rPr>
+          <w:rFonts w:ascii="Consolas" w:hAnsi="Consolas"/>
+          <w:sz w:val="18"/>
+          <w:szCs w:val="18"/>
+        </w:rPr>
+        <w:t>(</w:t>
+      </w:r>
+      <w:proofErr w:type="spellStart"/>
+      <w:proofErr w:type="gramEnd"/>
+      <w:r>
+        <w:rPr>
+          <w:rFonts w:ascii="Consolas" w:hAnsi="Consolas"/>
+          <w:sz w:val="18"/>
+          <w:szCs w:val="18"/>
+        </w:rPr>
+        <w:t>client</w:t>
+      </w:r>
+      <w:proofErr w:type="spellEnd"/>
+      <w:r>
+        <w:rPr>
+          <w:rFonts w:ascii="Consolas" w:hAnsi="Consolas"/>
+          <w:sz w:val="18"/>
+          <w:szCs w:val="18"/>
+        </w:rPr>
+        <w:t xml:space="preserve"> *rpc2.Client, </w:t>
+      </w:r>
+      <w:proofErr w:type="spellStart"/>
+      <w:r>
+        <w:rPr>
+          <w:rFonts w:ascii="Consolas" w:hAnsi="Consolas"/>
+          <w:sz w:val="18"/>
+          <w:szCs w:val="18"/>
+        </w:rPr>
+        <w:t>args</w:t>
+      </w:r>
+      <w:proofErr w:type="spellEnd"/>
+      <w:r>
+        <w:rPr>
+          <w:rFonts w:ascii="Consolas" w:hAnsi="Consolas"/>
+          <w:sz w:val="18"/>
+          <w:szCs w:val="18"/>
+        </w:rPr>
+        <w:t xml:space="preserve"> *</w:t>
+      </w:r>
+      <w:proofErr w:type="spellStart"/>
+      <w:r>
+        <w:rPr>
+          <w:rFonts w:ascii="Consolas" w:hAnsi="Consolas"/>
+          <w:sz w:val="18"/>
+          <w:szCs w:val="18"/>
+        </w:rPr>
+        <w:t>Args_RecibeImagen</w:t>
+      </w:r>
+      <w:proofErr w:type="spellEnd"/>
+      <w:r>
+        <w:rPr>
+          <w:rFonts w:ascii="Consolas" w:hAnsi="Consolas"/>
+          <w:sz w:val="18"/>
+          <w:szCs w:val="18"/>
+        </w:rPr>
+        <w:t xml:space="preserve">, </w:t>
+      </w:r>
+      <w:proofErr w:type="spellStart"/>
+      <w:r>
+        <w:rPr>
+          <w:rFonts w:ascii="Consolas" w:hAnsi="Consolas"/>
+          <w:sz w:val="18"/>
+          <w:szCs w:val="18"/>
+        </w:rPr>
+        <w:t>reply</w:t>
+      </w:r>
+      <w:proofErr w:type="spellEnd"/>
+      <w:r>
+        <w:rPr>
+          <w:rFonts w:ascii="Consolas" w:hAnsi="Consolas"/>
+          <w:sz w:val="18"/>
+          <w:szCs w:val="18"/>
+        </w:rPr>
+        <w:t xml:space="preserve"> *</w:t>
+      </w:r>
+      <w:proofErr w:type="spellStart"/>
+      <w:r>
+        <w:rPr>
+          <w:rFonts w:ascii="Consolas" w:hAnsi="Consolas"/>
+          <w:sz w:val="18"/>
+          <w:szCs w:val="18"/>
+        </w:rPr>
+        <w:t>Reply_RecibeImagen</w:t>
+      </w:r>
+      <w:proofErr w:type="spellEnd"/>
+      <w:r>
+        <w:rPr>
+          <w:rFonts w:ascii="Consolas" w:hAnsi="Consolas"/>
+          <w:sz w:val="18"/>
+          <w:szCs w:val="18"/>
+        </w:rPr>
+        <w:t>) error {</w:t>
+      </w:r>
+    </w:p>
+    <w:p>
+      <w:r>
+        <w:t xml:space="preserve">Este método recibe un objeto </w:t>
+      </w:r>
+      <w:r>
+        <w:rPr>
+          <w:b/>
+        </w:rPr>
+        <w:t>tipo imagen</w:t>
+      </w:r>
+      <w:r>
+        <w:t xml:space="preserve"> y devuelve un </w:t>
+      </w:r>
+      <w:proofErr w:type="spellStart"/>
+      <w:r>
+        <w:t>boolean</w:t>
+      </w:r>
+      <w:proofErr w:type="spellEnd"/>
+      <w:r>
+        <w:t xml:space="preserve">, para comprobar que la llamada al método se ha realizado correctamente. Dentro de este método se realizan las llamadas al script de Python y se llama al método que exporta el servidor </w:t>
+      </w:r>
+      <w:proofErr w:type="spellStart"/>
+      <w:r>
+        <w:rPr>
+          <w:b/>
+        </w:rPr>
+        <w:t>RecibeRespuesta</w:t>
+      </w:r>
+      <w:proofErr w:type="spellEnd"/>
+      <w:r>
+        <w:t xml:space="preserve"> devolviéndole ahí el carácter que este necesita.</w:t>
+      </w:r>
+      <w:bookmarkStart w:id="9" w:name="_GoBack"/>
+      <w:bookmarkEnd w:id="9"/>
+    </w:p>
+    <w:p>
       <w:pPr>
         <w:pStyle w:val="Ttulo1"/>
       </w:pPr>
-      <w:r>
+      <w:bookmarkStart w:id="10" w:name="_Toc449655165"/>
+      <w:r>
+        <w:lastRenderedPageBreak/>
         <w:t>Ejecución del proyecto</w:t>
+      </w:r>
+      <w:bookmarkEnd w:id="10"/>
+    </w:p>
+    <w:p>
+      <w:r>
+        <w:t xml:space="preserve">En esta sección se muestra una ejecución de ejemplo para ver el funcionamiento del sistema. Lo primero que tendremos que hacer será iniciar el </w:t>
+      </w:r>
+      <w:r>
+        <w:t>back-</w:t>
+      </w:r>
+      <w:proofErr w:type="spellStart"/>
+      <w:r>
+        <w:t>end</w:t>
+      </w:r>
+      <w:proofErr w:type="spellEnd"/>
+      <w:r>
+        <w:t>/maestro y conectar a él uno o varios nodos.</w:t>
+      </w:r>
+      <w:r>
+        <w:t xml:space="preserve"> </w:t>
+      </w:r>
+    </w:p>
+    <w:p>
+      <w:r>
+        <w:rPr>
+          <w:noProof/>
+          <w:lang w:eastAsia="es-ES"/>
+        </w:rPr>
+        <w:drawing>
+          <wp:anchor distT="0" distB="0" distL="114300" distR="114300" simplePos="0" relativeHeight="251665408" behindDoc="1" locked="0" layoutInCell="1" allowOverlap="1" wp14:anchorId="1D563375" wp14:editId="0F00E3BA">
+            <wp:simplePos x="0" y="0"/>
+            <wp:positionH relativeFrom="margin">
+              <wp:align>center</wp:align>
+            </wp:positionH>
+            <wp:positionV relativeFrom="paragraph">
+              <wp:posOffset>399829</wp:posOffset>
+            </wp:positionV>
+            <wp:extent cx="4067175" cy="666750"/>
+            <wp:effectExtent l="0" t="0" r="9525" b="0"/>
+            <wp:wrapTight wrapText="bothSides">
+              <wp:wrapPolygon edited="0">
+                <wp:start x="0" y="0"/>
+                <wp:lineTo x="0" y="20983"/>
+                <wp:lineTo x="21549" y="20983"/>
+                <wp:lineTo x="21549" y="0"/>
+                <wp:lineTo x="0" y="0"/>
+              </wp:wrapPolygon>
+            </wp:wrapTight>
+            <wp:docPr id="44" name="Imagen 44"/>
+            <wp:cNvGraphicFramePr>
+              <a:graphicFrameLocks xmlns:a="http://schemas.openxmlformats.org/drawingml/2006/main" noChangeAspect="1"/>
+            </wp:cNvGraphicFramePr>
+            <a:graphic xmlns:a="http://schemas.openxmlformats.org/drawingml/2006/main">
+              <a:graphicData uri="http://schemas.openxmlformats.org/drawingml/2006/picture">
+                <pic:pic xmlns:pic="http://schemas.openxmlformats.org/drawingml/2006/picture">
+                  <pic:nvPicPr>
+                    <pic:cNvPr id="1" name=""/>
+                    <pic:cNvPicPr/>
+                  </pic:nvPicPr>
+                  <pic:blipFill>
+                    <a:blip r:embed="rId17">
+                      <a:extLst>
+                        <a:ext uri="{28A0092B-C50C-407E-A947-70E740481C1C}">
+                          <a14:useLocalDpi xmlns:a14="http://schemas.microsoft.com/office/drawing/2010/main" val="0"/>
+                        </a:ext>
+                      </a:extLst>
+                    </a:blip>
+                    <a:stretch>
+                      <a:fillRect/>
+                    </a:stretch>
+                  </pic:blipFill>
+                  <pic:spPr>
+                    <a:xfrm>
+                      <a:off x="0" y="0"/>
+                      <a:ext cx="4067175" cy="666750"/>
+                    </a:xfrm>
+                    <a:prstGeom prst="rect">
+                      <a:avLst/>
+                    </a:prstGeom>
+                  </pic:spPr>
+                </pic:pic>
+              </a:graphicData>
+            </a:graphic>
+          </wp:anchor>
+        </w:drawing>
+      </w:r>
+      <w:r>
+        <w:t xml:space="preserve">En la ejecución del esclavo podremos ver </w:t>
+      </w:r>
+      <w:proofErr w:type="spellStart"/>
+      <w:r>
+        <w:t>logs</w:t>
+      </w:r>
+      <w:proofErr w:type="spellEnd"/>
+      <w:r>
+        <w:t xml:space="preserve"> para seguir la ejecución del programa:</w:t>
+      </w:r>
+      <w:r>
+        <w:br/>
+      </w:r>
+    </w:p>
+    <w:p/>
+    <w:p/>
+    <w:p/>
+    <w:p>
+      <w:r>
+        <w:t xml:space="preserve">Y de la misma forma en el servidor </w:t>
+      </w:r>
+      <w:r>
+        <w:t>back-</w:t>
+      </w:r>
+      <w:proofErr w:type="spellStart"/>
+      <w:r>
+        <w:t>end</w:t>
+      </w:r>
+      <w:proofErr w:type="spellEnd"/>
+      <w:r>
+        <w:t>:</w:t>
+      </w:r>
+    </w:p>
+    <w:p>
+      <w:r>
+        <w:rPr>
+          <w:noProof/>
+          <w:lang w:eastAsia="es-ES"/>
+        </w:rPr>
+        <w:drawing>
+          <wp:anchor distT="0" distB="0" distL="114300" distR="114300" simplePos="0" relativeHeight="251666432" behindDoc="1" locked="0" layoutInCell="1" allowOverlap="1" wp14:anchorId="302D1057" wp14:editId="4BD8B52B">
+            <wp:simplePos x="0" y="0"/>
+            <wp:positionH relativeFrom="margin">
+              <wp:align>center</wp:align>
+            </wp:positionH>
+            <wp:positionV relativeFrom="paragraph">
+              <wp:posOffset>41026</wp:posOffset>
+            </wp:positionV>
+            <wp:extent cx="3533775" cy="523875"/>
+            <wp:effectExtent l="0" t="0" r="9525" b="9525"/>
+            <wp:wrapTight wrapText="bothSides">
+              <wp:wrapPolygon edited="0">
+                <wp:start x="0" y="0"/>
+                <wp:lineTo x="0" y="21207"/>
+                <wp:lineTo x="21542" y="21207"/>
+                <wp:lineTo x="21542" y="0"/>
+                <wp:lineTo x="0" y="0"/>
+              </wp:wrapPolygon>
+            </wp:wrapTight>
+            <wp:docPr id="45" name="Imagen 45"/>
+            <wp:cNvGraphicFramePr>
+              <a:graphicFrameLocks xmlns:a="http://schemas.openxmlformats.org/drawingml/2006/main" noChangeAspect="1"/>
+            </wp:cNvGraphicFramePr>
+            <a:graphic xmlns:a="http://schemas.openxmlformats.org/drawingml/2006/main">
+              <a:graphicData uri="http://schemas.openxmlformats.org/drawingml/2006/picture">
+                <pic:pic xmlns:pic="http://schemas.openxmlformats.org/drawingml/2006/picture">
+                  <pic:nvPicPr>
+                    <pic:cNvPr id="1" name=""/>
+                    <pic:cNvPicPr/>
+                  </pic:nvPicPr>
+                  <pic:blipFill>
+                    <a:blip r:embed="rId18">
+                      <a:extLst>
+                        <a:ext uri="{28A0092B-C50C-407E-A947-70E740481C1C}">
+                          <a14:useLocalDpi xmlns:a14="http://schemas.microsoft.com/office/drawing/2010/main" val="0"/>
+                        </a:ext>
+                      </a:extLst>
+                    </a:blip>
+                    <a:stretch>
+                      <a:fillRect/>
+                    </a:stretch>
+                  </pic:blipFill>
+                  <pic:spPr>
+                    <a:xfrm>
+                      <a:off x="0" y="0"/>
+                      <a:ext cx="3533775" cy="523875"/>
+                    </a:xfrm>
+                    <a:prstGeom prst="rect">
+                      <a:avLst/>
+                    </a:prstGeom>
+                  </pic:spPr>
+                </pic:pic>
+              </a:graphicData>
+            </a:graphic>
+          </wp:anchor>
+        </w:drawing>
+      </w:r>
+    </w:p>
+    <w:p/>
+    <w:p/>
+    <w:p>
+      <w:r>
+        <w:t xml:space="preserve">Entonces podremos acceder al servidor </w:t>
+      </w:r>
+      <w:proofErr w:type="spellStart"/>
+      <w:r>
+        <w:t>front-end</w:t>
+      </w:r>
+      <w:proofErr w:type="spellEnd"/>
+      <w:r>
+        <w:t xml:space="preserve"> donde dispondremos de </w:t>
+      </w:r>
+      <w:r>
+        <w:t xml:space="preserve">la interfaz </w:t>
+      </w:r>
+      <w:r>
+        <w:rPr>
+          <w:rStyle w:val="Refdecomentario"/>
+        </w:rPr>
+        <w:commentReference w:id="11"/>
+      </w:r>
+      <w:r>
+        <w:t>para poder subir l</w:t>
+      </w:r>
+      <w:r>
+        <w:t xml:space="preserve">as imágenes al servidor </w:t>
+      </w:r>
+      <w:r>
+        <w:t>back-</w:t>
+      </w:r>
+      <w:proofErr w:type="spellStart"/>
+      <w:r>
+        <w:t>end</w:t>
+      </w:r>
+      <w:proofErr w:type="spellEnd"/>
+      <w:r>
+        <w:t>:</w:t>
+      </w:r>
+    </w:p>
+    <w:p>
+      <w:r>
+        <w:rPr>
+          <w:noProof/>
+          <w:lang w:eastAsia="es-ES"/>
+        </w:rPr>
+        <w:drawing>
+          <wp:anchor distT="0" distB="0" distL="114300" distR="114300" simplePos="0" relativeHeight="251667456" behindDoc="1" locked="0" layoutInCell="1" allowOverlap="1" wp14:anchorId="7EDB0406" wp14:editId="23953B83">
+            <wp:simplePos x="0" y="0"/>
+            <wp:positionH relativeFrom="column">
+              <wp:posOffset>708301</wp:posOffset>
+            </wp:positionH>
+            <wp:positionV relativeFrom="paragraph">
+              <wp:posOffset>9856</wp:posOffset>
+            </wp:positionV>
+            <wp:extent cx="3724275" cy="1657350"/>
+            <wp:effectExtent l="0" t="0" r="9525" b="0"/>
+            <wp:wrapTight wrapText="bothSides">
+              <wp:wrapPolygon edited="0">
+                <wp:start x="0" y="0"/>
+                <wp:lineTo x="0" y="21352"/>
+                <wp:lineTo x="21545" y="21352"/>
+                <wp:lineTo x="21545" y="0"/>
+                <wp:lineTo x="0" y="0"/>
+              </wp:wrapPolygon>
+            </wp:wrapTight>
+            <wp:docPr id="46" name="Imagen 46"/>
+            <wp:cNvGraphicFramePr>
+              <a:graphicFrameLocks xmlns:a="http://schemas.openxmlformats.org/drawingml/2006/main" noChangeAspect="1"/>
+            </wp:cNvGraphicFramePr>
+            <a:graphic xmlns:a="http://schemas.openxmlformats.org/drawingml/2006/main">
+              <a:graphicData uri="http://schemas.openxmlformats.org/drawingml/2006/picture">
+                <pic:pic xmlns:pic="http://schemas.openxmlformats.org/drawingml/2006/picture">
+                  <pic:nvPicPr>
+                    <pic:cNvPr id="1" name=""/>
+                    <pic:cNvPicPr/>
+                  </pic:nvPicPr>
+                  <pic:blipFill>
+                    <a:blip r:embed="rId21">
+                      <a:extLst>
+                        <a:ext uri="{28A0092B-C50C-407E-A947-70E740481C1C}">
+                          <a14:useLocalDpi xmlns:a14="http://schemas.microsoft.com/office/drawing/2010/main" val="0"/>
+                        </a:ext>
+                      </a:extLst>
+                    </a:blip>
+                    <a:stretch>
+                      <a:fillRect/>
+                    </a:stretch>
+                  </pic:blipFill>
+                  <pic:spPr>
+                    <a:xfrm>
+                      <a:off x="0" y="0"/>
+                      <a:ext cx="3724275" cy="1657350"/>
+                    </a:xfrm>
+                    <a:prstGeom prst="rect">
+                      <a:avLst/>
+                    </a:prstGeom>
+                  </pic:spPr>
+                </pic:pic>
+              </a:graphicData>
+            </a:graphic>
+          </wp:anchor>
+        </w:drawing>
       </w:r>
     </w:p>
     <w:p/>
@@ -2215,12 +5836,179 @@
     <w:p/>
     <w:p/>
     <w:p>
+      <w:r>
+        <w:t xml:space="preserve">Una vez se suba una imagen al servidor </w:t>
+      </w:r>
+      <w:proofErr w:type="spellStart"/>
+      <w:r>
+        <w:t>backend</w:t>
+      </w:r>
+      <w:proofErr w:type="spellEnd"/>
+      <w:r>
+        <w:t xml:space="preserve"> este la redimensionará y la convertirá a una escala de grises. Una vez hecho esto la enviará a uno de los esclavos que estén libres para que este inicie el proceso de la conversión. Algo a lo que es importante hacer referencia es que ya que estamos trabajando con id de nodos para asignar los diferentes trabajos conseguimos que los esclavos hagan un </w:t>
+      </w:r>
+      <w:proofErr w:type="spellStart"/>
+      <w:r>
+        <w:rPr>
+          <w:b/>
+        </w:rPr>
+        <w:t>callback</w:t>
+      </w:r>
+      <w:proofErr w:type="spellEnd"/>
+      <w:r>
+        <w:t xml:space="preserve"> para devolver el resultado de la conversión. Así conseguimos que el maestro no quede bloqueado esperando recibir el resultado de la conversión. En los </w:t>
+      </w:r>
+      <w:proofErr w:type="spellStart"/>
+      <w:r>
+        <w:t>logs</w:t>
+      </w:r>
+      <w:proofErr w:type="spellEnd"/>
+      <w:r>
+        <w:t xml:space="preserve"> del </w:t>
+      </w:r>
+      <w:r>
+        <w:t xml:space="preserve">servidor podremos ver a que esclavo se le </w:t>
+      </w:r>
+      <w:r>
+        <w:t>ha</w:t>
+      </w:r>
+      <w:r>
+        <w:t xml:space="preserve"> asignado el trabajo</w:t>
+      </w:r>
+      <w:r>
+        <w:t>:</w:t>
+      </w:r>
+    </w:p>
+    <w:p/>
+    <w:p>
+      <w:r>
+        <w:t xml:space="preserve">De forma invisible al usuario (aunque en esta versión sin contenido si podemos verlo) el servidor </w:t>
+      </w:r>
+      <w:r>
+        <w:t>back-</w:t>
+      </w:r>
+      <w:proofErr w:type="spellStart"/>
+      <w:r>
+        <w:t>end</w:t>
+      </w:r>
+      <w:proofErr w:type="spellEnd"/>
+      <w:r>
+        <w:t xml:space="preserve"> nos devolverá el id del nodo al que se le ha asignado el trabajo. Gracias a esto, el cliente preguntará cada </w:t>
+      </w:r>
+      <w:r>
+        <w:t>cierto</w:t>
+      </w:r>
+      <w:r>
+        <w:t xml:space="preserve"> tiempo el estado de ese nodo, esperando recibir la respuesta. Si no se hiciera esto </w:t>
+      </w:r>
+      <w:r>
+        <w:t xml:space="preserve">la petición HTTP podría cancelarse al llegar al </w:t>
+      </w:r>
+      <w:proofErr w:type="spellStart"/>
+      <w:r>
+        <w:t>timeout</w:t>
+      </w:r>
+      <w:proofErr w:type="spellEnd"/>
+      <w:r>
+        <w:t>, perd</w:t>
+      </w:r>
+      <w:r>
+        <w:t xml:space="preserve">iendo así ver el </w:t>
+      </w:r>
+      <w:commentRangeStart w:id="12"/>
+      <w:r>
+        <w:t>resultado</w:t>
+      </w:r>
+      <w:commentRangeEnd w:id="12"/>
+      <w:r>
+        <w:rPr>
+          <w:rStyle w:val="Refdecomentario"/>
+        </w:rPr>
+        <w:commentReference w:id="12"/>
+      </w:r>
+      <w:r>
+        <w:t>:</w:t>
+      </w:r>
+      <w:r>
+        <w:br/>
+      </w:r>
+    </w:p>
+    <w:p>
+      <w:r>
+        <w:t xml:space="preserve">Cuando el esclavo termine su trabajo, este enviará la respuesta al servidor </w:t>
+      </w:r>
+      <w:r>
+        <w:t>back-</w:t>
+      </w:r>
+      <w:proofErr w:type="spellStart"/>
+      <w:r>
+        <w:t>end</w:t>
+      </w:r>
+      <w:proofErr w:type="spellEnd"/>
+      <w:r>
+        <w:t xml:space="preserve">, haciendo que este actualice el campo del objeto nodo(esclavo) destinado a almacenar la respuesta. </w:t>
+      </w:r>
+    </w:p>
+    <w:p>
+      <w:r>
+        <w:lastRenderedPageBreak/>
+        <w:t xml:space="preserve">En la próxima pregunta del cliente sobre el estado del trabajo este le devolverá el carácter que ha obtenido en la digitalización de la imagen. Después el esclavo volverá a quedar libre y a la espera de un nuevo </w:t>
+      </w:r>
+      <w:commentRangeStart w:id="13"/>
+      <w:r>
+        <w:t>trabajo</w:t>
+      </w:r>
+      <w:commentRangeEnd w:id="13"/>
+      <w:r>
+        <w:rPr>
+          <w:rStyle w:val="Refdecomentario"/>
+        </w:rPr>
+        <w:commentReference w:id="13"/>
+      </w:r>
+      <w:r>
+        <w:t>.</w:t>
+      </w:r>
+    </w:p>
+    <w:p/>
+    <w:p/>
+    <w:p>
+      <w:r>
+        <w:t xml:space="preserve">Con esto quedaría terminada la ejecución normal que un usuario haría del </w:t>
+      </w:r>
+      <w:commentRangeStart w:id="14"/>
+      <w:commentRangeStart w:id="15"/>
+      <w:r>
+        <w:t>sistema</w:t>
+      </w:r>
+      <w:commentRangeEnd w:id="14"/>
+      <w:r>
+        <w:rPr>
+          <w:rStyle w:val="Refdecomentario"/>
+        </w:rPr>
+        <w:commentReference w:id="14"/>
+      </w:r>
+      <w:commentRangeEnd w:id="15"/>
+      <w:r>
+        <w:rPr>
+          <w:rStyle w:val="Refdecomentario"/>
+        </w:rPr>
+        <w:commentReference w:id="15"/>
+      </w:r>
+      <w:r>
+        <w:t>.</w:t>
+      </w:r>
+    </w:p>
+    <w:p>
       <w:pPr>
         <w:pStyle w:val="Ttulo1"/>
       </w:pPr>
-      <w:r>
-        <w:lastRenderedPageBreak/>
-        <w:t xml:space="preserve">Herramientas utilizadas </w:t>
+      <w:bookmarkStart w:id="16" w:name="_Toc449655166"/>
+      <w:r>
+        <w:t>Herramientas utilizadas</w:t>
+      </w:r>
+      <w:bookmarkEnd w:id="16"/>
+      <w:r>
+        <w:t xml:space="preserve"> </w:t>
       </w:r>
     </w:p>
     <w:p>
@@ -2238,14 +6026,124 @@
       </w:pPr>
       <w:r>
         <w:rPr>
+          <w:noProof/>
+          <w:lang w:eastAsia="es-ES"/>
+        </w:rPr>
+        <w:drawing>
+          <wp:anchor distT="0" distB="0" distL="114300" distR="114300" simplePos="0" relativeHeight="251668480" behindDoc="1" locked="0" layoutInCell="1" allowOverlap="1" wp14:anchorId="4CDAD998" wp14:editId="4D62B4D2">
+            <wp:simplePos x="0" y="0"/>
+            <wp:positionH relativeFrom="margin">
+              <wp:posOffset>453224</wp:posOffset>
+            </wp:positionH>
+            <wp:positionV relativeFrom="paragraph">
+              <wp:posOffset>212946</wp:posOffset>
+            </wp:positionV>
+            <wp:extent cx="1323975" cy="269875"/>
+            <wp:effectExtent l="0" t="0" r="9525" b="0"/>
+            <wp:wrapTight wrapText="bothSides">
+              <wp:wrapPolygon edited="0">
+                <wp:start x="0" y="0"/>
+                <wp:lineTo x="0" y="19821"/>
+                <wp:lineTo x="15850" y="19821"/>
+                <wp:lineTo x="21445" y="12198"/>
+                <wp:lineTo x="21445" y="0"/>
+                <wp:lineTo x="0" y="0"/>
+              </wp:wrapPolygon>
+            </wp:wrapTight>
+            <wp:docPr id="47" name="Imagen 47" descr="liteide.png"/>
+            <wp:cNvGraphicFramePr>
+              <a:graphicFrameLocks xmlns:a="http://schemas.openxmlformats.org/drawingml/2006/main" noChangeAspect="1"/>
+            </wp:cNvGraphicFramePr>
+            <a:graphic xmlns:a="http://schemas.openxmlformats.org/drawingml/2006/main">
+              <a:graphicData uri="http://schemas.openxmlformats.org/drawingml/2006/picture">
+                <pic:pic xmlns:pic="http://schemas.openxmlformats.org/drawingml/2006/picture">
+                  <pic:nvPicPr>
+                    <pic:cNvPr id="0" name="Picture 1" descr="liteide.png"/>
+                    <pic:cNvPicPr>
+                      <a:picLocks noChangeAspect="1" noChangeArrowheads="1"/>
+                    </pic:cNvPicPr>
+                  </pic:nvPicPr>
+                  <pic:blipFill>
+                    <a:blip r:embed="rId22" cstate="print">
+                      <a:extLst>
+                        <a:ext uri="{28A0092B-C50C-407E-A947-70E740481C1C}">
+                          <a14:useLocalDpi xmlns:a14="http://schemas.microsoft.com/office/drawing/2010/main" val="0"/>
+                        </a:ext>
+                      </a:extLst>
+                    </a:blip>
+                    <a:srcRect/>
+                    <a:stretch>
+                      <a:fillRect/>
+                    </a:stretch>
+                  </pic:blipFill>
+                  <pic:spPr bwMode="auto">
+                    <a:xfrm>
+                      <a:off x="0" y="0"/>
+                      <a:ext cx="1323975" cy="269875"/>
+                    </a:xfrm>
+                    <a:prstGeom prst="rect">
+                      <a:avLst/>
+                    </a:prstGeom>
+                    <a:noFill/>
+                    <a:ln>
+                      <a:noFill/>
+                    </a:ln>
+                  </pic:spPr>
+                </pic:pic>
+              </a:graphicData>
+            </a:graphic>
+            <wp14:sizeRelH relativeFrom="margin">
+              <wp14:pctWidth>0</wp14:pctWidth>
+            </wp14:sizeRelH>
+            <wp14:sizeRelV relativeFrom="margin">
+              <wp14:pctHeight>0</wp14:pctHeight>
+            </wp14:sizeRelV>
+          </wp:anchor>
+        </w:drawing>
+      </w:r>
+      <w:proofErr w:type="spellStart"/>
+      <w:r>
+        <w:rPr>
           <w:b/>
         </w:rPr>
         <w:t>LiteIde</w:t>
       </w:r>
+      <w:proofErr w:type="spellEnd"/>
       <w:r>
         <w:t>: Pequeño IDE para programar en Go.</w:t>
       </w:r>
-    </w:p>
+      <w:r>
+        <w:t xml:space="preserve"> </w:t>
+      </w:r>
+      <w:r>
+        <w:t xml:space="preserve">Es de código abierto y funciona en varias plataformas. Incluye un </w:t>
+      </w:r>
+      <w:proofErr w:type="spellStart"/>
+      <w:r>
+        <w:t>debugger</w:t>
+      </w:r>
+      <w:proofErr w:type="spellEnd"/>
+      <w:r>
+        <w:t xml:space="preserve"> de código, auto </w:t>
+      </w:r>
+      <w:proofErr w:type="spellStart"/>
+      <w:r>
+        <w:t>identado</w:t>
+      </w:r>
+      <w:proofErr w:type="spellEnd"/>
+      <w:r>
+        <w:t xml:space="preserve">, </w:t>
+      </w:r>
+      <w:proofErr w:type="spellStart"/>
+      <w:r>
+        <w:t>intellisense</w:t>
+      </w:r>
+      <w:proofErr w:type="spellEnd"/>
+      <w:r>
+        <w:t xml:space="preserve"> y mucho más. Ha resultado muy útil en el desarrollo del código de Go.</w:t>
+      </w:r>
+    </w:p>
+    <w:p/>
     <w:p>
       <w:pPr>
         <w:pStyle w:val="Prrafodelista"/>
@@ -2256,17 +6154,118 @@
       </w:pPr>
       <w:r>
         <w:rPr>
+          <w:noProof/>
+          <w:lang w:eastAsia="es-ES"/>
+        </w:rPr>
+        <w:drawing>
+          <wp:anchor distT="0" distB="0" distL="114300" distR="114300" simplePos="0" relativeHeight="251669504" behindDoc="1" locked="0" layoutInCell="1" allowOverlap="1" wp14:anchorId="67419A0A" wp14:editId="4D0CA64C">
+            <wp:simplePos x="0" y="0"/>
+            <wp:positionH relativeFrom="column">
+              <wp:posOffset>533510</wp:posOffset>
+            </wp:positionH>
+            <wp:positionV relativeFrom="paragraph">
+              <wp:posOffset>256292</wp:posOffset>
+            </wp:positionV>
+            <wp:extent cx="572135" cy="572135"/>
+            <wp:effectExtent l="0" t="0" r="0" b="0"/>
+            <wp:wrapTight wrapText="bothSides">
+              <wp:wrapPolygon edited="0">
+                <wp:start x="0" y="0"/>
+                <wp:lineTo x="0" y="20857"/>
+                <wp:lineTo x="20857" y="20857"/>
+                <wp:lineTo x="20857" y="0"/>
+                <wp:lineTo x="0" y="0"/>
+              </wp:wrapPolygon>
+            </wp:wrapTight>
+            <wp:docPr id="48" name="Imagen 48" descr="https://assets-cdn.github.com/images/modules/logos_page/GitHub-Mark.png"/>
+            <wp:cNvGraphicFramePr>
+              <a:graphicFrameLocks xmlns:a="http://schemas.openxmlformats.org/drawingml/2006/main" noChangeAspect="1"/>
+            </wp:cNvGraphicFramePr>
+            <a:graphic xmlns:a="http://schemas.openxmlformats.org/drawingml/2006/main">
+              <a:graphicData uri="http://schemas.openxmlformats.org/drawingml/2006/picture">
+                <pic:pic xmlns:pic="http://schemas.openxmlformats.org/drawingml/2006/picture">
+                  <pic:nvPicPr>
+                    <pic:cNvPr id="0" name="Picture 3" descr="https://assets-cdn.github.com/images/modules/logos_page/GitHub-Mark.png"/>
+                    <pic:cNvPicPr>
+                      <a:picLocks noChangeAspect="1" noChangeArrowheads="1"/>
+                    </pic:cNvPicPr>
+                  </pic:nvPicPr>
+                  <pic:blipFill>
+                    <a:blip r:embed="rId23" cstate="print">
+                      <a:extLst>
+                        <a:ext uri="{28A0092B-C50C-407E-A947-70E740481C1C}">
+                          <a14:useLocalDpi xmlns:a14="http://schemas.microsoft.com/office/drawing/2010/main" val="0"/>
+                        </a:ext>
+                      </a:extLst>
+                    </a:blip>
+                    <a:srcRect/>
+                    <a:stretch>
+                      <a:fillRect/>
+                    </a:stretch>
+                  </pic:blipFill>
+                  <pic:spPr bwMode="auto">
+                    <a:xfrm>
+                      <a:off x="0" y="0"/>
+                      <a:ext cx="572135" cy="572135"/>
+                    </a:xfrm>
+                    <a:prstGeom prst="rect">
+                      <a:avLst/>
+                    </a:prstGeom>
+                    <a:noFill/>
+                    <a:ln>
+                      <a:noFill/>
+                    </a:ln>
+                  </pic:spPr>
+                </pic:pic>
+              </a:graphicData>
+            </a:graphic>
+          </wp:anchor>
+        </w:drawing>
+      </w:r>
+      <w:proofErr w:type="spellStart"/>
+      <w:r>
+        <w:rPr>
           <w:b/>
         </w:rPr>
         <w:t>Github</w:t>
       </w:r>
+      <w:proofErr w:type="spellEnd"/>
       <w:r>
         <w:t>:</w:t>
       </w:r>
       <w:r>
-        <w:t xml:space="preserve"> Para control de código</w:t>
-      </w:r>
-    </w:p>
+        <w:t xml:space="preserve"> </w:t>
+      </w:r>
+      <w:r>
+        <w:t xml:space="preserve">Para control de versiones del código. Creamos un repositorio ( </w:t>
+      </w:r>
+      <w:hyperlink r:id="rId24" w:history="1">
+        <w:r>
+          <w:rPr>
+            <w:rStyle w:val="Hipervnculo"/>
+          </w:rPr>
+          <w:t>e</w:t>
+        </w:r>
+        <w:r>
+          <w:rPr>
+            <w:rStyle w:val="Hipervnculo"/>
+          </w:rPr>
+          <w:t>ste</w:t>
+        </w:r>
+      </w:hyperlink>
+      <w:r>
+        <w:t xml:space="preserve"> ) en el que fuimos subiendo las diferentes versiones que íbamos consiguiendo. Se puede ver en el repositorio que hay 2 ramas, en la rama secundaria se desarrolló el cambio de paquete de </w:t>
+      </w:r>
+      <w:proofErr w:type="spellStart"/>
+      <w:r>
+        <w:t>RPC’s</w:t>
+      </w:r>
+      <w:proofErr w:type="spellEnd"/>
+      <w:r>
+        <w:t xml:space="preserve"> de Go.</w:t>
+      </w:r>
+    </w:p>
+    <w:p/>
     <w:p>
       <w:pPr>
         <w:pStyle w:val="Prrafodelista"/>
@@ -2287,29 +6286,724 @@
       <w:r>
         <w:t xml:space="preserve"> Para compartición de archivos</w:t>
       </w:r>
-    </w:p>
-    <w:p>
-      <w:pPr>
-        <w:ind w:left="360"/>
-      </w:pPr>
-      <w:r>
-        <w:t>Meh.</w:t>
-      </w:r>
-      <w:bookmarkStart w:id="4" w:name="_GoBack"/>
-      <w:bookmarkEnd w:id="4"/>
-    </w:p>
+      <w:r>
+        <w:t xml:space="preserve">. </w:t>
+      </w:r>
+    </w:p>
+    <w:p>
+      <w:pPr>
+        <w:pStyle w:val="Prrafodelista"/>
+      </w:pPr>
+      <w:r>
+        <w:rPr>
+          <w:noProof/>
+          <w:lang w:eastAsia="es-ES"/>
+        </w:rPr>
+        <w:drawing>
+          <wp:anchor distT="0" distB="0" distL="114300" distR="114300" simplePos="0" relativeHeight="251670528" behindDoc="1" locked="0" layoutInCell="1" allowOverlap="1" wp14:anchorId="345D7982" wp14:editId="74349681">
+            <wp:simplePos x="0" y="0"/>
+            <wp:positionH relativeFrom="margin">
+              <wp:posOffset>493284</wp:posOffset>
+            </wp:positionH>
+            <wp:positionV relativeFrom="paragraph">
+              <wp:posOffset>43594</wp:posOffset>
+            </wp:positionV>
+            <wp:extent cx="628015" cy="588645"/>
+            <wp:effectExtent l="0" t="0" r="635" b="1905"/>
+            <wp:wrapTight wrapText="bothSides">
+              <wp:wrapPolygon edited="0">
+                <wp:start x="3931" y="0"/>
+                <wp:lineTo x="0" y="3495"/>
+                <wp:lineTo x="0" y="14680"/>
+                <wp:lineTo x="8518" y="20971"/>
+                <wp:lineTo x="12449" y="20971"/>
+                <wp:lineTo x="20967" y="15379"/>
+                <wp:lineTo x="20967" y="3495"/>
+                <wp:lineTo x="17035" y="0"/>
+                <wp:lineTo x="3931" y="0"/>
+              </wp:wrapPolygon>
+            </wp:wrapTight>
+            <wp:docPr id="49" name="Imagen 49" descr="https://cf.dropboxstatic.com/static/images/brand/glyph-vflK-Wlfk.png"/>
+            <wp:cNvGraphicFramePr>
+              <a:graphicFrameLocks xmlns:a="http://schemas.openxmlformats.org/drawingml/2006/main" noChangeAspect="1"/>
+            </wp:cNvGraphicFramePr>
+            <a:graphic xmlns:a="http://schemas.openxmlformats.org/drawingml/2006/main">
+              <a:graphicData uri="http://schemas.openxmlformats.org/drawingml/2006/picture">
+                <pic:pic xmlns:pic="http://schemas.openxmlformats.org/drawingml/2006/picture">
+                  <pic:nvPicPr>
+                    <pic:cNvPr id="0" name="Picture 5" descr="https://cf.dropboxstatic.com/static/images/brand/glyph-vflK-Wlfk.png"/>
+                    <pic:cNvPicPr>
+                      <a:picLocks noChangeAspect="1" noChangeArrowheads="1"/>
+                    </pic:cNvPicPr>
+                  </pic:nvPicPr>
+                  <pic:blipFill>
+                    <a:blip r:embed="rId25">
+                      <a:extLst>
+                        <a:ext uri="{28A0092B-C50C-407E-A947-70E740481C1C}">
+                          <a14:useLocalDpi xmlns:a14="http://schemas.microsoft.com/office/drawing/2010/main" val="0"/>
+                        </a:ext>
+                      </a:extLst>
+                    </a:blip>
+                    <a:srcRect/>
+                    <a:stretch>
+                      <a:fillRect/>
+                    </a:stretch>
+                  </pic:blipFill>
+                  <pic:spPr bwMode="auto">
+                    <a:xfrm>
+                      <a:off x="0" y="0"/>
+                      <a:ext cx="628015" cy="588645"/>
+                    </a:xfrm>
+                    <a:prstGeom prst="rect">
+                      <a:avLst/>
+                    </a:prstGeom>
+                    <a:noFill/>
+                    <a:ln>
+                      <a:noFill/>
+                    </a:ln>
+                  </pic:spPr>
+                </pic:pic>
+              </a:graphicData>
+            </a:graphic>
+          </wp:anchor>
+        </w:drawing>
+      </w:r>
+    </w:p>
+    <w:p/>
+    <w:p/>
+    <w:p>
+      <w:pPr>
+        <w:pStyle w:val="Prrafodelista"/>
+        <w:numPr>
+          <w:ilvl w:val="0"/>
+          <w:numId w:val="5"/>
+        </w:numPr>
+      </w:pPr>
+      <w:r>
+        <w:rPr>
+          <w:noProof/>
+          <w:lang w:eastAsia="es-ES"/>
+        </w:rPr>
+        <w:drawing>
+          <wp:anchor distT="0" distB="0" distL="114300" distR="114300" simplePos="0" relativeHeight="251671552" behindDoc="1" locked="0" layoutInCell="1" allowOverlap="1" wp14:anchorId="13B620FB" wp14:editId="7E5A6AC8">
+            <wp:simplePos x="0" y="0"/>
+            <wp:positionH relativeFrom="column">
+              <wp:posOffset>493616</wp:posOffset>
+            </wp:positionH>
+            <wp:positionV relativeFrom="paragraph">
+              <wp:posOffset>178132</wp:posOffset>
+            </wp:positionV>
+            <wp:extent cx="707666" cy="707666"/>
+            <wp:effectExtent l="0" t="0" r="0" b="0"/>
+            <wp:wrapTight wrapText="bothSides">
+              <wp:wrapPolygon edited="0">
+                <wp:start x="9307" y="0"/>
+                <wp:lineTo x="2327" y="8144"/>
+                <wp:lineTo x="4654" y="10470"/>
+                <wp:lineTo x="9889" y="20941"/>
+                <wp:lineTo x="13379" y="20941"/>
+                <wp:lineTo x="13379" y="19777"/>
+                <wp:lineTo x="16287" y="10470"/>
+                <wp:lineTo x="19196" y="9307"/>
+                <wp:lineTo x="11634" y="0"/>
+                <wp:lineTo x="9307" y="0"/>
+              </wp:wrapPolygon>
+            </wp:wrapTight>
+            <wp:docPr id="50" name="Imagen 50" descr="https://brandfolder.com/waffleio/logo/waffleio-primary-logo.png"/>
+            <wp:cNvGraphicFramePr>
+              <a:graphicFrameLocks xmlns:a="http://schemas.openxmlformats.org/drawingml/2006/main" noChangeAspect="1"/>
+            </wp:cNvGraphicFramePr>
+            <a:graphic xmlns:a="http://schemas.openxmlformats.org/drawingml/2006/main">
+              <a:graphicData uri="http://schemas.openxmlformats.org/drawingml/2006/picture">
+                <pic:pic xmlns:pic="http://schemas.openxmlformats.org/drawingml/2006/picture">
+                  <pic:nvPicPr>
+                    <pic:cNvPr id="0" name="Picture 7" descr="https://brandfolder.com/waffleio/logo/waffleio-primary-logo.png"/>
+                    <pic:cNvPicPr>
+                      <a:picLocks noChangeAspect="1" noChangeArrowheads="1"/>
+                    </pic:cNvPicPr>
+                  </pic:nvPicPr>
+                  <pic:blipFill>
+                    <a:blip r:embed="rId26" cstate="print">
+                      <a:extLst>
+                        <a:ext uri="{28A0092B-C50C-407E-A947-70E740481C1C}">
+                          <a14:useLocalDpi xmlns:a14="http://schemas.microsoft.com/office/drawing/2010/main" val="0"/>
+                        </a:ext>
+                      </a:extLst>
+                    </a:blip>
+                    <a:srcRect/>
+                    <a:stretch>
+                      <a:fillRect/>
+                    </a:stretch>
+                  </pic:blipFill>
+                  <pic:spPr bwMode="auto">
+                    <a:xfrm>
+                      <a:off x="0" y="0"/>
+                      <a:ext cx="707666" cy="707666"/>
+                    </a:xfrm>
+                    <a:prstGeom prst="rect">
+                      <a:avLst/>
+                    </a:prstGeom>
+                    <a:noFill/>
+                    <a:ln>
+                      <a:noFill/>
+                    </a:ln>
+                  </pic:spPr>
+                </pic:pic>
+              </a:graphicData>
+            </a:graphic>
+          </wp:anchor>
+        </w:drawing>
+      </w:r>
+      <w:r>
+        <w:rPr>
+          <w:b/>
+        </w:rPr>
+        <w:t xml:space="preserve">Waffle.io: </w:t>
+      </w:r>
+      <w:r>
+        <w:t xml:space="preserve">Unido a </w:t>
+      </w:r>
+      <w:proofErr w:type="spellStart"/>
+      <w:r>
+        <w:t>github</w:t>
+      </w:r>
+      <w:proofErr w:type="spellEnd"/>
+      <w:r>
+        <w:t xml:space="preserve">, se utiliza para llevar una lista de tareas (siguiendo la metodología </w:t>
+      </w:r>
+      <w:r>
+        <w:rPr>
+          <w:b/>
+        </w:rPr>
+        <w:t>SCRUM</w:t>
+      </w:r>
+      <w:r>
+        <w:t xml:space="preserve">) de los </w:t>
+      </w:r>
+      <w:proofErr w:type="spellStart"/>
+      <w:r>
+        <w:t>issues</w:t>
+      </w:r>
+      <w:proofErr w:type="spellEnd"/>
+      <w:r>
+        <w:t xml:space="preserve"> que se van abriendo en GitHub. Como nosotros partimos de un repositorio vacío añadimos varios </w:t>
+      </w:r>
+      <w:proofErr w:type="spellStart"/>
+      <w:r>
+        <w:t>issues</w:t>
+      </w:r>
+      <w:proofErr w:type="spellEnd"/>
+      <w:r>
+        <w:t xml:space="preserve"> con las distintas tareas que teníamos que realizar. Nuestro waffle.io -&gt; </w:t>
+      </w:r>
+      <w:hyperlink r:id="rId27" w:history="1">
+        <w:r>
+          <w:rPr>
+            <w:rStyle w:val="Hipervnculo"/>
+          </w:rPr>
+          <w:t>link</w:t>
+        </w:r>
+      </w:hyperlink>
+    </w:p>
+    <w:p>
+      <w:pPr>
+        <w:pStyle w:val="Prrafodelista"/>
+      </w:pPr>
+    </w:p>
+    <w:p>
+      <w:pPr>
+        <w:pStyle w:val="Prrafodelista"/>
+        <w:numPr>
+          <w:ilvl w:val="0"/>
+          <w:numId w:val="5"/>
+        </w:numPr>
+      </w:pPr>
+      <w:r>
+        <w:rPr>
+          <w:noProof/>
+          <w:lang w:eastAsia="es-ES"/>
+        </w:rPr>
+        <w:drawing>
+          <wp:anchor distT="0" distB="0" distL="114300" distR="114300" simplePos="0" relativeHeight="251672576" behindDoc="1" locked="0" layoutInCell="1" allowOverlap="1" wp14:anchorId="6C9755D8" wp14:editId="6382AABF">
+            <wp:simplePos x="0" y="0"/>
+            <wp:positionH relativeFrom="column">
+              <wp:posOffset>494002</wp:posOffset>
+            </wp:positionH>
+            <wp:positionV relativeFrom="paragraph">
+              <wp:posOffset>190196</wp:posOffset>
+            </wp:positionV>
+            <wp:extent cx="557530" cy="564515"/>
+            <wp:effectExtent l="0" t="0" r="0" b="6985"/>
+            <wp:wrapTight wrapText="bothSides">
+              <wp:wrapPolygon edited="0">
+                <wp:start x="7380" y="0"/>
+                <wp:lineTo x="2952" y="729"/>
+                <wp:lineTo x="0" y="5831"/>
+                <wp:lineTo x="0" y="21138"/>
+                <wp:lineTo x="12547" y="21138"/>
+                <wp:lineTo x="15499" y="20409"/>
+                <wp:lineTo x="20665" y="14578"/>
+                <wp:lineTo x="20665" y="6560"/>
+                <wp:lineTo x="16237" y="729"/>
+                <wp:lineTo x="12547" y="0"/>
+                <wp:lineTo x="7380" y="0"/>
+              </wp:wrapPolygon>
+            </wp:wrapTight>
+            <wp:docPr id="51" name="Imagen 51" descr="https://2.bp.blogspot.com/-itjImrl51J0/VvSOL_adijI/AAAAAAAAAp8/qfX8iAPDT2sgNr7hnLLQ2H1-CskP_2s_Q/s1600/whatsapp1.png"/>
+            <wp:cNvGraphicFramePr>
+              <a:graphicFrameLocks xmlns:a="http://schemas.openxmlformats.org/drawingml/2006/main" noChangeAspect="1"/>
+            </wp:cNvGraphicFramePr>
+            <a:graphic xmlns:a="http://schemas.openxmlformats.org/drawingml/2006/main">
+              <a:graphicData uri="http://schemas.openxmlformats.org/drawingml/2006/picture">
+                <pic:pic xmlns:pic="http://schemas.openxmlformats.org/drawingml/2006/picture">
+                  <pic:nvPicPr>
+                    <pic:cNvPr id="0" name="Picture 14" descr="https://2.bp.blogspot.com/-itjImrl51J0/VvSOL_adijI/AAAAAAAAAp8/qfX8iAPDT2sgNr7hnLLQ2H1-CskP_2s_Q/s1600/whatsapp1.png"/>
+                    <pic:cNvPicPr>
+                      <a:picLocks noChangeAspect="1" noChangeArrowheads="1"/>
+                    </pic:cNvPicPr>
+                  </pic:nvPicPr>
+                  <pic:blipFill>
+                    <a:blip r:embed="rId28" cstate="print">
+                      <a:extLst>
+                        <a:ext uri="{28A0092B-C50C-407E-A947-70E740481C1C}">
+                          <a14:useLocalDpi xmlns:a14="http://schemas.microsoft.com/office/drawing/2010/main" val="0"/>
+                        </a:ext>
+                      </a:extLst>
+                    </a:blip>
+                    <a:srcRect/>
+                    <a:stretch>
+                      <a:fillRect/>
+                    </a:stretch>
+                  </pic:blipFill>
+                  <pic:spPr bwMode="auto">
+                    <a:xfrm>
+                      <a:off x="0" y="0"/>
+                      <a:ext cx="557530" cy="564515"/>
+                    </a:xfrm>
+                    <a:prstGeom prst="rect">
+                      <a:avLst/>
+                    </a:prstGeom>
+                    <a:noFill/>
+                    <a:ln>
+                      <a:noFill/>
+                    </a:ln>
+                  </pic:spPr>
+                </pic:pic>
+              </a:graphicData>
+            </a:graphic>
+          </wp:anchor>
+        </w:drawing>
+      </w:r>
+      <w:r>
+        <w:rPr>
+          <w:b/>
+        </w:rPr>
+        <w:t>Comunicación:</w:t>
+      </w:r>
+      <w:r>
+        <w:t xml:space="preserve"> </w:t>
+      </w:r>
+      <w:proofErr w:type="spellStart"/>
+      <w:r>
+        <w:t>Whatsapp</w:t>
+      </w:r>
+      <w:proofErr w:type="spellEnd"/>
+      <w:r>
+        <w:t>, Skype… Herramientas básicas de comunicación.</w:t>
+      </w:r>
+      <w:r>
+        <w:t xml:space="preserve"> </w:t>
+      </w:r>
+    </w:p>
+    <w:p>
+      <w:pPr>
+        <w:pStyle w:val="Prrafodelista"/>
+      </w:pPr>
+      <w:r>
+        <w:rPr>
+          <w:noProof/>
+          <w:lang w:eastAsia="es-ES"/>
+        </w:rPr>
+        <w:drawing>
+          <wp:anchor distT="0" distB="0" distL="114300" distR="114300" simplePos="0" relativeHeight="251673600" behindDoc="0" locked="0" layoutInCell="1" allowOverlap="1" wp14:anchorId="43653266" wp14:editId="3150C4AF">
+            <wp:simplePos x="0" y="0"/>
+            <wp:positionH relativeFrom="column">
+              <wp:posOffset>1297305</wp:posOffset>
+            </wp:positionH>
+            <wp:positionV relativeFrom="paragraph">
+              <wp:posOffset>19685</wp:posOffset>
+            </wp:positionV>
+            <wp:extent cx="866140" cy="644525"/>
+            <wp:effectExtent l="0" t="0" r="0" b="0"/>
+            <wp:wrapSquare wrapText="bothSides"/>
+            <wp:docPr id="52" name="Imagen 52" descr="http://logok.org/wp-content/uploads/2014/11/Skype-logo.png"/>
+            <wp:cNvGraphicFramePr>
+              <a:graphicFrameLocks xmlns:a="http://schemas.openxmlformats.org/drawingml/2006/main" noChangeAspect="1"/>
+            </wp:cNvGraphicFramePr>
+            <a:graphic xmlns:a="http://schemas.openxmlformats.org/drawingml/2006/main">
+              <a:graphicData uri="http://schemas.openxmlformats.org/drawingml/2006/picture">
+                <pic:pic xmlns:pic="http://schemas.openxmlformats.org/drawingml/2006/picture">
+                  <pic:nvPicPr>
+                    <pic:cNvPr id="0" name="Picture 16" descr="http://logok.org/wp-content/uploads/2014/11/Skype-logo.png"/>
+                    <pic:cNvPicPr>
+                      <a:picLocks noChangeAspect="1" noChangeArrowheads="1"/>
+                    </pic:cNvPicPr>
+                  </pic:nvPicPr>
+                  <pic:blipFill>
+                    <a:blip r:embed="rId29" cstate="print">
+                      <a:extLst>
+                        <a:ext uri="{28A0092B-C50C-407E-A947-70E740481C1C}">
+                          <a14:useLocalDpi xmlns:a14="http://schemas.microsoft.com/office/drawing/2010/main" val="0"/>
+                        </a:ext>
+                      </a:extLst>
+                    </a:blip>
+                    <a:srcRect/>
+                    <a:stretch>
+                      <a:fillRect/>
+                    </a:stretch>
+                  </pic:blipFill>
+                  <pic:spPr bwMode="auto">
+                    <a:xfrm>
+                      <a:off x="0" y="0"/>
+                      <a:ext cx="866140" cy="644525"/>
+                    </a:xfrm>
+                    <a:prstGeom prst="rect">
+                      <a:avLst/>
+                    </a:prstGeom>
+                    <a:noFill/>
+                    <a:ln>
+                      <a:noFill/>
+                    </a:ln>
+                  </pic:spPr>
+                </pic:pic>
+              </a:graphicData>
+            </a:graphic>
+            <wp14:sizeRelH relativeFrom="margin">
+              <wp14:pctWidth>0</wp14:pctWidth>
+            </wp14:sizeRelH>
+            <wp14:sizeRelV relativeFrom="margin">
+              <wp14:pctHeight>0</wp14:pctHeight>
+            </wp14:sizeRelV>
+          </wp:anchor>
+        </w:drawing>
+      </w:r>
+    </w:p>
+    <w:p/>
+    <w:p/>
+    <w:p>
+      <w:r>
+        <w:t xml:space="preserve"> </w:t>
+      </w:r>
+    </w:p>
+    <w:p/>
+    <w:p/>
+    <w:p/>
     <w:p>
       <w:pPr>
         <w:pStyle w:val="Ttulo1"/>
       </w:pPr>
-      <w:r>
+      <w:bookmarkStart w:id="17" w:name="_Toc449655167"/>
+      <w:r>
+        <w:lastRenderedPageBreak/>
         <w:t>Conclusiones y trabajo futuro</w:t>
       </w:r>
+      <w:bookmarkEnd w:id="17"/>
+    </w:p>
+    <w:p>
+      <w:pPr>
+        <w:pStyle w:val="Ttulo2"/>
+      </w:pPr>
+      <w:bookmarkStart w:id="18" w:name="_Toc449655168"/>
+      <w:r>
+        <w:t>Trabajo futuro</w:t>
+      </w:r>
+      <w:bookmarkEnd w:id="18"/>
+    </w:p>
+    <w:p>
+      <w:r>
+        <w:t>Es cierto</w:t>
+      </w:r>
+      <w:r>
+        <w:t xml:space="preserve"> que el reconocimiento de un carácter en una imagen hoy en día no es muy útil, pero este proyecto nos sirve como base para trabajar con algo más difícil aún. La idea original del proyecto </w:t>
+      </w:r>
+      <w:r>
+        <w:rPr>
+          <w:noProof/>
+          <w:lang w:eastAsia="es-ES"/>
+        </w:rPr>
+        <w:drawing>
+          <wp:anchor distT="0" distB="0" distL="114300" distR="114300" simplePos="0" relativeHeight="251675648" behindDoc="0" locked="0" layoutInCell="1" allowOverlap="1" wp14:anchorId="07597DFE" wp14:editId="1E64F327">
+            <wp:simplePos x="0" y="0"/>
+            <wp:positionH relativeFrom="column">
+              <wp:posOffset>4987290</wp:posOffset>
+            </wp:positionH>
+            <wp:positionV relativeFrom="paragraph">
+              <wp:posOffset>0</wp:posOffset>
+            </wp:positionV>
+            <wp:extent cx="266700" cy="266700"/>
+            <wp:effectExtent l="0" t="0" r="0" b="0"/>
+            <wp:wrapThrough wrapText="bothSides">
+              <wp:wrapPolygon edited="0">
+                <wp:start x="0" y="0"/>
+                <wp:lineTo x="0" y="20057"/>
+                <wp:lineTo x="20057" y="20057"/>
+                <wp:lineTo x="20057" y="0"/>
+                <wp:lineTo x="0" y="0"/>
+              </wp:wrapPolygon>
+            </wp:wrapThrough>
+            <wp:docPr id="53" name="Imagen 53" descr="E:\Proyectos\GoChar\letra.png"/>
+            <wp:cNvGraphicFramePr>
+              <a:graphicFrameLocks xmlns:a="http://schemas.openxmlformats.org/drawingml/2006/main" noChangeAspect="1"/>
+            </wp:cNvGraphicFramePr>
+            <a:graphic xmlns:a="http://schemas.openxmlformats.org/drawingml/2006/main">
+              <a:graphicData uri="http://schemas.openxmlformats.org/drawingml/2006/picture">
+                <pic:pic xmlns:pic="http://schemas.openxmlformats.org/drawingml/2006/picture">
+                  <pic:nvPicPr>
+                    <pic:cNvPr id="0" name="Picture 1" descr="E:\Proyectos\GoChar\letra.png"/>
+                    <pic:cNvPicPr>
+                      <a:picLocks noChangeAspect="1" noChangeArrowheads="1"/>
+                    </pic:cNvPicPr>
+                  </pic:nvPicPr>
+                  <pic:blipFill>
+                    <a:blip r:embed="rId30">
+                      <a:extLst>
+                        <a:ext uri="{28A0092B-C50C-407E-A947-70E740481C1C}">
+                          <a14:useLocalDpi xmlns:a14="http://schemas.microsoft.com/office/drawing/2010/main" val="0"/>
+                        </a:ext>
+                      </a:extLst>
+                    </a:blip>
+                    <a:srcRect/>
+                    <a:stretch>
+                      <a:fillRect/>
+                    </a:stretch>
+                  </pic:blipFill>
+                  <pic:spPr bwMode="auto">
+                    <a:xfrm>
+                      <a:off x="0" y="0"/>
+                      <a:ext cx="266700" cy="266700"/>
+                    </a:xfrm>
+                    <a:prstGeom prst="rect">
+                      <a:avLst/>
+                    </a:prstGeom>
+                    <a:noFill/>
+                    <a:ln>
+                      <a:noFill/>
+                    </a:ln>
+                  </pic:spPr>
+                </pic:pic>
+              </a:graphicData>
+            </a:graphic>
+          </wp:anchor>
+        </w:drawing>
+      </w:r>
+      <w:r>
+        <w:t xml:space="preserve">era enviar al servidor </w:t>
+      </w:r>
+      <w:r>
+        <w:t>back-</w:t>
+      </w:r>
+      <w:proofErr w:type="spellStart"/>
+      <w:r>
+        <w:t>end</w:t>
+      </w:r>
+      <w:proofErr w:type="spellEnd"/>
+      <w:r>
+        <w:t xml:space="preserve"> una página de un libro escrito en </w:t>
+      </w:r>
+      <w:commentRangeStart w:id="19"/>
+      <w:r>
+        <w:t>castellano antiguo</w:t>
+      </w:r>
+      <w:commentRangeEnd w:id="19"/>
+      <w:r>
+        <w:rPr>
+          <w:rStyle w:val="Refdecomentario"/>
+        </w:rPr>
+        <w:commentReference w:id="19"/>
+      </w:r>
+      <w:r>
+        <w:t>, la cual se distribuyera entre distintos nodos para al final conseguir un texto completo.</w:t>
+      </w:r>
     </w:p>
     <w:p/>
+    <w:p>
+      <w:r>
+        <w:t xml:space="preserve">Las dificultades que suponía el realizar ese proyecto no estaban relacionadas con las </w:t>
+      </w:r>
+      <w:proofErr w:type="spellStart"/>
+      <w:r>
+        <w:t>RPC’s</w:t>
+      </w:r>
+      <w:proofErr w:type="spellEnd"/>
+      <w:r>
+        <w:t>, si no con el tratamiento de la imagen en distintas partes para distribuir a los nodos, contando con que el tamaño de los espacios no es uniforme en una página y la tipografía de una letra puede cambiar a lo largo de un texto.</w:t>
+      </w:r>
+    </w:p>
+    <w:p>
+      <w:r>
+        <w:t xml:space="preserve"> </w:t>
+      </w:r>
+      <w:r>
+        <w:t xml:space="preserve">Por lo tanto, se podría trabajar con esta plataforma para en un futuro realizar un reconocimiento óptico de páginas de libros </w:t>
+      </w:r>
+      <w:commentRangeStart w:id="20"/>
+      <w:r>
+        <w:t>distribuido</w:t>
+      </w:r>
+      <w:commentRangeEnd w:id="20"/>
+      <w:r>
+        <w:rPr>
+          <w:rStyle w:val="Refdecomentario"/>
+        </w:rPr>
+        <w:commentReference w:id="20"/>
+      </w:r>
+      <w:r>
+        <w:t>.</w:t>
+      </w:r>
+    </w:p>
+    <w:p>
+      <w:pPr>
+        <w:pStyle w:val="Ttulo2"/>
+      </w:pPr>
+    </w:p>
+    <w:p>
+      <w:pPr>
+        <w:pStyle w:val="Ttulo2"/>
+      </w:pPr>
+    </w:p>
+    <w:p>
+      <w:pPr>
+        <w:pStyle w:val="Ttulo2"/>
+      </w:pPr>
+      <w:bookmarkStart w:id="21" w:name="_Toc449655169"/>
+      <w:r>
+        <w:t>Conclusiones</w:t>
+      </w:r>
+      <w:bookmarkEnd w:id="21"/>
+    </w:p>
+    <w:p>
+      <w:r>
+        <w:t>Este trabajo ha sido uno de los más interesantes que hemos realizado a lo largo de nuestra carrera en la universidad. Hemos conseguido algo que al principio dudábamos si podríamos, el aprender un lenguaje nuevo desde cero para aplicarlo a un proyecto. Es cierto que no ha sido fácil, pero el resultado es más que satisfactorio.</w:t>
+      </w:r>
+    </w:p>
+    <w:p>
+      <w:r>
+        <w:t>También hemos podido profundizar un poco más en el estudio de las RPC, cosa que estamos seguros que utilizaremos en otros proyectos, debido a la facilidad que ofrece a la hora de conectar diferentes máquinas y la rapidez que aporta esto al desarrollo de un proyecto.</w:t>
+      </w:r>
+    </w:p>
+    <w:p>
+      <w:r>
+        <w:t xml:space="preserve">Sin más, decir que estamos muy contentos y orgullosos del </w:t>
+      </w:r>
+      <w:commentRangeStart w:id="22"/>
+      <w:r>
+        <w:t>resultado</w:t>
+      </w:r>
+      <w:commentRangeEnd w:id="22"/>
+      <w:r>
+        <w:rPr>
+          <w:rStyle w:val="Refdecomentario"/>
+        </w:rPr>
+        <w:commentReference w:id="22"/>
+      </w:r>
+      <w:r>
+        <w:t>.</w:t>
+      </w:r>
+    </w:p>
+    <w:p/>
+    <w:p/>
+    <w:p/>
+    <w:p/>
+    <w:p/>
+    <w:p/>
+    <w:p/>
+    <w:p>
+      <w:r>
+        <w:rPr>
+          <w:noProof/>
+          <w:lang w:eastAsia="es-ES"/>
+        </w:rPr>
+        <mc:AlternateContent>
+          <mc:Choice Requires="wpi">
+            <w:drawing>
+              <wp:anchor distT="0" distB="0" distL="114300" distR="114300" simplePos="0" relativeHeight="251674624" behindDoc="0" locked="0" layoutInCell="1" allowOverlap="1" wp14:anchorId="38E90420" wp14:editId="71A6F490">
+                <wp:simplePos x="0" y="0"/>
+                <wp:positionH relativeFrom="column">
+                  <wp:posOffset>-80775</wp:posOffset>
+                </wp:positionH>
+                <wp:positionV relativeFrom="paragraph">
+                  <wp:posOffset>312305</wp:posOffset>
+                </wp:positionV>
+                <wp:extent cx="1201320" cy="860400"/>
+                <wp:effectExtent l="50800" t="50800" r="0" b="54610"/>
+                <wp:wrapNone/>
+                <wp:docPr id="33" name="Entrada de lápiz 33"/>
+                <wp:cNvGraphicFramePr/>
+                <a:graphic xmlns:a="http://schemas.openxmlformats.org/drawingml/2006/main">
+                  <a:graphicData uri="http://schemas.microsoft.com/office/word/2010/wordprocessingInk">
+                    <w14:contentPart bwMode="auto" r:id="rId31">
+                      <w14:nvContentPartPr>
+                        <w14:cNvContentPartPr/>
+                      </w14:nvContentPartPr>
+                      <w14:xfrm>
+                        <a:off x="0" y="0"/>
+                        <a:ext cx="1201320" cy="860400"/>
+                      </w14:xfrm>
+                    </w14:contentPart>
+                  </a:graphicData>
+                </a:graphic>
+              </wp:anchor>
+            </w:drawing>
+          </mc:Choice>
+          <mc:Fallback xmlns:mo="http://schemas.microsoft.com/office/mac/office/2008/main" xmlns:mv="urn:schemas-microsoft-com:mac:vml">
+            <w:pict>
+              <v:shape w14:anchorId="73EB53A8" id="Entrada de lápiz 33" o:spid="_x0000_s1026" type="#_x0000_t75" style="position:absolute;margin-left:-6.85pt;margin-top:24.1pt;width:95.6pt;height:68.75pt;z-index:251674624;visibility:visible;mso-wrap-style:square;mso-wrap-distance-left:9pt;mso-wrap-distance-top:0;mso-wrap-distance-right:9pt;mso-wrap-distance-bottom:0;mso-position-horizontal:absolute;mso-position-horizontal-relative:text;mso-position-vertical:absolute;mso-position-vertical-relative:text" o:gfxdata="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">
+                <v:imagedata r:id="rId32" o:title=""/>
+              </v:shape>
+            </w:pict>
+          </mc:Fallback>
+        </mc:AlternateContent>
+      </w:r>
+      <w:r>
+        <w:t xml:space="preserve">David Barranco </w:t>
+      </w:r>
+      <w:commentRangeStart w:id="23"/>
+      <w:r>
+        <w:t>Alfonso</w:t>
+      </w:r>
+      <w:commentRangeEnd w:id="23"/>
+      <w:r>
+        <w:rPr>
+          <w:rStyle w:val="Refdecomentario"/>
+        </w:rPr>
+        <w:commentReference w:id="23"/>
+      </w:r>
+      <w:r>
+        <w:tab/>
+      </w:r>
+      <w:r>
+        <w:tab/>
+      </w:r>
+      <w:r>
+        <w:tab/>
+      </w:r>
+      <w:r>
+        <w:tab/>
+      </w:r>
+      <w:r>
+        <w:tab/>
+      </w:r>
+      <w:r>
+        <w:tab/>
+      </w:r>
+      <w:r>
+        <w:tab/>
+        <w:t>Jesús Bocanegra Linares</w:t>
+      </w:r>
+    </w:p>
     <w:sectPr>
-      <w:headerReference w:type="default" r:id="rId16"/>
-      <w:footerReference w:type="default" r:id="rId17"/>
+      <w:headerReference w:type="default" r:id="rId33"/>
+      <w:footerReference w:type="default" r:id="rId34"/>
       <w:pgSz w:w="11906" w:h="16838"/>
       <w:pgMar w:top="1417" w:right="1701" w:bottom="1417" w:left="1701" w:header="708" w:footer="708" w:gutter="0"/>
       <w:pgNumType w:start="0"/>
@@ -2319,6 +7013,246 @@
     </w:sectPr>
   </w:body>
 </w:document>
+</file>
+
+<file path=word/comments.xml><?xml version="1.0" encoding="utf-8"?>
+<w:comments xmlns:wpc="http://schemas.microsoft.com/office/word/2010/wordprocessingCanvas" xmlns:cx="http://schemas.microsoft.com/office/drawing/2014/chartex" xmlns:cx1="http://schemas.microsoft.com/office/drawing/2015/9/8/chartex" xmlns:cx2="http://schemas.microsoft.com/office/drawing/2015/10/21/chartex" xmlns:mc="http://schemas.openxmlformats.org/markup-compatibility/2006" xmlns:o="urn:schemas-microsoft-com:office:office" xmlns:r="http://schemas.openxmlformats.org/officeDocument/2006/relationships" xmlns:m="http://schemas.openxmlformats.org/officeDocument/2006/math" xmlns:v="urn:schemas-microsoft-com:vml" xmlns:wp14="http://schemas.microsoft.com/office/word/2010/wordprocessingDrawing" xmlns:wp="http://schemas.openxmlformats.org/drawingml/2006/wordprocessingDrawing" xmlns:w10="urn:schemas-microsoft-com:office:word" xmlns:w="http://schemas.openxmlformats.org/wordprocessingml/2006/main" xmlns:w14="http://schemas.microsoft.com/office/word/2010/wordml" xmlns:w15="http://schemas.microsoft.com/office/word/2012/wordml" xmlns:w16se="http://schemas.microsoft.com/office/word/2015/wordml/symex" xmlns:wpg="http://schemas.microsoft.com/office/word/2010/wordprocessingGroup" xmlns:wpi="http://schemas.microsoft.com/office/word/2010/wordprocessingInk" xmlns:wne="http://schemas.microsoft.com/office/word/2006/wordml" xmlns:wps="http://schemas.microsoft.com/office/word/2010/wordprocessingShape" mc:Ignorable="w14 w15 w16se wp14">
+  <w:comment w:id="11" w:author="David Barranco" w:date="2016-04-28T11:06:00Z" w:initials="DB">
+    <w:p>
+      <w:pPr>
+        <w:pStyle w:val="Textocomentario"/>
+      </w:pPr>
+      <w:r>
+        <w:rPr>
+          <w:rStyle w:val="Refdecomentario"/>
+        </w:rPr>
+        <w:annotationRef/>
+      </w:r>
+      <w:proofErr w:type="gramStart"/>
+      <w:r>
+        <w:t>Herramienta?</w:t>
+      </w:r>
+      <w:proofErr w:type="gramEnd"/>
+      <w:r>
+        <w:t xml:space="preserve"> Otro palabro.</w:t>
+      </w:r>
+    </w:p>
+    <w:p>
+      <w:pPr>
+        <w:pStyle w:val="Textocomentario"/>
+      </w:pPr>
+    </w:p>
+  </w:comment>
+  <w:comment w:id="12" w:author="David Barranco" w:date="2016-04-28T11:18:00Z" w:initials="DB">
+    <w:p>
+      <w:pPr>
+        <w:pStyle w:val="Textocomentario"/>
+      </w:pPr>
+      <w:r>
+        <w:rPr>
+          <w:rStyle w:val="Refdecomentario"/>
+        </w:rPr>
+        <w:annotationRef/>
+      </w:r>
+      <w:r>
+        <w:t>Captura del numerito que te devuelve el servidor</w:t>
+      </w:r>
+    </w:p>
+    <w:p>
+      <w:pPr>
+        <w:pStyle w:val="Textocomentario"/>
+      </w:pPr>
+    </w:p>
+  </w:comment>
+  <w:comment w:id="13" w:author="David Barranco" w:date="2016-04-28T11:22:00Z" w:initials="DB">
+    <w:p>
+      <w:pPr>
+        <w:pStyle w:val="Textocomentario"/>
+      </w:pPr>
+      <w:r>
+        <w:rPr>
+          <w:rStyle w:val="Refdecomentario"/>
+        </w:rPr>
+        <w:annotationRef/>
+      </w:r>
+      <w:r>
+        <w:t xml:space="preserve">Captura final la que dice: el nodo ha devuelto </w:t>
+      </w:r>
+      <w:proofErr w:type="spellStart"/>
+      <w:r>
+        <w:t>blablabla</w:t>
+      </w:r>
+      <w:proofErr w:type="spellEnd"/>
+    </w:p>
+  </w:comment>
+  <w:comment w:id="14" w:author="David Barranco" w:date="2016-04-28T11:31:00Z" w:initials="DB">
+    <w:p>
+      <w:pPr>
+        <w:pStyle w:val="Textocomentario"/>
+      </w:pPr>
+      <w:r>
+        <w:rPr>
+          <w:rStyle w:val="Refdecomentario"/>
+        </w:rPr>
+        <w:annotationRef/>
+      </w:r>
+      <w:proofErr w:type="gramStart"/>
+      <w:r>
+        <w:t xml:space="preserve">Algo </w:t>
+      </w:r>
+      <w:proofErr w:type="spellStart"/>
+      <w:r>
+        <w:t>mas</w:t>
+      </w:r>
+      <w:proofErr w:type="spellEnd"/>
+      <w:r>
+        <w:t>?</w:t>
+      </w:r>
+      <w:proofErr w:type="gramEnd"/>
+    </w:p>
+  </w:comment>
+  <w:comment w:id="15" w:author="Jesús Bocanegra Linares" w:date="2016-04-28T18:34:00Z" w:initials="JB">
+    <w:p>
+      <w:pPr>
+        <w:pStyle w:val="Textocomentario"/>
+      </w:pPr>
+      <w:r>
+        <w:rPr>
+          <w:rStyle w:val="Refdecomentario"/>
+        </w:rPr>
+        <w:annotationRef/>
+      </w:r>
+      <w:r>
+        <w:t>Me parece bien</w:t>
+      </w:r>
+    </w:p>
+  </w:comment>
+  <w:comment w:id="19" w:author="David Barranco" w:date="2016-04-28T12:00:00Z" w:initials="DB">
+    <w:p>
+      <w:pPr>
+        <w:pStyle w:val="Textocomentario"/>
+      </w:pPr>
+      <w:r>
+        <w:rPr>
+          <w:rStyle w:val="Refdecomentario"/>
+        </w:rPr>
+        <w:annotationRef/>
+      </w:r>
+      <w:r>
+        <w:t xml:space="preserve">Esto </w:t>
+      </w:r>
+      <w:proofErr w:type="spellStart"/>
+      <w:r>
+        <w:t>esta</w:t>
+      </w:r>
+      <w:proofErr w:type="spellEnd"/>
+      <w:r>
+        <w:t xml:space="preserve"> mal, salu2</w:t>
+      </w:r>
+    </w:p>
+    <w:p>
+      <w:pPr>
+        <w:pStyle w:val="Textocomentario"/>
+      </w:pPr>
+      <w:proofErr w:type="spellStart"/>
+      <w:r>
+        <w:t>Incluyete</w:t>
+      </w:r>
+      <w:proofErr w:type="spellEnd"/>
+      <w:r>
+        <w:t xml:space="preserve"> una imagen de la de la biblioteca de letritas antiguas, si tienes porfa!!</w:t>
+      </w:r>
+    </w:p>
+  </w:comment>
+  <w:comment w:id="20" w:author="David Barranco" w:date="2016-04-28T12:01:00Z" w:initials="DB">
+    <w:p>
+      <w:pPr>
+        <w:pStyle w:val="Textocomentario"/>
+      </w:pPr>
+      <w:r>
+        <w:rPr>
+          <w:rStyle w:val="Refdecomentario"/>
+        </w:rPr>
+        <w:annotationRef/>
+      </w:r>
+      <w:r>
+        <w:t xml:space="preserve">Si quieres añade </w:t>
+      </w:r>
+      <w:proofErr w:type="spellStart"/>
+      <w:r>
+        <w:t>mas</w:t>
+      </w:r>
+      <w:proofErr w:type="spellEnd"/>
+      <w:r>
+        <w:t xml:space="preserve"> </w:t>
+      </w:r>
+      <w:proofErr w:type="spellStart"/>
+      <w:r>
+        <w:t>info</w:t>
+      </w:r>
+      <w:proofErr w:type="spellEnd"/>
+      <w:r>
+        <w:t xml:space="preserve"> de cosas de los libros antiguos que se estropean de la biblioteca y demás, lo que tu veas.</w:t>
+      </w:r>
+    </w:p>
+  </w:comment>
+  <w:comment w:id="22" w:author="David Barranco" w:date="2016-04-28T12:01:00Z" w:initials="DB">
+    <w:p>
+      <w:pPr>
+        <w:pStyle w:val="Textocomentario"/>
+      </w:pPr>
+      <w:r>
+        <w:rPr>
+          <w:rStyle w:val="Refdecomentario"/>
+        </w:rPr>
+        <w:annotationRef/>
+      </w:r>
+      <w:r>
+        <w:t xml:space="preserve">Ñoño </w:t>
+      </w:r>
+      <w:proofErr w:type="spellStart"/>
+      <w:r>
+        <w:t>over</w:t>
+      </w:r>
+      <w:proofErr w:type="spellEnd"/>
+      <w:r>
+        <w:t xml:space="preserve"> 9000</w:t>
+      </w:r>
+    </w:p>
+  </w:comment>
+  <w:comment w:id="23" w:author="David Barranco" w:date="2016-04-28T12:17:00Z" w:initials="DB">
+    <w:p>
+      <w:pPr>
+        <w:pStyle w:val="Textocomentario"/>
+      </w:pPr>
+      <w:r>
+        <w:rPr>
+          <w:rStyle w:val="Refdecomentario"/>
+        </w:rPr>
+        <w:annotationRef/>
+      </w:r>
+      <w:proofErr w:type="gramStart"/>
+      <w:r>
+        <w:t>Si me pasas una foto de tu firma la intento copiar y lo hago!!</w:t>
+      </w:r>
+      <w:proofErr w:type="gramEnd"/>
+    </w:p>
+  </w:comment>
+</w:comments>
+</file>
+
+<file path=word/commentsExtended.xml><?xml version="1.0" encoding="utf-8"?>
+<w15:commentsEx xmlns:wpc="http://schemas.microsoft.com/office/word/2010/wordprocessingCanvas" xmlns:cx="http://schemas.microsoft.com/office/drawing/2014/chartex" xmlns:cx1="http://schemas.microsoft.com/office/drawing/2015/9/8/chartex" xmlns:cx2="http://schemas.microsoft.com/office/drawing/2015/10/21/chartex" xmlns:mc="http://schemas.openxmlformats.org/markup-compatibility/2006" xmlns:o="urn:schemas-microsoft-com:office:office" xmlns:r="http://schemas.openxmlformats.org/officeDocument/2006/relationships" xmlns:m="http://schemas.openxmlformats.org/officeDocument/2006/math" xmlns:v="urn:schemas-microsoft-com:vml" xmlns:wp14="http://schemas.microsoft.com/office/word/2010/wordprocessingDrawing" xmlns:wp="http://schemas.openxmlformats.org/drawingml/2006/wordprocessingDrawing" xmlns:w10="urn:schemas-microsoft-com:office:word" xmlns:w="http://schemas.openxmlformats.org/wordprocessingml/2006/main" xmlns:w14="http://schemas.microsoft.com/office/word/2010/wordml" xmlns:w15="http://schemas.microsoft.com/office/word/2012/wordml" xmlns:w16se="http://schemas.microsoft.com/office/word/2015/wordml/symex" xmlns:wpg="http://schemas.microsoft.com/office/word/2010/wordprocessingGroup" xmlns:wpi="http://schemas.microsoft.com/office/word/2010/wordprocessingInk" xmlns:wne="http://schemas.microsoft.com/office/word/2006/wordml" xmlns:wps="http://schemas.microsoft.com/office/word/2010/wordprocessingShape" mc:Ignorable="w14 w15 w16se wp14">
+  <w15:commentEx w15:paraId="63D61EDD" w15:done="0"/>
+  <w15:commentEx w15:paraId="77CF0203" w15:done="0"/>
+  <w15:commentEx w15:paraId="06B165E1" w15:done="0"/>
+  <w15:commentEx w15:paraId="41E4C57D" w15:done="0"/>
+  <w15:commentEx w15:paraId="6C57E107" w15:paraIdParent="41E4C57D" w15:done="0"/>
+  <w15:commentEx w15:paraId="714A5D76" w15:done="0"/>
+  <w15:commentEx w15:paraId="2A04F56E" w15:done="0"/>
+  <w15:commentEx w15:paraId="20902855" w15:done="0"/>
+  <w15:commentEx w15:paraId="46DA026D" w15:done="0"/>
+</w15:commentsEx>
 </file>
 
 <file path=word/endnotes.xml><?xml version="1.0" encoding="utf-8"?>
@@ -2356,7 +7290,7 @@
       <w:rPr>
         <w:noProof/>
       </w:rPr>
-      <w:pict>
+      <w:pict w14:anchorId="669FF998">
         <v:shapetype id="_x0000_t75" coordsize="21600,21600" o:spt="75" o:preferrelative="t" path="m@4@5l@4@11@9@11@9@5xe" filled="f" stroked="f">
           <v:stroke joinstyle="miter"/>
           <v:formulas>
@@ -2405,7 +7339,7 @@
           <mc:AlternateContent>
             <mc:Choice Requires="wpg">
               <w:drawing>
-                <wp:anchor distT="0" distB="0" distL="114300" distR="114300" simplePos="0" relativeHeight="251659264" behindDoc="0" locked="0" layoutInCell="1" allowOverlap="1" wp14:anchorId="65F2AB23" wp14:editId="299C4591">
+                <wp:anchor distT="0" distB="0" distL="114300" distR="114300" simplePos="0" relativeHeight="251659264" behindDoc="0" locked="0" layoutInCell="1" allowOverlap="1" wp14:anchorId="223736F4" wp14:editId="3B43F659">
                   <wp:simplePos x="0" y="0"/>
                   <wp:positionH relativeFrom="margin">
                     <wp:align>right</wp:align>
@@ -2532,7 +7466,7 @@
                                     <w:sz w:val="16"/>
                                     <w:szCs w:val="16"/>
                                   </w:rPr>
-                                  <w:t>6</w:t>
+                                  <w:t>11</w:t>
                                 </w:r>
                                 <w:r>
                                   <w:rPr>
@@ -2562,7 +7496,7 @@
             </mc:Choice>
             <mc:Fallback>
               <w:pict>
-                <v:group w14:anchorId="65F2AB23" id="Grupo 2" o:spid="_x0000_s1026" style="position:absolute;margin-left:-16.8pt;margin-top:0;width:34.4pt;height:56.45pt;z-index:251659264;mso-position-horizontal:right;mso-position-horizontal-relative:margin;mso-position-vertical:bottom;mso-position-vertical-relative:page" coordorigin="1743,14699" coordsize="688,1129" o:gfxdata="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">
+                <v:group w14:anchorId="223736F4" id="Grupo 2" o:spid="_x0000_s1026" style="position:absolute;margin-left:-16.8pt;margin-top:0;width:34.4pt;height:56.45pt;z-index:251659264;mso-position-horizontal:right;mso-position-horizontal-relative:margin;mso-position-vertical:bottom;mso-position-vertical-relative:page" coordorigin="1743,14699" coordsize="688,1129" o:gfxdata="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">
                   <v:shapetype id="_x0000_t32" coordsize="21600,21600" o:spt="32" o:oned="t" path="m,l21600,21600e" filled="f">
                     <v:path arrowok="t" fillok="f" o:connecttype="none"/>
                     <o:lock v:ext="edit" shapetype="t"/>
@@ -2603,7 +7537,7 @@
                               <w:sz w:val="16"/>
                               <w:szCs w:val="16"/>
                             </w:rPr>
-                            <w:t>6</w:t>
+                            <w:t>11</w:t>
                           </w:r>
                           <w:r>
                             <w:rPr>
@@ -2663,7 +7597,7 @@
       <w:rPr>
         <w:noProof/>
       </w:rPr>
-      <w:pict>
+      <w:pict w14:anchorId="179FC046">
         <v:shapetype id="_x0000_t75" coordsize="21600,21600" o:spt="75" o:preferrelative="t" path="m@4@5l@4@11@9@11@9@5xe" filled="f" stroked="f">
           <v:stroke joinstyle="miter"/>
           <v:formulas>
@@ -2785,9 +7719,122 @@
     </w:lvl>
   </w:abstractNum>
   <w:abstractNum w:abstractNumId="1" w15:restartNumberingAfterBreak="0">
-    <w:nsid w:val="3DB87896"/>
+    <w:nsid w:val="3AE53109"/>
     <w:multiLevelType w:val="hybridMultilevel"/>
-    <w:tmpl w:val="89B8E074"/>
+    <w:tmpl w:val="CB5AED4E"/>
+    <w:lvl w:ilvl="0" w:tplc="0C0A0001">
+      <w:start w:val="1"/>
+      <w:numFmt w:val="bullet"/>
+      <w:lvlText w:val=""/>
+      <w:lvlJc w:val="left"/>
+      <w:pPr>
+        <w:ind w:left="720" w:hanging="360"/>
+      </w:pPr>
+      <w:rPr>
+        <w:rFonts w:ascii="Symbol" w:hAnsi="Symbol" w:hint="default"/>
+      </w:rPr>
+    </w:lvl>
+    <w:lvl w:ilvl="1" w:tplc="0C0A0003" w:tentative="1">
+      <w:start w:val="1"/>
+      <w:numFmt w:val="bullet"/>
+      <w:lvlText w:val="o"/>
+      <w:lvlJc w:val="left"/>
+      <w:pPr>
+        <w:ind w:left="1440" w:hanging="360"/>
+      </w:pPr>
+      <w:rPr>
+        <w:rFonts w:ascii="Courier New" w:hAnsi="Courier New" w:cs="Courier New" w:hint="default"/>
+      </w:rPr>
+    </w:lvl>
+    <w:lvl w:ilvl="2" w:tplc="0C0A0005" w:tentative="1">
+      <w:start w:val="1"/>
+      <w:numFmt w:val="bullet"/>
+      <w:lvlText w:val=""/>
+      <w:lvlJc w:val="left"/>
+      <w:pPr>
+        <w:ind w:left="2160" w:hanging="360"/>
+      </w:pPr>
+      <w:rPr>
+        <w:rFonts w:ascii="Wingdings" w:hAnsi="Wingdings" w:hint="default"/>
+      </w:rPr>
+    </w:lvl>
+    <w:lvl w:ilvl="3" w:tplc="0C0A0001" w:tentative="1">
+      <w:start w:val="1"/>
+      <w:numFmt w:val="bullet"/>
+      <w:lvlText w:val=""/>
+      <w:lvlJc w:val="left"/>
+      <w:pPr>
+        <w:ind w:left="2880" w:hanging="360"/>
+      </w:pPr>
+      <w:rPr>
+        <w:rFonts w:ascii="Symbol" w:hAnsi="Symbol" w:hint="default"/>
+      </w:rPr>
+    </w:lvl>
+    <w:lvl w:ilvl="4" w:tplc="0C0A0003" w:tentative="1">
+      <w:start w:val="1"/>
+      <w:numFmt w:val="bullet"/>
+      <w:lvlText w:val="o"/>
+      <w:lvlJc w:val="left"/>
+      <w:pPr>
+        <w:ind w:left="3600" w:hanging="360"/>
+      </w:pPr>
+      <w:rPr>
+        <w:rFonts w:ascii="Courier New" w:hAnsi="Courier New" w:cs="Courier New" w:hint="default"/>
+      </w:rPr>
+    </w:lvl>
+    <w:lvl w:ilvl="5" w:tplc="0C0A0005" w:tentative="1">
+      <w:start w:val="1"/>
+      <w:numFmt w:val="bullet"/>
+      <w:lvlText w:val=""/>
+      <w:lvlJc w:val="left"/>
+      <w:pPr>
+        <w:ind w:left="4320" w:hanging="360"/>
+      </w:pPr>
+      <w:rPr>
+        <w:rFonts w:ascii="Wingdings" w:hAnsi="Wingdings" w:hint="default"/>
+      </w:rPr>
+    </w:lvl>
+    <w:lvl w:ilvl="6" w:tplc="0C0A0001" w:tentative="1">
+      <w:start w:val="1"/>
+      <w:numFmt w:val="bullet"/>
+      <w:lvlText w:val=""/>
+      <w:lvlJc w:val="left"/>
+      <w:pPr>
+        <w:ind w:left="5040" w:hanging="360"/>
+      </w:pPr>
+      <w:rPr>
+        <w:rFonts w:ascii="Symbol" w:hAnsi="Symbol" w:hint="default"/>
+      </w:rPr>
+    </w:lvl>
+    <w:lvl w:ilvl="7" w:tplc="0C0A0003" w:tentative="1">
+      <w:start w:val="1"/>
+      <w:numFmt w:val="bullet"/>
+      <w:lvlText w:val="o"/>
+      <w:lvlJc w:val="left"/>
+      <w:pPr>
+        <w:ind w:left="5760" w:hanging="360"/>
+      </w:pPr>
+      <w:rPr>
+        <w:rFonts w:ascii="Courier New" w:hAnsi="Courier New" w:cs="Courier New" w:hint="default"/>
+      </w:rPr>
+    </w:lvl>
+    <w:lvl w:ilvl="8" w:tplc="0C0A0005" w:tentative="1">
+      <w:start w:val="1"/>
+      <w:numFmt w:val="bullet"/>
+      <w:lvlText w:val=""/>
+      <w:lvlJc w:val="left"/>
+      <w:pPr>
+        <w:ind w:left="6480" w:hanging="360"/>
+      </w:pPr>
+      <w:rPr>
+        <w:rFonts w:ascii="Wingdings" w:hAnsi="Wingdings" w:hint="default"/>
+      </w:rPr>
+    </w:lvl>
+  </w:abstractNum>
+  <w:abstractNum w:abstractNumId="2" w15:restartNumberingAfterBreak="0">
+    <w:nsid w:val="3C9A220C"/>
+    <w:multiLevelType w:val="hybridMultilevel"/>
+    <w:tmpl w:val="96B667BE"/>
     <w:lvl w:ilvl="0" w:tplc="0C0A0001">
       <w:start w:val="1"/>
       <w:numFmt w:val="bullet"/>
@@ -2897,7 +7944,120 @@
       </w:rPr>
     </w:lvl>
   </w:abstractNum>
-  <w:abstractNum w:abstractNumId="2" w15:restartNumberingAfterBreak="0">
+  <w:abstractNum w:abstractNumId="3" w15:restartNumberingAfterBreak="0">
+    <w:nsid w:val="3DB87896"/>
+    <w:multiLevelType w:val="hybridMultilevel"/>
+    <w:tmpl w:val="89B8E074"/>
+    <w:lvl w:ilvl="0" w:tplc="0C0A0001">
+      <w:start w:val="1"/>
+      <w:numFmt w:val="bullet"/>
+      <w:lvlText w:val=""/>
+      <w:lvlJc w:val="left"/>
+      <w:pPr>
+        <w:ind w:left="720" w:hanging="360"/>
+      </w:pPr>
+      <w:rPr>
+        <w:rFonts w:ascii="Symbol" w:hAnsi="Symbol" w:hint="default"/>
+      </w:rPr>
+    </w:lvl>
+    <w:lvl w:ilvl="1" w:tplc="0C0A0003">
+      <w:start w:val="1"/>
+      <w:numFmt w:val="bullet"/>
+      <w:lvlText w:val="o"/>
+      <w:lvlJc w:val="left"/>
+      <w:pPr>
+        <w:ind w:left="1440" w:hanging="360"/>
+      </w:pPr>
+      <w:rPr>
+        <w:rFonts w:ascii="Courier New" w:hAnsi="Courier New" w:cs="Courier New" w:hint="default"/>
+      </w:rPr>
+    </w:lvl>
+    <w:lvl w:ilvl="2" w:tplc="0C0A0005">
+      <w:start w:val="1"/>
+      <w:numFmt w:val="bullet"/>
+      <w:lvlText w:val=""/>
+      <w:lvlJc w:val="left"/>
+      <w:pPr>
+        <w:ind w:left="2160" w:hanging="360"/>
+      </w:pPr>
+      <w:rPr>
+        <w:rFonts w:ascii="Wingdings" w:hAnsi="Wingdings" w:hint="default"/>
+      </w:rPr>
+    </w:lvl>
+    <w:lvl w:ilvl="3" w:tplc="0C0A0001" w:tentative="1">
+      <w:start w:val="1"/>
+      <w:numFmt w:val="bullet"/>
+      <w:lvlText w:val=""/>
+      <w:lvlJc w:val="left"/>
+      <w:pPr>
+        <w:ind w:left="2880" w:hanging="360"/>
+      </w:pPr>
+      <w:rPr>
+        <w:rFonts w:ascii="Symbol" w:hAnsi="Symbol" w:hint="default"/>
+      </w:rPr>
+    </w:lvl>
+    <w:lvl w:ilvl="4" w:tplc="0C0A0003" w:tentative="1">
+      <w:start w:val="1"/>
+      <w:numFmt w:val="bullet"/>
+      <w:lvlText w:val="o"/>
+      <w:lvlJc w:val="left"/>
+      <w:pPr>
+        <w:ind w:left="3600" w:hanging="360"/>
+      </w:pPr>
+      <w:rPr>
+        <w:rFonts w:ascii="Courier New" w:hAnsi="Courier New" w:cs="Courier New" w:hint="default"/>
+      </w:rPr>
+    </w:lvl>
+    <w:lvl w:ilvl="5" w:tplc="0C0A0005" w:tentative="1">
+      <w:start w:val="1"/>
+      <w:numFmt w:val="bullet"/>
+      <w:lvlText w:val=""/>
+      <w:lvlJc w:val="left"/>
+      <w:pPr>
+        <w:ind w:left="4320" w:hanging="360"/>
+      </w:pPr>
+      <w:rPr>
+        <w:rFonts w:ascii="Wingdings" w:hAnsi="Wingdings" w:hint="default"/>
+      </w:rPr>
+    </w:lvl>
+    <w:lvl w:ilvl="6" w:tplc="0C0A0001" w:tentative="1">
+      <w:start w:val="1"/>
+      <w:numFmt w:val="bullet"/>
+      <w:lvlText w:val=""/>
+      <w:lvlJc w:val="left"/>
+      <w:pPr>
+        <w:ind w:left="5040" w:hanging="360"/>
+      </w:pPr>
+      <w:rPr>
+        <w:rFonts w:ascii="Symbol" w:hAnsi="Symbol" w:hint="default"/>
+      </w:rPr>
+    </w:lvl>
+    <w:lvl w:ilvl="7" w:tplc="0C0A0003" w:tentative="1">
+      <w:start w:val="1"/>
+      <w:numFmt w:val="bullet"/>
+      <w:lvlText w:val="o"/>
+      <w:lvlJc w:val="left"/>
+      <w:pPr>
+        <w:ind w:left="5760" w:hanging="360"/>
+      </w:pPr>
+      <w:rPr>
+        <w:rFonts w:ascii="Courier New" w:hAnsi="Courier New" w:cs="Courier New" w:hint="default"/>
+      </w:rPr>
+    </w:lvl>
+    <w:lvl w:ilvl="8" w:tplc="0C0A0005" w:tentative="1">
+      <w:start w:val="1"/>
+      <w:numFmt w:val="bullet"/>
+      <w:lvlText w:val=""/>
+      <w:lvlJc w:val="left"/>
+      <w:pPr>
+        <w:ind w:left="6480" w:hanging="360"/>
+      </w:pPr>
+      <w:rPr>
+        <w:rFonts w:ascii="Wingdings" w:hAnsi="Wingdings" w:hint="default"/>
+      </w:rPr>
+    </w:lvl>
+  </w:abstractNum>
+  <w:abstractNum w:abstractNumId="4" w15:restartNumberingAfterBreak="0">
     <w:nsid w:val="5DC215CA"/>
     <w:multiLevelType w:val="hybridMultilevel"/>
     <w:tmpl w:val="1B2A7104"/>
@@ -2983,7 +8143,233 @@
       </w:pPr>
     </w:lvl>
   </w:abstractNum>
-  <w:abstractNum w:abstractNumId="3" w15:restartNumberingAfterBreak="0">
+  <w:abstractNum w:abstractNumId="5" w15:restartNumberingAfterBreak="0">
+    <w:nsid w:val="5E3E2D7F"/>
+    <w:multiLevelType w:val="hybridMultilevel"/>
+    <w:tmpl w:val="22581668"/>
+    <w:lvl w:ilvl="0" w:tplc="0C0A0001">
+      <w:start w:val="1"/>
+      <w:numFmt w:val="bullet"/>
+      <w:lvlText w:val=""/>
+      <w:lvlJc w:val="left"/>
+      <w:pPr>
+        <w:ind w:left="720" w:hanging="360"/>
+      </w:pPr>
+      <w:rPr>
+        <w:rFonts w:ascii="Symbol" w:hAnsi="Symbol" w:hint="default"/>
+      </w:rPr>
+    </w:lvl>
+    <w:lvl w:ilvl="1" w:tplc="0C0A0003">
+      <w:start w:val="1"/>
+      <w:numFmt w:val="bullet"/>
+      <w:lvlText w:val="o"/>
+      <w:lvlJc w:val="left"/>
+      <w:pPr>
+        <w:ind w:left="1440" w:hanging="360"/>
+      </w:pPr>
+      <w:rPr>
+        <w:rFonts w:ascii="Courier New" w:hAnsi="Courier New" w:cs="Courier New" w:hint="default"/>
+      </w:rPr>
+    </w:lvl>
+    <w:lvl w:ilvl="2" w:tplc="0C0A0005">
+      <w:start w:val="1"/>
+      <w:numFmt w:val="bullet"/>
+      <w:lvlText w:val=""/>
+      <w:lvlJc w:val="left"/>
+      <w:pPr>
+        <w:ind w:left="2160" w:hanging="360"/>
+      </w:pPr>
+      <w:rPr>
+        <w:rFonts w:ascii="Wingdings" w:hAnsi="Wingdings" w:hint="default"/>
+      </w:rPr>
+    </w:lvl>
+    <w:lvl w:ilvl="3" w:tplc="0C0A0001" w:tentative="1">
+      <w:start w:val="1"/>
+      <w:numFmt w:val="bullet"/>
+      <w:lvlText w:val=""/>
+      <w:lvlJc w:val="left"/>
+      <w:pPr>
+        <w:ind w:left="2880" w:hanging="360"/>
+      </w:pPr>
+      <w:rPr>
+        <w:rFonts w:ascii="Symbol" w:hAnsi="Symbol" w:hint="default"/>
+      </w:rPr>
+    </w:lvl>
+    <w:lvl w:ilvl="4" w:tplc="0C0A0003" w:tentative="1">
+      <w:start w:val="1"/>
+      <w:numFmt w:val="bullet"/>
+      <w:lvlText w:val="o"/>
+      <w:lvlJc w:val="left"/>
+      <w:pPr>
+        <w:ind w:left="3600" w:hanging="360"/>
+      </w:pPr>
+      <w:rPr>
+        <w:rFonts w:ascii="Courier New" w:hAnsi="Courier New" w:cs="Courier New" w:hint="default"/>
+      </w:rPr>
+    </w:lvl>
+    <w:lvl w:ilvl="5" w:tplc="0C0A0005" w:tentative="1">
+      <w:start w:val="1"/>
+      <w:numFmt w:val="bullet"/>
+      <w:lvlText w:val=""/>
+      <w:lvlJc w:val="left"/>
+      <w:pPr>
+        <w:ind w:left="4320" w:hanging="360"/>
+      </w:pPr>
+      <w:rPr>
+        <w:rFonts w:ascii="Wingdings" w:hAnsi="Wingdings" w:hint="default"/>
+      </w:rPr>
+    </w:lvl>
+    <w:lvl w:ilvl="6" w:tplc="0C0A0001" w:tentative="1">
+      <w:start w:val="1"/>
+      <w:numFmt w:val="bullet"/>
+      <w:lvlText w:val=""/>
+      <w:lvlJc w:val="left"/>
+      <w:pPr>
+        <w:ind w:left="5040" w:hanging="360"/>
+      </w:pPr>
+      <w:rPr>
+        <w:rFonts w:ascii="Symbol" w:hAnsi="Symbol" w:hint="default"/>
+      </w:rPr>
+    </w:lvl>
+    <w:lvl w:ilvl="7" w:tplc="0C0A0003" w:tentative="1">
+      <w:start w:val="1"/>
+      <w:numFmt w:val="bullet"/>
+      <w:lvlText w:val="o"/>
+      <w:lvlJc w:val="left"/>
+      <w:pPr>
+        <w:ind w:left="5760" w:hanging="360"/>
+      </w:pPr>
+      <w:rPr>
+        <w:rFonts w:ascii="Courier New" w:hAnsi="Courier New" w:cs="Courier New" w:hint="default"/>
+      </w:rPr>
+    </w:lvl>
+    <w:lvl w:ilvl="8" w:tplc="0C0A0005" w:tentative="1">
+      <w:start w:val="1"/>
+      <w:numFmt w:val="bullet"/>
+      <w:lvlText w:val=""/>
+      <w:lvlJc w:val="left"/>
+      <w:pPr>
+        <w:ind w:left="6480" w:hanging="360"/>
+      </w:pPr>
+      <w:rPr>
+        <w:rFonts w:ascii="Wingdings" w:hAnsi="Wingdings" w:hint="default"/>
+      </w:rPr>
+    </w:lvl>
+  </w:abstractNum>
+  <w:abstractNum w:abstractNumId="6" w15:restartNumberingAfterBreak="0">
+    <w:nsid w:val="714B0A3F"/>
+    <w:multiLevelType w:val="hybridMultilevel"/>
+    <w:tmpl w:val="ED28A1E4"/>
+    <w:lvl w:ilvl="0" w:tplc="0C0A0001">
+      <w:start w:val="1"/>
+      <w:numFmt w:val="bullet"/>
+      <w:lvlText w:val=""/>
+      <w:lvlJc w:val="left"/>
+      <w:pPr>
+        <w:ind w:left="720" w:hanging="360"/>
+      </w:pPr>
+      <w:rPr>
+        <w:rFonts w:ascii="Symbol" w:hAnsi="Symbol" w:hint="default"/>
+      </w:rPr>
+    </w:lvl>
+    <w:lvl w:ilvl="1" w:tplc="0C0A0003" w:tentative="1">
+      <w:start w:val="1"/>
+      <w:numFmt w:val="bullet"/>
+      <w:lvlText w:val="o"/>
+      <w:lvlJc w:val="left"/>
+      <w:pPr>
+        <w:ind w:left="1440" w:hanging="360"/>
+      </w:pPr>
+      <w:rPr>
+        <w:rFonts w:ascii="Courier New" w:hAnsi="Courier New" w:cs="Courier New" w:hint="default"/>
+      </w:rPr>
+    </w:lvl>
+    <w:lvl w:ilvl="2" w:tplc="0C0A0005" w:tentative="1">
+      <w:start w:val="1"/>
+      <w:numFmt w:val="bullet"/>
+      <w:lvlText w:val=""/>
+      <w:lvlJc w:val="left"/>
+      <w:pPr>
+        <w:ind w:left="2160" w:hanging="360"/>
+      </w:pPr>
+      <w:rPr>
+        <w:rFonts w:ascii="Wingdings" w:hAnsi="Wingdings" w:hint="default"/>
+      </w:rPr>
+    </w:lvl>
+    <w:lvl w:ilvl="3" w:tplc="0C0A0001" w:tentative="1">
+      <w:start w:val="1"/>
+      <w:numFmt w:val="bullet"/>
+      <w:lvlText w:val=""/>
+      <w:lvlJc w:val="left"/>
+      <w:pPr>
+        <w:ind w:left="2880" w:hanging="360"/>
+      </w:pPr>
+      <w:rPr>
+        <w:rFonts w:ascii="Symbol" w:hAnsi="Symbol" w:hint="default"/>
+      </w:rPr>
+    </w:lvl>
+    <w:lvl w:ilvl="4" w:tplc="0C0A0003" w:tentative="1">
+      <w:start w:val="1"/>
+      <w:numFmt w:val="bullet"/>
+      <w:lvlText w:val="o"/>
+      <w:lvlJc w:val="left"/>
+      <w:pPr>
+        <w:ind w:left="3600" w:hanging="360"/>
+      </w:pPr>
+      <w:rPr>
+        <w:rFonts w:ascii="Courier New" w:hAnsi="Courier New" w:cs="Courier New" w:hint="default"/>
+      </w:rPr>
+    </w:lvl>
+    <w:lvl w:ilvl="5" w:tplc="0C0A0005" w:tentative="1">
+      <w:start w:val="1"/>
+      <w:numFmt w:val="bullet"/>
+      <w:lvlText w:val=""/>
+      <w:lvlJc w:val="left"/>
+      <w:pPr>
+        <w:ind w:left="4320" w:hanging="360"/>
+      </w:pPr>
+      <w:rPr>
+        <w:rFonts w:ascii="Wingdings" w:hAnsi="Wingdings" w:hint="default"/>
+      </w:rPr>
+    </w:lvl>
+    <w:lvl w:ilvl="6" w:tplc="0C0A0001" w:tentative="1">
+      <w:start w:val="1"/>
+      <w:numFmt w:val="bullet"/>
+      <w:lvlText w:val=""/>
+      <w:lvlJc w:val="left"/>
+      <w:pPr>
+        <w:ind w:left="5040" w:hanging="360"/>
+      </w:pPr>
+      <w:rPr>
+        <w:rFonts w:ascii="Symbol" w:hAnsi="Symbol" w:hint="default"/>
+      </w:rPr>
+    </w:lvl>
+    <w:lvl w:ilvl="7" w:tplc="0C0A0003" w:tentative="1">
+      <w:start w:val="1"/>
+      <w:numFmt w:val="bullet"/>
+      <w:lvlText w:val="o"/>
+      <w:lvlJc w:val="left"/>
+      <w:pPr>
+        <w:ind w:left="5760" w:hanging="360"/>
+      </w:pPr>
+      <w:rPr>
+        <w:rFonts w:ascii="Courier New" w:hAnsi="Courier New" w:cs="Courier New" w:hint="default"/>
+      </w:rPr>
+    </w:lvl>
+    <w:lvl w:ilvl="8" w:tplc="0C0A0005" w:tentative="1">
+      <w:start w:val="1"/>
+      <w:numFmt w:val="bullet"/>
+      <w:lvlText w:val=""/>
+      <w:lvlJc w:val="left"/>
+      <w:pPr>
+        <w:ind w:left="6480" w:hanging="360"/>
+      </w:pPr>
+      <w:rPr>
+        <w:rFonts w:ascii="Wingdings" w:hAnsi="Wingdings" w:hint="default"/>
+      </w:rPr>
+    </w:lvl>
+  </w:abstractNum>
+  <w:abstractNum w:abstractNumId="7" w15:restartNumberingAfterBreak="0">
     <w:nsid w:val="79656C20"/>
     <w:multiLevelType w:val="multilevel"/>
     <w:tmpl w:val="92E03AC8"/>
@@ -3132,10 +8518,10 @@
       </w:rPr>
     </w:lvl>
   </w:abstractNum>
-  <w:abstractNum w:abstractNumId="4" w15:restartNumberingAfterBreak="0">
+  <w:abstractNum w:abstractNumId="8" w15:restartNumberingAfterBreak="0">
     <w:nsid w:val="7E042E7D"/>
     <w:multiLevelType w:val="hybridMultilevel"/>
-    <w:tmpl w:val="4DF28FC2"/>
+    <w:tmpl w:val="BC825232"/>
     <w:lvl w:ilvl="0" w:tplc="0C0A0001">
       <w:start w:val="1"/>
       <w:numFmt w:val="bullet"/>
@@ -3246,21 +8632,44 @@
     </w:lvl>
   </w:abstractNum>
   <w:num w:numId="1">
-    <w:abstractNumId w:val="2"/>
+    <w:abstractNumId w:val="4"/>
   </w:num>
   <w:num w:numId="2">
     <w:abstractNumId w:val="0"/>
   </w:num>
   <w:num w:numId="3">
+    <w:abstractNumId w:val="7"/>
+  </w:num>
+  <w:num w:numId="4">
     <w:abstractNumId w:val="3"/>
   </w:num>
-  <w:num w:numId="4">
+  <w:num w:numId="5">
+    <w:abstractNumId w:val="8"/>
+  </w:num>
+  <w:num w:numId="6">
+    <w:abstractNumId w:val="2"/>
+  </w:num>
+  <w:num w:numId="7">
+    <w:abstractNumId w:val="6"/>
+  </w:num>
+  <w:num w:numId="8">
     <w:abstractNumId w:val="1"/>
   </w:num>
-  <w:num w:numId="5">
-    <w:abstractNumId w:val="4"/>
+  <w:num w:numId="9">
+    <w:abstractNumId w:val="5"/>
   </w:num>
 </w:numbering>
+</file>
+
+<file path=word/people.xml><?xml version="1.0" encoding="utf-8"?>
+<w15:people xmlns:wpc="http://schemas.microsoft.com/office/word/2010/wordprocessingCanvas" xmlns:cx="http://schemas.microsoft.com/office/drawing/2014/chartex" xmlns:cx1="http://schemas.microsoft.com/office/drawing/2015/9/8/chartex" xmlns:cx2="http://schemas.microsoft.com/office/drawing/2015/10/21/chartex" xmlns:mc="http://schemas.openxmlformats.org/markup-compatibility/2006" xmlns:o="urn:schemas-microsoft-com:office:office" xmlns:r="http://schemas.openxmlformats.org/officeDocument/2006/relationships" xmlns:m="http://schemas.openxmlformats.org/officeDocument/2006/math" xmlns:v="urn:schemas-microsoft-com:vml" xmlns:wp14="http://schemas.microsoft.com/office/word/2010/wordprocessingDrawing" xmlns:wp="http://schemas.openxmlformats.org/drawingml/2006/wordprocessingDrawing" xmlns:w10="urn:schemas-microsoft-com:office:word" xmlns:w="http://schemas.openxmlformats.org/wordprocessingml/2006/main" xmlns:w14="http://schemas.microsoft.com/office/word/2010/wordml" xmlns:w15="http://schemas.microsoft.com/office/word/2012/wordml" xmlns:w16se="http://schemas.microsoft.com/office/word/2015/wordml/symex" xmlns:wpg="http://schemas.microsoft.com/office/word/2010/wordprocessingGroup" xmlns:wpi="http://schemas.microsoft.com/office/word/2010/wordprocessingInk" xmlns:wne="http://schemas.microsoft.com/office/word/2006/wordml" xmlns:wps="http://schemas.microsoft.com/office/word/2010/wordprocessingShape" mc:Ignorable="w14 w15 w16se wp14">
+  <w15:person w15:author="David Barranco">
+    <w15:presenceInfo w15:providerId="Windows Live" w15:userId="32e3183bc94964bf"/>
+  </w15:person>
+  <w15:person w15:author="Jesús Bocanegra Linares">
+    <w15:presenceInfo w15:providerId="None" w15:userId="Jesús Bocanegra Linares"/>
+  </w15:person>
+</w15:people>
 </file>
 
 <file path=word/styles.xml><?xml version="1.0" encoding="utf-8"?>
@@ -3652,7 +9061,6 @@
     <w:lsdException w:name="List Table 5 Dark Accent 6" w:uiPriority="50"/>
     <w:lsdException w:name="List Table 6 Colorful Accent 6" w:uiPriority="51"/>
     <w:lsdException w:name="List Table 7 Colorful Accent 6" w:uiPriority="52"/>
-    <w:lsdException w:name="Mention" w:semiHidden="1" w:unhideWhenUsed="1"/>
   </w:latentStyles>
   <w:style w:type="paragraph" w:default="1" w:styleId="Normal">
     <w:name w:val="Normal"/>
@@ -4079,7 +9487,6 @@
     <w:basedOn w:val="Normal"/>
     <w:next w:val="Normal"/>
     <w:uiPriority w:val="35"/>
-    <w:semiHidden/>
     <w:unhideWhenUsed/>
     <w:qFormat/>
     <w:rsid w:val="007C5807"/>
@@ -4469,6 +9876,25 @@
       <w:szCs w:val="18"/>
     </w:rPr>
   </w:style>
+  <w:style w:type="paragraph" w:styleId="TDC3">
+    <w:name w:val="toc 3"/>
+    <w:basedOn w:val="Normal"/>
+    <w:next w:val="Normal"/>
+    <w:autoRedefine/>
+    <w:uiPriority w:val="39"/>
+    <w:unhideWhenUsed/>
+    <w:rsid w:val="002D2611"/>
+    <w:pPr>
+      <w:spacing w:after="100" w:line="259" w:lineRule="auto"/>
+      <w:ind w:left="440"/>
+    </w:pPr>
+    <w:rPr>
+      <w:rFonts w:cs="Times New Roman"/>
+      <w:sz w:val="22"/>
+      <w:szCs w:val="22"/>
+      <w:lang w:eastAsia="es-ES"/>
+    </w:rPr>
+  </w:style>
 </w:styles>
 </file>
 
@@ -4534,37 +9960,6 @@
               <w:szCs w:val="24"/>
             </w:rPr>
             <w:t>[Subtítulo del documento]</w:t>
-          </w:r>
-        </w:p>
-      </w:docPartBody>
-    </w:docPart>
-    <w:docPart>
-      <w:docPartPr>
-        <w:name w:val="2A3E144133FA40F788C485EC88E5FB28"/>
-        <w:category>
-          <w:name w:val="General"/>
-          <w:gallery w:val="placeholder"/>
-        </w:category>
-        <w:types>
-          <w:type w:val="bbPlcHdr"/>
-        </w:types>
-        <w:behaviors>
-          <w:behavior w:val="content"/>
-        </w:behaviors>
-        <w:guid w:val="{926159B2-5A0E-495D-87B2-F0B642563F21}"/>
-      </w:docPartPr>
-      <w:docPartBody>
-        <w:p>
-          <w:pPr>
-            <w:pStyle w:val="2A3E144133FA40F788C485EC88E5FB28"/>
-          </w:pPr>
-          <w:r>
-            <w:rPr>
-              <w:color w:val="5B9BD5" w:themeColor="accent1"/>
-              <w:sz w:val="28"/>
-              <w:szCs w:val="28"/>
-            </w:rPr>
-            <w:t>[Fecha]</w:t>
           </w:r>
         </w:p>
       </w:docPartBody>
@@ -4649,6 +10044,7 @@
     <w:sig w:usb0="A00002EF" w:usb1="4000207B" w:usb2="00000000" w:usb3="00000000" w:csb0="0000019F" w:csb1="00000000"/>
   </w:font>
   <w:font w:name="Segoe UI">
+    <w:altName w:val="Calibri"/>
     <w:panose1 w:val="020B0502040204020203"/>
     <w:charset w:val="00"/>
     <w:family w:val="swiss"/>
@@ -4696,10 +10092,19 @@
     <w:rsid w:val="002C5D48"/>
     <w:rsid w:val="00323B4F"/>
     <w:rsid w:val="00415A95"/>
+    <w:rsid w:val="004E3E5D"/>
+    <w:rsid w:val="00501CFD"/>
     <w:rsid w:val="00524590"/>
+    <w:rsid w:val="00660EF8"/>
     <w:rsid w:val="00760155"/>
+    <w:rsid w:val="007900C8"/>
+    <w:rsid w:val="007A06A2"/>
+    <w:rsid w:val="00A52FCF"/>
     <w:rsid w:val="00AD1B7B"/>
     <w:rsid w:val="00B55C49"/>
+    <w:rsid w:val="00D95C87"/>
+    <w:rsid w:val="00EC1E6E"/>
+    <w:rsid w:val="00FD4320"/>
   </w:rsids>
   <m:mathPr>
     <m:mathFont m:val="Cambria Math"/>
@@ -5111,7 +10516,6 @@
     <w:lsdException w:name="List Table 5 Dark Accent 6" w:uiPriority="50"/>
     <w:lsdException w:name="List Table 6 Colorful Accent 6" w:uiPriority="51"/>
     <w:lsdException w:name="List Table 7 Colorful Accent 6" w:uiPriority="52"/>
-    <w:lsdException w:name="Mention" w:semiHidden="1" w:unhideWhenUsed="1"/>
   </w:latentStyles>
   <w:style w:type="paragraph" w:default="1" w:styleId="Normal">
     <w:name w:val="Normal"/>
@@ -5176,6 +10580,18 @@
     <w:name w:val="BBC33FBA9E784D8B99CE8DDFAAAD0309"/>
     <w:rsid w:val="00AD1B7B"/>
   </w:style>
+  <w:style w:type="paragraph" w:customStyle="1" w:styleId="0EF7709DC65D4505B51DA0F8AB06F103">
+    <w:name w:val="0EF7709DC65D4505B51DA0F8AB06F103"/>
+    <w:rsid w:val="00501CFD"/>
+  </w:style>
+  <w:style w:type="paragraph" w:customStyle="1" w:styleId="F2CD36BC6CBD4E0EA769BDD0DB3509C3">
+    <w:name w:val="F2CD36BC6CBD4E0EA769BDD0DB3509C3"/>
+    <w:rsid w:val="00501CFD"/>
+  </w:style>
+  <w:style w:type="paragraph" w:customStyle="1" w:styleId="C0E12DA7B3CD4926BE610F77B02A004C">
+    <w:name w:val="C0E12DA7B3CD4926BE610F77B02A004C"/>
+    <w:rsid w:val="00501CFD"/>
+  </w:style>
 </w:styles>
 </file>
 
@@ -5184,6 +10600,33 @@
   <w:optimizeForBrowser/>
   <w:allowPNG/>
 </w:webSettings>
+</file>
+
+<file path=word/ink/ink1.xml><?xml version="1.0" encoding="utf-8"?>
+<inkml:ink xmlns:inkml="http://www.w3.org/2003/InkML">
+  <inkml:definitions>
+    <inkml:context xml:id="ctx0">
+      <inkml:inkSource xml:id="inkSrc0">
+        <inkml:traceFormat>
+          <inkml:channel name="X" type="integer" min="-2.14748E9" max="2.14748E9" units="cm"/>
+          <inkml:channel name="Y" type="integer" min="-2.14748E9" max="2.14748E9" units="cm"/>
+          <inkml:channel name="F" type="integer" max="32767" units="dev"/>
+        </inkml:traceFormat>
+        <inkml:channelProperties>
+          <inkml:channelProperty channel="X" name="resolution" value="1000" units="1/cm"/>
+          <inkml:channelProperty channel="Y" name="resolution" value="1000" units="1/cm"/>
+          <inkml:channelProperty channel="F" name="resolution" value="0" units="1/dev"/>
+        </inkml:channelProperties>
+      </inkml:inkSource>
+      <inkml:timestamp xml:id="ts0" timeString="2016-04-28T10:07:09.041"/>
+    </inkml:context>
+    <inkml:brush xml:id="br0">
+      <inkml:brushProperty name="width" value="0.03528" units="cm"/>
+      <inkml:brushProperty name="height" value="0.03528" units="cm"/>
+    </inkml:brush>
+  </inkml:definitions>
+  <inkml:trace contextRef="#ctx0" brushRef="#br0">1104 1934 24575,'104'19'0,"-46"-44"0,-4-21 0,-16-12 0,-5-15 0,-4-6 0,-5 2 0,-4-6 0,-1-5 0,-3 0 0,-1-7 0,-2-3 0,-3-1 0,-1 2 0,-1 5 0,-2 0 0,-1 2 0,-2 4 0,-2-7 0,-1 3 0,-5 9 0,-4-5 0,-12 15 0,-48 3 0,18 84 0,-2 27 0,7 8 0,3 15 0,6 9-965,11 9 0,6 10 0,5 6 1,0 2 964,1-7 0,1 4 0,1 1 0,5 1 0,6-1 0,7-2 0,5 1 0,4 0 0,3-5 0,1-4 0,-3 1 0,0-1 0,7-11 0,13-21-6,54-8 0,9-48 6,-48-40 0,-4-27 0,-2-14 0,-1-3 0,-7 12 0,0-6 0,-1-4 0,-1-4 0,-1 0 0,-1 0-384,-1-5 0,-1-3 0,-2-1 1,0 1-1,-3 0 0,0 4 384,0-5 0,-2 1 0,-2 2 0,-1 4 0,-1 6 0,4-16 0,-2 8 0,-6 15 0,-4-14 0,-39 129 0,-10 38 0,11-6 0,1 9 0,2 11-140,5-7 1,2 9 0,1 5 0,1 3-1,0-1 140,3-12 0,-1 2 0,2 1 0,0 0 0,3-1 0,3-1 0,3-6 0,2 0 0,3 0 0,1-2 0,0-2 0,0-4 185,1 18 0,0-3 0,1-7 0,3-14-185,8 5 0,-7-37 0,-20-91 0,-20-35 0,-10 35 0,-14-1 0,-8-2 0,-2-2 0,-1-5 0,-5-5 0,-4-1 0,-2 3 0,-2 8 179,1 9 1,-2 4-1,-2 5 1,-1 3-1,0 5 1,0 5-1,-1 4 1,-1 4-1,1 4 1,3 5-180,-6 6 0,1 6 0,3 4 0,5 0 0,-3-1 0,5 2 0,13 4 0,-12 27 0,116-31 0,51-10 0,7-5 0,-25-2 0,5-5 0,4-3 0,4-1 0,4 0-172,-4 1 0,4-1 0,4 0 1,2-1-1,1-1 0,-1-1 0,-1-2 172,-11 2 0,0-1 0,1-1 0,0-1 0,-1-1 0,-1 1 0,-1 0 0,-1 0 0,3 0 0,0-1 0,-1 0 0,-1 1 0,-2-1 0,-3 2 0,-2 1-65,10-3 0,-2 1 0,-4 1 1,-4 1-1,-7 0 0,9-4 0,-9 1 1,-8 3-1,38-15 0</inkml:trace>
+</inkml:ink>
 </file>
 
 <file path=word/theme/theme1.xml><?xml version="1.0" encoding="utf-8"?>
@@ -5471,7 +10914,7 @@
 </file>
 
 <file path=customXml/itemProps2.xml><?xml version="1.0" encoding="utf-8"?>
-<ds:datastoreItem xmlns:ds="http://schemas.openxmlformats.org/officeDocument/2006/customXml" ds:itemID="{FBAB3059-CEE4-4955-8868-EDFD3BA27D2C}">
+<ds:datastoreItem xmlns:ds="http://schemas.openxmlformats.org/officeDocument/2006/customXml" ds:itemID="{1FD4A83F-73A6-4ABC-91FD-EF565D05D80A}">
   <ds:schemaRefs>
     <ds:schemaRef ds:uri="http://schemas.openxmlformats.org/officeDocument/2006/bibliography"/>
   </ds:schemaRefs>
